--- a/Report/ATBMCQ-05_Report.docx
+++ b/Report/ATBMCQ-05_Report.docx
@@ -2671,7 +2671,7 @@
             </w:rPr>
             <w:fldChar w:fldCharType="separate"/>
           </w:r>
-          <w:hyperlink w:anchor="_Toc97556262" w:history="1">
+          <w:hyperlink w:anchor="_Toc101014088" w:history="1">
             <w:r>
               <w:rPr>
                 <w:rStyle w:val="Hyperlink"/>
@@ -2701,7 +2701,7 @@
                 <w:noProof/>
                 <w:webHidden/>
               </w:rPr>
-              <w:instrText xml:space="preserve"> PAGEREF _Toc97556262 \h </w:instrText>
+              <w:instrText xml:space="preserve"> PAGEREF _Toc101014088 \h </w:instrText>
             </w:r>
             <w:r>
               <w:rPr>
@@ -2744,14 +2744,14 @@
               <w:sz w:val="22"/>
             </w:rPr>
           </w:pPr>
-          <w:hyperlink w:anchor="_Toc97556263" w:history="1">
+          <w:hyperlink w:anchor="_Toc101014089" w:history="1">
             <w:r>
               <w:rPr>
                 <w:rStyle w:val="Hyperlink"/>
                 <w:rFonts w:cs="Times New Roman"/>
                 <w:noProof/>
               </w:rPr>
-              <w:t>1/ Task 1:</w:t>
+              <w:t>1/ Giao diện đăng nhập:</w:t>
             </w:r>
             <w:r>
               <w:rPr>
@@ -2772,7 +2772,7 @@
                 <w:noProof/>
                 <w:webHidden/>
               </w:rPr>
-              <w:instrText xml:space="preserve"> PAGEREF _Toc97556263 \h </w:instrText>
+              <w:instrText xml:space="preserve"> PAGEREF _Toc101014089 \h </w:instrText>
             </w:r>
             <w:r>
               <w:rPr>
@@ -2815,14 +2815,14 @@
               <w:sz w:val="22"/>
             </w:rPr>
           </w:pPr>
-          <w:hyperlink w:anchor="_Toc97556264" w:history="1">
+          <w:hyperlink w:anchor="_Toc101014090" w:history="1">
             <w:r>
               <w:rPr>
                 <w:rStyle w:val="Hyperlink"/>
                 <w:rFonts w:cs="Times New Roman"/>
                 <w:noProof/>
               </w:rPr>
-              <w:t>2/ Task 2:</w:t>
+              <w:t>2/ Xem danh sách User và Role trong hệ thống:</w:t>
             </w:r>
             <w:r>
               <w:rPr>
@@ -2843,7 +2843,7 @@
                 <w:noProof/>
                 <w:webHidden/>
               </w:rPr>
-              <w:instrText xml:space="preserve"> PAGEREF _Toc97556264 \h </w:instrText>
+              <w:instrText xml:space="preserve"> PAGEREF _Toc101014090 \h </w:instrText>
             </w:r>
             <w:r>
               <w:rPr>
@@ -2863,7 +2863,7 @@
                 <w:noProof/>
                 <w:webHidden/>
               </w:rPr>
-              <w:t>4</w:t>
+              <w:t>5</w:t>
             </w:r>
             <w:r>
               <w:rPr>
@@ -2886,14 +2886,14 @@
               <w:sz w:val="22"/>
             </w:rPr>
           </w:pPr>
-          <w:hyperlink w:anchor="_Toc97556265" w:history="1">
+          <w:hyperlink w:anchor="_Toc101014091" w:history="1">
             <w:r>
               <w:rPr>
                 <w:rStyle w:val="Hyperlink"/>
                 <w:rFonts w:cs="Times New Roman"/>
                 <w:noProof/>
               </w:rPr>
-              <w:t>3/ Task 3:</w:t>
+              <w:t>3/ Kiểm tra quyền của User/Role:</w:t>
             </w:r>
             <w:r>
               <w:rPr>
@@ -2914,7 +2914,7 @@
                 <w:noProof/>
                 <w:webHidden/>
               </w:rPr>
-              <w:instrText xml:space="preserve"> PAGEREF _Toc97556265 \h </w:instrText>
+              <w:instrText xml:space="preserve"> PAGEREF _Toc101014091 \h </w:instrText>
             </w:r>
             <w:r>
               <w:rPr>
@@ -2934,7 +2934,7 @@
                 <w:noProof/>
                 <w:webHidden/>
               </w:rPr>
-              <w:t>4</w:t>
+              <w:t>6</w:t>
             </w:r>
             <w:r>
               <w:rPr>
@@ -2957,14 +2957,14 @@
               <w:sz w:val="22"/>
             </w:rPr>
           </w:pPr>
-          <w:hyperlink w:anchor="_Toc97556266" w:history="1">
+          <w:hyperlink w:anchor="_Toc101014092" w:history="1">
             <w:r>
               <w:rPr>
                 <w:rStyle w:val="Hyperlink"/>
                 <w:rFonts w:cs="Times New Roman"/>
                 <w:noProof/>
               </w:rPr>
-              <w:t>4/ Task 4:</w:t>
+              <w:t>4/ Tạo User mới:</w:t>
             </w:r>
             <w:r>
               <w:rPr>
@@ -2985,7 +2985,7 @@
                 <w:noProof/>
                 <w:webHidden/>
               </w:rPr>
-              <w:instrText xml:space="preserve"> PAGEREF _Toc97556266 \h </w:instrText>
+              <w:instrText xml:space="preserve"> PAGEREF _Toc101014092 \h </w:instrText>
             </w:r>
             <w:r>
               <w:rPr>
@@ -3005,7 +3005,7 @@
                 <w:noProof/>
                 <w:webHidden/>
               </w:rPr>
-              <w:t>4</w:t>
+              <w:t>7</w:t>
             </w:r>
             <w:r>
               <w:rPr>
@@ -3028,14 +3028,14 @@
               <w:sz w:val="22"/>
             </w:rPr>
           </w:pPr>
-          <w:hyperlink w:anchor="_Toc97556267" w:history="1">
+          <w:hyperlink w:anchor="_Toc101014093" w:history="1">
             <w:r>
               <w:rPr>
                 <w:rStyle w:val="Hyperlink"/>
                 <w:rFonts w:cs="Times New Roman"/>
                 <w:noProof/>
               </w:rPr>
-              <w:t>5/ Task 5:</w:t>
+              <w:t>5/ Xoá User:</w:t>
             </w:r>
             <w:r>
               <w:rPr>
@@ -3056,7 +3056,7 @@
                 <w:noProof/>
                 <w:webHidden/>
               </w:rPr>
-              <w:instrText xml:space="preserve"> PAGEREF _Toc97556267 \h </w:instrText>
+              <w:instrText xml:space="preserve"> PAGEREF _Toc101014093 \h </w:instrText>
             </w:r>
             <w:r>
               <w:rPr>
@@ -3076,7 +3076,7 @@
                 <w:noProof/>
                 <w:webHidden/>
               </w:rPr>
-              <w:t>4</w:t>
+              <w:t>8</w:t>
             </w:r>
             <w:r>
               <w:rPr>
@@ -3099,14 +3099,14 @@
               <w:sz w:val="22"/>
             </w:rPr>
           </w:pPr>
-          <w:hyperlink w:anchor="_Toc97556268" w:history="1">
+          <w:hyperlink w:anchor="_Toc101014094" w:history="1">
             <w:r>
               <w:rPr>
                 <w:rStyle w:val="Hyperlink"/>
                 <w:rFonts w:cs="Times New Roman"/>
                 <w:noProof/>
               </w:rPr>
-              <w:t>6/ Task 6:</w:t>
+              <w:t>6/ Hiệu chỉnh User:</w:t>
             </w:r>
             <w:r>
               <w:rPr>
@@ -3127,7 +3127,7 @@
                 <w:noProof/>
                 <w:webHidden/>
               </w:rPr>
-              <w:instrText xml:space="preserve"> PAGEREF _Toc97556268 \h </w:instrText>
+              <w:instrText xml:space="preserve"> PAGEREF _Toc101014094 \h </w:instrText>
             </w:r>
             <w:r>
               <w:rPr>
@@ -3147,7 +3147,7 @@
                 <w:noProof/>
                 <w:webHidden/>
               </w:rPr>
-              <w:t>4</w:t>
+              <w:t>9</w:t>
             </w:r>
             <w:r>
               <w:rPr>
@@ -3170,14 +3170,14 @@
               <w:sz w:val="22"/>
             </w:rPr>
           </w:pPr>
-          <w:hyperlink w:anchor="_Toc97556269" w:history="1">
+          <w:hyperlink w:anchor="_Toc101014095" w:history="1">
             <w:r>
               <w:rPr>
                 <w:rStyle w:val="Hyperlink"/>
                 <w:rFonts w:cs="Times New Roman"/>
                 <w:noProof/>
               </w:rPr>
-              <w:t>7/ Task 7:</w:t>
+              <w:t>7/ Tạo Role mới:</w:t>
             </w:r>
             <w:r>
               <w:rPr>
@@ -3198,7 +3198,7 @@
                 <w:noProof/>
                 <w:webHidden/>
               </w:rPr>
-              <w:instrText xml:space="preserve"> PAGEREF _Toc97556269 \h </w:instrText>
+              <w:instrText xml:space="preserve"> PAGEREF _Toc101014095 \h </w:instrText>
             </w:r>
             <w:r>
               <w:rPr>
@@ -3218,7 +3218,7 @@
                 <w:noProof/>
                 <w:webHidden/>
               </w:rPr>
-              <w:t>4</w:t>
+              <w:t>10</w:t>
             </w:r>
             <w:r>
               <w:rPr>
@@ -3241,14 +3241,14 @@
               <w:sz w:val="22"/>
             </w:rPr>
           </w:pPr>
-          <w:hyperlink w:anchor="_Toc97556270" w:history="1">
+          <w:hyperlink w:anchor="_Toc101014096" w:history="1">
             <w:r>
               <w:rPr>
                 <w:rStyle w:val="Hyperlink"/>
                 <w:rFonts w:cs="Times New Roman"/>
                 <w:noProof/>
               </w:rPr>
-              <w:t>8/ Task 8:</w:t>
+              <w:t>8/ Xoá Role:</w:t>
             </w:r>
             <w:r>
               <w:rPr>
@@ -3269,7 +3269,7 @@
                 <w:noProof/>
                 <w:webHidden/>
               </w:rPr>
-              <w:instrText xml:space="preserve"> PAGEREF _Toc97556270 \h </w:instrText>
+              <w:instrText xml:space="preserve"> PAGEREF _Toc101014096 \h </w:instrText>
             </w:r>
             <w:r>
               <w:rPr>
@@ -3289,7 +3289,7 @@
                 <w:noProof/>
                 <w:webHidden/>
               </w:rPr>
-              <w:t>4</w:t>
+              <w:t>11</w:t>
             </w:r>
             <w:r>
               <w:rPr>
@@ -3312,14 +3312,14 @@
               <w:sz w:val="22"/>
             </w:rPr>
           </w:pPr>
-          <w:hyperlink w:anchor="_Toc97556271" w:history="1">
+          <w:hyperlink w:anchor="_Toc101014097" w:history="1">
             <w:r>
               <w:rPr>
                 <w:rStyle w:val="Hyperlink"/>
                 <w:rFonts w:cs="Times New Roman"/>
                 <w:noProof/>
               </w:rPr>
-              <w:t>9/ Task 9:</w:t>
+              <w:t>9/ Cấp quyền cho User/Role:</w:t>
             </w:r>
             <w:r>
               <w:rPr>
@@ -3340,7 +3340,7 @@
                 <w:noProof/>
                 <w:webHidden/>
               </w:rPr>
-              <w:instrText xml:space="preserve"> PAGEREF _Toc97556271 \h </w:instrText>
+              <w:instrText xml:space="preserve"> PAGEREF _Toc101014097 \h </w:instrText>
             </w:r>
             <w:r>
               <w:rPr>
@@ -3360,7 +3360,7 @@
                 <w:noProof/>
                 <w:webHidden/>
               </w:rPr>
-              <w:t>4</w:t>
+              <w:t>12</w:t>
             </w:r>
             <w:r>
               <w:rPr>
@@ -3383,14 +3383,14 @@
               <w:sz w:val="22"/>
             </w:rPr>
           </w:pPr>
-          <w:hyperlink w:anchor="_Toc97556272" w:history="1">
+          <w:hyperlink w:anchor="_Toc101014098" w:history="1">
             <w:r>
               <w:rPr>
                 <w:rStyle w:val="Hyperlink"/>
                 <w:rFonts w:cs="Times New Roman"/>
                 <w:noProof/>
               </w:rPr>
-              <w:t>10/ Task 10:</w:t>
+              <w:t>10/ Cấp Role cho User:</w:t>
             </w:r>
             <w:r>
               <w:rPr>
@@ -3411,7 +3411,7 @@
                 <w:noProof/>
                 <w:webHidden/>
               </w:rPr>
-              <w:instrText xml:space="preserve"> PAGEREF _Toc97556272 \h </w:instrText>
+              <w:instrText xml:space="preserve"> PAGEREF _Toc101014098 \h </w:instrText>
             </w:r>
             <w:r>
               <w:rPr>
@@ -3431,7 +3431,78 @@
                 <w:noProof/>
                 <w:webHidden/>
               </w:rPr>
-              <w:t>4</w:t>
+              <w:t>13</w:t>
+            </w:r>
+            <w:r>
+              <w:rPr>
+                <w:noProof/>
+                <w:webHidden/>
+              </w:rPr>
+              <w:fldChar w:fldCharType="end"/>
+            </w:r>
+          </w:hyperlink>
+        </w:p>
+        <w:p>
+          <w:pPr>
+            <w:pStyle w:val="TOC2"/>
+            <w:tabs>
+              <w:tab w:val="right" w:leader="dot" w:pos="9350"/>
+            </w:tabs>
+            <w:rPr>
+              <w:rFonts w:asciiTheme="minorHAnsi" w:eastAsiaTheme="minorEastAsia" w:hAnsiTheme="minorHAnsi"/>
+              <w:noProof/>
+              <w:sz w:val="22"/>
+            </w:rPr>
+          </w:pPr>
+          <w:hyperlink w:anchor="_Toc101014099" w:history="1">
+            <w:r>
+              <w:rPr>
+                <w:rStyle w:val="Hyperlink"/>
+                <w:rFonts w:cs="Times New Roman"/>
+                <w:noProof/>
+              </w:rPr>
+              <w:t>10/ Thu hồi Role khỏi User:</w:t>
+            </w:r>
+            <w:r>
+              <w:rPr>
+                <w:noProof/>
+                <w:webHidden/>
+              </w:rPr>
+              <w:tab/>
+            </w:r>
+            <w:r>
+              <w:rPr>
+                <w:noProof/>
+                <w:webHidden/>
+              </w:rPr>
+              <w:fldChar w:fldCharType="begin"/>
+            </w:r>
+            <w:r>
+              <w:rPr>
+                <w:noProof/>
+                <w:webHidden/>
+              </w:rPr>
+              <w:instrText xml:space="preserve"> PAGEREF _Toc101014099 \h </w:instrText>
+            </w:r>
+            <w:r>
+              <w:rPr>
+                <w:noProof/>
+                <w:webHidden/>
+              </w:rPr>
+            </w:r>
+            <w:r>
+              <w:rPr>
+                <w:noProof/>
+                <w:webHidden/>
+              </w:rPr>
+              <w:fldChar w:fldCharType="separate"/>
+            </w:r>
+            <w:r>
+              <w:rPr>
+                <w:noProof/>
+                <w:webHidden/>
+              </w:rPr>
+              <w:t>14</w:t>
             </w:r>
             <w:r>
               <w:rPr>
@@ -3488,7 +3559,7 @@
         </w:rPr>
       </w:pPr>
       <w:bookmarkStart w:id="0" w:name="_Toc86849320"/>
-      <w:bookmarkStart w:id="1" w:name="_Toc97556262"/>
+      <w:bookmarkStart w:id="1" w:name="_Toc101014088"/>
       <w:r>
         <w:rPr>
           <w:rFonts w:ascii="Times New Roman" w:hAnsi="Times New Roman" w:cs="Times New Roman"/>
@@ -3518,18 +3589,70 @@
           <w:rFonts w:ascii="Times New Roman" w:hAnsi="Times New Roman" w:cs="Times New Roman"/>
         </w:rPr>
       </w:pPr>
-      <w:bookmarkStart w:id="2" w:name="_Toc97556263"/>
+      <w:bookmarkStart w:id="2" w:name="_Toc101014089"/>
       <w:r>
         <w:rPr>
           <w:rFonts w:ascii="Times New Roman" w:hAnsi="Times New Roman" w:cs="Times New Roman"/>
         </w:rPr>
-        <w:t>1/ Task 1:</w:t>
+        <w:t xml:space="preserve">1/ </w:t>
+      </w:r>
+      <w:r>
+        <w:rPr>
+          <w:rFonts w:ascii="Times New Roman" w:hAnsi="Times New Roman" w:cs="Times New Roman"/>
+        </w:rPr>
+        <w:t>Giao diện đăng nhập</w:t>
+      </w:r>
+      <w:r>
+        <w:rPr>
+          <w:rFonts w:ascii="Times New Roman" w:hAnsi="Times New Roman" w:cs="Times New Roman"/>
+        </w:rPr>
+        <w:t>:</w:t>
       </w:r>
       <w:bookmarkEnd w:id="2"/>
     </w:p>
     <w:p>
       <w:r>
-        <w:t>Hiển thị…..</w:t>
+        <w:t>.</w:t>
+      </w:r>
+      <w:r>
+        <w:rPr>
+          <w:noProof/>
+        </w:rPr>
+        <w:drawing>
+          <wp:inline distT="0" distB="0" distL="0" distR="0" wp14:anchorId="1AF87D0D" wp14:editId="49E2218E">
+            <wp:extent cx="3847619" cy="4057143"/>
+            <wp:effectExtent l="0" t="0" r="635" b="635"/>
+            <wp:docPr id="1" name="Picture 1" descr="Graphical user interface, application&#10;&#10;Description automatically generated"/>
+            <wp:cNvGraphicFramePr>
+              <a:graphicFrameLocks xmlns:a="http://schemas.openxmlformats.org/drawingml/2006/main" noChangeAspect="1"/>
+            </wp:cNvGraphicFramePr>
+            <a:graphic xmlns:a="http://schemas.openxmlformats.org/drawingml/2006/main">
+              <a:graphicData uri="http://schemas.openxmlformats.org/drawingml/2006/picture">
+                <pic:pic xmlns:pic="http://schemas.openxmlformats.org/drawingml/2006/picture">
+                  <pic:nvPicPr>
+                    <pic:cNvPr id="1" name="Picture 1" descr="Graphical user interface, application&#10;&#10;Description automatically generated"/>
+                    <pic:cNvPicPr/>
+                  </pic:nvPicPr>
+                  <pic:blipFill>
+                    <a:blip r:embed="rId9"/>
+                    <a:stretch>
+                      <a:fillRect/>
+                    </a:stretch>
+                  </pic:blipFill>
+                  <pic:spPr>
+                    <a:xfrm>
+                      <a:off x="0" y="0"/>
+                      <a:ext cx="3847619" cy="4057143"/>
+                    </a:xfrm>
+                    <a:prstGeom prst="rect">
+                      <a:avLst/>
+                    </a:prstGeom>
+                  </pic:spPr>
+                </pic:pic>
+              </a:graphicData>
+            </a:graphic>
+          </wp:inline>
+        </w:drawing>
       </w:r>
     </w:p>
     <w:p>
@@ -3539,24 +3662,25 @@
           <w:rFonts w:ascii="Times New Roman" w:hAnsi="Times New Roman" w:cs="Times New Roman"/>
         </w:rPr>
       </w:pPr>
-      <w:bookmarkStart w:id="3" w:name="_Toc97556264"/>
+      <w:bookmarkStart w:id="3" w:name="_Toc101014090"/>
       <w:r>
         <w:rPr>
           <w:rFonts w:ascii="Times New Roman" w:hAnsi="Times New Roman" w:cs="Times New Roman"/>
         </w:rPr>
+        <w:lastRenderedPageBreak/>
         <w:t>2</w:t>
       </w:r>
       <w:r>
         <w:rPr>
           <w:rFonts w:ascii="Times New Roman" w:hAnsi="Times New Roman" w:cs="Times New Roman"/>
         </w:rPr>
-        <w:t xml:space="preserve">/ Task </w:t>
+        <w:t xml:space="preserve">/ </w:t>
       </w:r>
       <w:r>
         <w:rPr>
           <w:rFonts w:ascii="Times New Roman" w:hAnsi="Times New Roman" w:cs="Times New Roman"/>
         </w:rPr>
-        <w:t>2</w:t>
+        <w:t>Xem danh sách User và Role trong hệ thống</w:t>
       </w:r>
       <w:r>
         <w:rPr>
@@ -3568,34 +3692,102 @@
     </w:p>
     <w:p>
       <w:r>
-        <w:t>Hiển thị…..</w:t>
+        <w:rPr>
+          <w:noProof/>
+        </w:rPr>
+        <w:drawing>
+          <wp:inline distT="0" distB="0" distL="0" distR="0" wp14:anchorId="4265502C" wp14:editId="14A4643B">
+            <wp:extent cx="5943600" cy="4961890"/>
+            <wp:effectExtent l="0" t="0" r="0" b="0"/>
+            <wp:docPr id="12" name="Picture 12" descr="Không có mô tả."/>
+            <wp:cNvGraphicFramePr>
+              <a:graphicFrameLocks xmlns:a="http://schemas.openxmlformats.org/drawingml/2006/main" noChangeAspect="1"/>
+            </wp:cNvGraphicFramePr>
+            <a:graphic xmlns:a="http://schemas.openxmlformats.org/drawingml/2006/main">
+              <a:graphicData uri="http://schemas.openxmlformats.org/drawingml/2006/picture">
+                <pic:pic xmlns:pic="http://schemas.openxmlformats.org/drawingml/2006/picture">
+                  <pic:nvPicPr>
+                    <pic:cNvPr id="0" name="Picture 1" descr="Không có mô tả."/>
+                    <pic:cNvPicPr>
+                      <a:picLocks noChangeAspect="1" noChangeArrowheads="1"/>
+                    </pic:cNvPicPr>
+                  </pic:nvPicPr>
+                  <pic:blipFill>
+                    <a:blip r:embed="rId10">
+                      <a:extLst>
+                        <a:ext uri="{28A0092B-C50C-407E-A947-70E740481C1C}">
+                          <a14:useLocalDpi xmlns:a14="http://schemas.microsoft.com/office/drawing/2010/main" val="0"/>
+                        </a:ext>
+                      </a:extLst>
+                    </a:blip>
+                    <a:srcRect/>
+                    <a:stretch>
+                      <a:fillRect/>
+                    </a:stretch>
+                  </pic:blipFill>
+                  <pic:spPr bwMode="auto">
+                    <a:xfrm>
+                      <a:off x="0" y="0"/>
+                      <a:ext cx="5943600" cy="4961890"/>
+                    </a:xfrm>
+                    <a:prstGeom prst="rect">
+                      <a:avLst/>
+                    </a:prstGeom>
+                    <a:noFill/>
+                    <a:ln>
+                      <a:noFill/>
+                    </a:ln>
+                  </pic:spPr>
+                </pic:pic>
+              </a:graphicData>
+            </a:graphic>
+          </wp:inline>
+        </w:drawing>
       </w:r>
     </w:p>
     <w:p>
       <w:pPr>
+        <w:spacing w:after="160" w:line="259" w:lineRule="auto"/>
+        <w:rPr>
+          <w:rFonts w:eastAsiaTheme="majorEastAsia" w:cs="Times New Roman"/>
+          <w:color w:val="2F5496" w:themeColor="accent1" w:themeShade="BF"/>
+          <w:sz w:val="32"/>
+          <w:szCs w:val="26"/>
+        </w:rPr>
+      </w:pPr>
+      <w:r>
+        <w:rPr>
+          <w:rFonts w:cs="Times New Roman"/>
+        </w:rPr>
+        <w:br w:type="page"/>
+      </w:r>
+    </w:p>
+    <w:p>
+      <w:pPr>
         <w:pStyle w:val="Heading2"/>
         <w:rPr>
           <w:rFonts w:ascii="Times New Roman" w:hAnsi="Times New Roman" w:cs="Times New Roman"/>
         </w:rPr>
       </w:pPr>
-      <w:bookmarkStart w:id="4" w:name="_Toc97556265"/>
+      <w:bookmarkStart w:id="4" w:name="_Toc101014091"/>
       <w:r>
         <w:rPr>
           <w:rFonts w:ascii="Times New Roman" w:hAnsi="Times New Roman" w:cs="Times New Roman"/>
         </w:rPr>
+        <w:lastRenderedPageBreak/>
         <w:t>3</w:t>
       </w:r>
       <w:r>
         <w:rPr>
           <w:rFonts w:ascii="Times New Roman" w:hAnsi="Times New Roman" w:cs="Times New Roman"/>
         </w:rPr>
-        <w:t xml:space="preserve">/ Task </w:t>
+        <w:t xml:space="preserve">/ </w:t>
       </w:r>
       <w:r>
         <w:rPr>
           <w:rFonts w:ascii="Times New Roman" w:hAnsi="Times New Roman" w:cs="Times New Roman"/>
         </w:rPr>
-        <w:t>3</w:t>
+        <w:t>Kiểm tra quyền của User/Role</w:t>
       </w:r>
       <w:r>
         <w:rPr>
@@ -3606,35 +3798,108 @@
       <w:bookmarkEnd w:id="4"/>
     </w:p>
     <w:p>
-      <w:r>
-        <w:t>Hiển thị…..</w:t>
+      <w:pPr>
+        <w:rPr>
+          <w:rFonts w:cs="Times New Roman"/>
+        </w:rPr>
+      </w:pPr>
+      <w:r>
+        <w:rPr>
+          <w:noProof/>
+        </w:rPr>
+        <w:drawing>
+          <wp:inline distT="0" distB="0" distL="0" distR="0" wp14:anchorId="7DF48553" wp14:editId="6AE13A5D">
+            <wp:extent cx="5943600" cy="4914265"/>
+            <wp:effectExtent l="0" t="0" r="0" b="635"/>
+            <wp:docPr id="13" name="Picture 13" descr="Không có mô tả."/>
+            <wp:cNvGraphicFramePr>
+              <a:graphicFrameLocks xmlns:a="http://schemas.openxmlformats.org/drawingml/2006/main" noChangeAspect="1"/>
+            </wp:cNvGraphicFramePr>
+            <a:graphic xmlns:a="http://schemas.openxmlformats.org/drawingml/2006/main">
+              <a:graphicData uri="http://schemas.openxmlformats.org/drawingml/2006/picture">
+                <pic:pic xmlns:pic="http://schemas.openxmlformats.org/drawingml/2006/picture">
+                  <pic:nvPicPr>
+                    <pic:cNvPr id="0" name="Picture 3" descr="Không có mô tả."/>
+                    <pic:cNvPicPr>
+                      <a:picLocks noChangeAspect="1" noChangeArrowheads="1"/>
+                    </pic:cNvPicPr>
+                  </pic:nvPicPr>
+                  <pic:blipFill>
+                    <a:blip r:embed="rId11">
+                      <a:extLst>
+                        <a:ext uri="{28A0092B-C50C-407E-A947-70E740481C1C}">
+                          <a14:useLocalDpi xmlns:a14="http://schemas.microsoft.com/office/drawing/2010/main" val="0"/>
+                        </a:ext>
+                      </a:extLst>
+                    </a:blip>
+                    <a:srcRect/>
+                    <a:stretch>
+                      <a:fillRect/>
+                    </a:stretch>
+                  </pic:blipFill>
+                  <pic:spPr bwMode="auto">
+                    <a:xfrm>
+                      <a:off x="0" y="0"/>
+                      <a:ext cx="5943600" cy="4914265"/>
+                    </a:xfrm>
+                    <a:prstGeom prst="rect">
+                      <a:avLst/>
+                    </a:prstGeom>
+                    <a:noFill/>
+                    <a:ln>
+                      <a:noFill/>
+                    </a:ln>
+                  </pic:spPr>
+                </pic:pic>
+              </a:graphicData>
+            </a:graphic>
+          </wp:inline>
+        </w:drawing>
       </w:r>
     </w:p>
     <w:p>
       <w:pPr>
+        <w:spacing w:after="160" w:line="259" w:lineRule="auto"/>
+        <w:rPr>
+          <w:rFonts w:eastAsiaTheme="majorEastAsia" w:cs="Times New Roman"/>
+          <w:color w:val="2F5496" w:themeColor="accent1" w:themeShade="BF"/>
+          <w:sz w:val="32"/>
+          <w:szCs w:val="26"/>
+        </w:rPr>
+      </w:pPr>
+      <w:r>
+        <w:rPr>
+          <w:rFonts w:cs="Times New Roman"/>
+        </w:rPr>
+        <w:br w:type="page"/>
+      </w:r>
+    </w:p>
+    <w:p>
+      <w:pPr>
         <w:pStyle w:val="Heading2"/>
         <w:rPr>
           <w:rFonts w:ascii="Times New Roman" w:hAnsi="Times New Roman" w:cs="Times New Roman"/>
         </w:rPr>
       </w:pPr>
-      <w:bookmarkStart w:id="5" w:name="_Toc97556266"/>
+      <w:bookmarkStart w:id="5" w:name="_Toc101014092"/>
       <w:r>
         <w:rPr>
           <w:rFonts w:ascii="Times New Roman" w:hAnsi="Times New Roman" w:cs="Times New Roman"/>
         </w:rPr>
+        <w:lastRenderedPageBreak/>
         <w:t>4</w:t>
       </w:r>
       <w:r>
         <w:rPr>
           <w:rFonts w:ascii="Times New Roman" w:hAnsi="Times New Roman" w:cs="Times New Roman"/>
         </w:rPr>
-        <w:t xml:space="preserve">/ Task </w:t>
+        <w:t xml:space="preserve">/ </w:t>
       </w:r>
       <w:r>
         <w:rPr>
           <w:rFonts w:ascii="Times New Roman" w:hAnsi="Times New Roman" w:cs="Times New Roman"/>
         </w:rPr>
-        <w:t>4</w:t>
+        <w:t>Tạo User mới</w:t>
       </w:r>
       <w:r>
         <w:rPr>
@@ -3646,7 +3911,44 @@
     </w:p>
     <w:p>
       <w:r>
-        <w:t>Hiển thị…..</w:t>
+        <w:rPr>
+          <w:noProof/>
+        </w:rPr>
+        <w:drawing>
+          <wp:inline distT="0" distB="0" distL="0" distR="0" wp14:anchorId="028D053D" wp14:editId="082CBD3B">
+            <wp:extent cx="5943600" cy="4201795"/>
+            <wp:effectExtent l="0" t="0" r="0" b="8255"/>
+            <wp:docPr id="2" name="Picture 2" descr="Graphical user interface&#10;&#10;Description automatically generated"/>
+            <wp:cNvGraphicFramePr>
+              <a:graphicFrameLocks xmlns:a="http://schemas.openxmlformats.org/drawingml/2006/main" noChangeAspect="1"/>
+            </wp:cNvGraphicFramePr>
+            <a:graphic xmlns:a="http://schemas.openxmlformats.org/drawingml/2006/main">
+              <a:graphicData uri="http://schemas.openxmlformats.org/drawingml/2006/picture">
+                <pic:pic xmlns:pic="http://schemas.openxmlformats.org/drawingml/2006/picture">
+                  <pic:nvPicPr>
+                    <pic:cNvPr id="2" name="Picture 2" descr="Graphical user interface&#10;&#10;Description automatically generated"/>
+                    <pic:cNvPicPr/>
+                  </pic:nvPicPr>
+                  <pic:blipFill>
+                    <a:blip r:embed="rId12"/>
+                    <a:stretch>
+                      <a:fillRect/>
+                    </a:stretch>
+                  </pic:blipFill>
+                  <pic:spPr>
+                    <a:xfrm>
+                      <a:off x="0" y="0"/>
+                      <a:ext cx="5943600" cy="4201795"/>
+                    </a:xfrm>
+                    <a:prstGeom prst="rect">
+                      <a:avLst/>
+                    </a:prstGeom>
+                  </pic:spPr>
+                </pic:pic>
+              </a:graphicData>
+            </a:graphic>
+          </wp:inline>
+        </w:drawing>
       </w:r>
     </w:p>
     <w:p>
@@ -3656,24 +3958,25 @@
           <w:rFonts w:ascii="Times New Roman" w:hAnsi="Times New Roman" w:cs="Times New Roman"/>
         </w:rPr>
       </w:pPr>
-      <w:bookmarkStart w:id="6" w:name="_Toc97556267"/>
+      <w:bookmarkStart w:id="6" w:name="_Toc101014093"/>
       <w:r>
         <w:rPr>
           <w:rFonts w:ascii="Times New Roman" w:hAnsi="Times New Roman" w:cs="Times New Roman"/>
         </w:rPr>
+        <w:lastRenderedPageBreak/>
         <w:t>5</w:t>
       </w:r>
       <w:r>
         <w:rPr>
           <w:rFonts w:ascii="Times New Roman" w:hAnsi="Times New Roman" w:cs="Times New Roman"/>
         </w:rPr>
-        <w:t xml:space="preserve">/ Task </w:t>
+        <w:t xml:space="preserve">/ </w:t>
       </w:r>
       <w:r>
         <w:rPr>
           <w:rFonts w:ascii="Times New Roman" w:hAnsi="Times New Roman" w:cs="Times New Roman"/>
         </w:rPr>
-        <w:t>5</w:t>
+        <w:t>Xoá User</w:t>
       </w:r>
       <w:r>
         <w:rPr>
@@ -3685,7 +3988,44 @@
     </w:p>
     <w:p>
       <w:r>
-        <w:t>Hiển thị…..</w:t>
+        <w:rPr>
+          <w:noProof/>
+        </w:rPr>
+        <w:drawing>
+          <wp:inline distT="0" distB="0" distL="0" distR="0" wp14:anchorId="53DDCFBB" wp14:editId="3689982B">
+            <wp:extent cx="5943600" cy="4232910"/>
+            <wp:effectExtent l="0" t="0" r="0" b="0"/>
+            <wp:docPr id="8" name="Picture 8" descr="Graphical user interface&#10;&#10;Description automatically generated"/>
+            <wp:cNvGraphicFramePr>
+              <a:graphicFrameLocks xmlns:a="http://schemas.openxmlformats.org/drawingml/2006/main" noChangeAspect="1"/>
+            </wp:cNvGraphicFramePr>
+            <a:graphic xmlns:a="http://schemas.openxmlformats.org/drawingml/2006/main">
+              <a:graphicData uri="http://schemas.openxmlformats.org/drawingml/2006/picture">
+                <pic:pic xmlns:pic="http://schemas.openxmlformats.org/drawingml/2006/picture">
+                  <pic:nvPicPr>
+                    <pic:cNvPr id="8" name="Picture 8" descr="Graphical user interface&#10;&#10;Description automatically generated"/>
+                    <pic:cNvPicPr/>
+                  </pic:nvPicPr>
+                  <pic:blipFill>
+                    <a:blip r:embed="rId13"/>
+                    <a:stretch>
+                      <a:fillRect/>
+                    </a:stretch>
+                  </pic:blipFill>
+                  <pic:spPr>
+                    <a:xfrm>
+                      <a:off x="0" y="0"/>
+                      <a:ext cx="5943600" cy="4232910"/>
+                    </a:xfrm>
+                    <a:prstGeom prst="rect">
+                      <a:avLst/>
+                    </a:prstGeom>
+                  </pic:spPr>
+                </pic:pic>
+              </a:graphicData>
+            </a:graphic>
+          </wp:inline>
+        </w:drawing>
       </w:r>
     </w:p>
     <w:p>
@@ -3695,24 +4035,25 @@
           <w:rFonts w:ascii="Times New Roman" w:hAnsi="Times New Roman" w:cs="Times New Roman"/>
         </w:rPr>
       </w:pPr>
-      <w:bookmarkStart w:id="7" w:name="_Toc97556268"/>
+      <w:bookmarkStart w:id="7" w:name="_Toc101014094"/>
       <w:r>
         <w:rPr>
           <w:rFonts w:ascii="Times New Roman" w:hAnsi="Times New Roman" w:cs="Times New Roman"/>
         </w:rPr>
+        <w:lastRenderedPageBreak/>
         <w:t>6</w:t>
       </w:r>
       <w:r>
         <w:rPr>
           <w:rFonts w:ascii="Times New Roman" w:hAnsi="Times New Roman" w:cs="Times New Roman"/>
         </w:rPr>
-        <w:t xml:space="preserve">/ Task </w:t>
+        <w:t xml:space="preserve">/ </w:t>
       </w:r>
       <w:r>
         <w:rPr>
           <w:rFonts w:ascii="Times New Roman" w:hAnsi="Times New Roman" w:cs="Times New Roman"/>
         </w:rPr>
-        <w:t>6</w:t>
+        <w:t>Hiệu chỉnh User</w:t>
       </w:r>
       <w:r>
         <w:rPr>
@@ -3723,35 +4064,95 @@
       <w:bookmarkEnd w:id="7"/>
     </w:p>
     <w:p>
-      <w:r>
-        <w:t>Hiển thị…..</w:t>
+      <w:pPr>
+        <w:rPr>
+          <w:rFonts w:cs="Times New Roman"/>
+        </w:rPr>
+      </w:pPr>
+      <w:r>
+        <w:rPr>
+          <w:noProof/>
+        </w:rPr>
+        <w:drawing>
+          <wp:inline distT="0" distB="0" distL="0" distR="0" wp14:anchorId="4D3F31E6" wp14:editId="68382975">
+            <wp:extent cx="5943600" cy="4202430"/>
+            <wp:effectExtent l="0" t="0" r="0" b="7620"/>
+            <wp:docPr id="9" name="Picture 9" descr="Graphical user interface&#10;&#10;Description automatically generated"/>
+            <wp:cNvGraphicFramePr>
+              <a:graphicFrameLocks xmlns:a="http://schemas.openxmlformats.org/drawingml/2006/main" noChangeAspect="1"/>
+            </wp:cNvGraphicFramePr>
+            <a:graphic xmlns:a="http://schemas.openxmlformats.org/drawingml/2006/main">
+              <a:graphicData uri="http://schemas.openxmlformats.org/drawingml/2006/picture">
+                <pic:pic xmlns:pic="http://schemas.openxmlformats.org/drawingml/2006/picture">
+                  <pic:nvPicPr>
+                    <pic:cNvPr id="9" name="Picture 9" descr="Graphical user interface&#10;&#10;Description automatically generated"/>
+                    <pic:cNvPicPr/>
+                  </pic:nvPicPr>
+                  <pic:blipFill>
+                    <a:blip r:embed="rId14"/>
+                    <a:stretch>
+                      <a:fillRect/>
+                    </a:stretch>
+                  </pic:blipFill>
+                  <pic:spPr>
+                    <a:xfrm>
+                      <a:off x="0" y="0"/>
+                      <a:ext cx="5943600" cy="4202430"/>
+                    </a:xfrm>
+                    <a:prstGeom prst="rect">
+                      <a:avLst/>
+                    </a:prstGeom>
+                  </pic:spPr>
+                </pic:pic>
+              </a:graphicData>
+            </a:graphic>
+          </wp:inline>
+        </w:drawing>
       </w:r>
     </w:p>
     <w:p>
       <w:pPr>
+        <w:spacing w:after="160" w:line="259" w:lineRule="auto"/>
+        <w:rPr>
+          <w:rFonts w:eastAsiaTheme="majorEastAsia" w:cs="Times New Roman"/>
+          <w:color w:val="2F5496" w:themeColor="accent1" w:themeShade="BF"/>
+          <w:sz w:val="32"/>
+          <w:szCs w:val="26"/>
+        </w:rPr>
+      </w:pPr>
+      <w:r>
+        <w:rPr>
+          <w:rFonts w:cs="Times New Roman"/>
+        </w:rPr>
+        <w:br w:type="page"/>
+      </w:r>
+    </w:p>
+    <w:p>
+      <w:pPr>
         <w:pStyle w:val="Heading2"/>
         <w:rPr>
           <w:rFonts w:ascii="Times New Roman" w:hAnsi="Times New Roman" w:cs="Times New Roman"/>
         </w:rPr>
       </w:pPr>
-      <w:bookmarkStart w:id="8" w:name="_Toc97556269"/>
+      <w:bookmarkStart w:id="8" w:name="_Toc101014095"/>
       <w:r>
         <w:rPr>
           <w:rFonts w:ascii="Times New Roman" w:hAnsi="Times New Roman" w:cs="Times New Roman"/>
         </w:rPr>
+        <w:lastRenderedPageBreak/>
         <w:t>7</w:t>
       </w:r>
       <w:r>
         <w:rPr>
           <w:rFonts w:ascii="Times New Roman" w:hAnsi="Times New Roman" w:cs="Times New Roman"/>
         </w:rPr>
-        <w:t xml:space="preserve">/ Task </w:t>
+        <w:t xml:space="preserve">/ </w:t>
       </w:r>
       <w:r>
         <w:rPr>
           <w:rFonts w:ascii="Times New Roman" w:hAnsi="Times New Roman" w:cs="Times New Roman"/>
         </w:rPr>
-        <w:t>7</w:t>
+        <w:t>Tạo Role mới</w:t>
       </w:r>
       <w:r>
         <w:rPr>
@@ -3762,35 +4163,95 @@
       <w:bookmarkEnd w:id="8"/>
     </w:p>
     <w:p>
-      <w:r>
-        <w:t>Hiển thị…..</w:t>
+      <w:pPr>
+        <w:rPr>
+          <w:rFonts w:cs="Times New Roman"/>
+        </w:rPr>
+      </w:pPr>
+      <w:r>
+        <w:rPr>
+          <w:noProof/>
+        </w:rPr>
+        <w:drawing>
+          <wp:inline distT="0" distB="0" distL="0" distR="0" wp14:anchorId="7D6F413F" wp14:editId="758E2932">
+            <wp:extent cx="5943600" cy="4220845"/>
+            <wp:effectExtent l="0" t="0" r="0" b="8255"/>
+            <wp:docPr id="10" name="Picture 10" descr="Graphical user interface, text, website&#10;&#10;Description automatically generated"/>
+            <wp:cNvGraphicFramePr>
+              <a:graphicFrameLocks xmlns:a="http://schemas.openxmlformats.org/drawingml/2006/main" noChangeAspect="1"/>
+            </wp:cNvGraphicFramePr>
+            <a:graphic xmlns:a="http://schemas.openxmlformats.org/drawingml/2006/main">
+              <a:graphicData uri="http://schemas.openxmlformats.org/drawingml/2006/picture">
+                <pic:pic xmlns:pic="http://schemas.openxmlformats.org/drawingml/2006/picture">
+                  <pic:nvPicPr>
+                    <pic:cNvPr id="10" name="Picture 10" descr="Graphical user interface, text, website&#10;&#10;Description automatically generated"/>
+                    <pic:cNvPicPr/>
+                  </pic:nvPicPr>
+                  <pic:blipFill>
+                    <a:blip r:embed="rId15"/>
+                    <a:stretch>
+                      <a:fillRect/>
+                    </a:stretch>
+                  </pic:blipFill>
+                  <pic:spPr>
+                    <a:xfrm>
+                      <a:off x="0" y="0"/>
+                      <a:ext cx="5943600" cy="4220845"/>
+                    </a:xfrm>
+                    <a:prstGeom prst="rect">
+                      <a:avLst/>
+                    </a:prstGeom>
+                  </pic:spPr>
+                </pic:pic>
+              </a:graphicData>
+            </a:graphic>
+          </wp:inline>
+        </w:drawing>
       </w:r>
     </w:p>
     <w:p>
       <w:pPr>
+        <w:spacing w:after="160" w:line="259" w:lineRule="auto"/>
+        <w:rPr>
+          <w:rFonts w:eastAsiaTheme="majorEastAsia" w:cs="Times New Roman"/>
+          <w:color w:val="2F5496" w:themeColor="accent1" w:themeShade="BF"/>
+          <w:sz w:val="32"/>
+          <w:szCs w:val="26"/>
+        </w:rPr>
+      </w:pPr>
+      <w:r>
+        <w:rPr>
+          <w:rFonts w:cs="Times New Roman"/>
+        </w:rPr>
+        <w:br w:type="page"/>
+      </w:r>
+    </w:p>
+    <w:p>
+      <w:pPr>
         <w:pStyle w:val="Heading2"/>
         <w:rPr>
           <w:rFonts w:ascii="Times New Roman" w:hAnsi="Times New Roman" w:cs="Times New Roman"/>
         </w:rPr>
       </w:pPr>
-      <w:bookmarkStart w:id="9" w:name="_Toc97556270"/>
+      <w:bookmarkStart w:id="9" w:name="_Toc101014096"/>
       <w:r>
         <w:rPr>
           <w:rFonts w:ascii="Times New Roman" w:hAnsi="Times New Roman" w:cs="Times New Roman"/>
         </w:rPr>
+        <w:lastRenderedPageBreak/>
         <w:t>8</w:t>
       </w:r>
       <w:r>
         <w:rPr>
           <w:rFonts w:ascii="Times New Roman" w:hAnsi="Times New Roman" w:cs="Times New Roman"/>
         </w:rPr>
-        <w:t xml:space="preserve">/ Task </w:t>
+        <w:t xml:space="preserve">/ </w:t>
       </w:r>
       <w:r>
         <w:rPr>
           <w:rFonts w:ascii="Times New Roman" w:hAnsi="Times New Roman" w:cs="Times New Roman"/>
         </w:rPr>
-        <w:t>8</w:t>
+        <w:t>Xoá Role</w:t>
       </w:r>
       <w:r>
         <w:rPr>
@@ -3801,8 +4262,50 @@
       <w:bookmarkEnd w:id="9"/>
     </w:p>
     <w:p>
-      <w:r>
-        <w:t>Hiển thị…..</w:t>
+      <w:pPr>
+        <w:rPr>
+          <w:rFonts w:cs="Times New Roman"/>
+        </w:rPr>
+      </w:pPr>
+      <w:r>
+        <w:rPr>
+          <w:noProof/>
+        </w:rPr>
+        <w:drawing>
+          <wp:inline distT="0" distB="0" distL="0" distR="0" wp14:anchorId="280121A5" wp14:editId="66BF88F7">
+            <wp:extent cx="5943600" cy="4209415"/>
+            <wp:effectExtent l="0" t="0" r="0" b="635"/>
+            <wp:docPr id="11" name="Picture 11" descr="Graphical user interface&#10;&#10;Description automatically generated"/>
+            <wp:cNvGraphicFramePr>
+              <a:graphicFrameLocks xmlns:a="http://schemas.openxmlformats.org/drawingml/2006/main" noChangeAspect="1"/>
+            </wp:cNvGraphicFramePr>
+            <a:graphic xmlns:a="http://schemas.openxmlformats.org/drawingml/2006/main">
+              <a:graphicData uri="http://schemas.openxmlformats.org/drawingml/2006/picture">
+                <pic:pic xmlns:pic="http://schemas.openxmlformats.org/drawingml/2006/picture">
+                  <pic:nvPicPr>
+                    <pic:cNvPr id="11" name="Picture 11" descr="Graphical user interface&#10;&#10;Description automatically generated"/>
+                    <pic:cNvPicPr/>
+                  </pic:nvPicPr>
+                  <pic:blipFill>
+                    <a:blip r:embed="rId16"/>
+                    <a:stretch>
+                      <a:fillRect/>
+                    </a:stretch>
+                  </pic:blipFill>
+                  <pic:spPr>
+                    <a:xfrm>
+                      <a:off x="0" y="0"/>
+                      <a:ext cx="5943600" cy="4209415"/>
+                    </a:xfrm>
+                    <a:prstGeom prst="rect">
+                      <a:avLst/>
+                    </a:prstGeom>
+                  </pic:spPr>
+                </pic:pic>
+              </a:graphicData>
+            </a:graphic>
+          </wp:inline>
+        </w:drawing>
       </w:r>
     </w:p>
     <w:p>
@@ -3812,24 +4315,19 @@
           <w:rFonts w:ascii="Times New Roman" w:hAnsi="Times New Roman" w:cs="Times New Roman"/>
         </w:rPr>
       </w:pPr>
-      <w:bookmarkStart w:id="10" w:name="_Toc97556271"/>
+      <w:bookmarkStart w:id="10" w:name="_Toc101014097"/>
       <w:r>
         <w:rPr>
           <w:rFonts w:ascii="Times New Roman" w:hAnsi="Times New Roman" w:cs="Times New Roman"/>
         </w:rPr>
-        <w:t>9</w:t>
+        <w:lastRenderedPageBreak/>
+        <w:t xml:space="preserve">9/ </w:t>
       </w:r>
       <w:r>
         <w:rPr>
           <w:rFonts w:ascii="Times New Roman" w:hAnsi="Times New Roman" w:cs="Times New Roman"/>
         </w:rPr>
-        <w:t xml:space="preserve">/ Task </w:t>
-      </w:r>
-      <w:r>
-        <w:rPr>
-          <w:rFonts w:ascii="Times New Roman" w:hAnsi="Times New Roman" w:cs="Times New Roman"/>
-        </w:rPr>
-        <w:t>9</w:t>
+        <w:t>Cấp quyền cho User/Role</w:t>
       </w:r>
       <w:r>
         <w:rPr>
@@ -3841,7 +4339,57 @@
     </w:p>
     <w:p>
       <w:r>
-        <w:t>Hiển thị…..</w:t>
+        <w:rPr>
+          <w:noProof/>
+        </w:rPr>
+        <w:drawing>
+          <wp:inline distT="0" distB="0" distL="0" distR="0" wp14:anchorId="4D76F4E8" wp14:editId="3D228E55">
+            <wp:extent cx="5943600" cy="3949700"/>
+            <wp:effectExtent l="0" t="0" r="0" b="0"/>
+            <wp:docPr id="20" name="Picture 20" descr="Không có mô tả."/>
+            <wp:cNvGraphicFramePr>
+              <a:graphicFrameLocks xmlns:a="http://schemas.openxmlformats.org/drawingml/2006/main" noChangeAspect="1"/>
+            </wp:cNvGraphicFramePr>
+            <a:graphic xmlns:a="http://schemas.openxmlformats.org/drawingml/2006/main">
+              <a:graphicData uri="http://schemas.openxmlformats.org/drawingml/2006/picture">
+                <pic:pic xmlns:pic="http://schemas.openxmlformats.org/drawingml/2006/picture">
+                  <pic:nvPicPr>
+                    <pic:cNvPr id="0" name="Picture 12" descr="Không có mô tả."/>
+                    <pic:cNvPicPr>
+                      <a:picLocks noChangeAspect="1" noChangeArrowheads="1"/>
+                    </pic:cNvPicPr>
+                  </pic:nvPicPr>
+                  <pic:blipFill>
+                    <a:blip r:embed="rId17">
+                      <a:extLst>
+                        <a:ext uri="{28A0092B-C50C-407E-A947-70E740481C1C}">
+                          <a14:useLocalDpi xmlns:a14="http://schemas.microsoft.com/office/drawing/2010/main" val="0"/>
+                        </a:ext>
+                      </a:extLst>
+                    </a:blip>
+                    <a:srcRect/>
+                    <a:stretch>
+                      <a:fillRect/>
+                    </a:stretch>
+                  </pic:blipFill>
+                  <pic:spPr bwMode="auto">
+                    <a:xfrm>
+                      <a:off x="0" y="0"/>
+                      <a:ext cx="5943600" cy="3949700"/>
+                    </a:xfrm>
+                    <a:prstGeom prst="rect">
+                      <a:avLst/>
+                    </a:prstGeom>
+                    <a:noFill/>
+                    <a:ln>
+                      <a:noFill/>
+                    </a:ln>
+                  </pic:spPr>
+                </pic:pic>
+              </a:graphicData>
+            </a:graphic>
+          </wp:inline>
+        </w:drawing>
       </w:r>
     </w:p>
     <w:p>
@@ -3851,11 +4399,12 @@
           <w:rFonts w:ascii="Times New Roman" w:hAnsi="Times New Roman" w:cs="Times New Roman"/>
         </w:rPr>
       </w:pPr>
-      <w:bookmarkStart w:id="11" w:name="_Toc97556272"/>
+      <w:bookmarkStart w:id="11" w:name="_Toc101014098"/>
       <w:r>
         <w:rPr>
           <w:rFonts w:ascii="Times New Roman" w:hAnsi="Times New Roman" w:cs="Times New Roman"/>
         </w:rPr>
+        <w:lastRenderedPageBreak/>
         <w:t>1</w:t>
       </w:r>
       <w:r>
@@ -3868,13 +4417,13 @@
         <w:rPr>
           <w:rFonts w:ascii="Times New Roman" w:hAnsi="Times New Roman" w:cs="Times New Roman"/>
         </w:rPr>
-        <w:t>/ Task 1</w:t>
+        <w:t xml:space="preserve">/ </w:t>
       </w:r>
       <w:r>
         <w:rPr>
           <w:rFonts w:ascii="Times New Roman" w:hAnsi="Times New Roman" w:cs="Times New Roman"/>
         </w:rPr>
-        <w:t>0</w:t>
+        <w:t>Cấp Role cho User</w:t>
       </w:r>
       <w:r>
         <w:rPr>
@@ -3886,25 +4435,167 @@
     </w:p>
     <w:p>
       <w:r>
-        <w:t>Hiển thị…..</w:t>
+        <w:rPr>
+          <w:noProof/>
+        </w:rPr>
+        <w:drawing>
+          <wp:inline distT="0" distB="0" distL="0" distR="0" wp14:anchorId="2E7E2415" wp14:editId="65A3ED0D">
+            <wp:extent cx="5943600" cy="4886325"/>
+            <wp:effectExtent l="0" t="0" r="0" b="9525"/>
+            <wp:docPr id="19" name="Picture 19" descr="Không có mô tả."/>
+            <wp:cNvGraphicFramePr>
+              <a:graphicFrameLocks xmlns:a="http://schemas.openxmlformats.org/drawingml/2006/main" noChangeAspect="1"/>
+            </wp:cNvGraphicFramePr>
+            <a:graphic xmlns:a="http://schemas.openxmlformats.org/drawingml/2006/main">
+              <a:graphicData uri="http://schemas.openxmlformats.org/drawingml/2006/picture">
+                <pic:pic xmlns:pic="http://schemas.openxmlformats.org/drawingml/2006/picture">
+                  <pic:nvPicPr>
+                    <pic:cNvPr id="0" name="Picture 10" descr="Không có mô tả."/>
+                    <pic:cNvPicPr>
+                      <a:picLocks noChangeAspect="1" noChangeArrowheads="1"/>
+                    </pic:cNvPicPr>
+                  </pic:nvPicPr>
+                  <pic:blipFill>
+                    <a:blip r:embed="rId18">
+                      <a:extLst>
+                        <a:ext uri="{28A0092B-C50C-407E-A947-70E740481C1C}">
+                          <a14:useLocalDpi xmlns:a14="http://schemas.microsoft.com/office/drawing/2010/main" val="0"/>
+                        </a:ext>
+                      </a:extLst>
+                    </a:blip>
+                    <a:srcRect/>
+                    <a:stretch>
+                      <a:fillRect/>
+                    </a:stretch>
+                  </pic:blipFill>
+                  <pic:spPr bwMode="auto">
+                    <a:xfrm>
+                      <a:off x="0" y="0"/>
+                      <a:ext cx="5943600" cy="4886325"/>
+                    </a:xfrm>
+                    <a:prstGeom prst="rect">
+                      <a:avLst/>
+                    </a:prstGeom>
+                    <a:noFill/>
+                    <a:ln>
+                      <a:noFill/>
+                    </a:ln>
+                  </pic:spPr>
+                </pic:pic>
+              </a:graphicData>
+            </a:graphic>
+          </wp:inline>
+        </w:drawing>
       </w:r>
     </w:p>
-    <w:p/>
     <w:p>
       <w:pPr>
-        <w:pStyle w:val="ListParagraph"/>
+        <w:pStyle w:val="Heading2"/>
+        <w:rPr>
+          <w:rFonts w:ascii="Times New Roman" w:hAnsi="Times New Roman" w:cs="Times New Roman"/>
+        </w:rPr>
+      </w:pPr>
+      <w:bookmarkStart w:id="12" w:name="_Toc101014099"/>
+      <w:r>
+        <w:rPr>
+          <w:rFonts w:ascii="Times New Roman" w:hAnsi="Times New Roman" w:cs="Times New Roman"/>
+        </w:rPr>
+        <w:lastRenderedPageBreak/>
+        <w:t>1</w:t>
+      </w:r>
+      <w:r>
+        <w:rPr>
+          <w:rFonts w:ascii="Times New Roman" w:hAnsi="Times New Roman" w:cs="Times New Roman"/>
+        </w:rPr>
+        <w:t>0</w:t>
+      </w:r>
+      <w:r>
+        <w:rPr>
+          <w:rFonts w:ascii="Times New Roman" w:hAnsi="Times New Roman" w:cs="Times New Roman"/>
+        </w:rPr>
+        <w:t xml:space="preserve">/ </w:t>
+      </w:r>
+      <w:r>
+        <w:rPr>
+          <w:rFonts w:ascii="Times New Roman" w:hAnsi="Times New Roman" w:cs="Times New Roman"/>
+        </w:rPr>
+        <w:t>Thu hồi Role khỏi User</w:t>
+      </w:r>
+      <w:r>
+        <w:rPr>
+          <w:rFonts w:ascii="Times New Roman" w:hAnsi="Times New Roman" w:cs="Times New Roman"/>
+        </w:rPr>
+        <w:t>:</w:t>
+      </w:r>
+      <w:bookmarkEnd w:id="12"/>
+    </w:p>
+    <w:p>
+      <w:pPr>
         <w:spacing w:before="120" w:after="240"/>
         <w:rPr>
           <w:rFonts w:cs="Times New Roman"/>
           <w:szCs w:val="26"/>
         </w:rPr>
       </w:pPr>
+      <w:r>
+        <w:rPr>
+          <w:noProof/>
+        </w:rPr>
+        <w:drawing>
+          <wp:inline distT="0" distB="0" distL="0" distR="0" wp14:anchorId="34A50FAA" wp14:editId="17C291A2">
+            <wp:extent cx="5943600" cy="4845685"/>
+            <wp:effectExtent l="0" t="0" r="0" b="0"/>
+            <wp:docPr id="21" name="Picture 21" descr="Không có mô tả."/>
+            <wp:cNvGraphicFramePr>
+              <a:graphicFrameLocks xmlns:a="http://schemas.openxmlformats.org/drawingml/2006/main" noChangeAspect="1"/>
+            </wp:cNvGraphicFramePr>
+            <a:graphic xmlns:a="http://schemas.openxmlformats.org/drawingml/2006/main">
+              <a:graphicData uri="http://schemas.openxmlformats.org/drawingml/2006/picture">
+                <pic:pic xmlns:pic="http://schemas.openxmlformats.org/drawingml/2006/picture">
+                  <pic:nvPicPr>
+                    <pic:cNvPr id="0" name="Picture 14" descr="Không có mô tả."/>
+                    <pic:cNvPicPr>
+                      <a:picLocks noChangeAspect="1" noChangeArrowheads="1"/>
+                    </pic:cNvPicPr>
+                  </pic:nvPicPr>
+                  <pic:blipFill>
+                    <a:blip r:embed="rId19">
+                      <a:extLst>
+                        <a:ext uri="{28A0092B-C50C-407E-A947-70E740481C1C}">
+                          <a14:useLocalDpi xmlns:a14="http://schemas.microsoft.com/office/drawing/2010/main" val="0"/>
+                        </a:ext>
+                      </a:extLst>
+                    </a:blip>
+                    <a:srcRect/>
+                    <a:stretch>
+                      <a:fillRect/>
+                    </a:stretch>
+                  </pic:blipFill>
+                  <pic:spPr bwMode="auto">
+                    <a:xfrm>
+                      <a:off x="0" y="0"/>
+                      <a:ext cx="5943600" cy="4845685"/>
+                    </a:xfrm>
+                    <a:prstGeom prst="rect">
+                      <a:avLst/>
+                    </a:prstGeom>
+                    <a:noFill/>
+                    <a:ln>
+                      <a:noFill/>
+                    </a:ln>
+                  </pic:spPr>
+                </pic:pic>
+              </a:graphicData>
+            </a:graphic>
+          </wp:inline>
+        </w:drawing>
+      </w:r>
     </w:p>
     <w:p/>
     <w:sectPr>
-      <w:headerReference w:type="default" r:id="rId9"/>
-      <w:footerReference w:type="default" r:id="rId10"/>
-      <w:footerReference w:type="first" r:id="rId11"/>
+      <w:headerReference w:type="default" r:id="rId20"/>
+      <w:footerReference w:type="default" r:id="rId21"/>
+      <w:footerReference w:type="first" r:id="rId22"/>
       <w:pgSz w:w="12240" w:h="15840"/>
       <w:pgMar w:top="1440" w:right="1440" w:bottom="1440" w:left="1440" w:header="720" w:footer="720" w:gutter="0"/>
       <w:pgNumType w:start="0"/>
@@ -4833,16 +5524,16 @@
       </w:rPr>
     </w:lvl>
   </w:abstractNum>
-  <w:num w:numId="1">
+  <w:num w:numId="1" w16cid:durableId="1265261595">
     <w:abstractNumId w:val="2"/>
   </w:num>
-  <w:num w:numId="2">
+  <w:num w:numId="2" w16cid:durableId="907961303">
     <w:abstractNumId w:val="0"/>
   </w:num>
-  <w:num w:numId="3">
+  <w:num w:numId="3" w16cid:durableId="946539951">
     <w:abstractNumId w:val="1"/>
   </w:num>
-  <w:num w:numId="4">
+  <w:num w:numId="4" w16cid:durableId="875308964">
     <w:abstractNumId w:val="3"/>
   </w:num>
 </w:numbering>

--- a/Report/ATBMCQ-05_Report.docx
+++ b/Report/ATBMCQ-05_Report.docx
@@ -1,6 +1,6 @@
 
 <file path=word/document.xml><?xml version="1.0" encoding="utf-8"?>
-<w:document xmlns:wpc="http://schemas.microsoft.com/office/word/2010/wordprocessingCanvas" xmlns:cx="http://schemas.microsoft.com/office/drawing/2014/chartex" xmlns:cx1="http://schemas.microsoft.com/office/drawing/2015/9/8/chartex" xmlns:cx2="http://schemas.microsoft.com/office/drawing/2015/10/21/chartex" xmlns:cx3="http://schemas.microsoft.com/office/drawing/2016/5/9/chartex" xmlns:cx4="http://schemas.microsoft.com/office/drawing/2016/5/10/chartex" xmlns:cx5="http://schemas.microsoft.com/office/drawing/2016/5/11/chartex" xmlns:cx6="http://schemas.microsoft.com/office/drawing/2016/5/12/chartex" xmlns:cx7="http://schemas.microsoft.com/office/drawing/2016/5/13/chartex" xmlns:cx8="http://schemas.microsoft.com/office/drawing/2016/5/14/chartex" xmlns:mc="http://schemas.openxmlformats.org/markup-compatibility/2006" xmlns:aink="http://schemas.microsoft.com/office/drawing/2016/ink" xmlns:am3d="http://schemas.microsoft.com/office/drawing/2017/model3d" xmlns:o="urn:schemas-microsoft-com:office:office" xmlns:r="http://schemas.openxmlformats.org/officeDocument/2006/relationships" xmlns:m="http://schemas.openxmlformats.org/officeDocument/2006/math" xmlns:v="urn:schemas-microsoft-com:vml" xmlns:wp14="http://schemas.microsoft.com/office/word/2010/wordprocessingDrawing" xmlns:wp="http://schemas.openxmlformats.org/drawingml/2006/wordprocessingDrawing" xmlns:w10="urn:schemas-microsoft-com:office:word" xmlns:w="http://schemas.openxmlformats.org/wordprocessingml/2006/main" xmlns:w14="http://schemas.microsoft.com/office/word/2010/wordml" xmlns:w15="http://schemas.microsoft.com/office/word/2012/wordml" xmlns:w16cex="http://schemas.microsoft.com/office/word/2018/wordml/cex" xmlns:w16cid="http://schemas.microsoft.com/office/word/2016/wordml/cid" xmlns:w16="http://schemas.microsoft.com/office/word/2018/wordml" xmlns:w16sdtdh="http://schemas.microsoft.com/office/word/2020/wordml/sdtdatahash" xmlns:w16se="http://schemas.microsoft.com/office/word/2015/wordml/symex" xmlns:wpg="http://schemas.microsoft.com/office/word/2010/wordprocessingGroup" xmlns:wpi="http://schemas.microsoft.com/office/word/2010/wordprocessingInk" xmlns:wne="http://schemas.microsoft.com/office/word/2006/wordml" xmlns:wps="http://schemas.microsoft.com/office/word/2010/wordprocessingShape" mc:Ignorable="w14 w15 w16se w16cid w16 w16cex w16sdtdh wp14">
+<w:document xmlns:wpc="http://schemas.microsoft.com/office/word/2010/wordprocessingCanvas" xmlns:cx="http://schemas.microsoft.com/office/drawing/2014/chartex" xmlns:cx1="http://schemas.microsoft.com/office/drawing/2015/9/8/chartex" xmlns:cx2="http://schemas.microsoft.com/office/drawing/2015/10/21/chartex" xmlns:cx3="http://schemas.microsoft.com/office/drawing/2016/5/9/chartex" xmlns:cx4="http://schemas.microsoft.com/office/drawing/2016/5/10/chartex" xmlns:cx5="http://schemas.microsoft.com/office/drawing/2016/5/11/chartex" xmlns:cx6="http://schemas.microsoft.com/office/drawing/2016/5/12/chartex" xmlns:cx7="http://schemas.microsoft.com/office/drawing/2016/5/13/chartex" xmlns:cx8="http://schemas.microsoft.com/office/drawing/2016/5/14/chartex" xmlns:mc="http://schemas.openxmlformats.org/markup-compatibility/2006" xmlns:aink="http://schemas.microsoft.com/office/drawing/2016/ink" xmlns:am3d="http://schemas.microsoft.com/office/drawing/2017/model3d" xmlns:o="urn:schemas-microsoft-com:office:office" xmlns:oel="http://schemas.microsoft.com/office/2019/extlst" xmlns:r="http://schemas.openxmlformats.org/officeDocument/2006/relationships" xmlns:m="http://schemas.openxmlformats.org/officeDocument/2006/math" xmlns:v="urn:schemas-microsoft-com:vml" xmlns:wp14="http://schemas.microsoft.com/office/word/2010/wordprocessingDrawing" xmlns:wp="http://schemas.openxmlformats.org/drawingml/2006/wordprocessingDrawing" xmlns:w10="urn:schemas-microsoft-com:office:word" xmlns:w="http://schemas.openxmlformats.org/wordprocessingml/2006/main" xmlns:w14="http://schemas.microsoft.com/office/word/2010/wordml" xmlns:w15="http://schemas.microsoft.com/office/word/2012/wordml" xmlns:w16cex="http://schemas.microsoft.com/office/word/2018/wordml/cex" xmlns:w16cid="http://schemas.microsoft.com/office/word/2016/wordml/cid" xmlns:w16="http://schemas.microsoft.com/office/word/2018/wordml" xmlns:w16sdtdh="http://schemas.microsoft.com/office/word/2020/wordml/sdtdatahash" xmlns:w16se="http://schemas.microsoft.com/office/word/2015/wordml/symex" xmlns:wpg="http://schemas.microsoft.com/office/word/2010/wordprocessingGroup" xmlns:wpi="http://schemas.microsoft.com/office/word/2010/wordprocessingInk" xmlns:wne="http://schemas.microsoft.com/office/word/2006/wordml" xmlns:wps="http://schemas.microsoft.com/office/word/2010/wordprocessingShape" mc:Ignorable="w14 w15 w16se w16cid w16 w16cex w16sdtdh wp14">
   <w:body>
     <w:sdt>
       <w:sdtPr>
@@ -40,6 +40,9 @@
             <w:jc w:val="center"/>
             <w:rPr>
               <w:rFonts w:cs="Times New Roman"/>
+              <w:b/>
+              <w:bCs/>
+              <w:color w:val="FFFFFF" w:themeColor="background1"/>
             </w:rPr>
           </w:pPr>
           <w:r>
@@ -489,6 +492,13 @@
                                       <w:color w:val="FFFFFF" w:themeColor="background1"/>
                                     </w:rPr>
                                     <w:t>, cô Phạm Thị Bạch Huệ</w:t>
+                                  </w:r>
+                                  <w:r>
+                                    <w:rPr>
+                                      <w:rFonts w:ascii="Times New Roman" w:hAnsi="Times New Roman" w:cs="Times New Roman"/>
+                                      <w:color w:val="FFFFFF" w:themeColor="background1"/>
+                                    </w:rPr>
+                                    <w:t>, cô Tiết Gia Hồng</w:t>
                                   </w:r>
                                 </w:p>
                                 <w:p>
@@ -982,6 +992,13 @@
                               </w:rPr>
                               <w:t>, cô Phạm Thị Bạch Huệ</w:t>
                             </w:r>
+                            <w:r>
+                              <w:rPr>
+                                <w:rFonts w:ascii="Times New Roman" w:hAnsi="Times New Roman" w:cs="Times New Roman"/>
+                                <w:color w:val="FFFFFF" w:themeColor="background1"/>
+                              </w:rPr>
+                              <w:t>, cô Tiết Gia Hồng</w:t>
+                            </w:r>
                           </w:p>
                           <w:p>
                             <w:pPr>
@@ -1161,7 +1178,24 @@
               <w:bCs/>
               <w:color w:val="FFFFFF" w:themeColor="background1"/>
             </w:rPr>
-            <w:t>ĐẠI HỌC KHOA HỌC TỰ NHIÊN THÀNH PHỐ HỒ CHÍ MINH, ĐẠI HỌC QUỐC GIA TP HCM</w:t>
+            <w:t xml:space="preserve">ĐẠI HỌC KHOA HỌC TỰ NHIÊN THÀNH PHỐ HỒ CHÍ MINH, </w:t>
+          </w:r>
+        </w:p>
+        <w:p>
+          <w:pPr>
+            <w:jc w:val="center"/>
+            <w:rPr>
+              <w:rFonts w:cs="Times New Roman"/>
+            </w:rPr>
+          </w:pPr>
+          <w:r>
+            <w:rPr>
+              <w:rFonts w:cs="Times New Roman"/>
+              <w:b/>
+              <w:bCs/>
+              <w:color w:val="FFFFFF" w:themeColor="background1"/>
+            </w:rPr>
+            <w:t>ĐẠI HỌC QUỐC GIA TP HCM</w:t>
           </w:r>
           <w:r>
             <w:rPr>
@@ -2257,7 +2291,7 @@
                 <w:sz w:val="28"/>
                 <w:szCs w:val="28"/>
               </w:rPr>
-              <w:t>16</w:t>
+              <w:t>28</w:t>
             </w:r>
             <w:r>
               <w:rPr>
@@ -2290,7 +2324,7 @@
                 <w:sz w:val="28"/>
                 <w:szCs w:val="28"/>
               </w:rPr>
-              <w:t>4</w:t>
+              <w:t>6</w:t>
             </w:r>
             <w:r>
               <w:rPr>
@@ -2555,6 +2589,1976 @@
         <w:ind w:left="810" w:hanging="270"/>
         <w:rPr>
           <w:rFonts w:cs="Times New Roman"/>
+          <w:szCs w:val="26"/>
+        </w:rPr>
+      </w:pPr>
+      <w:r>
+        <w:rPr>
+          <w:rFonts w:cs="Times New Roman"/>
+          <w:szCs w:val="26"/>
+        </w:rPr>
+        <w:t>- Cho phép chỉnh sửa quyền của user/ role</w:t>
+      </w:r>
+      <w:r>
+        <w:rPr>
+          <w:rFonts w:cs="Times New Roman"/>
+          <w:szCs w:val="26"/>
+        </w:rPr>
+        <w:t>.</w:t>
+      </w:r>
+    </w:p>
+    <w:p>
+      <w:pPr>
+        <w:spacing w:after="160" w:line="259" w:lineRule="auto"/>
+        <w:rPr>
+          <w:rFonts w:cs="Times New Roman"/>
+          <w:szCs w:val="26"/>
+        </w:rPr>
+      </w:pPr>
+      <w:r>
+        <w:rPr>
+          <w:rFonts w:cs="Times New Roman"/>
+          <w:b/>
+          <w:bCs/>
+          <w:szCs w:val="26"/>
+        </w:rPr>
+        <w:t>PHÂN HỆ 2:</w:t>
+      </w:r>
+      <w:r>
+        <w:rPr>
+          <w:rFonts w:cs="Times New Roman"/>
+          <w:szCs w:val="26"/>
+        </w:rPr>
+        <w:t xml:space="preserve"> Sở y tế tỉnh/ thành phố X cần gom dữ liệu về kho dữ liệu D (cấp sở), gồm</w:t>
+      </w:r>
+    </w:p>
+    <w:p>
+      <w:pPr>
+        <w:spacing w:after="160" w:line="259" w:lineRule="auto"/>
+        <w:rPr>
+          <w:rFonts w:cs="Times New Roman"/>
+          <w:szCs w:val="26"/>
+        </w:rPr>
+      </w:pPr>
+      <w:r>
+        <w:rPr>
+          <w:rFonts w:cs="Times New Roman"/>
+          <w:szCs w:val="26"/>
+        </w:rPr>
+        <w:t>hồ sơ bệnh án (và một số dữ liệu liên quan) từ các cơ sở y tế trong tỉnh/ thành phố và</w:t>
+      </w:r>
+    </w:p>
+    <w:p>
+      <w:pPr>
+        <w:spacing w:after="160" w:line="259" w:lineRule="auto"/>
+        <w:rPr>
+          <w:rFonts w:cs="Times New Roman"/>
+          <w:szCs w:val="26"/>
+        </w:rPr>
+      </w:pPr>
+      <w:r>
+        <w:rPr>
+          <w:rFonts w:cs="Times New Roman"/>
+          <w:szCs w:val="26"/>
+        </w:rPr>
+        <w:t>quản lý chuyên môn về việc khám chữa bệnh của các cơ sở y tế thông qua một hệ thống</w:t>
+      </w:r>
+    </w:p>
+    <w:p>
+      <w:pPr>
+        <w:spacing w:after="160" w:line="259" w:lineRule="auto"/>
+        <w:rPr>
+          <w:rFonts w:cs="Times New Roman"/>
+          <w:szCs w:val="26"/>
+        </w:rPr>
+      </w:pPr>
+      <w:r>
+        <w:rPr>
+          <w:rFonts w:cs="Times New Roman"/>
+          <w:szCs w:val="26"/>
+        </w:rPr>
+        <w:t>thông tin quản lý S.</w:t>
+      </w:r>
+    </w:p>
+    <w:p>
+      <w:pPr>
+        <w:spacing w:after="160" w:line="259" w:lineRule="auto"/>
+        <w:rPr>
+          <w:rFonts w:cs="Times New Roman"/>
+          <w:szCs w:val="26"/>
+        </w:rPr>
+      </w:pPr>
+    </w:p>
+    <w:p>
+      <w:pPr>
+        <w:spacing w:after="160" w:line="259" w:lineRule="auto"/>
+        <w:rPr>
+          <w:rFonts w:cs="Times New Roman"/>
+          <w:b/>
+          <w:bCs/>
+          <w:i/>
+          <w:iCs/>
+          <w:szCs w:val="26"/>
+        </w:rPr>
+      </w:pPr>
+      <w:r>
+        <w:rPr>
+          <w:rFonts w:cs="Times New Roman"/>
+          <w:b/>
+          <w:bCs/>
+          <w:i/>
+          <w:iCs/>
+          <w:szCs w:val="26"/>
+        </w:rPr>
+        <w:lastRenderedPageBreak/>
+        <w:t>HSBA (</w:t>
+      </w:r>
+      <w:r>
+        <w:rPr>
+          <w:rFonts w:cs="Times New Roman"/>
+          <w:b/>
+          <w:bCs/>
+          <w:i/>
+          <w:iCs/>
+          <w:szCs w:val="26"/>
+          <w:u w:val="single"/>
+        </w:rPr>
+        <w:t>MÃHSBA</w:t>
+      </w:r>
+      <w:r>
+        <w:rPr>
+          <w:rFonts w:cs="Times New Roman"/>
+          <w:b/>
+          <w:bCs/>
+          <w:i/>
+          <w:iCs/>
+          <w:szCs w:val="26"/>
+        </w:rPr>
+        <w:t>, MÃBN, NGÀY, CHẨNĐOÁN, MÃBS, MÃKHOA, MÃCSYT,</w:t>
+      </w:r>
+    </w:p>
+    <w:p>
+      <w:pPr>
+        <w:spacing w:after="160" w:line="259" w:lineRule="auto"/>
+        <w:rPr>
+          <w:rFonts w:cs="Times New Roman"/>
+          <w:szCs w:val="26"/>
+        </w:rPr>
+      </w:pPr>
+      <w:r>
+        <w:rPr>
+          <w:rFonts w:cs="Times New Roman"/>
+          <w:b/>
+          <w:bCs/>
+          <w:i/>
+          <w:iCs/>
+          <w:szCs w:val="26"/>
+        </w:rPr>
+        <w:t>KẾTLUẬN):</w:t>
+      </w:r>
+      <w:r>
+        <w:rPr>
+          <w:rFonts w:cs="Times New Roman"/>
+          <w:szCs w:val="26"/>
+        </w:rPr>
+        <w:t xml:space="preserve"> mỗi hồ sơ bệnh án (HSBA) có một mã duy nhất (MÃHSBA), liên quan</w:t>
+      </w:r>
+    </w:p>
+    <w:p>
+      <w:pPr>
+        <w:spacing w:after="160" w:line="259" w:lineRule="auto"/>
+        <w:rPr>
+          <w:rFonts w:cs="Times New Roman"/>
+          <w:szCs w:val="26"/>
+        </w:rPr>
+      </w:pPr>
+      <w:r>
+        <w:rPr>
+          <w:rFonts w:cs="Times New Roman"/>
+          <w:szCs w:val="26"/>
+        </w:rPr>
+        <w:t>đến một bệnh nhân (MÃBN), được lập vào một ngày (NGÀY), có chẩn đoán</w:t>
+      </w:r>
+    </w:p>
+    <w:p>
+      <w:pPr>
+        <w:spacing w:after="160" w:line="259" w:lineRule="auto"/>
+        <w:rPr>
+          <w:rFonts w:cs="Times New Roman"/>
+          <w:szCs w:val="26"/>
+        </w:rPr>
+      </w:pPr>
+      <w:r>
+        <w:rPr>
+          <w:rFonts w:cs="Times New Roman"/>
+          <w:szCs w:val="26"/>
+        </w:rPr>
+        <w:t>(CHẨNĐOÁN) của bác sĩ điều trị (MÃBS), được tiếp nhận khám và điều trị tại khoa</w:t>
+      </w:r>
+    </w:p>
+    <w:p>
+      <w:pPr>
+        <w:spacing w:after="160" w:line="259" w:lineRule="auto"/>
+        <w:rPr>
+          <w:rFonts w:cs="Times New Roman"/>
+          <w:szCs w:val="26"/>
+        </w:rPr>
+      </w:pPr>
+      <w:r>
+        <w:rPr>
+          <w:rFonts w:cs="Times New Roman"/>
+          <w:szCs w:val="26"/>
+        </w:rPr>
+        <w:t>(MÃKHOA), của cơ sở y tế (có mã là MÃCSYT), với kết luận của bác sĩ (KẾTLUẬN).</w:t>
+      </w:r>
+    </w:p>
+    <w:p>
+      <w:pPr>
+        <w:spacing w:after="160" w:line="259" w:lineRule="auto"/>
+        <w:rPr>
+          <w:rFonts w:cs="Times New Roman"/>
+          <w:szCs w:val="26"/>
+        </w:rPr>
+      </w:pPr>
+    </w:p>
+    <w:p>
+      <w:pPr>
+        <w:spacing w:after="160" w:line="259" w:lineRule="auto"/>
+        <w:rPr>
+          <w:rFonts w:cs="Times New Roman"/>
+          <w:szCs w:val="26"/>
+        </w:rPr>
+      </w:pPr>
+      <w:r>
+        <w:rPr>
+          <w:rFonts w:cs="Times New Roman"/>
+          <w:b/>
+          <w:bCs/>
+          <w:i/>
+          <w:iCs/>
+          <w:szCs w:val="26"/>
+        </w:rPr>
+        <w:t>HSBA_DV (</w:t>
+      </w:r>
+      <w:r>
+        <w:rPr>
+          <w:rFonts w:cs="Times New Roman"/>
+          <w:b/>
+          <w:bCs/>
+          <w:i/>
+          <w:iCs/>
+          <w:szCs w:val="26"/>
+          <w:u w:val="single"/>
+        </w:rPr>
+        <w:t>MÃHSBA, MÃDV, NGÀY</w:t>
+      </w:r>
+      <w:r>
+        <w:rPr>
+          <w:rFonts w:cs="Times New Roman"/>
+          <w:b/>
+          <w:bCs/>
+          <w:i/>
+          <w:iCs/>
+          <w:szCs w:val="26"/>
+        </w:rPr>
+        <w:t>, MÃKTV, KẾTQUẢ):</w:t>
+      </w:r>
+      <w:r>
+        <w:rPr>
+          <w:rFonts w:cs="Times New Roman"/>
+          <w:szCs w:val="26"/>
+        </w:rPr>
+        <w:t xml:space="preserve"> ghi nhận lại các dịch</w:t>
+      </w:r>
+    </w:p>
+    <w:p>
+      <w:pPr>
+        <w:spacing w:after="160" w:line="259" w:lineRule="auto"/>
+        <w:rPr>
+          <w:rFonts w:cs="Times New Roman"/>
+          <w:szCs w:val="26"/>
+        </w:rPr>
+      </w:pPr>
+      <w:r>
+        <w:rPr>
+          <w:rFonts w:cs="Times New Roman"/>
+          <w:szCs w:val="26"/>
+        </w:rPr>
+        <w:t>vụ (thông qua MÃDV) đã sử dụng theo chỉ định của bác sĩ điều trị (ví dụ các loại xét</w:t>
+      </w:r>
+    </w:p>
+    <w:p>
+      <w:pPr>
+        <w:spacing w:after="160" w:line="259" w:lineRule="auto"/>
+        <w:rPr>
+          <w:rFonts w:cs="Times New Roman"/>
+          <w:szCs w:val="26"/>
+        </w:rPr>
+      </w:pPr>
+      <w:r>
+        <w:rPr>
+          <w:rFonts w:cs="Times New Roman"/>
+          <w:szCs w:val="26"/>
+        </w:rPr>
+        <w:t>nghiệm, chụp hình, ...), người thực hiện dịch vụ (MÃKTV) và kết quả (KẾTQUẢ).</w:t>
+      </w:r>
+    </w:p>
+    <w:p>
+      <w:pPr>
+        <w:spacing w:after="160" w:line="259" w:lineRule="auto"/>
+        <w:rPr>
+          <w:rFonts w:cs="Times New Roman"/>
+          <w:szCs w:val="26"/>
+        </w:rPr>
+      </w:pPr>
+    </w:p>
+    <w:p>
+      <w:pPr>
+        <w:spacing w:after="160" w:line="259" w:lineRule="auto"/>
+        <w:rPr>
+          <w:rFonts w:cs="Times New Roman"/>
+          <w:b/>
+          <w:bCs/>
+          <w:i/>
+          <w:iCs/>
+          <w:szCs w:val="26"/>
+        </w:rPr>
+      </w:pPr>
+      <w:r>
+        <w:rPr>
+          <w:rFonts w:cs="Times New Roman"/>
+          <w:b/>
+          <w:bCs/>
+          <w:i/>
+          <w:iCs/>
+          <w:szCs w:val="26"/>
+        </w:rPr>
+        <w:t>BỆNHNHÂN (</w:t>
+      </w:r>
+      <w:r>
+        <w:rPr>
+          <w:rFonts w:cs="Times New Roman"/>
+          <w:b/>
+          <w:bCs/>
+          <w:i/>
+          <w:iCs/>
+          <w:szCs w:val="26"/>
+          <w:u w:val="single"/>
+        </w:rPr>
+        <w:t>MÃBN</w:t>
+      </w:r>
+      <w:r>
+        <w:rPr>
+          <w:rFonts w:cs="Times New Roman"/>
+          <w:b/>
+          <w:bCs/>
+          <w:i/>
+          <w:iCs/>
+          <w:szCs w:val="26"/>
+        </w:rPr>
+        <w:t>, MÃCSYT, TÊNBN, CMND, NGÀYSINH, SỐNHÀ,</w:t>
+      </w:r>
+    </w:p>
+    <w:p>
+      <w:pPr>
+        <w:spacing w:after="160" w:line="259" w:lineRule="auto"/>
+        <w:rPr>
+          <w:rFonts w:cs="Times New Roman"/>
+          <w:b/>
+          <w:bCs/>
+          <w:i/>
+          <w:iCs/>
+          <w:szCs w:val="26"/>
+        </w:rPr>
+      </w:pPr>
+      <w:r>
+        <w:rPr>
+          <w:rFonts w:cs="Times New Roman"/>
+          <w:b/>
+          <w:bCs/>
+          <w:i/>
+          <w:iCs/>
+          <w:szCs w:val="26"/>
+        </w:rPr>
+        <w:t>TÊNĐƯỜNG, QUẬNHUYỆN, TỈNHTP, TIỀNSỬBỆNH, TIỀNSỬBỆNHGĐ,</w:t>
+      </w:r>
+    </w:p>
+    <w:p>
+      <w:pPr>
+        <w:spacing w:after="160" w:line="259" w:lineRule="auto"/>
+        <w:rPr>
+          <w:rFonts w:cs="Times New Roman"/>
+          <w:szCs w:val="26"/>
+        </w:rPr>
+      </w:pPr>
+      <w:r>
+        <w:rPr>
+          <w:rFonts w:cs="Times New Roman"/>
+          <w:b/>
+          <w:bCs/>
+          <w:i/>
+          <w:iCs/>
+          <w:szCs w:val="26"/>
+        </w:rPr>
+        <w:t>DỊỨNGTHUỐC):</w:t>
+      </w:r>
+      <w:r>
+        <w:rPr>
+          <w:rFonts w:cs="Times New Roman"/>
+          <w:szCs w:val="26"/>
+        </w:rPr>
+        <w:t xml:space="preserve"> mỗi bệnh nhân được cơ sở y tế có mã là MÃCSYT cấp mã duy nhất</w:t>
+      </w:r>
+    </w:p>
+    <w:p>
+      <w:pPr>
+        <w:spacing w:after="160" w:line="259" w:lineRule="auto"/>
+        <w:rPr>
+          <w:rFonts w:cs="Times New Roman"/>
+          <w:szCs w:val="26"/>
+        </w:rPr>
+      </w:pPr>
+      <w:r>
+        <w:rPr>
+          <w:rFonts w:cs="Times New Roman"/>
+          <w:szCs w:val="26"/>
+        </w:rPr>
+        <w:t>(MÃBN), có tên (TÊNBN), ngày sinh (NGÀYSINH), địa chỉ (SỐNHÀ, TÊNĐƯỜNG,</w:t>
+      </w:r>
+    </w:p>
+    <w:p>
+      <w:pPr>
+        <w:spacing w:after="160" w:line="259" w:lineRule="auto"/>
+        <w:rPr>
+          <w:rFonts w:cs="Times New Roman"/>
+          <w:szCs w:val="26"/>
+        </w:rPr>
+      </w:pPr>
+      <w:r>
+        <w:rPr>
+          <w:rFonts w:cs="Times New Roman"/>
+          <w:szCs w:val="26"/>
+        </w:rPr>
+        <w:t>QUẬNHUYỆN), và tiền sử bệnh của bệnh nhân (TIỀNSỬBỆNH) và gia đình</w:t>
+      </w:r>
+    </w:p>
+    <w:p>
+      <w:pPr>
+        <w:spacing w:after="160" w:line="259" w:lineRule="auto"/>
+        <w:rPr>
+          <w:rFonts w:cs="Times New Roman"/>
+          <w:szCs w:val="26"/>
+        </w:rPr>
+      </w:pPr>
+      <w:r>
+        <w:rPr>
+          <w:rFonts w:cs="Times New Roman"/>
+          <w:szCs w:val="26"/>
+        </w:rPr>
+        <w:t>(TIỀNSỬBỆNHGĐ), cũng như tình trạng dị ứng thuốc (nếu có, DỊỨNGTHUỐC).</w:t>
+      </w:r>
+    </w:p>
+    <w:p>
+      <w:pPr>
+        <w:spacing w:after="160" w:line="259" w:lineRule="auto"/>
+        <w:rPr>
+          <w:rFonts w:cs="Times New Roman"/>
+          <w:szCs w:val="26"/>
+        </w:rPr>
+      </w:pPr>
+    </w:p>
+    <w:p>
+      <w:pPr>
+        <w:spacing w:after="160" w:line="259" w:lineRule="auto"/>
+        <w:rPr>
+          <w:rFonts w:cs="Times New Roman"/>
+          <w:szCs w:val="26"/>
+        </w:rPr>
+      </w:pPr>
+      <w:r>
+        <w:rPr>
+          <w:rFonts w:cs="Times New Roman"/>
+          <w:b/>
+          <w:bCs/>
+          <w:i/>
+          <w:iCs/>
+          <w:szCs w:val="26"/>
+        </w:rPr>
+        <w:t>CSYT (</w:t>
+      </w:r>
+      <w:r>
+        <w:rPr>
+          <w:rFonts w:cs="Times New Roman"/>
+          <w:b/>
+          <w:bCs/>
+          <w:i/>
+          <w:iCs/>
+          <w:szCs w:val="26"/>
+          <w:u w:val="single"/>
+        </w:rPr>
+        <w:t>MÃCSYT</w:t>
+      </w:r>
+      <w:r>
+        <w:rPr>
+          <w:rFonts w:cs="Times New Roman"/>
+          <w:b/>
+          <w:bCs/>
+          <w:i/>
+          <w:iCs/>
+          <w:szCs w:val="26"/>
+        </w:rPr>
+        <w:t>, TÊNCSYT, ĐCCSYT, SĐTCSYT):</w:t>
+      </w:r>
+      <w:r>
+        <w:rPr>
+          <w:rFonts w:cs="Times New Roman"/>
+          <w:szCs w:val="26"/>
+        </w:rPr>
+        <w:t xml:space="preserve"> ghi nhận thông tin về các cơ</w:t>
+      </w:r>
+    </w:p>
+    <w:p>
+      <w:pPr>
+        <w:spacing w:after="160" w:line="259" w:lineRule="auto"/>
+        <w:rPr>
+          <w:rFonts w:cs="Times New Roman"/>
+          <w:szCs w:val="26"/>
+        </w:rPr>
+      </w:pPr>
+      <w:r>
+        <w:rPr>
+          <w:rFonts w:cs="Times New Roman"/>
+          <w:szCs w:val="26"/>
+        </w:rPr>
+        <w:t>sở y tế thuộc tỉnh/ thành phố gồm mã, tên, địa chỉ, số điện thoại.</w:t>
+      </w:r>
+    </w:p>
+    <w:p>
+      <w:pPr>
+        <w:spacing w:after="160" w:line="259" w:lineRule="auto"/>
+        <w:rPr>
+          <w:rFonts w:cs="Times New Roman"/>
+          <w:szCs w:val="26"/>
+        </w:rPr>
+      </w:pPr>
+    </w:p>
+    <w:p>
+      <w:pPr>
+        <w:spacing w:after="160" w:line="259" w:lineRule="auto"/>
+        <w:rPr>
+          <w:rFonts w:cs="Times New Roman"/>
+          <w:b/>
+          <w:bCs/>
+          <w:i/>
+          <w:iCs/>
+          <w:szCs w:val="26"/>
+        </w:rPr>
+      </w:pPr>
+      <w:r>
+        <w:rPr>
+          <w:rFonts w:cs="Times New Roman"/>
+          <w:b/>
+          <w:bCs/>
+          <w:i/>
+          <w:iCs/>
+          <w:szCs w:val="26"/>
+        </w:rPr>
+        <w:t>NHÂNVIÊN (</w:t>
+      </w:r>
+      <w:r>
+        <w:rPr>
+          <w:rFonts w:cs="Times New Roman"/>
+          <w:b/>
+          <w:bCs/>
+          <w:i/>
+          <w:iCs/>
+          <w:szCs w:val="26"/>
+          <w:u w:val="single"/>
+        </w:rPr>
+        <w:t>MÃNV</w:t>
+      </w:r>
+      <w:r>
+        <w:rPr>
+          <w:rFonts w:cs="Times New Roman"/>
+          <w:b/>
+          <w:bCs/>
+          <w:i/>
+          <w:iCs/>
+          <w:szCs w:val="26"/>
+        </w:rPr>
+        <w:t>, HỌTÊN, PHÁI, NGÀYSINH, CMND, QUÊQUÁN, SỐĐT,</w:t>
+      </w:r>
+    </w:p>
+    <w:p>
+      <w:pPr>
+        <w:spacing w:after="160" w:line="259" w:lineRule="auto"/>
+        <w:rPr>
+          <w:rFonts w:cs="Times New Roman"/>
+          <w:szCs w:val="26"/>
+        </w:rPr>
+      </w:pPr>
+      <w:r>
+        <w:rPr>
+          <w:rFonts w:cs="Times New Roman"/>
+          <w:b/>
+          <w:bCs/>
+          <w:i/>
+          <w:iCs/>
+          <w:szCs w:val="26"/>
+        </w:rPr>
+        <w:t>CSYT, VAITRÒ, CHUYÊNKHOA)</w:t>
+      </w:r>
+      <w:r>
+        <w:rPr>
+          <w:rFonts w:cs="Times New Roman"/>
+          <w:b/>
+          <w:bCs/>
+          <w:i/>
+          <w:iCs/>
+          <w:szCs w:val="26"/>
+        </w:rPr>
+        <w:t xml:space="preserve">: </w:t>
+      </w:r>
+      <w:r>
+        <w:rPr>
+          <w:rFonts w:cs="Times New Roman"/>
+          <w:szCs w:val="26"/>
+        </w:rPr>
+        <w:t>Quan hệ NHÂNVIÊN chứa dữ liệu về các nhân viên trực thuộc cơ sở y tế hoặc thuộc sở</w:t>
+      </w:r>
+      <w:r>
+        <w:rPr>
+          <w:rFonts w:cs="Times New Roman"/>
+          <w:szCs w:val="26"/>
+        </w:rPr>
+        <w:t xml:space="preserve"> </w:t>
+      </w:r>
+      <w:r>
+        <w:rPr>
+          <w:rFonts w:cs="Times New Roman"/>
+          <w:szCs w:val="26"/>
+        </w:rPr>
+        <w:t>y tế có vai trò trong hệ thống S. Mỗi nhân viên có mã (MÃNV) do đơn vị quản lý trực</w:t>
+      </w:r>
+      <w:r>
+        <w:rPr>
+          <w:rFonts w:cs="Times New Roman"/>
+          <w:szCs w:val="26"/>
+        </w:rPr>
+        <w:t xml:space="preserve"> </w:t>
+      </w:r>
+      <w:r>
+        <w:rPr>
+          <w:rFonts w:cs="Times New Roman"/>
+          <w:szCs w:val="26"/>
+        </w:rPr>
+        <w:t>tiếp cấp, giả sử các mã này không trùng nhau trong phạm vi toàn tỉnh/ thành phố. Ngoài</w:t>
+      </w:r>
+      <w:r>
+        <w:rPr>
+          <w:rFonts w:cs="Times New Roman"/>
+          <w:szCs w:val="26"/>
+        </w:rPr>
+        <w:t xml:space="preserve"> </w:t>
+      </w:r>
+      <w:r>
+        <w:rPr>
+          <w:rFonts w:cs="Times New Roman"/>
+          <w:szCs w:val="26"/>
+        </w:rPr>
+        <w:t>ra cũng cần ghi lại thông tin họ tên (HỌTÊN), phái (PHÁI), ngày sinh (NGÀYSINH),</w:t>
+      </w:r>
+      <w:r>
+        <w:rPr>
+          <w:rFonts w:cs="Times New Roman"/>
+          <w:szCs w:val="26"/>
+        </w:rPr>
+        <w:t xml:space="preserve"> </w:t>
+      </w:r>
+      <w:r>
+        <w:rPr>
+          <w:rFonts w:cs="Times New Roman"/>
+          <w:szCs w:val="26"/>
+        </w:rPr>
+        <w:t>số chứng minh nhân dân (CMND), quê quán, số điện thoại, thuộc cơ sở y tế nào (CSYT).</w:t>
+      </w:r>
+      <w:r>
+        <w:rPr>
+          <w:rFonts w:cs="Times New Roman"/>
+          <w:szCs w:val="26"/>
+        </w:rPr>
+        <w:t xml:space="preserve"> </w:t>
+      </w:r>
+      <w:r>
+        <w:rPr>
+          <w:rFonts w:cs="Times New Roman"/>
+          <w:szCs w:val="26"/>
+        </w:rPr>
+        <w:t>Thuộc tính VAITRÒ nhận một trong các giá trị sau: “Thanh tra”, “Cơ sở y tế”, “Y sĩ/</w:t>
+      </w:r>
+      <w:r>
+        <w:rPr>
+          <w:rFonts w:cs="Times New Roman"/>
+          <w:szCs w:val="26"/>
+        </w:rPr>
+        <w:t xml:space="preserve"> </w:t>
+      </w:r>
+      <w:r>
+        <w:rPr>
+          <w:rFonts w:cs="Times New Roman"/>
+          <w:szCs w:val="26"/>
+        </w:rPr>
+        <w:t>bác sĩ”, “Nghiên cứu”.</w:t>
+      </w:r>
+      <w:r>
+        <w:rPr>
+          <w:rFonts w:cs="Times New Roman"/>
+          <w:szCs w:val="26"/>
+        </w:rPr>
+        <w:t xml:space="preserve"> </w:t>
+      </w:r>
+      <w:r>
+        <w:rPr>
+          <w:rFonts w:cs="Times New Roman"/>
+          <w:szCs w:val="26"/>
+        </w:rPr>
+        <w:t>Với các nhân viên có vai trò “Y sĩ/ bác sĩ” hoặc “Nghiên cứu” thì cần lưu thêm thông</w:t>
+      </w:r>
+      <w:r>
+        <w:rPr>
+          <w:rFonts w:cs="Times New Roman"/>
+          <w:szCs w:val="26"/>
+        </w:rPr>
+        <w:t xml:space="preserve"> </w:t>
+      </w:r>
+      <w:r>
+        <w:rPr>
+          <w:rFonts w:cs="Times New Roman"/>
+          <w:szCs w:val="26"/>
+        </w:rPr>
+        <w:t xml:space="preserve">tin về chuyên khoa </w:t>
+      </w:r>
+      <w:r>
+        <w:rPr>
+          <w:rFonts w:cs="Times New Roman"/>
+          <w:szCs w:val="26"/>
+        </w:rPr>
+        <w:lastRenderedPageBreak/>
+        <w:t>(CHUYÊNKHOA) mà người đó được cấp bằng cấp chuyên môn.</w:t>
+      </w:r>
+      <w:r>
+        <w:rPr>
+          <w:rFonts w:cs="Times New Roman"/>
+          <w:szCs w:val="26"/>
+        </w:rPr>
+        <w:t xml:space="preserve"> </w:t>
+      </w:r>
+      <w:r>
+        <w:rPr>
+          <w:rFonts w:cs="Times New Roman"/>
+          <w:szCs w:val="26"/>
+        </w:rPr>
+        <w:t>Cơ sở dữ liệu được cài đặt trên Oracle. Hệ thống dùng chính sách đóng (người dùng u</w:t>
+      </w:r>
+      <w:r>
+        <w:rPr>
+          <w:rFonts w:cs="Times New Roman"/>
+          <w:szCs w:val="26"/>
+        </w:rPr>
+        <w:t xml:space="preserve"> </w:t>
+      </w:r>
+      <w:r>
+        <w:rPr>
+          <w:rFonts w:cs="Times New Roman"/>
+          <w:szCs w:val="26"/>
+        </w:rPr>
+        <w:t>cần được cấp quyền p trên đối tượng dữ liệu o mới có thể thực hiện p trên o). DBA trong</w:t>
+      </w:r>
+      <w:r>
+        <w:rPr>
+          <w:rFonts w:cs="Times New Roman"/>
+          <w:szCs w:val="26"/>
+        </w:rPr>
+        <w:t xml:space="preserve"> </w:t>
+      </w:r>
+      <w:r>
+        <w:rPr>
+          <w:rFonts w:cs="Times New Roman"/>
+          <w:szCs w:val="26"/>
+        </w:rPr>
+        <w:t>hệ thống S thực hiện việc cấp quyền cho nhân sự trong toàn hệ thống theo mô tả như</w:t>
+      </w:r>
+      <w:r>
+        <w:rPr>
+          <w:rFonts w:cs="Times New Roman"/>
+          <w:szCs w:val="26"/>
+        </w:rPr>
+        <w:t xml:space="preserve"> </w:t>
+      </w:r>
+      <w:r>
+        <w:rPr>
+          <w:rFonts w:cs="Times New Roman"/>
+          <w:szCs w:val="26"/>
+        </w:rPr>
+        <w:t>sau:</w:t>
+      </w:r>
+    </w:p>
+    <w:p>
+      <w:pPr>
+        <w:spacing w:after="160" w:line="259" w:lineRule="auto"/>
+        <w:rPr>
+          <w:rFonts w:cs="Times New Roman"/>
+          <w:szCs w:val="26"/>
+        </w:rPr>
+      </w:pPr>
+      <w:r>
+        <w:rPr>
+          <w:rFonts w:cs="Times New Roman"/>
+          <w:b/>
+          <w:bCs/>
+          <w:i/>
+          <w:iCs/>
+          <w:szCs w:val="26"/>
+          <w:u w:val="single"/>
+        </w:rPr>
+        <w:t>TC#1:</w:t>
+      </w:r>
+      <w:r>
+        <w:rPr>
+          <w:rFonts w:cs="Times New Roman"/>
+          <w:szCs w:val="26"/>
+        </w:rPr>
+        <w:t xml:space="preserve"> Ngoài DBA, tất cả người dùng trong hệ thống S gồm những nhân viên trong</w:t>
+      </w:r>
+    </w:p>
+    <w:p>
+      <w:pPr>
+        <w:spacing w:after="160" w:line="259" w:lineRule="auto"/>
+        <w:rPr>
+          <w:rFonts w:cs="Times New Roman"/>
+          <w:szCs w:val="26"/>
+        </w:rPr>
+      </w:pPr>
+      <w:r>
+        <w:rPr>
+          <w:rFonts w:cs="Times New Roman"/>
+          <w:szCs w:val="26"/>
+        </w:rPr>
+        <w:t>quan hệ NHÂNVIÊN và cả những bệnh nhân trong quan hệ BỆNHNHÂN. DBA tạo tài</w:t>
+      </w:r>
+    </w:p>
+    <w:p>
+      <w:pPr>
+        <w:spacing w:after="160" w:line="259" w:lineRule="auto"/>
+        <w:rPr>
+          <w:rFonts w:cs="Times New Roman"/>
+          <w:szCs w:val="26"/>
+        </w:rPr>
+      </w:pPr>
+      <w:r>
+        <w:rPr>
+          <w:rFonts w:cs="Times New Roman"/>
+          <w:szCs w:val="26"/>
+        </w:rPr>
+        <w:t>khoản cho tất cả những người dùng này. DBA không tự định nghĩa bảng (table) dùng để</w:t>
+      </w:r>
+    </w:p>
+    <w:p>
+      <w:pPr>
+        <w:spacing w:after="160" w:line="259" w:lineRule="auto"/>
+        <w:rPr>
+          <w:rFonts w:cs="Times New Roman"/>
+          <w:szCs w:val="26"/>
+        </w:rPr>
+      </w:pPr>
+      <w:r>
+        <w:rPr>
+          <w:rFonts w:cs="Times New Roman"/>
+          <w:szCs w:val="26"/>
+        </w:rPr>
+        <w:t>quản lý tài khoản người dùng mà sử dụng thông tin tài khoản do Hệ quản trị CSDL</w:t>
+      </w:r>
+    </w:p>
+    <w:p>
+      <w:pPr>
+        <w:spacing w:after="160" w:line="259" w:lineRule="auto"/>
+        <w:rPr>
+          <w:rFonts w:cs="Times New Roman"/>
+          <w:szCs w:val="26"/>
+        </w:rPr>
+      </w:pPr>
+      <w:r>
+        <w:rPr>
+          <w:rFonts w:cs="Times New Roman"/>
+          <w:szCs w:val="26"/>
+        </w:rPr>
+        <w:t>Oracle quản lý. Bằng cách nào DBA có thể kết nối một tên tài khoản với 1 dòng dữ liệu</w:t>
+      </w:r>
+    </w:p>
+    <w:p>
+      <w:pPr>
+        <w:spacing w:after="160" w:line="259" w:lineRule="auto"/>
+        <w:rPr>
+          <w:rFonts w:cs="Times New Roman"/>
+          <w:szCs w:val="26"/>
+        </w:rPr>
+      </w:pPr>
+      <w:r>
+        <w:rPr>
+          <w:rFonts w:cs="Times New Roman"/>
+          <w:szCs w:val="26"/>
+        </w:rPr>
+        <w:t>là người dùng tương ứng (trong quan hệ NHÂNVIÊN và BỆNHNHÂN) mà không phải</w:t>
+      </w:r>
+    </w:p>
+    <w:p>
+      <w:pPr>
+        <w:spacing w:after="160" w:line="259" w:lineRule="auto"/>
+        <w:rPr>
+          <w:rFonts w:cs="Times New Roman"/>
+          <w:szCs w:val="26"/>
+        </w:rPr>
+      </w:pPr>
+      <w:r>
+        <w:rPr>
+          <w:rFonts w:cs="Times New Roman"/>
+          <w:szCs w:val="26"/>
+        </w:rPr>
+        <w:t>truy cập dữ liệu từ nhiều hơn 1 bảng, đồng thời phải ép thỏa các chính sách bảo mật liên</w:t>
+      </w:r>
+    </w:p>
+    <w:p>
+      <w:pPr>
+        <w:spacing w:after="160" w:line="259" w:lineRule="auto"/>
+        <w:rPr>
+          <w:rFonts w:cs="Times New Roman"/>
+          <w:szCs w:val="26"/>
+        </w:rPr>
+      </w:pPr>
+      <w:r>
+        <w:rPr>
+          <w:rFonts w:cs="Times New Roman"/>
+          <w:szCs w:val="26"/>
+        </w:rPr>
+        <w:t>quan đến những người dùng này. DBA phụ trách thêm, cập nhật dữ liệu trong bảng</w:t>
+      </w:r>
+    </w:p>
+    <w:p>
+      <w:pPr>
+        <w:spacing w:after="160" w:line="259" w:lineRule="auto"/>
+        <w:rPr>
+          <w:rFonts w:cs="Times New Roman"/>
+          <w:szCs w:val="26"/>
+        </w:rPr>
+      </w:pPr>
+      <w:r>
+        <w:rPr>
+          <w:rFonts w:cs="Times New Roman"/>
+          <w:szCs w:val="26"/>
+        </w:rPr>
+        <w:t>CSYT và thêm dữ liệu trong NHÂNVIÊN, gồm những nhân viên thuộc các cơ sở y tế</w:t>
+      </w:r>
+    </w:p>
+    <w:p>
+      <w:pPr>
+        <w:spacing w:after="160" w:line="259" w:lineRule="auto"/>
+        <w:rPr>
+          <w:rFonts w:cs="Times New Roman"/>
+          <w:szCs w:val="26"/>
+        </w:rPr>
+      </w:pPr>
+      <w:r>
+        <w:rPr>
+          <w:rFonts w:cs="Times New Roman"/>
+          <w:szCs w:val="26"/>
+        </w:rPr>
+        <w:t>hoặc thuộc sở y tế có vai trò trong hệ thống S.</w:t>
+      </w:r>
+    </w:p>
+    <w:p>
+      <w:pPr>
+        <w:spacing w:after="160" w:line="259" w:lineRule="auto"/>
+        <w:rPr>
+          <w:rFonts w:cs="Times New Roman"/>
+          <w:szCs w:val="26"/>
+        </w:rPr>
+      </w:pPr>
+      <w:r>
+        <w:rPr>
+          <w:rFonts w:cs="Times New Roman"/>
+          <w:b/>
+          <w:bCs/>
+          <w:i/>
+          <w:iCs/>
+          <w:szCs w:val="26"/>
+          <w:u w:val="single"/>
+        </w:rPr>
+        <w:t>TC#2:</w:t>
+      </w:r>
+      <w:r>
+        <w:rPr>
+          <w:rFonts w:cs="Times New Roman"/>
+          <w:szCs w:val="26"/>
+        </w:rPr>
+        <w:t xml:space="preserve"> Có 5 nhân viên thuộc sở y tế với vai trò “Thanh tra”. Các nhân viên giữ vai trò</w:t>
+      </w:r>
+    </w:p>
+    <w:p>
+      <w:pPr>
+        <w:spacing w:after="160" w:line="259" w:lineRule="auto"/>
+        <w:rPr>
+          <w:rFonts w:cs="Times New Roman"/>
+          <w:szCs w:val="26"/>
+        </w:rPr>
+      </w:pPr>
+      <w:r>
+        <w:rPr>
+          <w:rFonts w:cs="Times New Roman"/>
+          <w:szCs w:val="26"/>
+        </w:rPr>
+        <w:t>thanh tra có thể đọc dữ liệu trên tất cả các quan hệ được mô tả để kết xuất báo cáo định</w:t>
+      </w:r>
+    </w:p>
+    <w:p>
+      <w:pPr>
+        <w:spacing w:after="160" w:line="259" w:lineRule="auto"/>
+        <w:rPr>
+          <w:rFonts w:cs="Times New Roman"/>
+          <w:szCs w:val="26"/>
+        </w:rPr>
+      </w:pPr>
+      <w:r>
+        <w:rPr>
+          <w:rFonts w:cs="Times New Roman"/>
+          <w:szCs w:val="26"/>
+        </w:rPr>
+        <w:t>kỳ, mà không có quyền thêm, xóa, sửa trên bất cứ quan hệ nào.</w:t>
+      </w:r>
+    </w:p>
+    <w:p>
+      <w:pPr>
+        <w:spacing w:after="160" w:line="259" w:lineRule="auto"/>
+        <w:rPr>
+          <w:rFonts w:cs="Times New Roman"/>
+          <w:szCs w:val="26"/>
+        </w:rPr>
+      </w:pPr>
+      <w:r>
+        <w:rPr>
+          <w:rFonts w:cs="Times New Roman"/>
+          <w:b/>
+          <w:bCs/>
+          <w:i/>
+          <w:iCs/>
+          <w:szCs w:val="26"/>
+          <w:u w:val="single"/>
+        </w:rPr>
+        <w:t>TC#3:</w:t>
+      </w:r>
+      <w:r>
+        <w:rPr>
+          <w:rFonts w:cs="Times New Roman"/>
+          <w:szCs w:val="26"/>
+        </w:rPr>
+        <w:t xml:space="preserve"> Mỗi cơ sở y tế được cấp duy nhất 01 tài khoản trên hệ thống S để thao tác trên</w:t>
+      </w:r>
+    </w:p>
+    <w:p>
+      <w:pPr>
+        <w:spacing w:after="160" w:line="259" w:lineRule="auto"/>
+        <w:rPr>
+          <w:rFonts w:cs="Times New Roman"/>
+          <w:szCs w:val="26"/>
+        </w:rPr>
+      </w:pPr>
+      <w:r>
+        <w:rPr>
+          <w:rFonts w:cs="Times New Roman"/>
+          <w:szCs w:val="26"/>
+        </w:rPr>
+        <w:t>kho dữ liệu D. Có 50 nhân viên thuộc 50 cơ sở y tế trong tỉnh/ thành phố được cử để sử</w:t>
+      </w:r>
+    </w:p>
+    <w:p>
+      <w:pPr>
+        <w:spacing w:after="160" w:line="259" w:lineRule="auto"/>
+        <w:rPr>
+          <w:rFonts w:cs="Times New Roman"/>
+          <w:szCs w:val="26"/>
+        </w:rPr>
+      </w:pPr>
+      <w:r>
+        <w:rPr>
+          <w:rFonts w:cs="Times New Roman"/>
+          <w:szCs w:val="26"/>
+        </w:rPr>
+        <w:t>dụng tài khoản được cấp. Các nhân viên thuộc cơ sở y tế có quyền thêm hoặc xóa dữ</w:t>
+      </w:r>
+    </w:p>
+    <w:p>
+      <w:pPr>
+        <w:spacing w:after="160" w:line="259" w:lineRule="auto"/>
+        <w:rPr>
+          <w:rFonts w:cs="Times New Roman"/>
+          <w:szCs w:val="26"/>
+        </w:rPr>
+      </w:pPr>
+      <w:r>
+        <w:rPr>
+          <w:rFonts w:cs="Times New Roman"/>
+          <w:szCs w:val="26"/>
+        </w:rPr>
+        <w:t>liệu phát sinh từ chính cơ sở y tế mà nhân viên này trực thuộc, trong tháng hiện tại từ</w:t>
+      </w:r>
+    </w:p>
+    <w:p>
+      <w:pPr>
+        <w:spacing w:after="160" w:line="259" w:lineRule="auto"/>
+        <w:rPr>
+          <w:rFonts w:cs="Times New Roman"/>
+          <w:szCs w:val="26"/>
+        </w:rPr>
+      </w:pPr>
+      <w:r>
+        <w:rPr>
+          <w:rFonts w:cs="Times New Roman"/>
+          <w:szCs w:val="26"/>
+        </w:rPr>
+        <w:t>ngày 5 đến 27 dương lịch hàng tháng, liên quan các nghiệp vụ:</w:t>
+      </w:r>
+    </w:p>
+    <w:p>
+      <w:pPr>
+        <w:spacing w:after="160" w:line="259" w:lineRule="auto"/>
+        <w:rPr>
+          <w:rFonts w:cs="Times New Roman"/>
+          <w:szCs w:val="26"/>
+        </w:rPr>
+      </w:pPr>
+      <w:r>
+        <w:rPr>
+          <w:rFonts w:cs="Times New Roman"/>
+          <w:szCs w:val="26"/>
+        </w:rPr>
+        <w:t>a. Thêm, xóa dòng trên hồ sơ bệnh án (HSBA)</w:t>
+      </w:r>
+    </w:p>
+    <w:p>
+      <w:pPr>
+        <w:spacing w:after="160" w:line="259" w:lineRule="auto"/>
+        <w:rPr>
+          <w:rFonts w:cs="Times New Roman"/>
+          <w:szCs w:val="26"/>
+        </w:rPr>
+      </w:pPr>
+      <w:r>
+        <w:rPr>
+          <w:rFonts w:cs="Times New Roman"/>
+          <w:szCs w:val="26"/>
+        </w:rPr>
+        <w:t>b. Thêm, xóa dòng dịch vụ (HSBA_DV) liên quan 1 hồ sơ bệnh án.</w:t>
+      </w:r>
+    </w:p>
+    <w:p>
+      <w:pPr>
+        <w:spacing w:after="160" w:line="259" w:lineRule="auto"/>
+        <w:rPr>
+          <w:rFonts w:cs="Times New Roman"/>
+          <w:szCs w:val="26"/>
+        </w:rPr>
+      </w:pPr>
+      <w:r>
+        <w:rPr>
+          <w:rFonts w:cs="Times New Roman"/>
+          <w:b/>
+          <w:bCs/>
+          <w:i/>
+          <w:iCs/>
+          <w:szCs w:val="26"/>
+          <w:u w:val="single"/>
+        </w:rPr>
+        <w:t>TC#4:</w:t>
+      </w:r>
+      <w:r>
+        <w:rPr>
+          <w:rFonts w:cs="Times New Roman"/>
+          <w:szCs w:val="26"/>
+        </w:rPr>
+        <w:t xml:space="preserve"> Có 500 nhân viên giữ vai trò “Y sĩ/ bác sĩ” trực tiếp khám chữa bệnh cho bệnh</w:t>
+      </w:r>
+    </w:p>
+    <w:p>
+      <w:pPr>
+        <w:spacing w:after="160" w:line="259" w:lineRule="auto"/>
+        <w:rPr>
+          <w:rFonts w:cs="Times New Roman"/>
+          <w:szCs w:val="26"/>
+        </w:rPr>
+      </w:pPr>
+      <w:r>
+        <w:rPr>
+          <w:rFonts w:cs="Times New Roman"/>
+          <w:szCs w:val="26"/>
+        </w:rPr>
+        <w:t>nhân ở các cơ sở y tế thuộc tỉnh/ thành phố. Y sĩ/ Bác sĩ có quyền xem hồ sơ bệnh án</w:t>
+      </w:r>
+    </w:p>
+    <w:p>
+      <w:pPr>
+        <w:spacing w:after="160" w:line="259" w:lineRule="auto"/>
+        <w:rPr>
+          <w:rFonts w:cs="Times New Roman"/>
+          <w:szCs w:val="26"/>
+        </w:rPr>
+      </w:pPr>
+      <w:r>
+        <w:rPr>
+          <w:rFonts w:cs="Times New Roman"/>
+          <w:szCs w:val="26"/>
+        </w:rPr>
+        <w:t>(HSBA) mà họ đã chữa trị và kết quả về các dịch vụ đã sử dụng (HSBA_DV) và thông</w:t>
+      </w:r>
+    </w:p>
+    <w:p>
+      <w:pPr>
+        <w:spacing w:after="160" w:line="259" w:lineRule="auto"/>
+        <w:rPr>
+          <w:rFonts w:cs="Times New Roman"/>
+          <w:szCs w:val="26"/>
+        </w:rPr>
+      </w:pPr>
+      <w:r>
+        <w:rPr>
+          <w:rFonts w:cs="Times New Roman"/>
+          <w:szCs w:val="26"/>
+        </w:rPr>
+        <w:lastRenderedPageBreak/>
+        <w:t>tin bệnh nhân (BỆNHNHÂN) khi nhập thông tin mã bệnh nhân hoặc số CMND.</w:t>
+      </w:r>
+    </w:p>
+    <w:p>
+      <w:pPr>
+        <w:spacing w:after="160" w:line="259" w:lineRule="auto"/>
+        <w:rPr>
+          <w:rFonts w:cs="Times New Roman"/>
+          <w:szCs w:val="26"/>
+        </w:rPr>
+      </w:pPr>
+      <w:r>
+        <w:rPr>
+          <w:rFonts w:cs="Times New Roman"/>
+          <w:b/>
+          <w:bCs/>
+          <w:i/>
+          <w:iCs/>
+          <w:szCs w:val="26"/>
+          <w:u w:val="single"/>
+        </w:rPr>
+        <w:t>TC#5:</w:t>
+      </w:r>
+      <w:r>
+        <w:rPr>
+          <w:rFonts w:cs="Times New Roman"/>
+          <w:szCs w:val="26"/>
+        </w:rPr>
+        <w:t xml:space="preserve"> Có 50 nhân viên ở vai trò “Nghiên cứu” ở mỗi cơ sở y tế, chỉ có thể xem các hồ</w:t>
+      </w:r>
+    </w:p>
+    <w:p>
+      <w:pPr>
+        <w:spacing w:after="160" w:line="259" w:lineRule="auto"/>
+        <w:rPr>
+          <w:rFonts w:cs="Times New Roman"/>
+          <w:szCs w:val="26"/>
+        </w:rPr>
+      </w:pPr>
+      <w:r>
+        <w:rPr>
+          <w:rFonts w:cs="Times New Roman"/>
+          <w:szCs w:val="26"/>
+        </w:rPr>
+        <w:t>sơ bệnh án (bảng HSBA và HSBA_DV) được điều trị tại cùng cơ sơ y tế (với nhân viên</w:t>
+      </w:r>
+    </w:p>
+    <w:p>
+      <w:pPr>
+        <w:spacing w:after="160" w:line="259" w:lineRule="auto"/>
+        <w:rPr>
+          <w:rFonts w:cs="Times New Roman"/>
+          <w:szCs w:val="26"/>
+        </w:rPr>
+      </w:pPr>
+      <w:r>
+        <w:rPr>
+          <w:rFonts w:cs="Times New Roman"/>
+          <w:szCs w:val="26"/>
+        </w:rPr>
+        <w:t>nghiên cứu đó), tại khoa giống chuyên khoa ghi trên bằng cấp của nhân viên nghiên cứu</w:t>
+      </w:r>
+    </w:p>
+    <w:p>
+      <w:pPr>
+        <w:spacing w:after="160" w:line="259" w:lineRule="auto"/>
+        <w:rPr>
+          <w:rFonts w:cs="Times New Roman"/>
+          <w:szCs w:val="26"/>
+        </w:rPr>
+      </w:pPr>
+      <w:r>
+        <w:rPr>
+          <w:rFonts w:cs="Times New Roman"/>
+          <w:szCs w:val="26"/>
+        </w:rPr>
+        <w:t>đó.</w:t>
+      </w:r>
+    </w:p>
+    <w:p>
+      <w:pPr>
+        <w:spacing w:after="160" w:line="259" w:lineRule="auto"/>
+        <w:rPr>
+          <w:rFonts w:cs="Times New Roman"/>
+          <w:szCs w:val="26"/>
+        </w:rPr>
+      </w:pPr>
+      <w:r>
+        <w:rPr>
+          <w:rFonts w:cs="Times New Roman"/>
+          <w:b/>
+          <w:bCs/>
+          <w:i/>
+          <w:iCs/>
+          <w:szCs w:val="26"/>
+          <w:u w:val="single"/>
+        </w:rPr>
+        <w:t>TC#6:</w:t>
+      </w:r>
+      <w:r>
+        <w:rPr>
+          <w:rFonts w:cs="Times New Roman"/>
+          <w:szCs w:val="26"/>
+        </w:rPr>
+        <w:t xml:space="preserve"> Hệ thống hiện tại có khoảng 10000 bệnh nhân. Trên hệ thống S, trừ những người</w:t>
+      </w:r>
+    </w:p>
+    <w:p>
+      <w:pPr>
+        <w:spacing w:after="160" w:line="259" w:lineRule="auto"/>
+        <w:rPr>
+          <w:rFonts w:cs="Times New Roman"/>
+          <w:szCs w:val="26"/>
+        </w:rPr>
+      </w:pPr>
+      <w:r>
+        <w:rPr>
+          <w:rFonts w:cs="Times New Roman"/>
+          <w:szCs w:val="26"/>
+        </w:rPr>
+        <w:t>giữ vai trò thanh tra (và DBA), mỗi nhân viên hoặc bệnh nhân đăng nhập chỉ có thể xem</w:t>
+      </w:r>
+    </w:p>
+    <w:p>
+      <w:pPr>
+        <w:spacing w:after="160" w:line="259" w:lineRule="auto"/>
+        <w:rPr>
+          <w:rFonts w:cs="Times New Roman"/>
+          <w:szCs w:val="26"/>
+        </w:rPr>
+      </w:pPr>
+      <w:r>
+        <w:rPr>
+          <w:rFonts w:cs="Times New Roman"/>
+          <w:szCs w:val="26"/>
+        </w:rPr>
+        <w:t>thông tin của chính mình, (trên bảng NHÂN VIÊN nếu là nhân viên, trên bảng BỆNH</w:t>
+      </w:r>
+    </w:p>
+    <w:p>
+      <w:pPr>
+        <w:spacing w:after="160" w:line="259" w:lineRule="auto"/>
+        <w:rPr>
+          <w:rFonts w:cs="Times New Roman"/>
+          <w:szCs w:val="26"/>
+        </w:rPr>
+      </w:pPr>
+      <w:r>
+        <w:rPr>
+          <w:rFonts w:cs="Times New Roman"/>
+          <w:szCs w:val="26"/>
+        </w:rPr>
+        <w:t>NHÂN nếu là bệnh nhân), và có thể chỉnh sửa các trường (trừ trường mã) liên quan đến</w:t>
+      </w:r>
+    </w:p>
+    <w:p>
+      <w:pPr>
+        <w:spacing w:after="160" w:line="259" w:lineRule="auto"/>
+        <w:rPr>
+          <w:rFonts w:cs="Times New Roman"/>
+          <w:szCs w:val="26"/>
+        </w:rPr>
+      </w:pPr>
+      <w:r>
+        <w:rPr>
+          <w:rFonts w:cs="Times New Roman"/>
+          <w:szCs w:val="26"/>
+        </w:rPr>
+        <w:t>chính người đó.</w:t>
+      </w:r>
+    </w:p>
+    <w:p>
+      <w:pPr>
+        <w:spacing w:after="160" w:line="259" w:lineRule="auto"/>
+        <w:rPr>
+          <w:rFonts w:cs="Times New Roman"/>
+          <w:szCs w:val="26"/>
+        </w:rPr>
+      </w:pPr>
+      <w:r>
+        <w:rPr>
+          <w:rFonts w:cs="Times New Roman"/>
+          <w:b/>
+          <w:bCs/>
+          <w:i/>
+          <w:iCs/>
+          <w:szCs w:val="26"/>
+          <w:u w:val="single"/>
+        </w:rPr>
+        <w:t>TC#7:</w:t>
+      </w:r>
+      <w:r>
+        <w:rPr>
+          <w:rFonts w:cs="Times New Roman"/>
+          <w:szCs w:val="26"/>
+        </w:rPr>
+        <w:t xml:space="preserve"> Dựa vào chuyên môn, kỹ thuật của đơn vị mà Sở y tế tỉnh/ thành phố X chia các</w:t>
+      </w:r>
+    </w:p>
+    <w:p>
+      <w:pPr>
+        <w:spacing w:after="160" w:line="259" w:lineRule="auto"/>
+        <w:rPr>
+          <w:rFonts w:cs="Times New Roman"/>
+          <w:szCs w:val="26"/>
+        </w:rPr>
+      </w:pPr>
+      <w:r>
+        <w:rPr>
+          <w:rFonts w:cs="Times New Roman"/>
+          <w:szCs w:val="26"/>
+        </w:rPr>
+        <w:t>cơ sở y tế trực thuộc thành 3 tuyến:</w:t>
+      </w:r>
+    </w:p>
+    <w:p>
+      <w:pPr>
+        <w:spacing w:after="160" w:line="259" w:lineRule="auto"/>
+        <w:rPr>
+          <w:rFonts w:cs="Times New Roman"/>
+          <w:szCs w:val="26"/>
+        </w:rPr>
+      </w:pPr>
+      <w:r>
+        <w:rPr>
+          <w:rFonts w:cs="Times New Roman"/>
+          <w:szCs w:val="26"/>
+        </w:rPr>
+        <w:t>+ “Điều trị ngoại trú”: các cơ sở khám chữa bệnh ban đầu, điều trị ngoại trú.</w:t>
+      </w:r>
+    </w:p>
+    <w:p>
+      <w:pPr>
+        <w:spacing w:after="160" w:line="259" w:lineRule="auto"/>
+        <w:rPr>
+          <w:rFonts w:cs="Times New Roman"/>
+          <w:szCs w:val="26"/>
+        </w:rPr>
+      </w:pPr>
+      <w:r>
+        <w:rPr>
+          <w:rFonts w:cs="Times New Roman"/>
+          <w:szCs w:val="26"/>
+        </w:rPr>
+        <w:t>+ “Điều trị nội trú”: các bệnh viện với các kỹ thuật chuyên khoa cơ bản và nâng cao.</w:t>
+      </w:r>
+    </w:p>
+    <w:p>
+      <w:pPr>
+        <w:spacing w:after="160" w:line="259" w:lineRule="auto"/>
+        <w:rPr>
+          <w:rFonts w:cs="Times New Roman"/>
+          <w:szCs w:val="26"/>
+        </w:rPr>
+      </w:pPr>
+      <w:r>
+        <w:rPr>
+          <w:rFonts w:cs="Times New Roman"/>
+          <w:szCs w:val="26"/>
+        </w:rPr>
+        <w:t>+ “Điều trị chuyên sâu”: các bệnh viện đa khoa và chuyên khoa thực hiện được các kỹ</w:t>
+      </w:r>
+    </w:p>
+    <w:p>
+      <w:pPr>
+        <w:spacing w:after="160" w:line="259" w:lineRule="auto"/>
+        <w:rPr>
+          <w:rFonts w:cs="Times New Roman"/>
+          <w:szCs w:val="26"/>
+        </w:rPr>
+      </w:pPr>
+      <w:r>
+        <w:rPr>
+          <w:rFonts w:cs="Times New Roman"/>
+          <w:szCs w:val="26"/>
+        </w:rPr>
+        <w:t>thuật chuyên sâu.</w:t>
+      </w:r>
+    </w:p>
+    <w:p>
+      <w:pPr>
+        <w:spacing w:after="160" w:line="259" w:lineRule="auto"/>
+        <w:rPr>
+          <w:rFonts w:cs="Times New Roman"/>
+          <w:szCs w:val="26"/>
+        </w:rPr>
+      </w:pPr>
+      <w:r>
+        <w:rPr>
+          <w:rFonts w:cs="Times New Roman"/>
+          <w:szCs w:val="26"/>
+        </w:rPr>
+        <w:t>Ngoài ra, tùy vào vị trí địa lý của cơ sở y tế mà Sở y tế tỉnh/ thành phố X chia ra làm 3</w:t>
+      </w:r>
+    </w:p>
+    <w:p>
+      <w:pPr>
+        <w:spacing w:after="160" w:line="259" w:lineRule="auto"/>
+        <w:rPr>
+          <w:rFonts w:cs="Times New Roman"/>
+          <w:szCs w:val="26"/>
+        </w:rPr>
+      </w:pPr>
+      <w:r>
+        <w:rPr>
+          <w:rFonts w:cs="Times New Roman"/>
+          <w:szCs w:val="26"/>
+        </w:rPr>
+        <w:t>vùng: trung tâm, cận trung tâm, ngoại thành. Có sự phân chia vai trò người dùng theo</w:t>
+      </w:r>
+    </w:p>
+    <w:p>
+      <w:pPr>
+        <w:spacing w:after="160" w:line="259" w:lineRule="auto"/>
+        <w:rPr>
+          <w:rFonts w:cs="Times New Roman"/>
+          <w:szCs w:val="26"/>
+        </w:rPr>
+      </w:pPr>
+      <w:r>
+        <w:rPr>
+          <w:rFonts w:cs="Times New Roman"/>
+          <w:szCs w:val="26"/>
+        </w:rPr>
+        <w:t>03 cấp bậc: Giám đốc sở, Giám đốc cơ sở y tế và Y/ Bác sĩ. Sở cần gửi những dòng</w:t>
+      </w:r>
+    </w:p>
+    <w:p>
+      <w:pPr>
+        <w:spacing w:after="160" w:line="259" w:lineRule="auto"/>
+        <w:rPr>
+          <w:rFonts w:cs="Times New Roman"/>
+          <w:szCs w:val="26"/>
+        </w:rPr>
+      </w:pPr>
+      <w:r>
+        <w:rPr>
+          <w:rFonts w:cs="Times New Roman"/>
+          <w:szCs w:val="26"/>
+        </w:rPr>
+        <w:t>trong quan hệ THÔNGBÁO, gồm các trường NỘIDUNG, NGÀYGIỜ và ĐỊAĐIỂM về</w:t>
+      </w:r>
+    </w:p>
+    <w:p>
+      <w:pPr>
+        <w:spacing w:after="160" w:line="259" w:lineRule="auto"/>
+        <w:rPr>
+          <w:rFonts w:cs="Times New Roman"/>
+          <w:szCs w:val="26"/>
+        </w:rPr>
+      </w:pPr>
+      <w:r>
+        <w:rPr>
+          <w:rFonts w:cs="Times New Roman"/>
+          <w:szCs w:val="26"/>
+        </w:rPr>
+        <w:t>những cuộc họp khẩn đến các vai trò liên quan ở các cơ sở y tế. Dùng OLS (Oracle</w:t>
+      </w:r>
+    </w:p>
+    <w:p>
+      <w:pPr>
+        <w:spacing w:after="160" w:line="259" w:lineRule="auto"/>
+        <w:rPr>
+          <w:rFonts w:cs="Times New Roman"/>
+          <w:szCs w:val="26"/>
+        </w:rPr>
+      </w:pPr>
+      <w:r>
+        <w:rPr>
+          <w:rFonts w:cs="Times New Roman"/>
+          <w:szCs w:val="26"/>
+        </w:rPr>
+        <w:t>Label Security). Hãy thiết lập hệ thống nhãn và thiết lập 5 loại người dùng khác nhau.</w:t>
+      </w:r>
+    </w:p>
+    <w:p>
+      <w:pPr>
+        <w:spacing w:after="160" w:line="259" w:lineRule="auto"/>
+        <w:rPr>
+          <w:rFonts w:cs="Times New Roman"/>
+          <w:szCs w:val="26"/>
+        </w:rPr>
+      </w:pPr>
+      <w:r>
+        <w:rPr>
+          <w:rFonts w:cs="Times New Roman"/>
+          <w:szCs w:val="26"/>
+        </w:rPr>
+        <w:t>Cho minh họa cách phát tán dữ liệu.</w:t>
+      </w:r>
+    </w:p>
+    <w:p>
+      <w:pPr>
+        <w:spacing w:after="160" w:line="259" w:lineRule="auto"/>
+        <w:rPr>
+          <w:rFonts w:cs="Times New Roman"/>
+          <w:szCs w:val="26"/>
+          <w:u w:val="single"/>
+        </w:rPr>
+      </w:pPr>
+      <w:r>
+        <w:rPr>
+          <w:rFonts w:cs="Times New Roman"/>
+          <w:szCs w:val="26"/>
+          <w:u w:val="single"/>
+        </w:rPr>
+        <w:t>Yêu cầu:</w:t>
+      </w:r>
+    </w:p>
+    <w:p>
+      <w:pPr>
+        <w:spacing w:after="160" w:line="259" w:lineRule="auto"/>
+        <w:rPr>
+          <w:rFonts w:cs="Times New Roman"/>
+          <w:szCs w:val="26"/>
+        </w:rPr>
+      </w:pPr>
+      <w:r>
+        <w:rPr>
+          <w:rFonts w:cs="Times New Roman"/>
+          <w:szCs w:val="26"/>
+        </w:rPr>
+        <w:t>1. Hãy dùng các cơ chế bảo mật đã học của Oracle để hiện thực các chính sách bảo</w:t>
+      </w:r>
+    </w:p>
+    <w:p>
+      <w:pPr>
+        <w:spacing w:after="160" w:line="259" w:lineRule="auto"/>
+        <w:rPr>
+          <w:rFonts w:cs="Times New Roman"/>
+          <w:szCs w:val="26"/>
+        </w:rPr>
+      </w:pPr>
+      <w:r>
+        <w:rPr>
+          <w:rFonts w:cs="Times New Roman"/>
+          <w:szCs w:val="26"/>
+        </w:rPr>
+        <w:t xml:space="preserve">mật đặt ra ở các TC#i, 1 </w:t>
+      </w:r>
+      <w:r>
+        <w:rPr>
+          <w:rFonts w:cs="Times New Roman"/>
+          <w:szCs w:val="26"/>
+        </w:rPr>
+        <w:t xml:space="preserve"> &lt;= i &lt;= 6</w:t>
+      </w:r>
+    </w:p>
+    <w:p>
+      <w:pPr>
+        <w:spacing w:after="160" w:line="259" w:lineRule="auto"/>
+        <w:rPr>
+          <w:rFonts w:cs="Times New Roman"/>
+          <w:szCs w:val="26"/>
+        </w:rPr>
+      </w:pPr>
+      <w:r>
+        <w:rPr>
+          <w:rFonts w:cs="Times New Roman"/>
+          <w:szCs w:val="26"/>
+        </w:rPr>
+        <w:lastRenderedPageBreak/>
+        <w:t>Ở tiêu chí TC#7, sinh viên hãy đề ra bối cảnh sử dụng cơ chế OLS của Oracle. Nhãn</w:t>
+      </w:r>
+    </w:p>
+    <w:p>
+      <w:pPr>
+        <w:spacing w:after="160" w:line="259" w:lineRule="auto"/>
+        <w:rPr>
+          <w:rFonts w:cs="Times New Roman"/>
+          <w:szCs w:val="26"/>
+        </w:rPr>
+      </w:pPr>
+      <w:r>
+        <w:rPr>
+          <w:rFonts w:cs="Times New Roman"/>
+          <w:szCs w:val="26"/>
+        </w:rPr>
+        <w:t>gồm đầy đủ 3 thành phần: level, compartment và group. Hãy gán nhãn cho dữ liệu,</w:t>
+      </w:r>
+    </w:p>
+    <w:p>
+      <w:pPr>
+        <w:spacing w:after="160" w:line="259" w:lineRule="auto"/>
+        <w:rPr>
+          <w:rFonts w:cs="Times New Roman"/>
+          <w:szCs w:val="26"/>
+        </w:rPr>
+      </w:pPr>
+      <w:r>
+        <w:rPr>
+          <w:rFonts w:cs="Times New Roman"/>
+          <w:szCs w:val="26"/>
+        </w:rPr>
+        <w:t>người dùng và minh họa cho các kịch bản đã nêu, và các kịch bản khác (nếu có thể).</w:t>
+      </w:r>
+    </w:p>
+    <w:p>
+      <w:pPr>
+        <w:spacing w:after="160" w:line="259" w:lineRule="auto"/>
+        <w:rPr>
+          <w:rFonts w:cs="Times New Roman"/>
+          <w:szCs w:val="26"/>
+        </w:rPr>
+      </w:pPr>
+      <w:r>
+        <w:rPr>
+          <w:rFonts w:cs="Times New Roman"/>
+          <w:szCs w:val="26"/>
+        </w:rPr>
+        <w:t>2. Sinh viên hãy đề xuất bối cảnh vận dụng cơ chế mã hóa trong ứng dụng trên, và</w:t>
+      </w:r>
+    </w:p>
+    <w:p>
+      <w:pPr>
+        <w:spacing w:after="160" w:line="259" w:lineRule="auto"/>
+        <w:rPr>
+          <w:rFonts w:cs="Times New Roman"/>
+          <w:szCs w:val="26"/>
+        </w:rPr>
+      </w:pPr>
+      <w:r>
+        <w:rPr>
+          <w:rFonts w:cs="Times New Roman"/>
+          <w:szCs w:val="26"/>
+        </w:rPr>
+        <w:t>dùng thư viện hỗ trợ mã dữ liệu của Oracle. Cho biết mục đích, đối tượng dữ liệu</w:t>
+      </w:r>
+    </w:p>
+    <w:p>
+      <w:pPr>
+        <w:spacing w:after="160" w:line="259" w:lineRule="auto"/>
+        <w:rPr>
+          <w:rFonts w:cs="Times New Roman"/>
+          <w:szCs w:val="26"/>
+        </w:rPr>
+      </w:pPr>
+      <w:r>
+        <w:rPr>
+          <w:rFonts w:cs="Times New Roman"/>
+          <w:szCs w:val="26"/>
+        </w:rPr>
+        <w:t>cần bảo vệ dữ liệu bằng phương pháp mã hóa, phương pháp quản lý khóa.</w:t>
+      </w:r>
+    </w:p>
+    <w:p>
+      <w:pPr>
+        <w:spacing w:after="160" w:line="259" w:lineRule="auto"/>
+        <w:rPr>
+          <w:rFonts w:cs="Times New Roman"/>
+          <w:szCs w:val="26"/>
+        </w:rPr>
+      </w:pPr>
+      <w:r>
+        <w:rPr>
+          <w:rFonts w:cs="Times New Roman"/>
+          <w:szCs w:val="26"/>
+        </w:rPr>
+        <w:t>3. Sinh viên hãy thực hiện chức năng ghi nhật ký hệ thống (audit, chỉ yêu cầu thực</w:t>
+      </w:r>
+    </w:p>
+    <w:p>
+      <w:pPr>
+        <w:spacing w:after="160" w:line="259" w:lineRule="auto"/>
+        <w:rPr>
+          <w:rFonts w:cs="Times New Roman"/>
+          <w:szCs w:val="26"/>
+        </w:rPr>
+      </w:pPr>
+      <w:r>
+        <w:rPr>
+          <w:rFonts w:cs="Times New Roman"/>
+          <w:szCs w:val="26"/>
+        </w:rPr>
+        <w:t>hiện mức HQT CSDL Oracle):</w:t>
+      </w:r>
+    </w:p>
+    <w:p>
+      <w:pPr>
+        <w:spacing w:after="160" w:line="259" w:lineRule="auto"/>
+        <w:rPr>
+          <w:rFonts w:cs="Times New Roman"/>
+          <w:szCs w:val="26"/>
+        </w:rPr>
+      </w:pPr>
+      <w:r>
+        <w:rPr>
+          <w:rFonts w:cs="Times New Roman"/>
+          <w:szCs w:val="26"/>
+        </w:rPr>
+        <w:t>- Kích hoạt việc ghi nhật ký toàn hệ thống.</w:t>
+      </w:r>
+    </w:p>
+    <w:p>
+      <w:pPr>
+        <w:spacing w:after="160" w:line="259" w:lineRule="auto"/>
+        <w:rPr>
+          <w:rFonts w:cs="Times New Roman"/>
+          <w:szCs w:val="26"/>
+        </w:rPr>
+      </w:pPr>
+      <w:r>
+        <w:rPr>
+          <w:rFonts w:cs="Times New Roman"/>
+          <w:szCs w:val="26"/>
+        </w:rPr>
+        <w:t>- Thực hiện ghi nhật ký hệ thống dùng standard audit: theo dõi hành vi của những</w:t>
+      </w:r>
+    </w:p>
+    <w:p>
+      <w:pPr>
+        <w:spacing w:after="160" w:line="259" w:lineRule="auto"/>
+        <w:rPr>
+          <w:rFonts w:cs="Times New Roman"/>
+          <w:szCs w:val="26"/>
+        </w:rPr>
+      </w:pPr>
+      <w:r>
+        <w:rPr>
+          <w:rFonts w:cs="Times New Roman"/>
+          <w:szCs w:val="26"/>
+        </w:rPr>
+        <w:t>user nào trên những đối tượng cụ thể, trên các đối tượng khác nhau (table, view,</w:t>
+      </w:r>
+    </w:p>
+    <w:p>
+      <w:pPr>
+        <w:spacing w:after="160" w:line="259" w:lineRule="auto"/>
+        <w:rPr>
+          <w:rFonts w:cs="Times New Roman"/>
+          <w:szCs w:val="26"/>
+        </w:rPr>
+      </w:pPr>
+      <w:r>
+        <w:rPr>
+          <w:rFonts w:cs="Times New Roman"/>
+          <w:szCs w:val="26"/>
+        </w:rPr>
+        <w:t>stored procedure, function), hay chỉ định theo dõi các hành vi hiện thành công</w:t>
+      </w:r>
+    </w:p>
+    <w:p>
+      <w:pPr>
+        <w:spacing w:after="160" w:line="259" w:lineRule="auto"/>
+        <w:rPr>
+          <w:rFonts w:cs="Times New Roman"/>
+          <w:szCs w:val="26"/>
+        </w:rPr>
+      </w:pPr>
+      <w:r>
+        <w:rPr>
+          <w:rFonts w:cs="Times New Roman"/>
+          <w:szCs w:val="26"/>
+        </w:rPr>
+        <w:t>hay không thành công.</w:t>
+      </w:r>
+    </w:p>
+    <w:p>
+      <w:pPr>
+        <w:spacing w:after="160" w:line="259" w:lineRule="auto"/>
+        <w:rPr>
+          <w:rFonts w:cs="Times New Roman"/>
+          <w:szCs w:val="26"/>
+        </w:rPr>
+      </w:pPr>
+      <w:r>
+        <w:rPr>
+          <w:rFonts w:cs="Times New Roman"/>
+          <w:szCs w:val="26"/>
+        </w:rPr>
+        <w:t>- Thực hiện Fine-grained Audit một số tình huống và cho kịch bản minh họa.</w:t>
+      </w:r>
+    </w:p>
+    <w:p>
+      <w:pPr>
+        <w:spacing w:after="160" w:line="259" w:lineRule="auto"/>
+        <w:rPr>
+          <w:rFonts w:cs="Times New Roman"/>
+          <w:szCs w:val="26"/>
+        </w:rPr>
+      </w:pPr>
+      <w:r>
+        <w:rPr>
+          <w:rFonts w:cs="Times New Roman"/>
+          <w:szCs w:val="26"/>
+        </w:rPr>
+        <w:t>- Kiểm tra dữ liệu nhật ký hệ thống.</w:t>
+      </w:r>
+    </w:p>
+    <w:p>
+      <w:pPr>
+        <w:spacing w:after="160" w:line="259" w:lineRule="auto"/>
+        <w:rPr>
+          <w:rFonts w:cs="Times New Roman"/>
+          <w:szCs w:val="26"/>
+        </w:rPr>
+      </w:pPr>
+      <w:r>
+        <w:rPr>
+          <w:rFonts w:cs="Times New Roman"/>
+          <w:szCs w:val="26"/>
+        </w:rPr>
+        <w:t>4. Nếu sinh viên cài đặt thêm các chính sách bảo mật có ứng dụng thực tế trong ngữ</w:t>
+      </w:r>
+    </w:p>
+    <w:p>
+      <w:pPr>
+        <w:spacing w:after="160" w:line="259" w:lineRule="auto"/>
+        <w:rPr>
+          <w:rFonts w:cs="Times New Roman"/>
+          <w:szCs w:val="26"/>
+        </w:rPr>
+      </w:pPr>
+      <w:r>
+        <w:rPr>
+          <w:rFonts w:cs="Times New Roman"/>
+          <w:szCs w:val="26"/>
+        </w:rPr>
+        <w:t>cảnh ứng dụng trên thì sẽ được xem xét cộng điểm.</w:t>
+      </w:r>
+    </w:p>
+    <w:p>
+      <w:pPr>
+        <w:spacing w:after="160" w:line="259" w:lineRule="auto"/>
+        <w:rPr>
+          <w:rFonts w:cs="Times New Roman"/>
           <w:sz w:val="20"/>
           <w:szCs w:val="20"/>
         </w:rPr>
@@ -2562,20 +4566,6 @@
       <w:r>
         <w:rPr>
           <w:rFonts w:cs="Times New Roman"/>
-          <w:szCs w:val="26"/>
-        </w:rPr>
-        <w:t>- Cho phép chỉnh sửa quyền của user/ role</w:t>
-      </w:r>
-      <w:r>
-        <w:rPr>
-          <w:rFonts w:cs="Times New Roman"/>
-          <w:szCs w:val="26"/>
-        </w:rPr>
-        <w:t>.</w:t>
-      </w:r>
-      <w:r>
-        <w:rPr>
-          <w:rFonts w:cs="Times New Roman"/>
           <w:sz w:val="20"/>
           <w:szCs w:val="20"/>
         </w:rPr>
@@ -2584,17 +4574,8 @@
     </w:p>
     <w:p>
       <w:pPr>
-        <w:rPr>
-          <w:rFonts w:cs="Times New Roman"/>
-          <w:sz w:val="20"/>
-          <w:szCs w:val="20"/>
-        </w:rPr>
-      </w:pPr>
-    </w:p>
-    <w:p>
-      <w:pPr>
         <w:pStyle w:val="TOC3"/>
-        <w:ind w:left="446"/>
+        <w:ind w:left="0"/>
         <w:rPr>
           <w:rFonts w:cs="Times New Roman"/>
         </w:rPr>
@@ -2603,7 +4584,7 @@
     <w:sdt>
       <w:sdtPr>
         <w:rPr>
-          <w:rFonts w:ascii="Times New Roman" w:eastAsiaTheme="minorHAnsi" w:hAnsi="Times New Roman" w:cs="Times New Roman"/>
+          <w:rFonts w:eastAsiaTheme="minorHAnsi" w:cs="Times New Roman"/>
           <w:color w:val="auto"/>
           <w:sz w:val="26"/>
           <w:szCs w:val="26"/>
@@ -2624,14 +4605,14 @@
           <w:pPr>
             <w:pStyle w:val="TOCHeading"/>
             <w:rPr>
-              <w:rFonts w:ascii="Times New Roman" w:hAnsi="Times New Roman" w:cs="Times New Roman"/>
+              <w:rFonts w:cs="Times New Roman"/>
               <w:sz w:val="26"/>
               <w:szCs w:val="26"/>
             </w:rPr>
           </w:pPr>
           <w:r>
             <w:rPr>
-              <w:rFonts w:ascii="Times New Roman" w:hAnsi="Times New Roman" w:cs="Times New Roman"/>
+              <w:rFonts w:cs="Times New Roman"/>
               <w:sz w:val="26"/>
               <w:szCs w:val="26"/>
             </w:rPr>
@@ -2671,16 +4652,13 @@
             </w:rPr>
             <w:fldChar w:fldCharType="separate"/>
           </w:r>
-          <w:hyperlink w:anchor="_Toc101014088" w:history="1">
+          <w:hyperlink w:anchor="_Toc107152968" w:history="1">
             <w:r>
               <w:rPr>
                 <w:rStyle w:val="Hyperlink"/>
-                <w:rFonts w:cs="Times New Roman"/>
-                <w:b/>
-                <w:bCs/>
-                <w:noProof/>
-              </w:rPr>
-              <w:t>Kết quả thực hiện</w:t>
+                <w:noProof/>
+              </w:rPr>
+              <w:t>Phân hệ 1:</w:t>
             </w:r>
             <w:r>
               <w:rPr>
@@ -2701,7 +4679,7 @@
                 <w:noProof/>
                 <w:webHidden/>
               </w:rPr>
-              <w:instrText xml:space="preserve"> PAGEREF _Toc101014088 \h </w:instrText>
+              <w:instrText xml:space="preserve"> PAGEREF _Toc107152968 \h </w:instrText>
             </w:r>
             <w:r>
               <w:rPr>
@@ -2721,7 +4699,7 @@
                 <w:noProof/>
                 <w:webHidden/>
               </w:rPr>
-              <w:t>4</w:t>
+              <w:t>8</w:t>
             </w:r>
             <w:r>
               <w:rPr>
@@ -2744,7 +4722,7 @@
               <w:sz w:val="22"/>
             </w:rPr>
           </w:pPr>
-          <w:hyperlink w:anchor="_Toc101014089" w:history="1">
+          <w:hyperlink w:anchor="_Toc107152969" w:history="1">
             <w:r>
               <w:rPr>
                 <w:rStyle w:val="Hyperlink"/>
@@ -2772,7 +4750,7 @@
                 <w:noProof/>
                 <w:webHidden/>
               </w:rPr>
-              <w:instrText xml:space="preserve"> PAGEREF _Toc101014089 \h </w:instrText>
+              <w:instrText xml:space="preserve"> PAGEREF _Toc107152969 \h </w:instrText>
             </w:r>
             <w:r>
               <w:rPr>
@@ -2792,7 +4770,7 @@
                 <w:noProof/>
                 <w:webHidden/>
               </w:rPr>
-              <w:t>4</w:t>
+              <w:t>8</w:t>
             </w:r>
             <w:r>
               <w:rPr>
@@ -2815,7 +4793,7 @@
               <w:sz w:val="22"/>
             </w:rPr>
           </w:pPr>
-          <w:hyperlink w:anchor="_Toc101014090" w:history="1">
+          <w:hyperlink w:anchor="_Toc107152970" w:history="1">
             <w:r>
               <w:rPr>
                 <w:rStyle w:val="Hyperlink"/>
@@ -2843,7 +4821,7 @@
                 <w:noProof/>
                 <w:webHidden/>
               </w:rPr>
-              <w:instrText xml:space="preserve"> PAGEREF _Toc101014090 \h </w:instrText>
+              <w:instrText xml:space="preserve"> PAGEREF _Toc107152970 \h </w:instrText>
             </w:r>
             <w:r>
               <w:rPr>
@@ -2863,7 +4841,7 @@
                 <w:noProof/>
                 <w:webHidden/>
               </w:rPr>
-              <w:t>5</w:t>
+              <w:t>9</w:t>
             </w:r>
             <w:r>
               <w:rPr>
@@ -2886,7 +4864,7 @@
               <w:sz w:val="22"/>
             </w:rPr>
           </w:pPr>
-          <w:hyperlink w:anchor="_Toc101014091" w:history="1">
+          <w:hyperlink w:anchor="_Toc107152971" w:history="1">
             <w:r>
               <w:rPr>
                 <w:rStyle w:val="Hyperlink"/>
@@ -2914,7 +4892,7 @@
                 <w:noProof/>
                 <w:webHidden/>
               </w:rPr>
-              <w:instrText xml:space="preserve"> PAGEREF _Toc101014091 \h </w:instrText>
+              <w:instrText xml:space="preserve"> PAGEREF _Toc107152971 \h </w:instrText>
             </w:r>
             <w:r>
               <w:rPr>
@@ -2934,7 +4912,7 @@
                 <w:noProof/>
                 <w:webHidden/>
               </w:rPr>
-              <w:t>6</w:t>
+              <w:t>10</w:t>
             </w:r>
             <w:r>
               <w:rPr>
@@ -2957,7 +4935,7 @@
               <w:sz w:val="22"/>
             </w:rPr>
           </w:pPr>
-          <w:hyperlink w:anchor="_Toc101014092" w:history="1">
+          <w:hyperlink w:anchor="_Toc107152972" w:history="1">
             <w:r>
               <w:rPr>
                 <w:rStyle w:val="Hyperlink"/>
@@ -2985,7 +4963,7 @@
                 <w:noProof/>
                 <w:webHidden/>
               </w:rPr>
-              <w:instrText xml:space="preserve"> PAGEREF _Toc101014092 \h </w:instrText>
+              <w:instrText xml:space="preserve"> PAGEREF _Toc107152972 \h </w:instrText>
             </w:r>
             <w:r>
               <w:rPr>
@@ -3005,7 +4983,7 @@
                 <w:noProof/>
                 <w:webHidden/>
               </w:rPr>
-              <w:t>7</w:t>
+              <w:t>11</w:t>
             </w:r>
             <w:r>
               <w:rPr>
@@ -3028,7 +5006,7 @@
               <w:sz w:val="22"/>
             </w:rPr>
           </w:pPr>
-          <w:hyperlink w:anchor="_Toc101014093" w:history="1">
+          <w:hyperlink w:anchor="_Toc107152973" w:history="1">
             <w:r>
               <w:rPr>
                 <w:rStyle w:val="Hyperlink"/>
@@ -3056,7 +5034,7 @@
                 <w:noProof/>
                 <w:webHidden/>
               </w:rPr>
-              <w:instrText xml:space="preserve"> PAGEREF _Toc101014093 \h </w:instrText>
+              <w:instrText xml:space="preserve"> PAGEREF _Toc107152973 \h </w:instrText>
             </w:r>
             <w:r>
               <w:rPr>
@@ -3076,7 +5054,7 @@
                 <w:noProof/>
                 <w:webHidden/>
               </w:rPr>
-              <w:t>8</w:t>
+              <w:t>12</w:t>
             </w:r>
             <w:r>
               <w:rPr>
@@ -3099,7 +5077,7 @@
               <w:sz w:val="22"/>
             </w:rPr>
           </w:pPr>
-          <w:hyperlink w:anchor="_Toc101014094" w:history="1">
+          <w:hyperlink w:anchor="_Toc107152974" w:history="1">
             <w:r>
               <w:rPr>
                 <w:rStyle w:val="Hyperlink"/>
@@ -3127,7 +5105,7 @@
                 <w:noProof/>
                 <w:webHidden/>
               </w:rPr>
-              <w:instrText xml:space="preserve"> PAGEREF _Toc101014094 \h </w:instrText>
+              <w:instrText xml:space="preserve"> PAGEREF _Toc107152974 \h </w:instrText>
             </w:r>
             <w:r>
               <w:rPr>
@@ -3147,7 +5125,7 @@
                 <w:noProof/>
                 <w:webHidden/>
               </w:rPr>
-              <w:t>9</w:t>
+              <w:t>13</w:t>
             </w:r>
             <w:r>
               <w:rPr>
@@ -3170,7 +5148,7 @@
               <w:sz w:val="22"/>
             </w:rPr>
           </w:pPr>
-          <w:hyperlink w:anchor="_Toc101014095" w:history="1">
+          <w:hyperlink w:anchor="_Toc107152975" w:history="1">
             <w:r>
               <w:rPr>
                 <w:rStyle w:val="Hyperlink"/>
@@ -3198,7 +5176,7 @@
                 <w:noProof/>
                 <w:webHidden/>
               </w:rPr>
-              <w:instrText xml:space="preserve"> PAGEREF _Toc101014095 \h </w:instrText>
+              <w:instrText xml:space="preserve"> PAGEREF _Toc107152975 \h </w:instrText>
             </w:r>
             <w:r>
               <w:rPr>
@@ -3218,7 +5196,7 @@
                 <w:noProof/>
                 <w:webHidden/>
               </w:rPr>
-              <w:t>10</w:t>
+              <w:t>14</w:t>
             </w:r>
             <w:r>
               <w:rPr>
@@ -3241,7 +5219,7 @@
               <w:sz w:val="22"/>
             </w:rPr>
           </w:pPr>
-          <w:hyperlink w:anchor="_Toc101014096" w:history="1">
+          <w:hyperlink w:anchor="_Toc107152976" w:history="1">
             <w:r>
               <w:rPr>
                 <w:rStyle w:val="Hyperlink"/>
@@ -3269,7 +5247,7 @@
                 <w:noProof/>
                 <w:webHidden/>
               </w:rPr>
-              <w:instrText xml:space="preserve"> PAGEREF _Toc101014096 \h </w:instrText>
+              <w:instrText xml:space="preserve"> PAGEREF _Toc107152976 \h </w:instrText>
             </w:r>
             <w:r>
               <w:rPr>
@@ -3289,7 +5267,7 @@
                 <w:noProof/>
                 <w:webHidden/>
               </w:rPr>
-              <w:t>11</w:t>
+              <w:t>15</w:t>
             </w:r>
             <w:r>
               <w:rPr>
@@ -3312,7 +5290,7 @@
               <w:sz w:val="22"/>
             </w:rPr>
           </w:pPr>
-          <w:hyperlink w:anchor="_Toc101014097" w:history="1">
+          <w:hyperlink w:anchor="_Toc107152977" w:history="1">
             <w:r>
               <w:rPr>
                 <w:rStyle w:val="Hyperlink"/>
@@ -3340,7 +5318,7 @@
                 <w:noProof/>
                 <w:webHidden/>
               </w:rPr>
-              <w:instrText xml:space="preserve"> PAGEREF _Toc101014097 \h </w:instrText>
+              <w:instrText xml:space="preserve"> PAGEREF _Toc107152977 \h </w:instrText>
             </w:r>
             <w:r>
               <w:rPr>
@@ -3360,7 +5338,7 @@
                 <w:noProof/>
                 <w:webHidden/>
               </w:rPr>
-              <w:t>12</w:t>
+              <w:t>16</w:t>
             </w:r>
             <w:r>
               <w:rPr>
@@ -3383,7 +5361,7 @@
               <w:sz w:val="22"/>
             </w:rPr>
           </w:pPr>
-          <w:hyperlink w:anchor="_Toc101014098" w:history="1">
+          <w:hyperlink w:anchor="_Toc107152978" w:history="1">
             <w:r>
               <w:rPr>
                 <w:rStyle w:val="Hyperlink"/>
@@ -3411,7 +5389,7 @@
                 <w:noProof/>
                 <w:webHidden/>
               </w:rPr>
-              <w:instrText xml:space="preserve"> PAGEREF _Toc101014098 \h </w:instrText>
+              <w:instrText xml:space="preserve"> PAGEREF _Toc107152978 \h </w:instrText>
             </w:r>
             <w:r>
               <w:rPr>
@@ -3431,7 +5409,7 @@
                 <w:noProof/>
                 <w:webHidden/>
               </w:rPr>
-              <w:t>13</w:t>
+              <w:t>17</w:t>
             </w:r>
             <w:r>
               <w:rPr>
@@ -3454,7 +5432,7 @@
               <w:sz w:val="22"/>
             </w:rPr>
           </w:pPr>
-          <w:hyperlink w:anchor="_Toc101014099" w:history="1">
+          <w:hyperlink w:anchor="_Toc107152979" w:history="1">
             <w:r>
               <w:rPr>
                 <w:rStyle w:val="Hyperlink"/>
@@ -3482,7 +5460,7 @@
                 <w:noProof/>
                 <w:webHidden/>
               </w:rPr>
-              <w:instrText xml:space="preserve"> PAGEREF _Toc101014099 \h </w:instrText>
+              <w:instrText xml:space="preserve"> PAGEREF _Toc107152979 \h </w:instrText>
             </w:r>
             <w:r>
               <w:rPr>
@@ -3502,7 +5480,943 @@
                 <w:noProof/>
                 <w:webHidden/>
               </w:rPr>
-              <w:t>14</w:t>
+              <w:t>18</w:t>
+            </w:r>
+            <w:r>
+              <w:rPr>
+                <w:noProof/>
+                <w:webHidden/>
+              </w:rPr>
+              <w:fldChar w:fldCharType="end"/>
+            </w:r>
+          </w:hyperlink>
+        </w:p>
+        <w:p>
+          <w:pPr>
+            <w:pStyle w:val="TOC1"/>
+            <w:tabs>
+              <w:tab w:val="right" w:leader="dot" w:pos="9350"/>
+            </w:tabs>
+            <w:rPr>
+              <w:rFonts w:asciiTheme="minorHAnsi" w:eastAsiaTheme="minorEastAsia" w:hAnsiTheme="minorHAnsi"/>
+              <w:noProof/>
+              <w:sz w:val="22"/>
+            </w:rPr>
+          </w:pPr>
+          <w:hyperlink w:anchor="_Toc107152980" w:history="1">
+            <w:r>
+              <w:rPr>
+                <w:rStyle w:val="Hyperlink"/>
+                <w:noProof/>
+              </w:rPr>
+              <w:t>Phân hệ 2</w:t>
+            </w:r>
+            <w:r>
+              <w:rPr>
+                <w:noProof/>
+                <w:webHidden/>
+              </w:rPr>
+              <w:tab/>
+            </w:r>
+            <w:r>
+              <w:rPr>
+                <w:noProof/>
+                <w:webHidden/>
+              </w:rPr>
+              <w:fldChar w:fldCharType="begin"/>
+            </w:r>
+            <w:r>
+              <w:rPr>
+                <w:noProof/>
+                <w:webHidden/>
+              </w:rPr>
+              <w:instrText xml:space="preserve"> PAGEREF _Toc107152980 \h </w:instrText>
+            </w:r>
+            <w:r>
+              <w:rPr>
+                <w:noProof/>
+                <w:webHidden/>
+              </w:rPr>
+            </w:r>
+            <w:r>
+              <w:rPr>
+                <w:noProof/>
+                <w:webHidden/>
+              </w:rPr>
+              <w:fldChar w:fldCharType="separate"/>
+            </w:r>
+            <w:r>
+              <w:rPr>
+                <w:noProof/>
+                <w:webHidden/>
+              </w:rPr>
+              <w:t>19</w:t>
+            </w:r>
+            <w:r>
+              <w:rPr>
+                <w:noProof/>
+                <w:webHidden/>
+              </w:rPr>
+              <w:fldChar w:fldCharType="end"/>
+            </w:r>
+          </w:hyperlink>
+        </w:p>
+        <w:p>
+          <w:pPr>
+            <w:pStyle w:val="TOC1"/>
+            <w:tabs>
+              <w:tab w:val="right" w:leader="dot" w:pos="9350"/>
+            </w:tabs>
+            <w:rPr>
+              <w:rFonts w:asciiTheme="minorHAnsi" w:eastAsiaTheme="minorEastAsia" w:hAnsiTheme="minorHAnsi"/>
+              <w:noProof/>
+              <w:sz w:val="22"/>
+            </w:rPr>
+          </w:pPr>
+          <w:hyperlink w:anchor="_Toc107152981" w:history="1">
+            <w:r>
+              <w:rPr>
+                <w:rStyle w:val="Hyperlink"/>
+                <w:noProof/>
+              </w:rPr>
+              <w:t>I/ Mô hình cơ sở dữ liệu</w:t>
+            </w:r>
+            <w:r>
+              <w:rPr>
+                <w:noProof/>
+                <w:webHidden/>
+              </w:rPr>
+              <w:tab/>
+            </w:r>
+            <w:r>
+              <w:rPr>
+                <w:noProof/>
+                <w:webHidden/>
+              </w:rPr>
+              <w:fldChar w:fldCharType="begin"/>
+            </w:r>
+            <w:r>
+              <w:rPr>
+                <w:noProof/>
+                <w:webHidden/>
+              </w:rPr>
+              <w:instrText xml:space="preserve"> PAGEREF _Toc107152981 \h </w:instrText>
+            </w:r>
+            <w:r>
+              <w:rPr>
+                <w:noProof/>
+                <w:webHidden/>
+              </w:rPr>
+            </w:r>
+            <w:r>
+              <w:rPr>
+                <w:noProof/>
+                <w:webHidden/>
+              </w:rPr>
+              <w:fldChar w:fldCharType="separate"/>
+            </w:r>
+            <w:r>
+              <w:rPr>
+                <w:noProof/>
+                <w:webHidden/>
+              </w:rPr>
+              <w:t>19</w:t>
+            </w:r>
+            <w:r>
+              <w:rPr>
+                <w:noProof/>
+                <w:webHidden/>
+              </w:rPr>
+              <w:fldChar w:fldCharType="end"/>
+            </w:r>
+          </w:hyperlink>
+        </w:p>
+        <w:p>
+          <w:pPr>
+            <w:pStyle w:val="TOC1"/>
+            <w:tabs>
+              <w:tab w:val="right" w:leader="dot" w:pos="9350"/>
+            </w:tabs>
+            <w:rPr>
+              <w:rFonts w:asciiTheme="minorHAnsi" w:eastAsiaTheme="minorEastAsia" w:hAnsiTheme="minorHAnsi"/>
+              <w:noProof/>
+              <w:sz w:val="22"/>
+            </w:rPr>
+          </w:pPr>
+          <w:hyperlink w:anchor="_Toc107152982" w:history="1">
+            <w:r>
+              <w:rPr>
+                <w:rStyle w:val="Hyperlink"/>
+                <w:noProof/>
+              </w:rPr>
+              <w:t>II/ Đặc tả dữ liệu</w:t>
+            </w:r>
+            <w:r>
+              <w:rPr>
+                <w:noProof/>
+                <w:webHidden/>
+              </w:rPr>
+              <w:tab/>
+            </w:r>
+            <w:r>
+              <w:rPr>
+                <w:noProof/>
+                <w:webHidden/>
+              </w:rPr>
+              <w:fldChar w:fldCharType="begin"/>
+            </w:r>
+            <w:r>
+              <w:rPr>
+                <w:noProof/>
+                <w:webHidden/>
+              </w:rPr>
+              <w:instrText xml:space="preserve"> PAGEREF _Toc107152982 \h </w:instrText>
+            </w:r>
+            <w:r>
+              <w:rPr>
+                <w:noProof/>
+                <w:webHidden/>
+              </w:rPr>
+            </w:r>
+            <w:r>
+              <w:rPr>
+                <w:noProof/>
+                <w:webHidden/>
+              </w:rPr>
+              <w:fldChar w:fldCharType="separate"/>
+            </w:r>
+            <w:r>
+              <w:rPr>
+                <w:noProof/>
+                <w:webHidden/>
+              </w:rPr>
+              <w:t>19</w:t>
+            </w:r>
+            <w:r>
+              <w:rPr>
+                <w:noProof/>
+                <w:webHidden/>
+              </w:rPr>
+              <w:fldChar w:fldCharType="end"/>
+            </w:r>
+          </w:hyperlink>
+        </w:p>
+        <w:p>
+          <w:pPr>
+            <w:pStyle w:val="TOC1"/>
+            <w:tabs>
+              <w:tab w:val="right" w:leader="dot" w:pos="9350"/>
+            </w:tabs>
+            <w:rPr>
+              <w:rFonts w:asciiTheme="minorHAnsi" w:eastAsiaTheme="minorEastAsia" w:hAnsiTheme="minorHAnsi"/>
+              <w:noProof/>
+              <w:sz w:val="22"/>
+            </w:rPr>
+          </w:pPr>
+          <w:hyperlink w:anchor="_Toc107152983" w:history="1">
+            <w:r>
+              <w:rPr>
+                <w:rStyle w:val="Hyperlink"/>
+                <w:noProof/>
+              </w:rPr>
+              <w:t>III/ Ràng buộc toàn vẹn</w:t>
+            </w:r>
+            <w:r>
+              <w:rPr>
+                <w:noProof/>
+                <w:webHidden/>
+              </w:rPr>
+              <w:tab/>
+            </w:r>
+            <w:r>
+              <w:rPr>
+                <w:noProof/>
+                <w:webHidden/>
+              </w:rPr>
+              <w:fldChar w:fldCharType="begin"/>
+            </w:r>
+            <w:r>
+              <w:rPr>
+                <w:noProof/>
+                <w:webHidden/>
+              </w:rPr>
+              <w:instrText xml:space="preserve"> PAGEREF _Toc107152983 \h </w:instrText>
+            </w:r>
+            <w:r>
+              <w:rPr>
+                <w:noProof/>
+                <w:webHidden/>
+              </w:rPr>
+            </w:r>
+            <w:r>
+              <w:rPr>
+                <w:noProof/>
+                <w:webHidden/>
+              </w:rPr>
+              <w:fldChar w:fldCharType="separate"/>
+            </w:r>
+            <w:r>
+              <w:rPr>
+                <w:noProof/>
+                <w:webHidden/>
+              </w:rPr>
+              <w:t>19</w:t>
+            </w:r>
+            <w:r>
+              <w:rPr>
+                <w:noProof/>
+                <w:webHidden/>
+              </w:rPr>
+              <w:fldChar w:fldCharType="end"/>
+            </w:r>
+          </w:hyperlink>
+        </w:p>
+        <w:p>
+          <w:pPr>
+            <w:pStyle w:val="TOC1"/>
+            <w:tabs>
+              <w:tab w:val="right" w:leader="dot" w:pos="9350"/>
+            </w:tabs>
+            <w:rPr>
+              <w:rFonts w:asciiTheme="minorHAnsi" w:eastAsiaTheme="minorEastAsia" w:hAnsiTheme="minorHAnsi"/>
+              <w:noProof/>
+              <w:sz w:val="22"/>
+            </w:rPr>
+          </w:pPr>
+          <w:hyperlink w:anchor="_Toc107152984" w:history="1">
+            <w:r>
+              <w:rPr>
+                <w:rStyle w:val="Hyperlink"/>
+                <w:noProof/>
+              </w:rPr>
+              <w:t>IV/ Xác định và phân quyền các loại người dùng</w:t>
+            </w:r>
+            <w:r>
+              <w:rPr>
+                <w:noProof/>
+                <w:webHidden/>
+              </w:rPr>
+              <w:tab/>
+            </w:r>
+            <w:r>
+              <w:rPr>
+                <w:noProof/>
+                <w:webHidden/>
+              </w:rPr>
+              <w:fldChar w:fldCharType="begin"/>
+            </w:r>
+            <w:r>
+              <w:rPr>
+                <w:noProof/>
+                <w:webHidden/>
+              </w:rPr>
+              <w:instrText xml:space="preserve"> PAGEREF _Toc107152984 \h </w:instrText>
+            </w:r>
+            <w:r>
+              <w:rPr>
+                <w:noProof/>
+                <w:webHidden/>
+              </w:rPr>
+            </w:r>
+            <w:r>
+              <w:rPr>
+                <w:noProof/>
+                <w:webHidden/>
+              </w:rPr>
+              <w:fldChar w:fldCharType="separate"/>
+            </w:r>
+            <w:r>
+              <w:rPr>
+                <w:noProof/>
+                <w:webHidden/>
+              </w:rPr>
+              <w:t>19</w:t>
+            </w:r>
+            <w:r>
+              <w:rPr>
+                <w:noProof/>
+                <w:webHidden/>
+              </w:rPr>
+              <w:fldChar w:fldCharType="end"/>
+            </w:r>
+          </w:hyperlink>
+        </w:p>
+        <w:p>
+          <w:pPr>
+            <w:pStyle w:val="TOC1"/>
+            <w:tabs>
+              <w:tab w:val="right" w:leader="dot" w:pos="9350"/>
+            </w:tabs>
+            <w:rPr>
+              <w:rFonts w:asciiTheme="minorHAnsi" w:eastAsiaTheme="minorEastAsia" w:hAnsiTheme="minorHAnsi"/>
+              <w:noProof/>
+              <w:sz w:val="22"/>
+            </w:rPr>
+          </w:pPr>
+          <w:hyperlink w:anchor="_Toc107152985" w:history="1">
+            <w:r>
+              <w:rPr>
+                <w:rStyle w:val="Hyperlink"/>
+                <w:noProof/>
+              </w:rPr>
+              <w:t>V/ Các chính sách bảo mật</w:t>
+            </w:r>
+            <w:r>
+              <w:rPr>
+                <w:noProof/>
+                <w:webHidden/>
+              </w:rPr>
+              <w:tab/>
+            </w:r>
+            <w:r>
+              <w:rPr>
+                <w:noProof/>
+                <w:webHidden/>
+              </w:rPr>
+              <w:fldChar w:fldCharType="begin"/>
+            </w:r>
+            <w:r>
+              <w:rPr>
+                <w:noProof/>
+                <w:webHidden/>
+              </w:rPr>
+              <w:instrText xml:space="preserve"> PAGEREF _Toc107152985 \h </w:instrText>
+            </w:r>
+            <w:r>
+              <w:rPr>
+                <w:noProof/>
+                <w:webHidden/>
+              </w:rPr>
+            </w:r>
+            <w:r>
+              <w:rPr>
+                <w:noProof/>
+                <w:webHidden/>
+              </w:rPr>
+              <w:fldChar w:fldCharType="separate"/>
+            </w:r>
+            <w:r>
+              <w:rPr>
+                <w:noProof/>
+                <w:webHidden/>
+              </w:rPr>
+              <w:t>19</w:t>
+            </w:r>
+            <w:r>
+              <w:rPr>
+                <w:noProof/>
+                <w:webHidden/>
+              </w:rPr>
+              <w:fldChar w:fldCharType="end"/>
+            </w:r>
+          </w:hyperlink>
+        </w:p>
+        <w:p>
+          <w:pPr>
+            <w:pStyle w:val="TOC2"/>
+            <w:tabs>
+              <w:tab w:val="left" w:pos="660"/>
+              <w:tab w:val="right" w:leader="dot" w:pos="9350"/>
+            </w:tabs>
+            <w:rPr>
+              <w:rFonts w:asciiTheme="minorHAnsi" w:eastAsiaTheme="minorEastAsia" w:hAnsiTheme="minorHAnsi"/>
+              <w:noProof/>
+              <w:sz w:val="22"/>
+            </w:rPr>
+          </w:pPr>
+          <w:hyperlink w:anchor="_Toc107152986" w:history="1">
+            <w:r>
+              <w:rPr>
+                <w:rStyle w:val="Hyperlink"/>
+                <w:noProof/>
+              </w:rPr>
+              <w:t>1.</w:t>
+            </w:r>
+            <w:r>
+              <w:rPr>
+                <w:rFonts w:asciiTheme="minorHAnsi" w:eastAsiaTheme="minorEastAsia" w:hAnsiTheme="minorHAnsi"/>
+                <w:noProof/>
+                <w:sz w:val="22"/>
+              </w:rPr>
+              <w:tab/>
+            </w:r>
+            <w:r>
+              <w:rPr>
+                <w:rStyle w:val="Hyperlink"/>
+                <w:noProof/>
+              </w:rPr>
+              <w:t>Chính sách DAC</w:t>
+            </w:r>
+            <w:r>
+              <w:rPr>
+                <w:noProof/>
+                <w:webHidden/>
+              </w:rPr>
+              <w:tab/>
+            </w:r>
+            <w:r>
+              <w:rPr>
+                <w:noProof/>
+                <w:webHidden/>
+              </w:rPr>
+              <w:fldChar w:fldCharType="begin"/>
+            </w:r>
+            <w:r>
+              <w:rPr>
+                <w:noProof/>
+                <w:webHidden/>
+              </w:rPr>
+              <w:instrText xml:space="preserve"> PAGEREF _Toc107152986 \h </w:instrText>
+            </w:r>
+            <w:r>
+              <w:rPr>
+                <w:noProof/>
+                <w:webHidden/>
+              </w:rPr>
+            </w:r>
+            <w:r>
+              <w:rPr>
+                <w:noProof/>
+                <w:webHidden/>
+              </w:rPr>
+              <w:fldChar w:fldCharType="separate"/>
+            </w:r>
+            <w:r>
+              <w:rPr>
+                <w:noProof/>
+                <w:webHidden/>
+              </w:rPr>
+              <w:t>19</w:t>
+            </w:r>
+            <w:r>
+              <w:rPr>
+                <w:noProof/>
+                <w:webHidden/>
+              </w:rPr>
+              <w:fldChar w:fldCharType="end"/>
+            </w:r>
+          </w:hyperlink>
+        </w:p>
+        <w:p>
+          <w:pPr>
+            <w:pStyle w:val="TOC2"/>
+            <w:tabs>
+              <w:tab w:val="left" w:pos="660"/>
+              <w:tab w:val="right" w:leader="dot" w:pos="9350"/>
+            </w:tabs>
+            <w:rPr>
+              <w:rFonts w:asciiTheme="minorHAnsi" w:eastAsiaTheme="minorEastAsia" w:hAnsiTheme="minorHAnsi"/>
+              <w:noProof/>
+              <w:sz w:val="22"/>
+            </w:rPr>
+          </w:pPr>
+          <w:hyperlink w:anchor="_Toc107152987" w:history="1">
+            <w:r>
+              <w:rPr>
+                <w:rStyle w:val="Hyperlink"/>
+                <w:noProof/>
+              </w:rPr>
+              <w:t>2.</w:t>
+            </w:r>
+            <w:r>
+              <w:rPr>
+                <w:rFonts w:asciiTheme="minorHAnsi" w:eastAsiaTheme="minorEastAsia" w:hAnsiTheme="minorHAnsi"/>
+                <w:noProof/>
+                <w:sz w:val="22"/>
+              </w:rPr>
+              <w:tab/>
+            </w:r>
+            <w:r>
+              <w:rPr>
+                <w:rStyle w:val="Hyperlink"/>
+                <w:noProof/>
+              </w:rPr>
+              <w:t>Chính sách RBAC</w:t>
+            </w:r>
+            <w:r>
+              <w:rPr>
+                <w:noProof/>
+                <w:webHidden/>
+              </w:rPr>
+              <w:tab/>
+            </w:r>
+            <w:r>
+              <w:rPr>
+                <w:noProof/>
+                <w:webHidden/>
+              </w:rPr>
+              <w:fldChar w:fldCharType="begin"/>
+            </w:r>
+            <w:r>
+              <w:rPr>
+                <w:noProof/>
+                <w:webHidden/>
+              </w:rPr>
+              <w:instrText xml:space="preserve"> PAGEREF _Toc107152987 \h </w:instrText>
+            </w:r>
+            <w:r>
+              <w:rPr>
+                <w:noProof/>
+                <w:webHidden/>
+              </w:rPr>
+            </w:r>
+            <w:r>
+              <w:rPr>
+                <w:noProof/>
+                <w:webHidden/>
+              </w:rPr>
+              <w:fldChar w:fldCharType="separate"/>
+            </w:r>
+            <w:r>
+              <w:rPr>
+                <w:noProof/>
+                <w:webHidden/>
+              </w:rPr>
+              <w:t>19</w:t>
+            </w:r>
+            <w:r>
+              <w:rPr>
+                <w:noProof/>
+                <w:webHidden/>
+              </w:rPr>
+              <w:fldChar w:fldCharType="end"/>
+            </w:r>
+          </w:hyperlink>
+        </w:p>
+        <w:p>
+          <w:pPr>
+            <w:pStyle w:val="TOC2"/>
+            <w:tabs>
+              <w:tab w:val="left" w:pos="660"/>
+              <w:tab w:val="right" w:leader="dot" w:pos="9350"/>
+            </w:tabs>
+            <w:rPr>
+              <w:rFonts w:asciiTheme="minorHAnsi" w:eastAsiaTheme="minorEastAsia" w:hAnsiTheme="minorHAnsi"/>
+              <w:noProof/>
+              <w:sz w:val="22"/>
+            </w:rPr>
+          </w:pPr>
+          <w:hyperlink w:anchor="_Toc107152988" w:history="1">
+            <w:r>
+              <w:rPr>
+                <w:rStyle w:val="Hyperlink"/>
+                <w:noProof/>
+              </w:rPr>
+              <w:t>3.</w:t>
+            </w:r>
+            <w:r>
+              <w:rPr>
+                <w:rFonts w:asciiTheme="minorHAnsi" w:eastAsiaTheme="minorEastAsia" w:hAnsiTheme="minorHAnsi"/>
+                <w:noProof/>
+                <w:sz w:val="22"/>
+              </w:rPr>
+              <w:tab/>
+            </w:r>
+            <w:r>
+              <w:rPr>
+                <w:rStyle w:val="Hyperlink"/>
+                <w:noProof/>
+              </w:rPr>
+              <w:t>Chính sách VPD</w:t>
+            </w:r>
+            <w:r>
+              <w:rPr>
+                <w:noProof/>
+                <w:webHidden/>
+              </w:rPr>
+              <w:tab/>
+            </w:r>
+            <w:r>
+              <w:rPr>
+                <w:noProof/>
+                <w:webHidden/>
+              </w:rPr>
+              <w:fldChar w:fldCharType="begin"/>
+            </w:r>
+            <w:r>
+              <w:rPr>
+                <w:noProof/>
+                <w:webHidden/>
+              </w:rPr>
+              <w:instrText xml:space="preserve"> PAGEREF _Toc107152988 \h </w:instrText>
+            </w:r>
+            <w:r>
+              <w:rPr>
+                <w:noProof/>
+                <w:webHidden/>
+              </w:rPr>
+            </w:r>
+            <w:r>
+              <w:rPr>
+                <w:noProof/>
+                <w:webHidden/>
+              </w:rPr>
+              <w:fldChar w:fldCharType="separate"/>
+            </w:r>
+            <w:r>
+              <w:rPr>
+                <w:noProof/>
+                <w:webHidden/>
+              </w:rPr>
+              <w:t>20</w:t>
+            </w:r>
+            <w:r>
+              <w:rPr>
+                <w:noProof/>
+                <w:webHidden/>
+              </w:rPr>
+              <w:fldChar w:fldCharType="end"/>
+            </w:r>
+          </w:hyperlink>
+        </w:p>
+        <w:p>
+          <w:pPr>
+            <w:pStyle w:val="TOC2"/>
+            <w:tabs>
+              <w:tab w:val="left" w:pos="660"/>
+              <w:tab w:val="right" w:leader="dot" w:pos="9350"/>
+            </w:tabs>
+            <w:rPr>
+              <w:rFonts w:asciiTheme="minorHAnsi" w:eastAsiaTheme="minorEastAsia" w:hAnsiTheme="minorHAnsi"/>
+              <w:noProof/>
+              <w:sz w:val="22"/>
+            </w:rPr>
+          </w:pPr>
+          <w:hyperlink w:anchor="_Toc107152989" w:history="1">
+            <w:r>
+              <w:rPr>
+                <w:rStyle w:val="Hyperlink"/>
+                <w:noProof/>
+              </w:rPr>
+              <w:t>4.</w:t>
+            </w:r>
+            <w:r>
+              <w:rPr>
+                <w:rFonts w:asciiTheme="minorHAnsi" w:eastAsiaTheme="minorEastAsia" w:hAnsiTheme="minorHAnsi"/>
+                <w:noProof/>
+                <w:sz w:val="22"/>
+              </w:rPr>
+              <w:tab/>
+            </w:r>
+            <w:r>
+              <w:rPr>
+                <w:rStyle w:val="Hyperlink"/>
+                <w:noProof/>
+              </w:rPr>
+              <w:t>Chính sách OLS</w:t>
+            </w:r>
+            <w:r>
+              <w:rPr>
+                <w:noProof/>
+                <w:webHidden/>
+              </w:rPr>
+              <w:tab/>
+            </w:r>
+            <w:r>
+              <w:rPr>
+                <w:noProof/>
+                <w:webHidden/>
+              </w:rPr>
+              <w:fldChar w:fldCharType="begin"/>
+            </w:r>
+            <w:r>
+              <w:rPr>
+                <w:noProof/>
+                <w:webHidden/>
+              </w:rPr>
+              <w:instrText xml:space="preserve"> PAGEREF _Toc107152989 \h </w:instrText>
+            </w:r>
+            <w:r>
+              <w:rPr>
+                <w:noProof/>
+                <w:webHidden/>
+              </w:rPr>
+            </w:r>
+            <w:r>
+              <w:rPr>
+                <w:noProof/>
+                <w:webHidden/>
+              </w:rPr>
+              <w:fldChar w:fldCharType="separate"/>
+            </w:r>
+            <w:r>
+              <w:rPr>
+                <w:noProof/>
+                <w:webHidden/>
+              </w:rPr>
+              <w:t>20</w:t>
+            </w:r>
+            <w:r>
+              <w:rPr>
+                <w:noProof/>
+                <w:webHidden/>
+              </w:rPr>
+              <w:fldChar w:fldCharType="end"/>
+            </w:r>
+          </w:hyperlink>
+        </w:p>
+        <w:p>
+          <w:pPr>
+            <w:pStyle w:val="TOC2"/>
+            <w:tabs>
+              <w:tab w:val="left" w:pos="660"/>
+              <w:tab w:val="right" w:leader="dot" w:pos="9350"/>
+            </w:tabs>
+            <w:rPr>
+              <w:rFonts w:asciiTheme="minorHAnsi" w:eastAsiaTheme="minorEastAsia" w:hAnsiTheme="minorHAnsi"/>
+              <w:noProof/>
+              <w:sz w:val="22"/>
+            </w:rPr>
+          </w:pPr>
+          <w:hyperlink w:anchor="_Toc107152990" w:history="1">
+            <w:r>
+              <w:rPr>
+                <w:rStyle w:val="Hyperlink"/>
+                <w:noProof/>
+              </w:rPr>
+              <w:t>5.</w:t>
+            </w:r>
+            <w:r>
+              <w:rPr>
+                <w:rFonts w:asciiTheme="minorHAnsi" w:eastAsiaTheme="minorEastAsia" w:hAnsiTheme="minorHAnsi"/>
+                <w:noProof/>
+                <w:sz w:val="22"/>
+              </w:rPr>
+              <w:tab/>
+            </w:r>
+            <w:r>
+              <w:rPr>
+                <w:rStyle w:val="Hyperlink"/>
+                <w:noProof/>
+              </w:rPr>
+              <w:t>Chính sách Encrypt</w:t>
+            </w:r>
+            <w:r>
+              <w:rPr>
+                <w:noProof/>
+                <w:webHidden/>
+              </w:rPr>
+              <w:tab/>
+            </w:r>
+            <w:r>
+              <w:rPr>
+                <w:noProof/>
+                <w:webHidden/>
+              </w:rPr>
+              <w:fldChar w:fldCharType="begin"/>
+            </w:r>
+            <w:r>
+              <w:rPr>
+                <w:noProof/>
+                <w:webHidden/>
+              </w:rPr>
+              <w:instrText xml:space="preserve"> PAGEREF _Toc107152990 \h </w:instrText>
+            </w:r>
+            <w:r>
+              <w:rPr>
+                <w:noProof/>
+                <w:webHidden/>
+              </w:rPr>
+            </w:r>
+            <w:r>
+              <w:rPr>
+                <w:noProof/>
+                <w:webHidden/>
+              </w:rPr>
+              <w:fldChar w:fldCharType="separate"/>
+            </w:r>
+            <w:r>
+              <w:rPr>
+                <w:noProof/>
+                <w:webHidden/>
+              </w:rPr>
+              <w:t>20</w:t>
+            </w:r>
+            <w:r>
+              <w:rPr>
+                <w:noProof/>
+                <w:webHidden/>
+              </w:rPr>
+              <w:fldChar w:fldCharType="end"/>
+            </w:r>
+          </w:hyperlink>
+        </w:p>
+        <w:p>
+          <w:pPr>
+            <w:pStyle w:val="TOC2"/>
+            <w:tabs>
+              <w:tab w:val="left" w:pos="660"/>
+              <w:tab w:val="right" w:leader="dot" w:pos="9350"/>
+            </w:tabs>
+            <w:rPr>
+              <w:rFonts w:asciiTheme="minorHAnsi" w:eastAsiaTheme="minorEastAsia" w:hAnsiTheme="minorHAnsi"/>
+              <w:noProof/>
+              <w:sz w:val="22"/>
+            </w:rPr>
+          </w:pPr>
+          <w:hyperlink w:anchor="_Toc107152991" w:history="1">
+            <w:r>
+              <w:rPr>
+                <w:rStyle w:val="Hyperlink"/>
+                <w:noProof/>
+              </w:rPr>
+              <w:t>6.</w:t>
+            </w:r>
+            <w:r>
+              <w:rPr>
+                <w:rFonts w:asciiTheme="minorHAnsi" w:eastAsiaTheme="minorEastAsia" w:hAnsiTheme="minorHAnsi"/>
+                <w:noProof/>
+                <w:sz w:val="22"/>
+              </w:rPr>
+              <w:tab/>
+            </w:r>
+            <w:r>
+              <w:rPr>
+                <w:rStyle w:val="Hyperlink"/>
+                <w:noProof/>
+              </w:rPr>
+              <w:t>Chính sách Audit</w:t>
+            </w:r>
+            <w:r>
+              <w:rPr>
+                <w:noProof/>
+                <w:webHidden/>
+              </w:rPr>
+              <w:tab/>
+            </w:r>
+            <w:r>
+              <w:rPr>
+                <w:noProof/>
+                <w:webHidden/>
+              </w:rPr>
+              <w:fldChar w:fldCharType="begin"/>
+            </w:r>
+            <w:r>
+              <w:rPr>
+                <w:noProof/>
+                <w:webHidden/>
+              </w:rPr>
+              <w:instrText xml:space="preserve"> PAGEREF _Toc107152991 \h </w:instrText>
+            </w:r>
+            <w:r>
+              <w:rPr>
+                <w:noProof/>
+                <w:webHidden/>
+              </w:rPr>
+            </w:r>
+            <w:r>
+              <w:rPr>
+                <w:noProof/>
+                <w:webHidden/>
+              </w:rPr>
+              <w:fldChar w:fldCharType="separate"/>
+            </w:r>
+            <w:r>
+              <w:rPr>
+                <w:noProof/>
+                <w:webHidden/>
+              </w:rPr>
+              <w:t>20</w:t>
             </w:r>
             <w:r>
               <w:rPr>
@@ -3549,62 +6463,52 @@
     </w:p>
     <w:p>
       <w:pPr>
-        <w:pStyle w:val="Heading1"/>
+        <w:pStyle w:val="Title"/>
         <w:jc w:val="center"/>
-        <w:rPr>
-          <w:rFonts w:ascii="Times New Roman" w:hAnsi="Times New Roman" w:cs="Times New Roman"/>
-          <w:b/>
-          <w:bCs/>
-          <w:color w:val="0070C0"/>
-        </w:rPr>
       </w:pPr>
       <w:bookmarkStart w:id="0" w:name="_Toc86849320"/>
-      <w:bookmarkStart w:id="1" w:name="_Toc101014088"/>
-      <w:r>
-        <w:rPr>
-          <w:rFonts w:ascii="Times New Roman" w:hAnsi="Times New Roman" w:cs="Times New Roman"/>
-          <w:b/>
-          <w:bCs/>
-          <w:color w:val="0070C0"/>
-        </w:rPr>
+      <w:r>
         <w:lastRenderedPageBreak/>
         <w:t>Kết quả</w:t>
       </w:r>
       <w:bookmarkEnd w:id="0"/>
       <w:r>
-        <w:rPr>
-          <w:rFonts w:ascii="Times New Roman" w:hAnsi="Times New Roman" w:cs="Times New Roman"/>
-          <w:b/>
-          <w:bCs/>
-          <w:color w:val="0070C0"/>
-        </w:rPr>
         <w:t xml:space="preserve"> thực hiện</w:t>
       </w:r>
+    </w:p>
+    <w:p>
+      <w:pPr>
+        <w:pStyle w:val="Heading1"/>
+      </w:pPr>
+      <w:bookmarkStart w:id="1" w:name="_Toc107152968"/>
+      <w:r>
+        <w:t>Phân hệ 1:</w:t>
+      </w:r>
       <w:bookmarkEnd w:id="1"/>
     </w:p>
     <w:p>
       <w:pPr>
         <w:pStyle w:val="Heading2"/>
         <w:rPr>
-          <w:rFonts w:ascii="Times New Roman" w:hAnsi="Times New Roman" w:cs="Times New Roman"/>
-        </w:rPr>
-      </w:pPr>
-      <w:bookmarkStart w:id="2" w:name="_Toc101014089"/>
-      <w:r>
-        <w:rPr>
-          <w:rFonts w:ascii="Times New Roman" w:hAnsi="Times New Roman" w:cs="Times New Roman"/>
+          <w:rFonts w:cs="Times New Roman"/>
+        </w:rPr>
+      </w:pPr>
+      <w:bookmarkStart w:id="2" w:name="_Toc107152969"/>
+      <w:r>
+        <w:rPr>
+          <w:rFonts w:cs="Times New Roman"/>
         </w:rPr>
         <w:t xml:space="preserve">1/ </w:t>
       </w:r>
       <w:r>
         <w:rPr>
-          <w:rFonts w:ascii="Times New Roman" w:hAnsi="Times New Roman" w:cs="Times New Roman"/>
+          <w:rFonts w:cs="Times New Roman"/>
         </w:rPr>
         <w:t>Giao diện đăng nhập</w:t>
       </w:r>
       <w:r>
         <w:rPr>
-          <w:rFonts w:ascii="Times New Roman" w:hAnsi="Times New Roman" w:cs="Times New Roman"/>
+          <w:rFonts w:cs="Times New Roman"/>
         </w:rPr>
         <w:t>:</w:t>
       </w:r>
@@ -3612,16 +6516,13 @@
     </w:p>
     <w:p>
       <w:r>
-        <w:t>.</w:t>
-      </w:r>
-      <w:r>
         <w:rPr>
           <w:noProof/>
         </w:rPr>
         <w:drawing>
-          <wp:inline distT="0" distB="0" distL="0" distR="0" wp14:anchorId="1AF87D0D" wp14:editId="49E2218E">
-            <wp:extent cx="3847619" cy="4057143"/>
-            <wp:effectExtent l="0" t="0" r="635" b="635"/>
+          <wp:inline distT="0" distB="0" distL="0" distR="0" wp14:anchorId="30270ABD" wp14:editId="64D3B65F">
+            <wp:extent cx="3628571" cy="3695238"/>
+            <wp:effectExtent l="0" t="0" r="0" b="635"/>
             <wp:docPr id="1" name="Picture 1" descr="Graphical user interface, application&#10;&#10;Description automatically generated"/>
             <wp:cNvGraphicFramePr>
               <a:graphicFrameLocks xmlns:a="http://schemas.openxmlformats.org/drawingml/2006/main" noChangeAspect="1"/>
@@ -3642,7 +6543,7 @@
                   <pic:spPr>
                     <a:xfrm>
                       <a:off x="0" y="0"/>
-                      <a:ext cx="3847619" cy="4057143"/>
+                      <a:ext cx="3628571" cy="3695238"/>
                     </a:xfrm>
                     <a:prstGeom prst="rect">
                       <a:avLst/>
@@ -3659,32 +6560,32 @@
       <w:pPr>
         <w:pStyle w:val="Heading2"/>
         <w:rPr>
-          <w:rFonts w:ascii="Times New Roman" w:hAnsi="Times New Roman" w:cs="Times New Roman"/>
-        </w:rPr>
-      </w:pPr>
-      <w:bookmarkStart w:id="3" w:name="_Toc101014090"/>
-      <w:r>
-        <w:rPr>
-          <w:rFonts w:ascii="Times New Roman" w:hAnsi="Times New Roman" w:cs="Times New Roman"/>
+          <w:rFonts w:cs="Times New Roman"/>
+        </w:rPr>
+      </w:pPr>
+      <w:bookmarkStart w:id="3" w:name="_Toc107152970"/>
+      <w:r>
+        <w:rPr>
+          <w:rFonts w:cs="Times New Roman"/>
         </w:rPr>
         <w:lastRenderedPageBreak/>
         <w:t>2</w:t>
       </w:r>
       <w:r>
         <w:rPr>
-          <w:rFonts w:ascii="Times New Roman" w:hAnsi="Times New Roman" w:cs="Times New Roman"/>
+          <w:rFonts w:cs="Times New Roman"/>
         </w:rPr>
         <w:t xml:space="preserve">/ </w:t>
       </w:r>
       <w:r>
         <w:rPr>
-          <w:rFonts w:ascii="Times New Roman" w:hAnsi="Times New Roman" w:cs="Times New Roman"/>
-        </w:rPr>
-        <w:t>Xem danh sách User và Role trong hệ thống</w:t>
-      </w:r>
-      <w:r>
-        <w:rPr>
-          <w:rFonts w:ascii="Times New Roman" w:hAnsi="Times New Roman" w:cs="Times New Roman"/>
+          <w:rFonts w:cs="Times New Roman"/>
+        </w:rPr>
+        <w:t>Xem danh sách User trong hệ thống</w:t>
+      </w:r>
+      <w:r>
+        <w:rPr>
+          <w:rFonts w:cs="Times New Roman"/>
         </w:rPr>
         <w:t>:</w:t>
       </w:r>
@@ -3696,10 +6597,10 @@
           <w:noProof/>
         </w:rPr>
         <w:drawing>
-          <wp:inline distT="0" distB="0" distL="0" distR="0" wp14:anchorId="4265502C" wp14:editId="14A4643B">
-            <wp:extent cx="5943600" cy="4961890"/>
-            <wp:effectExtent l="0" t="0" r="0" b="0"/>
-            <wp:docPr id="12" name="Picture 12" descr="Không có mô tả."/>
+          <wp:inline distT="0" distB="0" distL="0" distR="0" wp14:anchorId="7286098C" wp14:editId="39E13B97">
+            <wp:extent cx="5943600" cy="4241800"/>
+            <wp:effectExtent l="0" t="0" r="0" b="6350"/>
+            <wp:docPr id="14" name="Picture 14" descr="Table&#10;&#10;Description automatically generated"/>
             <wp:cNvGraphicFramePr>
               <a:graphicFrameLocks xmlns:a="http://schemas.openxmlformats.org/drawingml/2006/main" noChangeAspect="1"/>
             </wp:cNvGraphicFramePr>
@@ -3707,36 +6608,23 @@
               <a:graphicData uri="http://schemas.openxmlformats.org/drawingml/2006/picture">
                 <pic:pic xmlns:pic="http://schemas.openxmlformats.org/drawingml/2006/picture">
                   <pic:nvPicPr>
-                    <pic:cNvPr id="0" name="Picture 1" descr="Không có mô tả."/>
-                    <pic:cNvPicPr>
-                      <a:picLocks noChangeAspect="1" noChangeArrowheads="1"/>
-                    </pic:cNvPicPr>
+                    <pic:cNvPr id="14" name="Picture 14" descr="Table&#10;&#10;Description automatically generated"/>
+                    <pic:cNvPicPr/>
                   </pic:nvPicPr>
                   <pic:blipFill>
-                    <a:blip r:embed="rId10">
-                      <a:extLst>
-                        <a:ext uri="{28A0092B-C50C-407E-A947-70E740481C1C}">
-                          <a14:useLocalDpi xmlns:a14="http://schemas.microsoft.com/office/drawing/2010/main" val="0"/>
-                        </a:ext>
-                      </a:extLst>
-                    </a:blip>
-                    <a:srcRect/>
+                    <a:blip r:embed="rId10"/>
                     <a:stretch>
                       <a:fillRect/>
                     </a:stretch>
                   </pic:blipFill>
-                  <pic:spPr bwMode="auto">
+                  <pic:spPr>
                     <a:xfrm>
                       <a:off x="0" y="0"/>
-                      <a:ext cx="5943600" cy="4961890"/>
+                      <a:ext cx="5943600" cy="4241800"/>
                     </a:xfrm>
                     <a:prstGeom prst="rect">
                       <a:avLst/>
                     </a:prstGeom>
-                    <a:noFill/>
-                    <a:ln>
-                      <a:noFill/>
-                    </a:ln>
                   </pic:spPr>
                 </pic:pic>
               </a:graphicData>
@@ -3766,32 +6654,32 @@
       <w:pPr>
         <w:pStyle w:val="Heading2"/>
         <w:rPr>
-          <w:rFonts w:ascii="Times New Roman" w:hAnsi="Times New Roman" w:cs="Times New Roman"/>
-        </w:rPr>
-      </w:pPr>
-      <w:bookmarkStart w:id="4" w:name="_Toc101014091"/>
-      <w:r>
-        <w:rPr>
-          <w:rFonts w:ascii="Times New Roman" w:hAnsi="Times New Roman" w:cs="Times New Roman"/>
+          <w:rFonts w:cs="Times New Roman"/>
+        </w:rPr>
+      </w:pPr>
+      <w:bookmarkStart w:id="4" w:name="_Toc107152971"/>
+      <w:r>
+        <w:rPr>
+          <w:rFonts w:cs="Times New Roman"/>
         </w:rPr>
         <w:lastRenderedPageBreak/>
         <w:t>3</w:t>
       </w:r>
       <w:r>
         <w:rPr>
-          <w:rFonts w:ascii="Times New Roman" w:hAnsi="Times New Roman" w:cs="Times New Roman"/>
+          <w:rFonts w:cs="Times New Roman"/>
         </w:rPr>
         <w:t xml:space="preserve">/ </w:t>
       </w:r>
       <w:r>
         <w:rPr>
-          <w:rFonts w:ascii="Times New Roman" w:hAnsi="Times New Roman" w:cs="Times New Roman"/>
+          <w:rFonts w:cs="Times New Roman"/>
         </w:rPr>
         <w:t>Kiểm tra quyền của User/Role</w:t>
       </w:r>
       <w:r>
         <w:rPr>
-          <w:rFonts w:ascii="Times New Roman" w:hAnsi="Times New Roman" w:cs="Times New Roman"/>
+          <w:rFonts w:cs="Times New Roman"/>
         </w:rPr>
         <w:t>:</w:t>
       </w:r>
@@ -3799,19 +6687,30 @@
     </w:p>
     <w:p>
       <w:pPr>
-        <w:rPr>
-          <w:rFonts w:cs="Times New Roman"/>
-        </w:rPr>
-      </w:pPr>
+        <w:pStyle w:val="ListParagraph"/>
+        <w:numPr>
+          <w:ilvl w:val="0"/>
+          <w:numId w:val="7"/>
+        </w:numPr>
+        <w:rPr>
+          <w:rFonts w:cs="Times New Roman"/>
+        </w:rPr>
+      </w:pPr>
+      <w:r>
+        <w:rPr>
+          <w:rFonts w:cs="Times New Roman"/>
+        </w:rPr>
+        <w:t xml:space="preserve">Theo mức bảng: </w:t>
+      </w:r>
       <w:r>
         <w:rPr>
           <w:noProof/>
         </w:rPr>
         <w:drawing>
-          <wp:inline distT="0" distB="0" distL="0" distR="0" wp14:anchorId="7DF48553" wp14:editId="6AE13A5D">
-            <wp:extent cx="5943600" cy="4914265"/>
-            <wp:effectExtent l="0" t="0" r="0" b="635"/>
-            <wp:docPr id="13" name="Picture 13" descr="Không có mô tả."/>
+          <wp:inline distT="0" distB="0" distL="0" distR="0" wp14:anchorId="58F641C2" wp14:editId="19E4B7C8">
+            <wp:extent cx="5943600" cy="4213225"/>
+            <wp:effectExtent l="0" t="0" r="0" b="0"/>
+            <wp:docPr id="17" name="Picture 17" descr="Table&#10;&#10;Description automatically generated"/>
             <wp:cNvGraphicFramePr>
               <a:graphicFrameLocks xmlns:a="http://schemas.openxmlformats.org/drawingml/2006/main" noChangeAspect="1"/>
             </wp:cNvGraphicFramePr>
@@ -3819,36 +6718,23 @@
               <a:graphicData uri="http://schemas.openxmlformats.org/drawingml/2006/picture">
                 <pic:pic xmlns:pic="http://schemas.openxmlformats.org/drawingml/2006/picture">
                   <pic:nvPicPr>
-                    <pic:cNvPr id="0" name="Picture 3" descr="Không có mô tả."/>
-                    <pic:cNvPicPr>
-                      <a:picLocks noChangeAspect="1" noChangeArrowheads="1"/>
-                    </pic:cNvPicPr>
+                    <pic:cNvPr id="17" name="Picture 17" descr="Table&#10;&#10;Description automatically generated"/>
+                    <pic:cNvPicPr/>
                   </pic:nvPicPr>
                   <pic:blipFill>
-                    <a:blip r:embed="rId11">
-                      <a:extLst>
-                        <a:ext uri="{28A0092B-C50C-407E-A947-70E740481C1C}">
-                          <a14:useLocalDpi xmlns:a14="http://schemas.microsoft.com/office/drawing/2010/main" val="0"/>
-                        </a:ext>
-                      </a:extLst>
-                    </a:blip>
-                    <a:srcRect/>
+                    <a:blip r:embed="rId11"/>
                     <a:stretch>
                       <a:fillRect/>
                     </a:stretch>
                   </pic:blipFill>
-                  <pic:spPr bwMode="auto">
+                  <pic:spPr>
                     <a:xfrm>
                       <a:off x="0" y="0"/>
-                      <a:ext cx="5943600" cy="4914265"/>
+                      <a:ext cx="5943600" cy="4213225"/>
                     </a:xfrm>
                     <a:prstGeom prst="rect">
                       <a:avLst/>
                     </a:prstGeom>
-                    <a:noFill/>
-                    <a:ln>
-                      <a:noFill/>
-                    </a:ln>
                   </pic:spPr>
                 </pic:pic>
               </a:graphicData>
@@ -3859,6 +6745,65 @@
     </w:p>
     <w:p>
       <w:pPr>
+        <w:pStyle w:val="ListParagraph"/>
+        <w:numPr>
+          <w:ilvl w:val="0"/>
+          <w:numId w:val="7"/>
+        </w:numPr>
+        <w:rPr>
+          <w:rFonts w:cs="Times New Roman"/>
+        </w:rPr>
+      </w:pPr>
+      <w:r>
+        <w:rPr>
+          <w:rFonts w:cs="Times New Roman"/>
+        </w:rPr>
+        <w:lastRenderedPageBreak/>
+        <w:t xml:space="preserve">Theo mức cột: </w:t>
+      </w:r>
+      <w:r>
+        <w:rPr>
+          <w:noProof/>
+        </w:rPr>
+        <w:drawing>
+          <wp:inline distT="0" distB="0" distL="0" distR="0" wp14:anchorId="3E41C8C6" wp14:editId="33F7867E">
+            <wp:extent cx="5943600" cy="4217035"/>
+            <wp:effectExtent l="0" t="0" r="0" b="0"/>
+            <wp:docPr id="15" name="Picture 15" descr="Table&#10;&#10;Description automatically generated"/>
+            <wp:cNvGraphicFramePr>
+              <a:graphicFrameLocks xmlns:a="http://schemas.openxmlformats.org/drawingml/2006/main" noChangeAspect="1"/>
+            </wp:cNvGraphicFramePr>
+            <a:graphic xmlns:a="http://schemas.openxmlformats.org/drawingml/2006/main">
+              <a:graphicData uri="http://schemas.openxmlformats.org/drawingml/2006/picture">
+                <pic:pic xmlns:pic="http://schemas.openxmlformats.org/drawingml/2006/picture">
+                  <pic:nvPicPr>
+                    <pic:cNvPr id="15" name="Picture 15" descr="Table&#10;&#10;Description automatically generated"/>
+                    <pic:cNvPicPr/>
+                  </pic:nvPicPr>
+                  <pic:blipFill>
+                    <a:blip r:embed="rId12"/>
+                    <a:stretch>
+                      <a:fillRect/>
+                    </a:stretch>
+                  </pic:blipFill>
+                  <pic:spPr>
+                    <a:xfrm>
+                      <a:off x="0" y="0"/>
+                      <a:ext cx="5943600" cy="4217035"/>
+                    </a:xfrm>
+                    <a:prstGeom prst="rect">
+                      <a:avLst/>
+                    </a:prstGeom>
+                  </pic:spPr>
+                </pic:pic>
+              </a:graphicData>
+            </a:graphic>
+          </wp:inline>
+        </w:drawing>
+      </w:r>
+    </w:p>
+    <w:p>
+      <w:pPr>
         <w:spacing w:after="160" w:line="259" w:lineRule="auto"/>
         <w:rPr>
           <w:rFonts w:eastAsiaTheme="majorEastAsia" w:cs="Times New Roman"/>
@@ -3878,32 +6823,32 @@
       <w:pPr>
         <w:pStyle w:val="Heading2"/>
         <w:rPr>
-          <w:rFonts w:ascii="Times New Roman" w:hAnsi="Times New Roman" w:cs="Times New Roman"/>
-        </w:rPr>
-      </w:pPr>
-      <w:bookmarkStart w:id="5" w:name="_Toc101014092"/>
-      <w:r>
-        <w:rPr>
-          <w:rFonts w:ascii="Times New Roman" w:hAnsi="Times New Roman" w:cs="Times New Roman"/>
+          <w:rFonts w:cs="Times New Roman"/>
+        </w:rPr>
+      </w:pPr>
+      <w:bookmarkStart w:id="5" w:name="_Toc107152972"/>
+      <w:r>
+        <w:rPr>
+          <w:rFonts w:cs="Times New Roman"/>
         </w:rPr>
         <w:lastRenderedPageBreak/>
         <w:t>4</w:t>
       </w:r>
       <w:r>
         <w:rPr>
-          <w:rFonts w:ascii="Times New Roman" w:hAnsi="Times New Roman" w:cs="Times New Roman"/>
+          <w:rFonts w:cs="Times New Roman"/>
         </w:rPr>
         <w:t xml:space="preserve">/ </w:t>
       </w:r>
       <w:r>
         <w:rPr>
-          <w:rFonts w:ascii="Times New Roman" w:hAnsi="Times New Roman" w:cs="Times New Roman"/>
+          <w:rFonts w:cs="Times New Roman"/>
         </w:rPr>
         <w:t>Tạo User mới</w:t>
       </w:r>
       <w:r>
         <w:rPr>
-          <w:rFonts w:ascii="Times New Roman" w:hAnsi="Times New Roman" w:cs="Times New Roman"/>
+          <w:rFonts w:cs="Times New Roman"/>
         </w:rPr>
         <w:t>:</w:t>
       </w:r>
@@ -3930,7 +6875,7 @@
                     <pic:cNvPicPr/>
                   </pic:nvPicPr>
                   <pic:blipFill>
-                    <a:blip r:embed="rId12"/>
+                    <a:blip r:embed="rId13"/>
                     <a:stretch>
                       <a:fillRect/>
                     </a:stretch>
@@ -3955,32 +6900,32 @@
       <w:pPr>
         <w:pStyle w:val="Heading2"/>
         <w:rPr>
-          <w:rFonts w:ascii="Times New Roman" w:hAnsi="Times New Roman" w:cs="Times New Roman"/>
-        </w:rPr>
-      </w:pPr>
-      <w:bookmarkStart w:id="6" w:name="_Toc101014093"/>
-      <w:r>
-        <w:rPr>
-          <w:rFonts w:ascii="Times New Roman" w:hAnsi="Times New Roman" w:cs="Times New Roman"/>
+          <w:rFonts w:cs="Times New Roman"/>
+        </w:rPr>
+      </w:pPr>
+      <w:bookmarkStart w:id="6" w:name="_Toc107152973"/>
+      <w:r>
+        <w:rPr>
+          <w:rFonts w:cs="Times New Roman"/>
         </w:rPr>
         <w:lastRenderedPageBreak/>
         <w:t>5</w:t>
       </w:r>
       <w:r>
         <w:rPr>
-          <w:rFonts w:ascii="Times New Roman" w:hAnsi="Times New Roman" w:cs="Times New Roman"/>
+          <w:rFonts w:cs="Times New Roman"/>
         </w:rPr>
         <w:t xml:space="preserve">/ </w:t>
       </w:r>
       <w:r>
         <w:rPr>
-          <w:rFonts w:ascii="Times New Roman" w:hAnsi="Times New Roman" w:cs="Times New Roman"/>
+          <w:rFonts w:cs="Times New Roman"/>
         </w:rPr>
         <w:t>Xoá User</w:t>
       </w:r>
       <w:r>
         <w:rPr>
-          <w:rFonts w:ascii="Times New Roman" w:hAnsi="Times New Roman" w:cs="Times New Roman"/>
+          <w:rFonts w:cs="Times New Roman"/>
         </w:rPr>
         <w:t>:</w:t>
       </w:r>
@@ -4007,7 +6952,7 @@
                     <pic:cNvPicPr/>
                   </pic:nvPicPr>
                   <pic:blipFill>
-                    <a:blip r:embed="rId13"/>
+                    <a:blip r:embed="rId14"/>
                     <a:stretch>
                       <a:fillRect/>
                     </a:stretch>
@@ -4032,32 +6977,32 @@
       <w:pPr>
         <w:pStyle w:val="Heading2"/>
         <w:rPr>
-          <w:rFonts w:ascii="Times New Roman" w:hAnsi="Times New Roman" w:cs="Times New Roman"/>
-        </w:rPr>
-      </w:pPr>
-      <w:bookmarkStart w:id="7" w:name="_Toc101014094"/>
-      <w:r>
-        <w:rPr>
-          <w:rFonts w:ascii="Times New Roman" w:hAnsi="Times New Roman" w:cs="Times New Roman"/>
+          <w:rFonts w:cs="Times New Roman"/>
+        </w:rPr>
+      </w:pPr>
+      <w:bookmarkStart w:id="7" w:name="_Toc107152974"/>
+      <w:r>
+        <w:rPr>
+          <w:rFonts w:cs="Times New Roman"/>
         </w:rPr>
         <w:lastRenderedPageBreak/>
         <w:t>6</w:t>
       </w:r>
       <w:r>
         <w:rPr>
-          <w:rFonts w:ascii="Times New Roman" w:hAnsi="Times New Roman" w:cs="Times New Roman"/>
+          <w:rFonts w:cs="Times New Roman"/>
         </w:rPr>
         <w:t xml:space="preserve">/ </w:t>
       </w:r>
       <w:r>
         <w:rPr>
-          <w:rFonts w:ascii="Times New Roman" w:hAnsi="Times New Roman" w:cs="Times New Roman"/>
+          <w:rFonts w:cs="Times New Roman"/>
         </w:rPr>
         <w:t>Hiệu chỉnh User</w:t>
       </w:r>
       <w:r>
         <w:rPr>
-          <w:rFonts w:ascii="Times New Roman" w:hAnsi="Times New Roman" w:cs="Times New Roman"/>
+          <w:rFonts w:cs="Times New Roman"/>
         </w:rPr>
         <w:t>:</w:t>
       </w:r>
@@ -4089,7 +7034,7 @@
                     <pic:cNvPicPr/>
                   </pic:nvPicPr>
                   <pic:blipFill>
-                    <a:blip r:embed="rId14"/>
+                    <a:blip r:embed="rId15"/>
                     <a:stretch>
                       <a:fillRect/>
                     </a:stretch>
@@ -4131,32 +7076,32 @@
       <w:pPr>
         <w:pStyle w:val="Heading2"/>
         <w:rPr>
-          <w:rFonts w:ascii="Times New Roman" w:hAnsi="Times New Roman" w:cs="Times New Roman"/>
-        </w:rPr>
-      </w:pPr>
-      <w:bookmarkStart w:id="8" w:name="_Toc101014095"/>
-      <w:r>
-        <w:rPr>
-          <w:rFonts w:ascii="Times New Roman" w:hAnsi="Times New Roman" w:cs="Times New Roman"/>
+          <w:rFonts w:cs="Times New Roman"/>
+        </w:rPr>
+      </w:pPr>
+      <w:bookmarkStart w:id="8" w:name="_Toc107152975"/>
+      <w:r>
+        <w:rPr>
+          <w:rFonts w:cs="Times New Roman"/>
         </w:rPr>
         <w:lastRenderedPageBreak/>
         <w:t>7</w:t>
       </w:r>
       <w:r>
         <w:rPr>
-          <w:rFonts w:ascii="Times New Roman" w:hAnsi="Times New Roman" w:cs="Times New Roman"/>
+          <w:rFonts w:cs="Times New Roman"/>
         </w:rPr>
         <w:t xml:space="preserve">/ </w:t>
       </w:r>
       <w:r>
         <w:rPr>
-          <w:rFonts w:ascii="Times New Roman" w:hAnsi="Times New Roman" w:cs="Times New Roman"/>
+          <w:rFonts w:cs="Times New Roman"/>
         </w:rPr>
         <w:t>Tạo Role mới</w:t>
       </w:r>
       <w:r>
         <w:rPr>
-          <w:rFonts w:ascii="Times New Roman" w:hAnsi="Times New Roman" w:cs="Times New Roman"/>
+          <w:rFonts w:cs="Times New Roman"/>
         </w:rPr>
         <w:t>:</w:t>
       </w:r>
@@ -4188,7 +7133,7 @@
                     <pic:cNvPicPr/>
                   </pic:nvPicPr>
                   <pic:blipFill>
-                    <a:blip r:embed="rId15"/>
+                    <a:blip r:embed="rId16"/>
                     <a:stretch>
                       <a:fillRect/>
                     </a:stretch>
@@ -4230,32 +7175,32 @@
       <w:pPr>
         <w:pStyle w:val="Heading2"/>
         <w:rPr>
-          <w:rFonts w:ascii="Times New Roman" w:hAnsi="Times New Roman" w:cs="Times New Roman"/>
-        </w:rPr>
-      </w:pPr>
-      <w:bookmarkStart w:id="9" w:name="_Toc101014096"/>
-      <w:r>
-        <w:rPr>
-          <w:rFonts w:ascii="Times New Roman" w:hAnsi="Times New Roman" w:cs="Times New Roman"/>
+          <w:rFonts w:cs="Times New Roman"/>
+        </w:rPr>
+      </w:pPr>
+      <w:bookmarkStart w:id="9" w:name="_Toc107152976"/>
+      <w:r>
+        <w:rPr>
+          <w:rFonts w:cs="Times New Roman"/>
         </w:rPr>
         <w:lastRenderedPageBreak/>
         <w:t>8</w:t>
       </w:r>
       <w:r>
         <w:rPr>
-          <w:rFonts w:ascii="Times New Roman" w:hAnsi="Times New Roman" w:cs="Times New Roman"/>
+          <w:rFonts w:cs="Times New Roman"/>
         </w:rPr>
         <w:t xml:space="preserve">/ </w:t>
       </w:r>
       <w:r>
         <w:rPr>
-          <w:rFonts w:ascii="Times New Roman" w:hAnsi="Times New Roman" w:cs="Times New Roman"/>
+          <w:rFonts w:cs="Times New Roman"/>
         </w:rPr>
         <w:t>Xoá Role</w:t>
       </w:r>
       <w:r>
         <w:rPr>
-          <w:rFonts w:ascii="Times New Roman" w:hAnsi="Times New Roman" w:cs="Times New Roman"/>
+          <w:rFonts w:cs="Times New Roman"/>
         </w:rPr>
         <w:t>:</w:t>
       </w:r>
@@ -4287,7 +7232,7 @@
                     <pic:cNvPicPr/>
                   </pic:nvPicPr>
                   <pic:blipFill>
-                    <a:blip r:embed="rId16"/>
+                    <a:blip r:embed="rId17"/>
                     <a:stretch>
                       <a:fillRect/>
                     </a:stretch>
@@ -4312,26 +7257,26 @@
       <w:pPr>
         <w:pStyle w:val="Heading2"/>
         <w:rPr>
-          <w:rFonts w:ascii="Times New Roman" w:hAnsi="Times New Roman" w:cs="Times New Roman"/>
-        </w:rPr>
-      </w:pPr>
-      <w:bookmarkStart w:id="10" w:name="_Toc101014097"/>
-      <w:r>
-        <w:rPr>
-          <w:rFonts w:ascii="Times New Roman" w:hAnsi="Times New Roman" w:cs="Times New Roman"/>
+          <w:rFonts w:cs="Times New Roman"/>
+        </w:rPr>
+      </w:pPr>
+      <w:bookmarkStart w:id="10" w:name="_Toc107152977"/>
+      <w:r>
+        <w:rPr>
+          <w:rFonts w:cs="Times New Roman"/>
         </w:rPr>
         <w:lastRenderedPageBreak/>
         <w:t xml:space="preserve">9/ </w:t>
       </w:r>
       <w:r>
         <w:rPr>
-          <w:rFonts w:ascii="Times New Roman" w:hAnsi="Times New Roman" w:cs="Times New Roman"/>
+          <w:rFonts w:cs="Times New Roman"/>
         </w:rPr>
         <w:t>Cấp quyền cho User/Role</w:t>
       </w:r>
       <w:r>
         <w:rPr>
-          <w:rFonts w:ascii="Times New Roman" w:hAnsi="Times New Roman" w:cs="Times New Roman"/>
+          <w:rFonts w:cs="Times New Roman"/>
         </w:rPr>
         <w:t>:</w:t>
       </w:r>
@@ -4360,7 +7305,7 @@
                     </pic:cNvPicPr>
                   </pic:nvPicPr>
                   <pic:blipFill>
-                    <a:blip r:embed="rId17">
+                    <a:blip r:embed="rId18">
                       <a:extLst>
                         <a:ext uri="{28A0092B-C50C-407E-A947-70E740481C1C}">
                           <a14:useLocalDpi xmlns:a14="http://schemas.microsoft.com/office/drawing/2010/main" val="0"/>
@@ -4396,38 +7341,38 @@
       <w:pPr>
         <w:pStyle w:val="Heading2"/>
         <w:rPr>
-          <w:rFonts w:ascii="Times New Roman" w:hAnsi="Times New Roman" w:cs="Times New Roman"/>
-        </w:rPr>
-      </w:pPr>
-      <w:bookmarkStart w:id="11" w:name="_Toc101014098"/>
-      <w:r>
-        <w:rPr>
-          <w:rFonts w:ascii="Times New Roman" w:hAnsi="Times New Roman" w:cs="Times New Roman"/>
+          <w:rFonts w:cs="Times New Roman"/>
+        </w:rPr>
+      </w:pPr>
+      <w:bookmarkStart w:id="11" w:name="_Toc107152978"/>
+      <w:r>
+        <w:rPr>
+          <w:rFonts w:cs="Times New Roman"/>
         </w:rPr>
         <w:lastRenderedPageBreak/>
         <w:t>1</w:t>
       </w:r>
       <w:r>
         <w:rPr>
-          <w:rFonts w:ascii="Times New Roman" w:hAnsi="Times New Roman" w:cs="Times New Roman"/>
+          <w:rFonts w:cs="Times New Roman"/>
         </w:rPr>
         <w:t>0</w:t>
       </w:r>
       <w:r>
         <w:rPr>
-          <w:rFonts w:ascii="Times New Roman" w:hAnsi="Times New Roman" w:cs="Times New Roman"/>
+          <w:rFonts w:cs="Times New Roman"/>
         </w:rPr>
         <w:t xml:space="preserve">/ </w:t>
       </w:r>
       <w:r>
         <w:rPr>
-          <w:rFonts w:ascii="Times New Roman" w:hAnsi="Times New Roman" w:cs="Times New Roman"/>
+          <w:rFonts w:cs="Times New Roman"/>
         </w:rPr>
         <w:t>Cấp Role cho User</w:t>
       </w:r>
       <w:r>
         <w:rPr>
-          <w:rFonts w:ascii="Times New Roman" w:hAnsi="Times New Roman" w:cs="Times New Roman"/>
+          <w:rFonts w:cs="Times New Roman"/>
         </w:rPr>
         <w:t>:</w:t>
       </w:r>
@@ -4456,7 +7401,7 @@
                     </pic:cNvPicPr>
                   </pic:nvPicPr>
                   <pic:blipFill>
-                    <a:blip r:embed="rId18">
+                    <a:blip r:embed="rId19">
                       <a:extLst>
                         <a:ext uri="{28A0092B-C50C-407E-A947-70E740481C1C}">
                           <a14:useLocalDpi xmlns:a14="http://schemas.microsoft.com/office/drawing/2010/main" val="0"/>
@@ -4492,38 +7437,38 @@
       <w:pPr>
         <w:pStyle w:val="Heading2"/>
         <w:rPr>
-          <w:rFonts w:ascii="Times New Roman" w:hAnsi="Times New Roman" w:cs="Times New Roman"/>
-        </w:rPr>
-      </w:pPr>
-      <w:bookmarkStart w:id="12" w:name="_Toc101014099"/>
-      <w:r>
-        <w:rPr>
-          <w:rFonts w:ascii="Times New Roman" w:hAnsi="Times New Roman" w:cs="Times New Roman"/>
+          <w:rFonts w:cs="Times New Roman"/>
+        </w:rPr>
+      </w:pPr>
+      <w:bookmarkStart w:id="12" w:name="_Toc107152979"/>
+      <w:r>
+        <w:rPr>
+          <w:rFonts w:cs="Times New Roman"/>
         </w:rPr>
         <w:lastRenderedPageBreak/>
         <w:t>1</w:t>
       </w:r>
       <w:r>
         <w:rPr>
-          <w:rFonts w:ascii="Times New Roman" w:hAnsi="Times New Roman" w:cs="Times New Roman"/>
+          <w:rFonts w:cs="Times New Roman"/>
         </w:rPr>
         <w:t>0</w:t>
       </w:r>
       <w:r>
         <w:rPr>
-          <w:rFonts w:ascii="Times New Roman" w:hAnsi="Times New Roman" w:cs="Times New Roman"/>
+          <w:rFonts w:cs="Times New Roman"/>
         </w:rPr>
         <w:t xml:space="preserve">/ </w:t>
       </w:r>
       <w:r>
         <w:rPr>
-          <w:rFonts w:ascii="Times New Roman" w:hAnsi="Times New Roman" w:cs="Times New Roman"/>
+          <w:rFonts w:cs="Times New Roman"/>
         </w:rPr>
         <w:t>Thu hồi Role khỏi User</w:t>
       </w:r>
       <w:r>
         <w:rPr>
-          <w:rFonts w:ascii="Times New Roman" w:hAnsi="Times New Roman" w:cs="Times New Roman"/>
+          <w:rFonts w:cs="Times New Roman"/>
         </w:rPr>
         <w:t>:</w:t>
       </w:r>
@@ -4559,7 +7504,7 @@
                     </pic:cNvPicPr>
                   </pic:nvPicPr>
                   <pic:blipFill>
-                    <a:blip r:embed="rId19">
+                    <a:blip r:embed="rId20">
                       <a:extLst>
                         <a:ext uri="{28A0092B-C50C-407E-A947-70E740481C1C}">
                           <a14:useLocalDpi xmlns:a14="http://schemas.microsoft.com/office/drawing/2010/main" val="0"/>
@@ -4591,11 +7536,3276 @@
         </w:drawing>
       </w:r>
     </w:p>
+    <w:p>
+      <w:pPr>
+        <w:spacing w:after="160" w:line="259" w:lineRule="auto"/>
+      </w:pPr>
+      <w:r>
+        <w:br w:type="page"/>
+      </w:r>
+    </w:p>
+    <w:p>
+      <w:pPr>
+        <w:pStyle w:val="Heading1"/>
+      </w:pPr>
+      <w:bookmarkStart w:id="13" w:name="_Toc107152980"/>
+      <w:r>
+        <w:lastRenderedPageBreak/>
+        <w:t>Phân hệ 2</w:t>
+      </w:r>
+      <w:bookmarkEnd w:id="13"/>
+    </w:p>
+    <w:p>
+      <w:pPr>
+        <w:pStyle w:val="Heading1"/>
+      </w:pPr>
+      <w:bookmarkStart w:id="14" w:name="_Toc107152981"/>
+      <w:r>
+        <w:t xml:space="preserve">I/ </w:t>
+      </w:r>
+      <w:r>
+        <w:t>Mô hình cơ sở dữ liệu</w:t>
+      </w:r>
+      <w:bookmarkEnd w:id="14"/>
+    </w:p>
+    <w:p>
+      <w:r>
+        <w:rPr>
+          <w:noProof/>
+        </w:rPr>
+        <w:drawing>
+          <wp:inline distT="0" distB="0" distL="0" distR="0" wp14:anchorId="3FBA6102" wp14:editId="737E6181">
+            <wp:extent cx="5943600" cy="5793105"/>
+            <wp:effectExtent l="0" t="0" r="0" b="0"/>
+            <wp:docPr id="18" name="Picture 18" descr="Diagram&#10;&#10;Description automatically generated"/>
+            <wp:cNvGraphicFramePr>
+              <a:graphicFrameLocks xmlns:a="http://schemas.openxmlformats.org/drawingml/2006/main" noChangeAspect="1"/>
+            </wp:cNvGraphicFramePr>
+            <a:graphic xmlns:a="http://schemas.openxmlformats.org/drawingml/2006/main">
+              <a:graphicData uri="http://schemas.openxmlformats.org/drawingml/2006/picture">
+                <pic:pic xmlns:pic="http://schemas.openxmlformats.org/drawingml/2006/picture">
+                  <pic:nvPicPr>
+                    <pic:cNvPr id="18" name="Picture 18" descr="Diagram&#10;&#10;Description automatically generated"/>
+                    <pic:cNvPicPr>
+                      <a:picLocks noChangeAspect="1" noChangeArrowheads="1"/>
+                    </pic:cNvPicPr>
+                  </pic:nvPicPr>
+                  <pic:blipFill>
+                    <a:blip r:embed="rId21">
+                      <a:extLst>
+                        <a:ext uri="{28A0092B-C50C-407E-A947-70E740481C1C}">
+                          <a14:useLocalDpi xmlns:a14="http://schemas.microsoft.com/office/drawing/2010/main" val="0"/>
+                        </a:ext>
+                      </a:extLst>
+                    </a:blip>
+                    <a:srcRect/>
+                    <a:stretch>
+                      <a:fillRect/>
+                    </a:stretch>
+                  </pic:blipFill>
+                  <pic:spPr bwMode="auto">
+                    <a:xfrm>
+                      <a:off x="0" y="0"/>
+                      <a:ext cx="5943600" cy="5793105"/>
+                    </a:xfrm>
+                    <a:prstGeom prst="rect">
+                      <a:avLst/>
+                    </a:prstGeom>
+                    <a:noFill/>
+                    <a:ln>
+                      <a:noFill/>
+                    </a:ln>
+                  </pic:spPr>
+                </pic:pic>
+              </a:graphicData>
+            </a:graphic>
+          </wp:inline>
+        </w:drawing>
+      </w:r>
+    </w:p>
+    <w:p>
+      <w:pPr>
+        <w:spacing w:after="160" w:line="259" w:lineRule="auto"/>
+        <w:rPr>
+          <w:rFonts w:eastAsiaTheme="majorEastAsia" w:cstheme="majorBidi"/>
+          <w:color w:val="2F5496" w:themeColor="accent1" w:themeShade="BF"/>
+          <w:sz w:val="36"/>
+          <w:szCs w:val="32"/>
+        </w:rPr>
+      </w:pPr>
+      <w:bookmarkStart w:id="15" w:name="_Toc107152982"/>
+      <w:r>
+        <w:br w:type="page"/>
+      </w:r>
+    </w:p>
+    <w:p>
+      <w:pPr>
+        <w:pStyle w:val="Heading1"/>
+      </w:pPr>
+      <w:r>
+        <w:lastRenderedPageBreak/>
+        <w:t>II/ Đặc tả dữ liệu</w:t>
+      </w:r>
+      <w:bookmarkEnd w:id="15"/>
+    </w:p>
+    <w:p>
+      <w:r>
+        <w:t xml:space="preserve">Chú thích: </w:t>
+      </w:r>
+      <w:r>
+        <w:rPr>
+          <w:u w:val="single"/>
+        </w:rPr>
+        <w:t>Khoá chính</w:t>
+      </w:r>
+      <w:r>
+        <w:t xml:space="preserve">, </w:t>
+      </w:r>
+      <w:r>
+        <w:rPr>
+          <w:color w:val="FF0000"/>
+        </w:rPr>
+        <w:t>Khoá ngoại</w:t>
+      </w:r>
+    </w:p>
+    <w:tbl>
+      <w:tblPr>
+        <w:tblStyle w:val="PlainTable3"/>
+        <w:tblW w:w="9351" w:type="dxa"/>
+        <w:tblLook w:val="04A0" w:firstRow="1" w:lastRow="0" w:firstColumn="1" w:lastColumn="0" w:noHBand="0" w:noVBand="1"/>
+      </w:tblPr>
+      <w:tblGrid>
+        <w:gridCol w:w="1838"/>
+        <w:gridCol w:w="2410"/>
+        <w:gridCol w:w="5103"/>
+      </w:tblGrid>
+      <w:tr>
+        <w:trPr>
+          <w:cnfStyle w:val="100000000000" w:firstRow="1" w:lastRow="0" w:firstColumn="0" w:lastColumn="0" w:oddVBand="0" w:evenVBand="0" w:oddHBand="0" w:evenHBand="0" w:firstRowFirstColumn="0" w:firstRowLastColumn="0" w:lastRowFirstColumn="0" w:lastRowLastColumn="0"/>
+        </w:trPr>
+        <w:tc>
+          <w:tcPr>
+            <w:cnfStyle w:val="001000000100" w:firstRow="0" w:lastRow="0" w:firstColumn="1" w:lastColumn="0" w:oddVBand="0" w:evenVBand="0" w:oddHBand="0" w:evenHBand="0" w:firstRowFirstColumn="1" w:firstRowLastColumn="0" w:lastRowFirstColumn="0" w:lastRowLastColumn="0"/>
+            <w:tcW w:w="1838" w:type="dxa"/>
+            <w:tcBorders>
+              <w:top w:val="single" w:sz="4" w:space="0" w:color="auto"/>
+              <w:left w:val="single" w:sz="4" w:space="0" w:color="auto"/>
+            </w:tcBorders>
+            <w:shd w:val="clear" w:color="auto" w:fill="B4C6E7" w:themeFill="accent1" w:themeFillTint="66"/>
+          </w:tcPr>
+          <w:p>
+            <w:r>
+              <w:t>CSYT</w:t>
+            </w:r>
+          </w:p>
+        </w:tc>
+        <w:tc>
+          <w:tcPr>
+            <w:tcW w:w="2410" w:type="dxa"/>
+            <w:tcBorders>
+              <w:top w:val="single" w:sz="4" w:space="0" w:color="auto"/>
+            </w:tcBorders>
+            <w:shd w:val="clear" w:color="auto" w:fill="B4C6E7" w:themeFill="accent1" w:themeFillTint="66"/>
+          </w:tcPr>
+          <w:p>
+            <w:pPr>
+              <w:cnfStyle w:val="100000000000" w:firstRow="1" w:lastRow="0" w:firstColumn="0" w:lastColumn="0" w:oddVBand="0" w:evenVBand="0" w:oddHBand="0" w:evenHBand="0" w:firstRowFirstColumn="0" w:firstRowLastColumn="0" w:lastRowFirstColumn="0" w:lastRowLastColumn="0"/>
+            </w:pPr>
+            <w:r>
+              <w:t>KIỂU DỮ LIỆU</w:t>
+            </w:r>
+          </w:p>
+        </w:tc>
+        <w:tc>
+          <w:tcPr>
+            <w:tcW w:w="5103" w:type="dxa"/>
+            <w:tcBorders>
+              <w:top w:val="single" w:sz="4" w:space="0" w:color="auto"/>
+              <w:right w:val="single" w:sz="4" w:space="0" w:color="auto"/>
+            </w:tcBorders>
+            <w:shd w:val="clear" w:color="auto" w:fill="B4C6E7" w:themeFill="accent1" w:themeFillTint="66"/>
+          </w:tcPr>
+          <w:p>
+            <w:pPr>
+              <w:cnfStyle w:val="100000000000" w:firstRow="1" w:lastRow="0" w:firstColumn="0" w:lastColumn="0" w:oddVBand="0" w:evenVBand="0" w:oddHBand="0" w:evenHBand="0" w:firstRowFirstColumn="0" w:firstRowLastColumn="0" w:lastRowFirstColumn="0" w:lastRowLastColumn="0"/>
+            </w:pPr>
+            <w:r>
+              <w:t xml:space="preserve">Lưu trữ thông tin cơ sở y tế thuộc tỉnh/ thành phố </w:t>
+            </w:r>
+          </w:p>
+        </w:tc>
+      </w:tr>
+      <w:tr>
+        <w:trPr>
+          <w:cnfStyle w:val="000000100000" w:firstRow="0" w:lastRow="0" w:firstColumn="0" w:lastColumn="0" w:oddVBand="0" w:evenVBand="0" w:oddHBand="1" w:evenHBand="0" w:firstRowFirstColumn="0" w:firstRowLastColumn="0" w:lastRowFirstColumn="0" w:lastRowLastColumn="0"/>
+        </w:trPr>
+        <w:tc>
+          <w:tcPr>
+            <w:cnfStyle w:val="001000000000" w:firstRow="0" w:lastRow="0" w:firstColumn="1" w:lastColumn="0" w:oddVBand="0" w:evenVBand="0" w:oddHBand="0" w:evenHBand="0" w:firstRowFirstColumn="0" w:firstRowLastColumn="0" w:lastRowFirstColumn="0" w:lastRowLastColumn="0"/>
+            <w:tcW w:w="1838" w:type="dxa"/>
+            <w:tcBorders>
+              <w:left w:val="single" w:sz="4" w:space="0" w:color="auto"/>
+            </w:tcBorders>
+          </w:tcPr>
+          <w:p>
+            <w:pPr>
+              <w:rPr>
+                <w:u w:val="single"/>
+              </w:rPr>
+            </w:pPr>
+            <w:r>
+              <w:rPr>
+                <w:u w:val="single"/>
+              </w:rPr>
+              <w:t>macsyt</w:t>
+            </w:r>
+          </w:p>
+        </w:tc>
+        <w:tc>
+          <w:tcPr>
+            <w:tcW w:w="2410" w:type="dxa"/>
+          </w:tcPr>
+          <w:p>
+            <w:pPr>
+              <w:cnfStyle w:val="000000100000" w:firstRow="0" w:lastRow="0" w:firstColumn="0" w:lastColumn="0" w:oddVBand="0" w:evenVBand="0" w:oddHBand="1" w:evenHBand="0" w:firstRowFirstColumn="0" w:firstRowLastColumn="0" w:lastRowFirstColumn="0" w:lastRowLastColumn="0"/>
+            </w:pPr>
+            <w:r>
+              <w:t>NUMBER</w:t>
+            </w:r>
+          </w:p>
+        </w:tc>
+        <w:tc>
+          <w:tcPr>
+            <w:tcW w:w="5103" w:type="dxa"/>
+            <w:tcBorders>
+              <w:right w:val="single" w:sz="4" w:space="0" w:color="auto"/>
+            </w:tcBorders>
+          </w:tcPr>
+          <w:p>
+            <w:pPr>
+              <w:cnfStyle w:val="000000100000" w:firstRow="0" w:lastRow="0" w:firstColumn="0" w:lastColumn="0" w:oddVBand="0" w:evenVBand="0" w:oddHBand="1" w:evenHBand="0" w:firstRowFirstColumn="0" w:firstRowLastColumn="0" w:lastRowFirstColumn="0" w:lastRowLastColumn="0"/>
+            </w:pPr>
+            <w:r>
+              <w:t xml:space="preserve">Mã </w:t>
+            </w:r>
+            <w:r>
+              <w:t xml:space="preserve">duy nhất của mỗi </w:t>
+            </w:r>
+            <w:r>
+              <w:t>cơ sở y tế</w:t>
+            </w:r>
+            <w:r>
+              <w:t xml:space="preserve"> phân biệt với các cơ sở y tế khác trong cùng tỉnh/thành phố.</w:t>
+            </w:r>
+          </w:p>
+        </w:tc>
+      </w:tr>
+      <w:tr>
+        <w:tc>
+          <w:tcPr>
+            <w:cnfStyle w:val="001000000000" w:firstRow="0" w:lastRow="0" w:firstColumn="1" w:lastColumn="0" w:oddVBand="0" w:evenVBand="0" w:oddHBand="0" w:evenHBand="0" w:firstRowFirstColumn="0" w:firstRowLastColumn="0" w:lastRowFirstColumn="0" w:lastRowLastColumn="0"/>
+            <w:tcW w:w="1838" w:type="dxa"/>
+            <w:tcBorders>
+              <w:left w:val="single" w:sz="4" w:space="0" w:color="auto"/>
+            </w:tcBorders>
+          </w:tcPr>
+          <w:p>
+            <w:r>
+              <w:t>TENCSYT</w:t>
+            </w:r>
+          </w:p>
+        </w:tc>
+        <w:tc>
+          <w:tcPr>
+            <w:tcW w:w="2410" w:type="dxa"/>
+          </w:tcPr>
+          <w:p>
+            <w:pPr>
+              <w:cnfStyle w:val="000000000000" w:firstRow="0" w:lastRow="0" w:firstColumn="0" w:lastColumn="0" w:oddVBand="0" w:evenVBand="0" w:oddHBand="0" w:evenHBand="0" w:firstRowFirstColumn="0" w:firstRowLastColumn="0" w:lastRowFirstColumn="0" w:lastRowLastColumn="0"/>
+            </w:pPr>
+            <w:r>
+              <w:t>NVARCHAR2(50)</w:t>
+            </w:r>
+          </w:p>
+        </w:tc>
+        <w:tc>
+          <w:tcPr>
+            <w:tcW w:w="5103" w:type="dxa"/>
+            <w:tcBorders>
+              <w:right w:val="single" w:sz="4" w:space="0" w:color="auto"/>
+            </w:tcBorders>
+          </w:tcPr>
+          <w:p>
+            <w:pPr>
+              <w:cnfStyle w:val="000000000000" w:firstRow="0" w:lastRow="0" w:firstColumn="0" w:lastColumn="0" w:oddVBand="0" w:evenVBand="0" w:oddHBand="0" w:evenHBand="0" w:firstRowFirstColumn="0" w:firstRowLastColumn="0" w:lastRowFirstColumn="0" w:lastRowLastColumn="0"/>
+            </w:pPr>
+            <w:r>
+              <w:t>Tên cơ sở y tế</w:t>
+            </w:r>
+          </w:p>
+        </w:tc>
+      </w:tr>
+      <w:tr>
+        <w:trPr>
+          <w:cnfStyle w:val="000000100000" w:firstRow="0" w:lastRow="0" w:firstColumn="0" w:lastColumn="0" w:oddVBand="0" w:evenVBand="0" w:oddHBand="1" w:evenHBand="0" w:firstRowFirstColumn="0" w:firstRowLastColumn="0" w:lastRowFirstColumn="0" w:lastRowLastColumn="0"/>
+        </w:trPr>
+        <w:tc>
+          <w:tcPr>
+            <w:cnfStyle w:val="001000000000" w:firstRow="0" w:lastRow="0" w:firstColumn="1" w:lastColumn="0" w:oddVBand="0" w:evenVBand="0" w:oddHBand="0" w:evenHBand="0" w:firstRowFirstColumn="0" w:firstRowLastColumn="0" w:lastRowFirstColumn="0" w:lastRowLastColumn="0"/>
+            <w:tcW w:w="1838" w:type="dxa"/>
+            <w:tcBorders>
+              <w:left w:val="single" w:sz="4" w:space="0" w:color="auto"/>
+            </w:tcBorders>
+          </w:tcPr>
+          <w:p>
+            <w:r>
+              <w:t>DCCSYT</w:t>
+            </w:r>
+          </w:p>
+        </w:tc>
+        <w:tc>
+          <w:tcPr>
+            <w:tcW w:w="2410" w:type="dxa"/>
+          </w:tcPr>
+          <w:p>
+            <w:pPr>
+              <w:cnfStyle w:val="000000100000" w:firstRow="0" w:lastRow="0" w:firstColumn="0" w:lastColumn="0" w:oddVBand="0" w:evenVBand="0" w:oddHBand="1" w:evenHBand="0" w:firstRowFirstColumn="0" w:firstRowLastColumn="0" w:lastRowFirstColumn="0" w:lastRowLastColumn="0"/>
+            </w:pPr>
+            <w:r>
+              <w:t>NVARCHAR2(255)</w:t>
+            </w:r>
+          </w:p>
+        </w:tc>
+        <w:tc>
+          <w:tcPr>
+            <w:tcW w:w="5103" w:type="dxa"/>
+            <w:tcBorders>
+              <w:right w:val="single" w:sz="4" w:space="0" w:color="auto"/>
+            </w:tcBorders>
+          </w:tcPr>
+          <w:p>
+            <w:pPr>
+              <w:cnfStyle w:val="000000100000" w:firstRow="0" w:lastRow="0" w:firstColumn="0" w:lastColumn="0" w:oddVBand="0" w:evenVBand="0" w:oddHBand="1" w:evenHBand="0" w:firstRowFirstColumn="0" w:firstRowLastColumn="0" w:lastRowFirstColumn="0" w:lastRowLastColumn="0"/>
+            </w:pPr>
+            <w:r>
+              <w:t>Địa chỉ của cơ sở y tế</w:t>
+            </w:r>
+          </w:p>
+        </w:tc>
+      </w:tr>
+      <w:tr>
+        <w:tc>
+          <w:tcPr>
+            <w:cnfStyle w:val="001000000000" w:firstRow="0" w:lastRow="0" w:firstColumn="1" w:lastColumn="0" w:oddVBand="0" w:evenVBand="0" w:oddHBand="0" w:evenHBand="0" w:firstRowFirstColumn="0" w:firstRowLastColumn="0" w:lastRowFirstColumn="0" w:lastRowLastColumn="0"/>
+            <w:tcW w:w="1838" w:type="dxa"/>
+            <w:tcBorders>
+              <w:left w:val="single" w:sz="4" w:space="0" w:color="auto"/>
+              <w:bottom w:val="single" w:sz="4" w:space="0" w:color="auto"/>
+            </w:tcBorders>
+          </w:tcPr>
+          <w:p>
+            <w:r>
+              <w:t>SDTCSYT</w:t>
+            </w:r>
+          </w:p>
+        </w:tc>
+        <w:tc>
+          <w:tcPr>
+            <w:tcW w:w="2410" w:type="dxa"/>
+            <w:tcBorders>
+              <w:bottom w:val="single" w:sz="4" w:space="0" w:color="auto"/>
+            </w:tcBorders>
+          </w:tcPr>
+          <w:p>
+            <w:pPr>
+              <w:cnfStyle w:val="000000000000" w:firstRow="0" w:lastRow="0" w:firstColumn="0" w:lastColumn="0" w:oddVBand="0" w:evenVBand="0" w:oddHBand="0" w:evenHBand="0" w:firstRowFirstColumn="0" w:firstRowLastColumn="0" w:lastRowFirstColumn="0" w:lastRowLastColumn="0"/>
+            </w:pPr>
+            <w:r>
+              <w:t>VARCHAR(15)</w:t>
+            </w:r>
+          </w:p>
+        </w:tc>
+        <w:tc>
+          <w:tcPr>
+            <w:tcW w:w="5103" w:type="dxa"/>
+            <w:tcBorders>
+              <w:bottom w:val="single" w:sz="4" w:space="0" w:color="auto"/>
+              <w:right w:val="single" w:sz="4" w:space="0" w:color="auto"/>
+            </w:tcBorders>
+          </w:tcPr>
+          <w:p>
+            <w:pPr>
+              <w:cnfStyle w:val="000000000000" w:firstRow="0" w:lastRow="0" w:firstColumn="0" w:lastColumn="0" w:oddVBand="0" w:evenVBand="0" w:oddHBand="0" w:evenHBand="0" w:firstRowFirstColumn="0" w:firstRowLastColumn="0" w:lastRowFirstColumn="0" w:lastRowLastColumn="0"/>
+            </w:pPr>
+            <w:r>
+              <w:t>Số điện thoại của cơ sở y tế</w:t>
+            </w:r>
+          </w:p>
+        </w:tc>
+      </w:tr>
+    </w:tbl>
+    <w:p/>
+    <w:tbl>
+      <w:tblPr>
+        <w:tblStyle w:val="PlainTable3"/>
+        <w:tblW w:w="9351" w:type="dxa"/>
+        <w:tblLook w:val="04A0" w:firstRow="1" w:lastRow="0" w:firstColumn="1" w:lastColumn="0" w:noHBand="0" w:noVBand="1"/>
+      </w:tblPr>
+      <w:tblGrid>
+        <w:gridCol w:w="2311"/>
+        <w:gridCol w:w="2405"/>
+        <w:gridCol w:w="4635"/>
+      </w:tblGrid>
+      <w:tr>
+        <w:trPr>
+          <w:cnfStyle w:val="100000000000" w:firstRow="1" w:lastRow="0" w:firstColumn="0" w:lastColumn="0" w:oddVBand="0" w:evenVBand="0" w:oddHBand="0" w:evenHBand="0" w:firstRowFirstColumn="0" w:firstRowLastColumn="0" w:lastRowFirstColumn="0" w:lastRowLastColumn="0"/>
+        </w:trPr>
+        <w:tc>
+          <w:tcPr>
+            <w:cnfStyle w:val="001000000100" w:firstRow="0" w:lastRow="0" w:firstColumn="1" w:lastColumn="0" w:oddVBand="0" w:evenVBand="0" w:oddHBand="0" w:evenHBand="0" w:firstRowFirstColumn="1" w:firstRowLastColumn="0" w:lastRowFirstColumn="0" w:lastRowLastColumn="0"/>
+            <w:tcW w:w="1838" w:type="dxa"/>
+            <w:tcBorders>
+              <w:top w:val="single" w:sz="4" w:space="0" w:color="auto"/>
+              <w:left w:val="single" w:sz="4" w:space="0" w:color="auto"/>
+            </w:tcBorders>
+            <w:shd w:val="clear" w:color="auto" w:fill="B4C6E7" w:themeFill="accent1" w:themeFillTint="66"/>
+          </w:tcPr>
+          <w:p>
+            <w:r>
+              <w:t>benhnhan</w:t>
+            </w:r>
+          </w:p>
+        </w:tc>
+        <w:tc>
+          <w:tcPr>
+            <w:tcW w:w="2410" w:type="dxa"/>
+            <w:tcBorders>
+              <w:top w:val="single" w:sz="4" w:space="0" w:color="auto"/>
+            </w:tcBorders>
+            <w:shd w:val="clear" w:color="auto" w:fill="B4C6E7" w:themeFill="accent1" w:themeFillTint="66"/>
+          </w:tcPr>
+          <w:p>
+            <w:pPr>
+              <w:cnfStyle w:val="100000000000" w:firstRow="1" w:lastRow="0" w:firstColumn="0" w:lastColumn="0" w:oddVBand="0" w:evenVBand="0" w:oddHBand="0" w:evenHBand="0" w:firstRowFirstColumn="0" w:firstRowLastColumn="0" w:lastRowFirstColumn="0" w:lastRowLastColumn="0"/>
+            </w:pPr>
+            <w:r>
+              <w:t>KIỂU DỮ LIỆU</w:t>
+            </w:r>
+          </w:p>
+        </w:tc>
+        <w:tc>
+          <w:tcPr>
+            <w:tcW w:w="5103" w:type="dxa"/>
+            <w:tcBorders>
+              <w:top w:val="single" w:sz="4" w:space="0" w:color="auto"/>
+              <w:right w:val="single" w:sz="4" w:space="0" w:color="auto"/>
+            </w:tcBorders>
+            <w:shd w:val="clear" w:color="auto" w:fill="B4C6E7" w:themeFill="accent1" w:themeFillTint="66"/>
+          </w:tcPr>
+          <w:p>
+            <w:pPr>
+              <w:cnfStyle w:val="100000000000" w:firstRow="1" w:lastRow="0" w:firstColumn="0" w:lastColumn="0" w:oddVBand="0" w:evenVBand="0" w:oddHBand="0" w:evenHBand="0" w:firstRowFirstColumn="0" w:firstRowLastColumn="0" w:lastRowFirstColumn="0" w:lastRowLastColumn="0"/>
+            </w:pPr>
+            <w:r>
+              <w:t>Lưu trữ thông tin</w:t>
+            </w:r>
+            <w:r>
+              <w:t xml:space="preserve"> mỗi bệnh nhân</w:t>
+            </w:r>
+          </w:p>
+        </w:tc>
+      </w:tr>
+      <w:tr>
+        <w:trPr>
+          <w:cnfStyle w:val="000000100000" w:firstRow="0" w:lastRow="0" w:firstColumn="0" w:lastColumn="0" w:oddVBand="0" w:evenVBand="0" w:oddHBand="1" w:evenHBand="0" w:firstRowFirstColumn="0" w:firstRowLastColumn="0" w:lastRowFirstColumn="0" w:lastRowLastColumn="0"/>
+        </w:trPr>
+        <w:tc>
+          <w:tcPr>
+            <w:cnfStyle w:val="001000000000" w:firstRow="0" w:lastRow="0" w:firstColumn="1" w:lastColumn="0" w:oddVBand="0" w:evenVBand="0" w:oddHBand="0" w:evenHBand="0" w:firstRowFirstColumn="0" w:firstRowLastColumn="0" w:lastRowFirstColumn="0" w:lastRowLastColumn="0"/>
+            <w:tcW w:w="1838" w:type="dxa"/>
+            <w:tcBorders>
+              <w:left w:val="single" w:sz="4" w:space="0" w:color="auto"/>
+            </w:tcBorders>
+          </w:tcPr>
+          <w:p>
+            <w:pPr>
+              <w:rPr>
+                <w:u w:val="single"/>
+              </w:rPr>
+            </w:pPr>
+            <w:r>
+              <w:rPr>
+                <w:u w:val="single"/>
+              </w:rPr>
+              <w:t>ma</w:t>
+            </w:r>
+            <w:r>
+              <w:rPr>
+                <w:u w:val="single"/>
+              </w:rPr>
+              <w:t>bn</w:t>
+            </w:r>
+          </w:p>
+        </w:tc>
+        <w:tc>
+          <w:tcPr>
+            <w:tcW w:w="2410" w:type="dxa"/>
+          </w:tcPr>
+          <w:p>
+            <w:pPr>
+              <w:cnfStyle w:val="000000100000" w:firstRow="0" w:lastRow="0" w:firstColumn="0" w:lastColumn="0" w:oddVBand="0" w:evenVBand="0" w:oddHBand="1" w:evenHBand="0" w:firstRowFirstColumn="0" w:firstRowLastColumn="0" w:lastRowFirstColumn="0" w:lastRowLastColumn="0"/>
+            </w:pPr>
+            <w:r>
+              <w:t>NUMBER</w:t>
+            </w:r>
+          </w:p>
+        </w:tc>
+        <w:tc>
+          <w:tcPr>
+            <w:tcW w:w="5103" w:type="dxa"/>
+            <w:tcBorders>
+              <w:right w:val="single" w:sz="4" w:space="0" w:color="auto"/>
+            </w:tcBorders>
+          </w:tcPr>
+          <w:p>
+            <w:pPr>
+              <w:cnfStyle w:val="000000100000" w:firstRow="0" w:lastRow="0" w:firstColumn="0" w:lastColumn="0" w:oddVBand="0" w:evenVBand="0" w:oddHBand="1" w:evenHBand="0" w:firstRowFirstColumn="0" w:firstRowLastColumn="0" w:lastRowFirstColumn="0" w:lastRowLastColumn="0"/>
+            </w:pPr>
+            <w:r>
+              <w:t xml:space="preserve">Mã </w:t>
+            </w:r>
+            <w:r>
+              <w:t>duy nhất của mỗi bệnh nhân dùng để phân biệt với các bệnh nhân khác trong cùng một cơ sở y tế</w:t>
+            </w:r>
+          </w:p>
+        </w:tc>
+      </w:tr>
+      <w:tr>
+        <w:tc>
+          <w:tcPr>
+            <w:cnfStyle w:val="001000000000" w:firstRow="0" w:lastRow="0" w:firstColumn="1" w:lastColumn="0" w:oddVBand="0" w:evenVBand="0" w:oddHBand="0" w:evenHBand="0" w:firstRowFirstColumn="0" w:firstRowLastColumn="0" w:lastRowFirstColumn="0" w:lastRowLastColumn="0"/>
+            <w:tcW w:w="1838" w:type="dxa"/>
+            <w:tcBorders>
+              <w:left w:val="single" w:sz="4" w:space="0" w:color="auto"/>
+            </w:tcBorders>
+          </w:tcPr>
+          <w:p>
+            <w:r>
+              <w:rPr>
+                <w:color w:val="FF0000"/>
+              </w:rPr>
+              <w:t>ma</w:t>
+            </w:r>
+            <w:r>
+              <w:rPr>
+                <w:color w:val="FF0000"/>
+              </w:rPr>
+              <w:t>CSYT</w:t>
+            </w:r>
+          </w:p>
+        </w:tc>
+        <w:tc>
+          <w:tcPr>
+            <w:tcW w:w="2410" w:type="dxa"/>
+          </w:tcPr>
+          <w:p>
+            <w:pPr>
+              <w:cnfStyle w:val="000000000000" w:firstRow="0" w:lastRow="0" w:firstColumn="0" w:lastColumn="0" w:oddVBand="0" w:evenVBand="0" w:oddHBand="0" w:evenHBand="0" w:firstRowFirstColumn="0" w:firstRowLastColumn="0" w:lastRowFirstColumn="0" w:lastRowLastColumn="0"/>
+            </w:pPr>
+            <w:r>
+              <w:t>NUMBER</w:t>
+            </w:r>
+          </w:p>
+        </w:tc>
+        <w:tc>
+          <w:tcPr>
+            <w:tcW w:w="5103" w:type="dxa"/>
+            <w:tcBorders>
+              <w:right w:val="single" w:sz="4" w:space="0" w:color="auto"/>
+            </w:tcBorders>
+          </w:tcPr>
+          <w:p>
+            <w:pPr>
+              <w:cnfStyle w:val="000000000000" w:firstRow="0" w:lastRow="0" w:firstColumn="0" w:lastColumn="0" w:oddVBand="0" w:evenVBand="0" w:oddHBand="0" w:evenHBand="0" w:firstRowFirstColumn="0" w:firstRowLastColumn="0" w:lastRowFirstColumn="0" w:lastRowLastColumn="0"/>
+            </w:pPr>
+            <w:r>
+              <w:t>Mã</w:t>
+            </w:r>
+            <w:r>
+              <w:t xml:space="preserve"> cơ sở y tế</w:t>
+            </w:r>
+          </w:p>
+        </w:tc>
+      </w:tr>
+      <w:tr>
+        <w:trPr>
+          <w:cnfStyle w:val="000000100000" w:firstRow="0" w:lastRow="0" w:firstColumn="0" w:lastColumn="0" w:oddVBand="0" w:evenVBand="0" w:oddHBand="1" w:evenHBand="0" w:firstRowFirstColumn="0" w:firstRowLastColumn="0" w:lastRowFirstColumn="0" w:lastRowLastColumn="0"/>
+        </w:trPr>
+        <w:tc>
+          <w:tcPr>
+            <w:cnfStyle w:val="001000000000" w:firstRow="0" w:lastRow="0" w:firstColumn="1" w:lastColumn="0" w:oddVBand="0" w:evenVBand="0" w:oddHBand="0" w:evenHBand="0" w:firstRowFirstColumn="0" w:firstRowLastColumn="0" w:lastRowFirstColumn="0" w:lastRowLastColumn="0"/>
+            <w:tcW w:w="1838" w:type="dxa"/>
+            <w:tcBorders>
+              <w:left w:val="single" w:sz="4" w:space="0" w:color="auto"/>
+            </w:tcBorders>
+          </w:tcPr>
+          <w:p>
+            <w:r>
+              <w:t>tenbn</w:t>
+            </w:r>
+          </w:p>
+        </w:tc>
+        <w:tc>
+          <w:tcPr>
+            <w:tcW w:w="2410" w:type="dxa"/>
+          </w:tcPr>
+          <w:p>
+            <w:pPr>
+              <w:cnfStyle w:val="000000100000" w:firstRow="0" w:lastRow="0" w:firstColumn="0" w:lastColumn="0" w:oddVBand="0" w:evenVBand="0" w:oddHBand="1" w:evenHBand="0" w:firstRowFirstColumn="0" w:firstRowLastColumn="0" w:lastRowFirstColumn="0" w:lastRowLastColumn="0"/>
+            </w:pPr>
+            <w:r>
+              <w:t>NVARCHAR2(</w:t>
+            </w:r>
+            <w:r>
+              <w:t>50</w:t>
+            </w:r>
+            <w:r>
+              <w:t>)</w:t>
+            </w:r>
+          </w:p>
+        </w:tc>
+        <w:tc>
+          <w:tcPr>
+            <w:tcW w:w="5103" w:type="dxa"/>
+            <w:tcBorders>
+              <w:right w:val="single" w:sz="4" w:space="0" w:color="auto"/>
+            </w:tcBorders>
+          </w:tcPr>
+          <w:p>
+            <w:pPr>
+              <w:cnfStyle w:val="000000100000" w:firstRow="0" w:lastRow="0" w:firstColumn="0" w:lastColumn="0" w:oddVBand="0" w:evenVBand="0" w:oddHBand="1" w:evenHBand="0" w:firstRowFirstColumn="0" w:firstRowLastColumn="0" w:lastRowFirstColumn="0" w:lastRowLastColumn="0"/>
+            </w:pPr>
+            <w:r>
+              <w:t>Tên bệnh nhân</w:t>
+            </w:r>
+          </w:p>
+        </w:tc>
+      </w:tr>
+      <w:tr>
+        <w:tc>
+          <w:tcPr>
+            <w:cnfStyle w:val="001000000000" w:firstRow="0" w:lastRow="0" w:firstColumn="1" w:lastColumn="0" w:oddVBand="0" w:evenVBand="0" w:oddHBand="0" w:evenHBand="0" w:firstRowFirstColumn="0" w:firstRowLastColumn="0" w:lastRowFirstColumn="0" w:lastRowLastColumn="0"/>
+            <w:tcW w:w="1838" w:type="dxa"/>
+            <w:tcBorders>
+              <w:left w:val="single" w:sz="4" w:space="0" w:color="auto"/>
+            </w:tcBorders>
+          </w:tcPr>
+          <w:p>
+            <w:r>
+              <w:t>cmnd</w:t>
+            </w:r>
+          </w:p>
+        </w:tc>
+        <w:tc>
+          <w:tcPr>
+            <w:tcW w:w="2410" w:type="dxa"/>
+          </w:tcPr>
+          <w:p>
+            <w:pPr>
+              <w:cnfStyle w:val="000000000000" w:firstRow="0" w:lastRow="0" w:firstColumn="0" w:lastColumn="0" w:oddVBand="0" w:evenVBand="0" w:oddHBand="0" w:evenHBand="0" w:firstRowFirstColumn="0" w:firstRowLastColumn="0" w:lastRowFirstColumn="0" w:lastRowLastColumn="0"/>
+            </w:pPr>
+            <w:r>
+              <w:t>N</w:t>
+            </w:r>
+            <w:r>
+              <w:t>VARCHAR(</w:t>
+            </w:r>
+            <w:r>
+              <w:t>255</w:t>
+            </w:r>
+            <w:r>
+              <w:t>)</w:t>
+            </w:r>
+          </w:p>
+        </w:tc>
+        <w:tc>
+          <w:tcPr>
+            <w:tcW w:w="5103" w:type="dxa"/>
+            <w:tcBorders>
+              <w:right w:val="single" w:sz="4" w:space="0" w:color="auto"/>
+            </w:tcBorders>
+          </w:tcPr>
+          <w:p>
+            <w:pPr>
+              <w:cnfStyle w:val="000000000000" w:firstRow="0" w:lastRow="0" w:firstColumn="0" w:lastColumn="0" w:oddVBand="0" w:evenVBand="0" w:oddHBand="0" w:evenHBand="0" w:firstRowFirstColumn="0" w:firstRowLastColumn="0" w:lastRowFirstColumn="0" w:lastRowLastColumn="0"/>
+            </w:pPr>
+            <w:r>
+              <w:t>Chứng minh nhân dân của bệnh nhân</w:t>
+            </w:r>
+          </w:p>
+        </w:tc>
+      </w:tr>
+      <w:tr>
+        <w:trPr>
+          <w:cnfStyle w:val="000000100000" w:firstRow="0" w:lastRow="0" w:firstColumn="0" w:lastColumn="0" w:oddVBand="0" w:evenVBand="0" w:oddHBand="1" w:evenHBand="0" w:firstRowFirstColumn="0" w:firstRowLastColumn="0" w:lastRowFirstColumn="0" w:lastRowLastColumn="0"/>
+        </w:trPr>
+        <w:tc>
+          <w:tcPr>
+            <w:cnfStyle w:val="001000000000" w:firstRow="0" w:lastRow="0" w:firstColumn="1" w:lastColumn="0" w:oddVBand="0" w:evenVBand="0" w:oddHBand="0" w:evenHBand="0" w:firstRowFirstColumn="0" w:firstRowLastColumn="0" w:lastRowFirstColumn="0" w:lastRowLastColumn="0"/>
+            <w:tcW w:w="1838" w:type="dxa"/>
+            <w:tcBorders>
+              <w:left w:val="single" w:sz="4" w:space="0" w:color="auto"/>
+              <w:right w:val="none" w:sz="0" w:space="0" w:color="auto"/>
+            </w:tcBorders>
+          </w:tcPr>
+          <w:p>
+            <w:r>
+              <w:t>ngaysinh</w:t>
+            </w:r>
+          </w:p>
+        </w:tc>
+        <w:tc>
+          <w:tcPr>
+            <w:tcW w:w="2410" w:type="dxa"/>
+          </w:tcPr>
+          <w:p>
+            <w:pPr>
+              <w:cnfStyle w:val="000000100000" w:firstRow="0" w:lastRow="0" w:firstColumn="0" w:lastColumn="0" w:oddVBand="0" w:evenVBand="0" w:oddHBand="1" w:evenHBand="0" w:firstRowFirstColumn="0" w:firstRowLastColumn="0" w:lastRowFirstColumn="0" w:lastRowLastColumn="0"/>
+            </w:pPr>
+            <w:r>
+              <w:t>DATE</w:t>
+            </w:r>
+          </w:p>
+        </w:tc>
+        <w:tc>
+          <w:tcPr>
+            <w:tcW w:w="5103" w:type="dxa"/>
+            <w:tcBorders>
+              <w:right w:val="single" w:sz="4" w:space="0" w:color="auto"/>
+            </w:tcBorders>
+          </w:tcPr>
+          <w:p>
+            <w:pPr>
+              <w:cnfStyle w:val="000000100000" w:firstRow="0" w:lastRow="0" w:firstColumn="0" w:lastColumn="0" w:oddVBand="0" w:evenVBand="0" w:oddHBand="1" w:evenHBand="0" w:firstRowFirstColumn="0" w:firstRowLastColumn="0" w:lastRowFirstColumn="0" w:lastRowLastColumn="0"/>
+            </w:pPr>
+            <w:r>
+              <w:t>Ngày sinh của bệnh nhân</w:t>
+            </w:r>
+          </w:p>
+        </w:tc>
+      </w:tr>
+      <w:tr>
+        <w:tc>
+          <w:tcPr>
+            <w:cnfStyle w:val="001000000000" w:firstRow="0" w:lastRow="0" w:firstColumn="1" w:lastColumn="0" w:oddVBand="0" w:evenVBand="0" w:oddHBand="0" w:evenHBand="0" w:firstRowFirstColumn="0" w:firstRowLastColumn="0" w:lastRowFirstColumn="0" w:lastRowLastColumn="0"/>
+            <w:tcW w:w="1838" w:type="dxa"/>
+            <w:tcBorders>
+              <w:left w:val="single" w:sz="4" w:space="0" w:color="auto"/>
+              <w:right w:val="none" w:sz="0" w:space="0" w:color="auto"/>
+            </w:tcBorders>
+          </w:tcPr>
+          <w:p>
+            <w:r>
+              <w:t>sonha</w:t>
+            </w:r>
+          </w:p>
+        </w:tc>
+        <w:tc>
+          <w:tcPr>
+            <w:tcW w:w="2410" w:type="dxa"/>
+          </w:tcPr>
+          <w:p>
+            <w:pPr>
+              <w:jc w:val="center"/>
+              <w:cnfStyle w:val="000000000000" w:firstRow="0" w:lastRow="0" w:firstColumn="0" w:lastColumn="0" w:oddVBand="0" w:evenVBand="0" w:oddHBand="0" w:evenHBand="0" w:firstRowFirstColumn="0" w:firstRowLastColumn="0" w:lastRowFirstColumn="0" w:lastRowLastColumn="0"/>
+            </w:pPr>
+            <w:r>
+              <w:t>NVARCHAR(50)</w:t>
+            </w:r>
+          </w:p>
+        </w:tc>
+        <w:tc>
+          <w:tcPr>
+            <w:tcW w:w="5103" w:type="dxa"/>
+            <w:tcBorders>
+              <w:right w:val="single" w:sz="4" w:space="0" w:color="auto"/>
+            </w:tcBorders>
+          </w:tcPr>
+          <w:p>
+            <w:pPr>
+              <w:cnfStyle w:val="000000000000" w:firstRow="0" w:lastRow="0" w:firstColumn="0" w:lastColumn="0" w:oddVBand="0" w:evenVBand="0" w:oddHBand="0" w:evenHBand="0" w:firstRowFirstColumn="0" w:firstRowLastColumn="0" w:lastRowFirstColumn="0" w:lastRowLastColumn="0"/>
+            </w:pPr>
+            <w:r>
+              <w:t>Số nhà của bệnh nhân</w:t>
+            </w:r>
+          </w:p>
+        </w:tc>
+      </w:tr>
+      <w:tr>
+        <w:trPr>
+          <w:cnfStyle w:val="000000100000" w:firstRow="0" w:lastRow="0" w:firstColumn="0" w:lastColumn="0" w:oddVBand="0" w:evenVBand="0" w:oddHBand="1" w:evenHBand="0" w:firstRowFirstColumn="0" w:firstRowLastColumn="0" w:lastRowFirstColumn="0" w:lastRowLastColumn="0"/>
+        </w:trPr>
+        <w:tc>
+          <w:tcPr>
+            <w:cnfStyle w:val="001000000000" w:firstRow="0" w:lastRow="0" w:firstColumn="1" w:lastColumn="0" w:oddVBand="0" w:evenVBand="0" w:oddHBand="0" w:evenHBand="0" w:firstRowFirstColumn="0" w:firstRowLastColumn="0" w:lastRowFirstColumn="0" w:lastRowLastColumn="0"/>
+            <w:tcW w:w="1838" w:type="dxa"/>
+            <w:tcBorders>
+              <w:left w:val="single" w:sz="4" w:space="0" w:color="auto"/>
+              <w:right w:val="none" w:sz="0" w:space="0" w:color="auto"/>
+            </w:tcBorders>
+          </w:tcPr>
+          <w:p>
+            <w:r>
+              <w:t>tenduong</w:t>
+            </w:r>
+          </w:p>
+        </w:tc>
+        <w:tc>
+          <w:tcPr>
+            <w:tcW w:w="2410" w:type="dxa"/>
+          </w:tcPr>
+          <w:p>
+            <w:pPr>
+              <w:jc w:val="center"/>
+              <w:cnfStyle w:val="000000100000" w:firstRow="0" w:lastRow="0" w:firstColumn="0" w:lastColumn="0" w:oddVBand="0" w:evenVBand="0" w:oddHBand="1" w:evenHBand="0" w:firstRowFirstColumn="0" w:firstRowLastColumn="0" w:lastRowFirstColumn="0" w:lastRowLastColumn="0"/>
+            </w:pPr>
+            <w:r>
+              <w:t>NVARCHAR2(50)</w:t>
+            </w:r>
+          </w:p>
+        </w:tc>
+        <w:tc>
+          <w:tcPr>
+            <w:tcW w:w="5103" w:type="dxa"/>
+            <w:tcBorders>
+              <w:right w:val="single" w:sz="4" w:space="0" w:color="auto"/>
+            </w:tcBorders>
+          </w:tcPr>
+          <w:p>
+            <w:pPr>
+              <w:cnfStyle w:val="000000100000" w:firstRow="0" w:lastRow="0" w:firstColumn="0" w:lastColumn="0" w:oddVBand="0" w:evenVBand="0" w:oddHBand="1" w:evenHBand="0" w:firstRowFirstColumn="0" w:firstRowLastColumn="0" w:lastRowFirstColumn="0" w:lastRowLastColumn="0"/>
+            </w:pPr>
+            <w:r>
+              <w:t xml:space="preserve">Tên đường </w:t>
+            </w:r>
+            <w:r>
+              <w:t>nhà của bệnh nhân</w:t>
+            </w:r>
+          </w:p>
+        </w:tc>
+      </w:tr>
+      <w:tr>
+        <w:tc>
+          <w:tcPr>
+            <w:cnfStyle w:val="001000000000" w:firstRow="0" w:lastRow="0" w:firstColumn="1" w:lastColumn="0" w:oddVBand="0" w:evenVBand="0" w:oddHBand="0" w:evenHBand="0" w:firstRowFirstColumn="0" w:firstRowLastColumn="0" w:lastRowFirstColumn="0" w:lastRowLastColumn="0"/>
+            <w:tcW w:w="1838" w:type="dxa"/>
+            <w:tcBorders>
+              <w:left w:val="single" w:sz="4" w:space="0" w:color="auto"/>
+              <w:right w:val="none" w:sz="0" w:space="0" w:color="auto"/>
+            </w:tcBorders>
+          </w:tcPr>
+          <w:p>
+            <w:r>
+              <w:t>quanhuyen</w:t>
+            </w:r>
+          </w:p>
+        </w:tc>
+        <w:tc>
+          <w:tcPr>
+            <w:tcW w:w="2410" w:type="dxa"/>
+          </w:tcPr>
+          <w:p>
+            <w:pPr>
+              <w:cnfStyle w:val="000000000000" w:firstRow="0" w:lastRow="0" w:firstColumn="0" w:lastColumn="0" w:oddVBand="0" w:evenVBand="0" w:oddHBand="0" w:evenHBand="0" w:firstRowFirstColumn="0" w:firstRowLastColumn="0" w:lastRowFirstColumn="0" w:lastRowLastColumn="0"/>
+            </w:pPr>
+            <w:r>
+              <w:t>NVARCHAR2(50)</w:t>
+            </w:r>
+          </w:p>
+        </w:tc>
+        <w:tc>
+          <w:tcPr>
+            <w:tcW w:w="5103" w:type="dxa"/>
+            <w:tcBorders>
+              <w:right w:val="single" w:sz="4" w:space="0" w:color="auto"/>
+            </w:tcBorders>
+          </w:tcPr>
+          <w:p>
+            <w:pPr>
+              <w:cnfStyle w:val="000000000000" w:firstRow="0" w:lastRow="0" w:firstColumn="0" w:lastColumn="0" w:oddVBand="0" w:evenVBand="0" w:oddHBand="0" w:evenHBand="0" w:firstRowFirstColumn="0" w:firstRowLastColumn="0" w:lastRowFirstColumn="0" w:lastRowLastColumn="0"/>
+            </w:pPr>
+            <w:r>
+              <w:t>Quận, huyện nơi ở của bệnh nhân</w:t>
+            </w:r>
+          </w:p>
+        </w:tc>
+      </w:tr>
+      <w:tr>
+        <w:trPr>
+          <w:cnfStyle w:val="000000100000" w:firstRow="0" w:lastRow="0" w:firstColumn="0" w:lastColumn="0" w:oddVBand="0" w:evenVBand="0" w:oddHBand="1" w:evenHBand="0" w:firstRowFirstColumn="0" w:firstRowLastColumn="0" w:lastRowFirstColumn="0" w:lastRowLastColumn="0"/>
+        </w:trPr>
+        <w:tc>
+          <w:tcPr>
+            <w:cnfStyle w:val="001000000000" w:firstRow="0" w:lastRow="0" w:firstColumn="1" w:lastColumn="0" w:oddVBand="0" w:evenVBand="0" w:oddHBand="0" w:evenHBand="0" w:firstRowFirstColumn="0" w:firstRowLastColumn="0" w:lastRowFirstColumn="0" w:lastRowLastColumn="0"/>
+            <w:tcW w:w="1838" w:type="dxa"/>
+            <w:tcBorders>
+              <w:left w:val="single" w:sz="4" w:space="0" w:color="auto"/>
+              <w:right w:val="none" w:sz="0" w:space="0" w:color="auto"/>
+            </w:tcBorders>
+          </w:tcPr>
+          <w:p>
+            <w:r>
+              <w:t>tinhtp</w:t>
+            </w:r>
+          </w:p>
+        </w:tc>
+        <w:tc>
+          <w:tcPr>
+            <w:tcW w:w="2410" w:type="dxa"/>
+          </w:tcPr>
+          <w:p>
+            <w:pPr>
+              <w:cnfStyle w:val="000000100000" w:firstRow="0" w:lastRow="0" w:firstColumn="0" w:lastColumn="0" w:oddVBand="0" w:evenVBand="0" w:oddHBand="1" w:evenHBand="0" w:firstRowFirstColumn="0" w:firstRowLastColumn="0" w:lastRowFirstColumn="0" w:lastRowLastColumn="0"/>
+            </w:pPr>
+            <w:r>
+              <w:t>NVARCHAR2(50)</w:t>
+            </w:r>
+          </w:p>
+        </w:tc>
+        <w:tc>
+          <w:tcPr>
+            <w:tcW w:w="5103" w:type="dxa"/>
+            <w:tcBorders>
+              <w:right w:val="single" w:sz="4" w:space="0" w:color="auto"/>
+            </w:tcBorders>
+          </w:tcPr>
+          <w:p>
+            <w:pPr>
+              <w:cnfStyle w:val="000000100000" w:firstRow="0" w:lastRow="0" w:firstColumn="0" w:lastColumn="0" w:oddVBand="0" w:evenVBand="0" w:oddHBand="1" w:evenHBand="0" w:firstRowFirstColumn="0" w:firstRowLastColumn="0" w:lastRowFirstColumn="0" w:lastRowLastColumn="0"/>
+            </w:pPr>
+            <w:r>
+              <w:t>Tỉnh, thành phố nơi ở của bệnh nhân</w:t>
+            </w:r>
+          </w:p>
+        </w:tc>
+      </w:tr>
+      <w:tr>
+        <w:tc>
+          <w:tcPr>
+            <w:cnfStyle w:val="001000000000" w:firstRow="0" w:lastRow="0" w:firstColumn="1" w:lastColumn="0" w:oddVBand="0" w:evenVBand="0" w:oddHBand="0" w:evenHBand="0" w:firstRowFirstColumn="0" w:firstRowLastColumn="0" w:lastRowFirstColumn="0" w:lastRowLastColumn="0"/>
+            <w:tcW w:w="1838" w:type="dxa"/>
+            <w:tcBorders>
+              <w:left w:val="single" w:sz="4" w:space="0" w:color="auto"/>
+              <w:right w:val="none" w:sz="0" w:space="0" w:color="auto"/>
+            </w:tcBorders>
+          </w:tcPr>
+          <w:p>
+            <w:r>
+              <w:t>tiensubenh</w:t>
+            </w:r>
+          </w:p>
+        </w:tc>
+        <w:tc>
+          <w:tcPr>
+            <w:tcW w:w="2410" w:type="dxa"/>
+          </w:tcPr>
+          <w:p>
+            <w:pPr>
+              <w:cnfStyle w:val="000000000000" w:firstRow="0" w:lastRow="0" w:firstColumn="0" w:lastColumn="0" w:oddVBand="0" w:evenVBand="0" w:oddHBand="0" w:evenHBand="0" w:firstRowFirstColumn="0" w:firstRowLastColumn="0" w:lastRowFirstColumn="0" w:lastRowLastColumn="0"/>
+            </w:pPr>
+            <w:r>
+              <w:t>NVARCHAR2(255)</w:t>
+            </w:r>
+          </w:p>
+        </w:tc>
+        <w:tc>
+          <w:tcPr>
+            <w:tcW w:w="5103" w:type="dxa"/>
+            <w:tcBorders>
+              <w:right w:val="single" w:sz="4" w:space="0" w:color="auto"/>
+            </w:tcBorders>
+          </w:tcPr>
+          <w:p>
+            <w:pPr>
+              <w:cnfStyle w:val="000000000000" w:firstRow="0" w:lastRow="0" w:firstColumn="0" w:lastColumn="0" w:oddVBand="0" w:evenVBand="0" w:oddHBand="0" w:evenHBand="0" w:firstRowFirstColumn="0" w:firstRowLastColumn="0" w:lastRowFirstColumn="0" w:lastRowLastColumn="0"/>
+            </w:pPr>
+            <w:r>
+              <w:t>Tiền sử bệnh của bệnh nhân</w:t>
+            </w:r>
+          </w:p>
+        </w:tc>
+      </w:tr>
+      <w:tr>
+        <w:trPr>
+          <w:cnfStyle w:val="000000100000" w:firstRow="0" w:lastRow="0" w:firstColumn="0" w:lastColumn="0" w:oddVBand="0" w:evenVBand="0" w:oddHBand="1" w:evenHBand="0" w:firstRowFirstColumn="0" w:firstRowLastColumn="0" w:lastRowFirstColumn="0" w:lastRowLastColumn="0"/>
+        </w:trPr>
+        <w:tc>
+          <w:tcPr>
+            <w:cnfStyle w:val="001000000000" w:firstRow="0" w:lastRow="0" w:firstColumn="1" w:lastColumn="0" w:oddVBand="0" w:evenVBand="0" w:oddHBand="0" w:evenHBand="0" w:firstRowFirstColumn="0" w:firstRowLastColumn="0" w:lastRowFirstColumn="0" w:lastRowLastColumn="0"/>
+            <w:tcW w:w="1838" w:type="dxa"/>
+            <w:tcBorders>
+              <w:left w:val="single" w:sz="4" w:space="0" w:color="auto"/>
+              <w:right w:val="none" w:sz="0" w:space="0" w:color="auto"/>
+            </w:tcBorders>
+          </w:tcPr>
+          <w:p>
+            <w:r>
+              <w:t>tiensubenhgd</w:t>
+            </w:r>
+          </w:p>
+        </w:tc>
+        <w:tc>
+          <w:tcPr>
+            <w:tcW w:w="2410" w:type="dxa"/>
+          </w:tcPr>
+          <w:p>
+            <w:pPr>
+              <w:cnfStyle w:val="000000100000" w:firstRow="0" w:lastRow="0" w:firstColumn="0" w:lastColumn="0" w:oddVBand="0" w:evenVBand="0" w:oddHBand="1" w:evenHBand="0" w:firstRowFirstColumn="0" w:firstRowLastColumn="0" w:lastRowFirstColumn="0" w:lastRowLastColumn="0"/>
+            </w:pPr>
+            <w:r>
+              <w:t>NVARCHAR2(255)</w:t>
+            </w:r>
+          </w:p>
+        </w:tc>
+        <w:tc>
+          <w:tcPr>
+            <w:tcW w:w="5103" w:type="dxa"/>
+            <w:tcBorders>
+              <w:right w:val="single" w:sz="4" w:space="0" w:color="auto"/>
+            </w:tcBorders>
+          </w:tcPr>
+          <w:p>
+            <w:pPr>
+              <w:cnfStyle w:val="000000100000" w:firstRow="0" w:lastRow="0" w:firstColumn="0" w:lastColumn="0" w:oddVBand="0" w:evenVBand="0" w:oddHBand="1" w:evenHBand="0" w:firstRowFirstColumn="0" w:firstRowLastColumn="0" w:lastRowFirstColumn="0" w:lastRowLastColumn="0"/>
+            </w:pPr>
+            <w:r>
+              <w:t>Tiền sử bệnh của gia đình bệnh nhân</w:t>
+            </w:r>
+          </w:p>
+        </w:tc>
+      </w:tr>
+      <w:tr>
+        <w:tc>
+          <w:tcPr>
+            <w:cnfStyle w:val="001000000000" w:firstRow="0" w:lastRow="0" w:firstColumn="1" w:lastColumn="0" w:oddVBand="0" w:evenVBand="0" w:oddHBand="0" w:evenHBand="0" w:firstRowFirstColumn="0" w:firstRowLastColumn="0" w:lastRowFirstColumn="0" w:lastRowLastColumn="0"/>
+            <w:tcW w:w="1838" w:type="dxa"/>
+            <w:tcBorders>
+              <w:left w:val="single" w:sz="4" w:space="0" w:color="auto"/>
+            </w:tcBorders>
+          </w:tcPr>
+          <w:p>
+            <w:r>
+              <w:lastRenderedPageBreak/>
+              <w:t>diungthuoc</w:t>
+            </w:r>
+          </w:p>
+        </w:tc>
+        <w:tc>
+          <w:tcPr>
+            <w:tcW w:w="2410" w:type="dxa"/>
+          </w:tcPr>
+          <w:p>
+            <w:pPr>
+              <w:cnfStyle w:val="000000000000" w:firstRow="0" w:lastRow="0" w:firstColumn="0" w:lastColumn="0" w:oddVBand="0" w:evenVBand="0" w:oddHBand="0" w:evenHBand="0" w:firstRowFirstColumn="0" w:firstRowLastColumn="0" w:lastRowFirstColumn="0" w:lastRowLastColumn="0"/>
+            </w:pPr>
+            <w:r>
+              <w:t>NVARCHAR2(255)</w:t>
+            </w:r>
+          </w:p>
+        </w:tc>
+        <w:tc>
+          <w:tcPr>
+            <w:tcW w:w="5103" w:type="dxa"/>
+            <w:tcBorders>
+              <w:right w:val="single" w:sz="4" w:space="0" w:color="auto"/>
+            </w:tcBorders>
+          </w:tcPr>
+          <w:p>
+            <w:pPr>
+              <w:cnfStyle w:val="000000000000" w:firstRow="0" w:lastRow="0" w:firstColumn="0" w:lastColumn="0" w:oddVBand="0" w:evenVBand="0" w:oddHBand="0" w:evenHBand="0" w:firstRowFirstColumn="0" w:firstRowLastColumn="0" w:lastRowFirstColumn="0" w:lastRowLastColumn="0"/>
+            </w:pPr>
+            <w:r>
+              <w:t>Dị ứng thuốc của bệnh nhân</w:t>
+            </w:r>
+          </w:p>
+        </w:tc>
+      </w:tr>
+      <w:tr>
+        <w:trPr>
+          <w:cnfStyle w:val="000000100000" w:firstRow="0" w:lastRow="0" w:firstColumn="0" w:lastColumn="0" w:oddVBand="0" w:evenVBand="0" w:oddHBand="1" w:evenHBand="0" w:firstRowFirstColumn="0" w:firstRowLastColumn="0" w:lastRowFirstColumn="0" w:lastRowLastColumn="0"/>
+        </w:trPr>
+        <w:tc>
+          <w:tcPr>
+            <w:cnfStyle w:val="001000000000" w:firstRow="0" w:lastRow="0" w:firstColumn="1" w:lastColumn="0" w:oddVBand="0" w:evenVBand="0" w:oddHBand="0" w:evenHBand="0" w:firstRowFirstColumn="0" w:firstRowLastColumn="0" w:lastRowFirstColumn="0" w:lastRowLastColumn="0"/>
+            <w:tcW w:w="1838" w:type="dxa"/>
+            <w:tcBorders>
+              <w:left w:val="single" w:sz="4" w:space="0" w:color="auto"/>
+              <w:bottom w:val="single" w:sz="4" w:space="0" w:color="auto"/>
+            </w:tcBorders>
+          </w:tcPr>
+          <w:p>
+            <w:r>
+              <w:t>username</w:t>
+            </w:r>
+          </w:p>
+        </w:tc>
+        <w:tc>
+          <w:tcPr>
+            <w:tcW w:w="2410" w:type="dxa"/>
+            <w:tcBorders>
+              <w:bottom w:val="single" w:sz="4" w:space="0" w:color="auto"/>
+            </w:tcBorders>
+          </w:tcPr>
+          <w:p>
+            <w:pPr>
+              <w:cnfStyle w:val="000000100000" w:firstRow="0" w:lastRow="0" w:firstColumn="0" w:lastColumn="0" w:oddVBand="0" w:evenVBand="0" w:oddHBand="1" w:evenHBand="0" w:firstRowFirstColumn="0" w:firstRowLastColumn="0" w:lastRowFirstColumn="0" w:lastRowLastColumn="0"/>
+            </w:pPr>
+            <w:r>
+              <w:t>VARCHAR(50)</w:t>
+            </w:r>
+          </w:p>
+        </w:tc>
+        <w:tc>
+          <w:tcPr>
+            <w:tcW w:w="5103" w:type="dxa"/>
+            <w:tcBorders>
+              <w:bottom w:val="single" w:sz="4" w:space="0" w:color="auto"/>
+              <w:right w:val="single" w:sz="4" w:space="0" w:color="auto"/>
+            </w:tcBorders>
+          </w:tcPr>
+          <w:p>
+            <w:pPr>
+              <w:cnfStyle w:val="000000100000" w:firstRow="0" w:lastRow="0" w:firstColumn="0" w:lastColumn="0" w:oddVBand="0" w:evenVBand="0" w:oddHBand="1" w:evenHBand="0" w:firstRowFirstColumn="0" w:firstRowLastColumn="0" w:lastRowFirstColumn="0" w:lastRowLastColumn="0"/>
+            </w:pPr>
+            <w:r>
+              <w:t>Tên đăng nhập vào CSDL của bệnh nhân</w:t>
+            </w:r>
+          </w:p>
+        </w:tc>
+      </w:tr>
+    </w:tbl>
+    <w:p/>
+    <w:tbl>
+      <w:tblPr>
+        <w:tblStyle w:val="PlainTable3"/>
+        <w:tblW w:w="9351" w:type="dxa"/>
+        <w:tblLook w:val="04A0" w:firstRow="1" w:lastRow="0" w:firstColumn="1" w:lastColumn="0" w:noHBand="0" w:noVBand="1"/>
+      </w:tblPr>
+      <w:tblGrid>
+        <w:gridCol w:w="2311"/>
+        <w:gridCol w:w="2405"/>
+        <w:gridCol w:w="4635"/>
+      </w:tblGrid>
+      <w:tr>
+        <w:trPr>
+          <w:cnfStyle w:val="100000000000" w:firstRow="1" w:lastRow="0" w:firstColumn="0" w:lastColumn="0" w:oddVBand="0" w:evenVBand="0" w:oddHBand="0" w:evenHBand="0" w:firstRowFirstColumn="0" w:firstRowLastColumn="0" w:lastRowFirstColumn="0" w:lastRowLastColumn="0"/>
+        </w:trPr>
+        <w:tc>
+          <w:tcPr>
+            <w:cnfStyle w:val="001000000100" w:firstRow="0" w:lastRow="0" w:firstColumn="1" w:lastColumn="0" w:oddVBand="0" w:evenVBand="0" w:oddHBand="0" w:evenHBand="0" w:firstRowFirstColumn="1" w:firstRowLastColumn="0" w:lastRowFirstColumn="0" w:lastRowLastColumn="0"/>
+            <w:tcW w:w="2311" w:type="dxa"/>
+            <w:tcBorders>
+              <w:top w:val="single" w:sz="4" w:space="0" w:color="auto"/>
+              <w:left w:val="single" w:sz="4" w:space="0" w:color="auto"/>
+            </w:tcBorders>
+            <w:shd w:val="clear" w:color="auto" w:fill="B4C6E7" w:themeFill="accent1" w:themeFillTint="66"/>
+          </w:tcPr>
+          <w:p>
+            <w:r>
+              <w:t>nhanvien</w:t>
+            </w:r>
+          </w:p>
+        </w:tc>
+        <w:tc>
+          <w:tcPr>
+            <w:tcW w:w="2405" w:type="dxa"/>
+            <w:tcBorders>
+              <w:top w:val="single" w:sz="4" w:space="0" w:color="auto"/>
+            </w:tcBorders>
+            <w:shd w:val="clear" w:color="auto" w:fill="B4C6E7" w:themeFill="accent1" w:themeFillTint="66"/>
+          </w:tcPr>
+          <w:p>
+            <w:pPr>
+              <w:cnfStyle w:val="100000000000" w:firstRow="1" w:lastRow="0" w:firstColumn="0" w:lastColumn="0" w:oddVBand="0" w:evenVBand="0" w:oddHBand="0" w:evenHBand="0" w:firstRowFirstColumn="0" w:firstRowLastColumn="0" w:lastRowFirstColumn="0" w:lastRowLastColumn="0"/>
+            </w:pPr>
+            <w:r>
+              <w:t>KIỂU DỮ LIỆU</w:t>
+            </w:r>
+          </w:p>
+        </w:tc>
+        <w:tc>
+          <w:tcPr>
+            <w:tcW w:w="4635" w:type="dxa"/>
+            <w:tcBorders>
+              <w:top w:val="single" w:sz="4" w:space="0" w:color="auto"/>
+              <w:right w:val="single" w:sz="4" w:space="0" w:color="auto"/>
+            </w:tcBorders>
+            <w:shd w:val="clear" w:color="auto" w:fill="B4C6E7" w:themeFill="accent1" w:themeFillTint="66"/>
+          </w:tcPr>
+          <w:p>
+            <w:pPr>
+              <w:cnfStyle w:val="100000000000" w:firstRow="1" w:lastRow="0" w:firstColumn="0" w:lastColumn="0" w:oddVBand="0" w:evenVBand="0" w:oddHBand="0" w:evenHBand="0" w:firstRowFirstColumn="0" w:firstRowLastColumn="0" w:lastRowFirstColumn="0" w:lastRowLastColumn="0"/>
+            </w:pPr>
+            <w:r>
+              <w:t>Lưu trữ thông tin mỗi nhân viên</w:t>
+            </w:r>
+          </w:p>
+        </w:tc>
+      </w:tr>
+      <w:tr>
+        <w:trPr>
+          <w:cnfStyle w:val="000000100000" w:firstRow="0" w:lastRow="0" w:firstColumn="0" w:lastColumn="0" w:oddVBand="0" w:evenVBand="0" w:oddHBand="1" w:evenHBand="0" w:firstRowFirstColumn="0" w:firstRowLastColumn="0" w:lastRowFirstColumn="0" w:lastRowLastColumn="0"/>
+        </w:trPr>
+        <w:tc>
+          <w:tcPr>
+            <w:cnfStyle w:val="001000000000" w:firstRow="0" w:lastRow="0" w:firstColumn="1" w:lastColumn="0" w:oddVBand="0" w:evenVBand="0" w:oddHBand="0" w:evenHBand="0" w:firstRowFirstColumn="0" w:firstRowLastColumn="0" w:lastRowFirstColumn="0" w:lastRowLastColumn="0"/>
+            <w:tcW w:w="2311" w:type="dxa"/>
+            <w:tcBorders>
+              <w:left w:val="single" w:sz="4" w:space="0" w:color="auto"/>
+            </w:tcBorders>
+          </w:tcPr>
+          <w:p>
+            <w:pPr>
+              <w:rPr>
+                <w:u w:val="single"/>
+              </w:rPr>
+            </w:pPr>
+            <w:r>
+              <w:rPr>
+                <w:u w:val="single"/>
+              </w:rPr>
+              <w:t>ma</w:t>
+            </w:r>
+            <w:r>
+              <w:rPr>
+                <w:u w:val="single"/>
+              </w:rPr>
+              <w:t>nv</w:t>
+            </w:r>
+          </w:p>
+        </w:tc>
+        <w:tc>
+          <w:tcPr>
+            <w:tcW w:w="2405" w:type="dxa"/>
+          </w:tcPr>
+          <w:p>
+            <w:pPr>
+              <w:cnfStyle w:val="000000100000" w:firstRow="0" w:lastRow="0" w:firstColumn="0" w:lastColumn="0" w:oddVBand="0" w:evenVBand="0" w:oddHBand="1" w:evenHBand="0" w:firstRowFirstColumn="0" w:firstRowLastColumn="0" w:lastRowFirstColumn="0" w:lastRowLastColumn="0"/>
+            </w:pPr>
+            <w:r>
+              <w:t>NUMBER</w:t>
+            </w:r>
+          </w:p>
+        </w:tc>
+        <w:tc>
+          <w:tcPr>
+            <w:tcW w:w="4635" w:type="dxa"/>
+            <w:tcBorders>
+              <w:right w:val="single" w:sz="4" w:space="0" w:color="auto"/>
+            </w:tcBorders>
+          </w:tcPr>
+          <w:p>
+            <w:pPr>
+              <w:cnfStyle w:val="000000100000" w:firstRow="0" w:lastRow="0" w:firstColumn="0" w:lastColumn="0" w:oddVBand="0" w:evenVBand="0" w:oddHBand="1" w:evenHBand="0" w:firstRowFirstColumn="0" w:firstRowLastColumn="0" w:lastRowFirstColumn="0" w:lastRowLastColumn="0"/>
+            </w:pPr>
+            <w:r>
+              <w:t xml:space="preserve">Mã duy nhất của mỗi </w:t>
+            </w:r>
+            <w:r>
+              <w:t>nhân viên</w:t>
+            </w:r>
+            <w:r>
+              <w:t xml:space="preserve"> dùng để phân biệt với các </w:t>
+            </w:r>
+            <w:r>
+              <w:t>nhân viên</w:t>
+            </w:r>
+            <w:r>
+              <w:t xml:space="preserve"> khác trong cùng một </w:t>
+            </w:r>
+            <w:r>
+              <w:t>tỉnh/thành phố.</w:t>
+            </w:r>
+          </w:p>
+        </w:tc>
+      </w:tr>
+      <w:tr>
+        <w:tc>
+          <w:tcPr>
+            <w:cnfStyle w:val="001000000000" w:firstRow="0" w:lastRow="0" w:firstColumn="1" w:lastColumn="0" w:oddVBand="0" w:evenVBand="0" w:oddHBand="0" w:evenHBand="0" w:firstRowFirstColumn="0" w:firstRowLastColumn="0" w:lastRowFirstColumn="0" w:lastRowLastColumn="0"/>
+            <w:tcW w:w="2311" w:type="dxa"/>
+            <w:tcBorders>
+              <w:left w:val="single" w:sz="4" w:space="0" w:color="auto"/>
+            </w:tcBorders>
+          </w:tcPr>
+          <w:p>
+            <w:r>
+              <w:t>hoten</w:t>
+            </w:r>
+          </w:p>
+        </w:tc>
+        <w:tc>
+          <w:tcPr>
+            <w:tcW w:w="2405" w:type="dxa"/>
+          </w:tcPr>
+          <w:p>
+            <w:pPr>
+              <w:cnfStyle w:val="000000000000" w:firstRow="0" w:lastRow="0" w:firstColumn="0" w:lastColumn="0" w:oddVBand="0" w:evenVBand="0" w:oddHBand="0" w:evenHBand="0" w:firstRowFirstColumn="0" w:firstRowLastColumn="0" w:lastRowFirstColumn="0" w:lastRowLastColumn="0"/>
+            </w:pPr>
+            <w:r>
+              <w:t>NVARCHAR2(50)</w:t>
+            </w:r>
+          </w:p>
+        </w:tc>
+        <w:tc>
+          <w:tcPr>
+            <w:tcW w:w="4635" w:type="dxa"/>
+            <w:tcBorders>
+              <w:right w:val="single" w:sz="4" w:space="0" w:color="auto"/>
+            </w:tcBorders>
+          </w:tcPr>
+          <w:p>
+            <w:pPr>
+              <w:cnfStyle w:val="000000000000" w:firstRow="0" w:lastRow="0" w:firstColumn="0" w:lastColumn="0" w:oddVBand="0" w:evenVBand="0" w:oddHBand="0" w:evenHBand="0" w:firstRowFirstColumn="0" w:firstRowLastColumn="0" w:lastRowFirstColumn="0" w:lastRowLastColumn="0"/>
+            </w:pPr>
+            <w:r>
+              <w:t>Họ tên của nhân viên</w:t>
+            </w:r>
+          </w:p>
+        </w:tc>
+      </w:tr>
+      <w:tr>
+        <w:trPr>
+          <w:cnfStyle w:val="000000100000" w:firstRow="0" w:lastRow="0" w:firstColumn="0" w:lastColumn="0" w:oddVBand="0" w:evenVBand="0" w:oddHBand="1" w:evenHBand="0" w:firstRowFirstColumn="0" w:firstRowLastColumn="0" w:lastRowFirstColumn="0" w:lastRowLastColumn="0"/>
+        </w:trPr>
+        <w:tc>
+          <w:tcPr>
+            <w:cnfStyle w:val="001000000000" w:firstRow="0" w:lastRow="0" w:firstColumn="1" w:lastColumn="0" w:oddVBand="0" w:evenVBand="0" w:oddHBand="0" w:evenHBand="0" w:firstRowFirstColumn="0" w:firstRowLastColumn="0" w:lastRowFirstColumn="0" w:lastRowLastColumn="0"/>
+            <w:tcW w:w="2311" w:type="dxa"/>
+            <w:tcBorders>
+              <w:left w:val="single" w:sz="4" w:space="0" w:color="auto"/>
+            </w:tcBorders>
+          </w:tcPr>
+          <w:p>
+            <w:r>
+              <w:t>phai</w:t>
+            </w:r>
+          </w:p>
+        </w:tc>
+        <w:tc>
+          <w:tcPr>
+            <w:tcW w:w="2405" w:type="dxa"/>
+          </w:tcPr>
+          <w:p>
+            <w:pPr>
+              <w:cnfStyle w:val="000000100000" w:firstRow="0" w:lastRow="0" w:firstColumn="0" w:lastColumn="0" w:oddVBand="0" w:evenVBand="0" w:oddHBand="1" w:evenHBand="0" w:firstRowFirstColumn="0" w:firstRowLastColumn="0" w:lastRowFirstColumn="0" w:lastRowLastColumn="0"/>
+            </w:pPr>
+            <w:r>
+              <w:t>NVARCHAR2(</w:t>
+            </w:r>
+            <w:r>
+              <w:t>3</w:t>
+            </w:r>
+            <w:r>
+              <w:t>)</w:t>
+            </w:r>
+          </w:p>
+        </w:tc>
+        <w:tc>
+          <w:tcPr>
+            <w:tcW w:w="4635" w:type="dxa"/>
+            <w:tcBorders>
+              <w:right w:val="single" w:sz="4" w:space="0" w:color="auto"/>
+            </w:tcBorders>
+          </w:tcPr>
+          <w:p>
+            <w:pPr>
+              <w:cnfStyle w:val="000000100000" w:firstRow="0" w:lastRow="0" w:firstColumn="0" w:lastColumn="0" w:oddVBand="0" w:evenVBand="0" w:oddHBand="1" w:evenHBand="0" w:firstRowFirstColumn="0" w:firstRowLastColumn="0" w:lastRowFirstColumn="0" w:lastRowLastColumn="0"/>
+            </w:pPr>
+            <w:r>
+              <w:t>Giới tính của nhân viên</w:t>
+            </w:r>
+          </w:p>
+        </w:tc>
+      </w:tr>
+      <w:tr>
+        <w:tc>
+          <w:tcPr>
+            <w:cnfStyle w:val="001000000000" w:firstRow="0" w:lastRow="0" w:firstColumn="1" w:lastColumn="0" w:oddVBand="0" w:evenVBand="0" w:oddHBand="0" w:evenHBand="0" w:firstRowFirstColumn="0" w:firstRowLastColumn="0" w:lastRowFirstColumn="0" w:lastRowLastColumn="0"/>
+            <w:tcW w:w="2311" w:type="dxa"/>
+            <w:tcBorders>
+              <w:left w:val="single" w:sz="4" w:space="0" w:color="auto"/>
+            </w:tcBorders>
+          </w:tcPr>
+          <w:p>
+            <w:r>
+              <w:t>cmnd</w:t>
+            </w:r>
+          </w:p>
+        </w:tc>
+        <w:tc>
+          <w:tcPr>
+            <w:tcW w:w="2405" w:type="dxa"/>
+          </w:tcPr>
+          <w:p>
+            <w:pPr>
+              <w:cnfStyle w:val="000000000000" w:firstRow="0" w:lastRow="0" w:firstColumn="0" w:lastColumn="0" w:oddVBand="0" w:evenVBand="0" w:oddHBand="0" w:evenHBand="0" w:firstRowFirstColumn="0" w:firstRowLastColumn="0" w:lastRowFirstColumn="0" w:lastRowLastColumn="0"/>
+            </w:pPr>
+            <w:r>
+              <w:t>NVARCHAR(255)</w:t>
+            </w:r>
+          </w:p>
+        </w:tc>
+        <w:tc>
+          <w:tcPr>
+            <w:tcW w:w="4635" w:type="dxa"/>
+            <w:tcBorders>
+              <w:right w:val="single" w:sz="4" w:space="0" w:color="auto"/>
+            </w:tcBorders>
+          </w:tcPr>
+          <w:p>
+            <w:pPr>
+              <w:cnfStyle w:val="000000000000" w:firstRow="0" w:lastRow="0" w:firstColumn="0" w:lastColumn="0" w:oddVBand="0" w:evenVBand="0" w:oddHBand="0" w:evenHBand="0" w:firstRowFirstColumn="0" w:firstRowLastColumn="0" w:lastRowFirstColumn="0" w:lastRowLastColumn="0"/>
+            </w:pPr>
+            <w:r>
+              <w:t xml:space="preserve">Chứng minh nhân dân </w:t>
+            </w:r>
+            <w:r>
+              <w:t>của nhân viên</w:t>
+            </w:r>
+          </w:p>
+        </w:tc>
+      </w:tr>
+      <w:tr>
+        <w:trPr>
+          <w:cnfStyle w:val="000000100000" w:firstRow="0" w:lastRow="0" w:firstColumn="0" w:lastColumn="0" w:oddVBand="0" w:evenVBand="0" w:oddHBand="1" w:evenHBand="0" w:firstRowFirstColumn="0" w:firstRowLastColumn="0" w:lastRowFirstColumn="0" w:lastRowLastColumn="0"/>
+        </w:trPr>
+        <w:tc>
+          <w:tcPr>
+            <w:cnfStyle w:val="001000000000" w:firstRow="0" w:lastRow="0" w:firstColumn="1" w:lastColumn="0" w:oddVBand="0" w:evenVBand="0" w:oddHBand="0" w:evenHBand="0" w:firstRowFirstColumn="0" w:firstRowLastColumn="0" w:lastRowFirstColumn="0" w:lastRowLastColumn="0"/>
+            <w:tcW w:w="2311" w:type="dxa"/>
+            <w:tcBorders>
+              <w:left w:val="single" w:sz="4" w:space="0" w:color="auto"/>
+              <w:right w:val="none" w:sz="0" w:space="0" w:color="auto"/>
+            </w:tcBorders>
+          </w:tcPr>
+          <w:p>
+            <w:r>
+              <w:t>ngaysinh</w:t>
+            </w:r>
+          </w:p>
+        </w:tc>
+        <w:tc>
+          <w:tcPr>
+            <w:tcW w:w="2405" w:type="dxa"/>
+          </w:tcPr>
+          <w:p>
+            <w:pPr>
+              <w:cnfStyle w:val="000000100000" w:firstRow="0" w:lastRow="0" w:firstColumn="0" w:lastColumn="0" w:oddVBand="0" w:evenVBand="0" w:oddHBand="1" w:evenHBand="0" w:firstRowFirstColumn="0" w:firstRowLastColumn="0" w:lastRowFirstColumn="0" w:lastRowLastColumn="0"/>
+            </w:pPr>
+            <w:r>
+              <w:t>DATE</w:t>
+            </w:r>
+          </w:p>
+        </w:tc>
+        <w:tc>
+          <w:tcPr>
+            <w:tcW w:w="4635" w:type="dxa"/>
+            <w:tcBorders>
+              <w:right w:val="single" w:sz="4" w:space="0" w:color="auto"/>
+            </w:tcBorders>
+          </w:tcPr>
+          <w:p>
+            <w:pPr>
+              <w:cnfStyle w:val="000000100000" w:firstRow="0" w:lastRow="0" w:firstColumn="0" w:lastColumn="0" w:oddVBand="0" w:evenVBand="0" w:oddHBand="1" w:evenHBand="0" w:firstRowFirstColumn="0" w:firstRowLastColumn="0" w:lastRowFirstColumn="0" w:lastRowLastColumn="0"/>
+            </w:pPr>
+            <w:r>
+              <w:t xml:space="preserve">Ngày sinh </w:t>
+            </w:r>
+            <w:r>
+              <w:t>của nhân viên</w:t>
+            </w:r>
+          </w:p>
+        </w:tc>
+      </w:tr>
+      <w:tr>
+        <w:tc>
+          <w:tcPr>
+            <w:cnfStyle w:val="001000000000" w:firstRow="0" w:lastRow="0" w:firstColumn="1" w:lastColumn="0" w:oddVBand="0" w:evenVBand="0" w:oddHBand="0" w:evenHBand="0" w:firstRowFirstColumn="0" w:firstRowLastColumn="0" w:lastRowFirstColumn="0" w:lastRowLastColumn="0"/>
+            <w:tcW w:w="2311" w:type="dxa"/>
+            <w:tcBorders>
+              <w:left w:val="single" w:sz="4" w:space="0" w:color="auto"/>
+              <w:right w:val="none" w:sz="0" w:space="0" w:color="auto"/>
+            </w:tcBorders>
+          </w:tcPr>
+          <w:p>
+            <w:r>
+              <w:t>quequan</w:t>
+            </w:r>
+          </w:p>
+        </w:tc>
+        <w:tc>
+          <w:tcPr>
+            <w:tcW w:w="2405" w:type="dxa"/>
+          </w:tcPr>
+          <w:p>
+            <w:pPr>
+              <w:cnfStyle w:val="000000000000" w:firstRow="0" w:lastRow="0" w:firstColumn="0" w:lastColumn="0" w:oddVBand="0" w:evenVBand="0" w:oddHBand="0" w:evenHBand="0" w:firstRowFirstColumn="0" w:firstRowLastColumn="0" w:lastRowFirstColumn="0" w:lastRowLastColumn="0"/>
+            </w:pPr>
+            <w:r>
+              <w:t>NVARCHAR(50)</w:t>
+            </w:r>
+          </w:p>
+        </w:tc>
+        <w:tc>
+          <w:tcPr>
+            <w:tcW w:w="4635" w:type="dxa"/>
+            <w:tcBorders>
+              <w:right w:val="single" w:sz="4" w:space="0" w:color="auto"/>
+            </w:tcBorders>
+          </w:tcPr>
+          <w:p>
+            <w:pPr>
+              <w:cnfStyle w:val="000000000000" w:firstRow="0" w:lastRow="0" w:firstColumn="0" w:lastColumn="0" w:oddVBand="0" w:evenVBand="0" w:oddHBand="0" w:evenHBand="0" w:firstRowFirstColumn="0" w:firstRowLastColumn="0" w:lastRowFirstColumn="0" w:lastRowLastColumn="0"/>
+            </w:pPr>
+            <w:r>
+              <w:t>Quê quán của nhân viên</w:t>
+            </w:r>
+          </w:p>
+        </w:tc>
+      </w:tr>
+      <w:tr>
+        <w:trPr>
+          <w:cnfStyle w:val="000000100000" w:firstRow="0" w:lastRow="0" w:firstColumn="0" w:lastColumn="0" w:oddVBand="0" w:evenVBand="0" w:oddHBand="1" w:evenHBand="0" w:firstRowFirstColumn="0" w:firstRowLastColumn="0" w:lastRowFirstColumn="0" w:lastRowLastColumn="0"/>
+        </w:trPr>
+        <w:tc>
+          <w:tcPr>
+            <w:cnfStyle w:val="001000000000" w:firstRow="0" w:lastRow="0" w:firstColumn="1" w:lastColumn="0" w:oddVBand="0" w:evenVBand="0" w:oddHBand="0" w:evenHBand="0" w:firstRowFirstColumn="0" w:firstRowLastColumn="0" w:lastRowFirstColumn="0" w:lastRowLastColumn="0"/>
+            <w:tcW w:w="2311" w:type="dxa"/>
+            <w:tcBorders>
+              <w:left w:val="single" w:sz="4" w:space="0" w:color="auto"/>
+              <w:right w:val="none" w:sz="0" w:space="0" w:color="auto"/>
+            </w:tcBorders>
+          </w:tcPr>
+          <w:p>
+            <w:r>
+              <w:t>sdt</w:t>
+            </w:r>
+          </w:p>
+        </w:tc>
+        <w:tc>
+          <w:tcPr>
+            <w:tcW w:w="2405" w:type="dxa"/>
+          </w:tcPr>
+          <w:p>
+            <w:pPr>
+              <w:cnfStyle w:val="000000100000" w:firstRow="0" w:lastRow="0" w:firstColumn="0" w:lastColumn="0" w:oddVBand="0" w:evenVBand="0" w:oddHBand="1" w:evenHBand="0" w:firstRowFirstColumn="0" w:firstRowLastColumn="0" w:lastRowFirstColumn="0" w:lastRowLastColumn="0"/>
+            </w:pPr>
+            <w:r>
+              <w:t>VARCHAR(</w:t>
+            </w:r>
+            <w:r>
+              <w:t>15</w:t>
+            </w:r>
+            <w:r>
+              <w:t>)</w:t>
+            </w:r>
+          </w:p>
+        </w:tc>
+        <w:tc>
+          <w:tcPr>
+            <w:tcW w:w="4635" w:type="dxa"/>
+            <w:tcBorders>
+              <w:right w:val="single" w:sz="4" w:space="0" w:color="auto"/>
+            </w:tcBorders>
+          </w:tcPr>
+          <w:p>
+            <w:pPr>
+              <w:cnfStyle w:val="000000100000" w:firstRow="0" w:lastRow="0" w:firstColumn="0" w:lastColumn="0" w:oddVBand="0" w:evenVBand="0" w:oddHBand="1" w:evenHBand="0" w:firstRowFirstColumn="0" w:firstRowLastColumn="0" w:lastRowFirstColumn="0" w:lastRowLastColumn="0"/>
+            </w:pPr>
+            <w:r>
+              <w:t>Số điện thoại của nhân viên</w:t>
+            </w:r>
+          </w:p>
+        </w:tc>
+      </w:tr>
+      <w:tr>
+        <w:tc>
+          <w:tcPr>
+            <w:cnfStyle w:val="001000000000" w:firstRow="0" w:lastRow="0" w:firstColumn="1" w:lastColumn="0" w:oddVBand="0" w:evenVBand="0" w:oddHBand="0" w:evenHBand="0" w:firstRowFirstColumn="0" w:firstRowLastColumn="0" w:lastRowFirstColumn="0" w:lastRowLastColumn="0"/>
+            <w:tcW w:w="2311" w:type="dxa"/>
+            <w:tcBorders>
+              <w:left w:val="single" w:sz="4" w:space="0" w:color="auto"/>
+              <w:right w:val="none" w:sz="0" w:space="0" w:color="auto"/>
+            </w:tcBorders>
+          </w:tcPr>
+          <w:p>
+            <w:r>
+              <w:rPr>
+                <w:color w:val="FF0000"/>
+              </w:rPr>
+              <w:t>csyt</w:t>
+            </w:r>
+          </w:p>
+        </w:tc>
+        <w:tc>
+          <w:tcPr>
+            <w:tcW w:w="2405" w:type="dxa"/>
+          </w:tcPr>
+          <w:p>
+            <w:pPr>
+              <w:cnfStyle w:val="000000000000" w:firstRow="0" w:lastRow="0" w:firstColumn="0" w:lastColumn="0" w:oddVBand="0" w:evenVBand="0" w:oddHBand="0" w:evenHBand="0" w:firstRowFirstColumn="0" w:firstRowLastColumn="0" w:lastRowFirstColumn="0" w:lastRowLastColumn="0"/>
+            </w:pPr>
+            <w:r>
+              <w:t>NUMBER</w:t>
+            </w:r>
+          </w:p>
+        </w:tc>
+        <w:tc>
+          <w:tcPr>
+            <w:tcW w:w="4635" w:type="dxa"/>
+            <w:tcBorders>
+              <w:right w:val="single" w:sz="4" w:space="0" w:color="auto"/>
+            </w:tcBorders>
+          </w:tcPr>
+          <w:p>
+            <w:pPr>
+              <w:cnfStyle w:val="000000000000" w:firstRow="0" w:lastRow="0" w:firstColumn="0" w:lastColumn="0" w:oddVBand="0" w:evenVBand="0" w:oddHBand="0" w:evenHBand="0" w:firstRowFirstColumn="0" w:firstRowLastColumn="0" w:lastRowFirstColumn="0" w:lastRowLastColumn="0"/>
+            </w:pPr>
+            <w:r>
+              <w:t>Cơ sở y tế mà nhân viên đang làm việc</w:t>
+            </w:r>
+          </w:p>
+        </w:tc>
+      </w:tr>
+      <w:tr>
+        <w:trPr>
+          <w:cnfStyle w:val="000000100000" w:firstRow="0" w:lastRow="0" w:firstColumn="0" w:lastColumn="0" w:oddVBand="0" w:evenVBand="0" w:oddHBand="1" w:evenHBand="0" w:firstRowFirstColumn="0" w:firstRowLastColumn="0" w:lastRowFirstColumn="0" w:lastRowLastColumn="0"/>
+        </w:trPr>
+        <w:tc>
+          <w:tcPr>
+            <w:cnfStyle w:val="001000000000" w:firstRow="0" w:lastRow="0" w:firstColumn="1" w:lastColumn="0" w:oddVBand="0" w:evenVBand="0" w:oddHBand="0" w:evenHBand="0" w:firstRowFirstColumn="0" w:firstRowLastColumn="0" w:lastRowFirstColumn="0" w:lastRowLastColumn="0"/>
+            <w:tcW w:w="2311" w:type="dxa"/>
+            <w:tcBorders>
+              <w:left w:val="single" w:sz="4" w:space="0" w:color="auto"/>
+              <w:right w:val="none" w:sz="0" w:space="0" w:color="auto"/>
+            </w:tcBorders>
+          </w:tcPr>
+          <w:p>
+            <w:r>
+              <w:t>vaitro</w:t>
+            </w:r>
+          </w:p>
+        </w:tc>
+        <w:tc>
+          <w:tcPr>
+            <w:tcW w:w="2405" w:type="dxa"/>
+          </w:tcPr>
+          <w:p>
+            <w:pPr>
+              <w:cnfStyle w:val="000000100000" w:firstRow="0" w:lastRow="0" w:firstColumn="0" w:lastColumn="0" w:oddVBand="0" w:evenVBand="0" w:oddHBand="1" w:evenHBand="0" w:firstRowFirstColumn="0" w:firstRowLastColumn="0" w:lastRowFirstColumn="0" w:lastRowLastColumn="0"/>
+            </w:pPr>
+            <w:r>
+              <w:t>NUMBER</w:t>
+            </w:r>
+          </w:p>
+        </w:tc>
+        <w:tc>
+          <w:tcPr>
+            <w:tcW w:w="4635" w:type="dxa"/>
+            <w:tcBorders>
+              <w:right w:val="single" w:sz="4" w:space="0" w:color="auto"/>
+            </w:tcBorders>
+          </w:tcPr>
+          <w:p>
+            <w:pPr>
+              <w:cnfStyle w:val="000000100000" w:firstRow="0" w:lastRow="0" w:firstColumn="0" w:lastColumn="0" w:oddVBand="0" w:evenVBand="0" w:oddHBand="1" w:evenHBand="0" w:firstRowFirstColumn="0" w:firstRowLastColumn="0" w:lastRowFirstColumn="0" w:lastRowLastColumn="0"/>
+            </w:pPr>
+            <w:r>
+              <w:t>Vai trò của nhân viên. Chỉ nhận một trong các giá trị sau:</w:t>
+            </w:r>
+          </w:p>
+          <w:p>
+            <w:pPr>
+              <w:cnfStyle w:val="000000100000" w:firstRow="0" w:lastRow="0" w:firstColumn="0" w:lastColumn="0" w:oddVBand="0" w:evenVBand="0" w:oddHBand="1" w:evenHBand="0" w:firstRowFirstColumn="0" w:firstRowLastColumn="0" w:lastRowFirstColumn="0" w:lastRowLastColumn="0"/>
+            </w:pPr>
+            <w:r>
+              <w:t>1 – Thanh tra</w:t>
+            </w:r>
+          </w:p>
+          <w:p>
+            <w:pPr>
+              <w:cnfStyle w:val="000000100000" w:firstRow="0" w:lastRow="0" w:firstColumn="0" w:lastColumn="0" w:oddVBand="0" w:evenVBand="0" w:oddHBand="1" w:evenHBand="0" w:firstRowFirstColumn="0" w:firstRowLastColumn="0" w:lastRowFirstColumn="0" w:lastRowLastColumn="0"/>
+            </w:pPr>
+            <w:r>
+              <w:t>2 – Cơ sở y tế</w:t>
+            </w:r>
+          </w:p>
+          <w:p>
+            <w:pPr>
+              <w:cnfStyle w:val="000000100000" w:firstRow="0" w:lastRow="0" w:firstColumn="0" w:lastColumn="0" w:oddVBand="0" w:evenVBand="0" w:oddHBand="1" w:evenHBand="0" w:firstRowFirstColumn="0" w:firstRowLastColumn="0" w:lastRowFirstColumn="0" w:lastRowLastColumn="0"/>
+            </w:pPr>
+            <w:r>
+              <w:t>3 – Y sĩ/ Bác sĩ</w:t>
+            </w:r>
+          </w:p>
+          <w:p>
+            <w:pPr>
+              <w:cnfStyle w:val="000000100000" w:firstRow="0" w:lastRow="0" w:firstColumn="0" w:lastColumn="0" w:oddVBand="0" w:evenVBand="0" w:oddHBand="1" w:evenHBand="0" w:firstRowFirstColumn="0" w:firstRowLastColumn="0" w:lastRowFirstColumn="0" w:lastRowLastColumn="0"/>
+            </w:pPr>
+            <w:r>
+              <w:t xml:space="preserve">4 – Nghiên cứu </w:t>
+            </w:r>
+          </w:p>
+        </w:tc>
+      </w:tr>
+      <w:tr>
+        <w:tc>
+          <w:tcPr>
+            <w:cnfStyle w:val="001000000000" w:firstRow="0" w:lastRow="0" w:firstColumn="1" w:lastColumn="0" w:oddVBand="0" w:evenVBand="0" w:oddHBand="0" w:evenHBand="0" w:firstRowFirstColumn="0" w:firstRowLastColumn="0" w:lastRowFirstColumn="0" w:lastRowLastColumn="0"/>
+            <w:tcW w:w="2311" w:type="dxa"/>
+            <w:tcBorders>
+              <w:left w:val="single" w:sz="4" w:space="0" w:color="auto"/>
+              <w:right w:val="none" w:sz="0" w:space="0" w:color="auto"/>
+            </w:tcBorders>
+          </w:tcPr>
+          <w:p>
+            <w:r>
+              <w:t>chuyenkhoa</w:t>
+            </w:r>
+          </w:p>
+        </w:tc>
+        <w:tc>
+          <w:tcPr>
+            <w:tcW w:w="2405" w:type="dxa"/>
+          </w:tcPr>
+          <w:p>
+            <w:pPr>
+              <w:cnfStyle w:val="000000000000" w:firstRow="0" w:lastRow="0" w:firstColumn="0" w:lastColumn="0" w:oddVBand="0" w:evenVBand="0" w:oddHBand="0" w:evenHBand="0" w:firstRowFirstColumn="0" w:firstRowLastColumn="0" w:lastRowFirstColumn="0" w:lastRowLastColumn="0"/>
+            </w:pPr>
+            <w:r>
+              <w:t>NVARCHAR2(255)</w:t>
+            </w:r>
+          </w:p>
+        </w:tc>
+        <w:tc>
+          <w:tcPr>
+            <w:tcW w:w="4635" w:type="dxa"/>
+            <w:tcBorders>
+              <w:right w:val="single" w:sz="4" w:space="0" w:color="auto"/>
+            </w:tcBorders>
+          </w:tcPr>
+          <w:p>
+            <w:pPr>
+              <w:cnfStyle w:val="000000000000" w:firstRow="0" w:lastRow="0" w:firstColumn="0" w:lastColumn="0" w:oddVBand="0" w:evenVBand="0" w:oddHBand="0" w:evenHBand="0" w:firstRowFirstColumn="0" w:firstRowLastColumn="0" w:lastRowFirstColumn="0" w:lastRowLastColumn="0"/>
+            </w:pPr>
+            <w:r>
+              <w:t>Tên chuyên khoa mà nhân viên được cấp bằng chuyên môn</w:t>
+            </w:r>
+          </w:p>
+        </w:tc>
+      </w:tr>
+      <w:tr>
+        <w:trPr>
+          <w:cnfStyle w:val="000000100000" w:firstRow="0" w:lastRow="0" w:firstColumn="0" w:lastColumn="0" w:oddVBand="0" w:evenVBand="0" w:oddHBand="1" w:evenHBand="0" w:firstRowFirstColumn="0" w:firstRowLastColumn="0" w:lastRowFirstColumn="0" w:lastRowLastColumn="0"/>
+        </w:trPr>
+        <w:tc>
+          <w:tcPr>
+            <w:cnfStyle w:val="001000000000" w:firstRow="0" w:lastRow="0" w:firstColumn="1" w:lastColumn="0" w:oddVBand="0" w:evenVBand="0" w:oddHBand="0" w:evenHBand="0" w:firstRowFirstColumn="0" w:firstRowLastColumn="0" w:lastRowFirstColumn="0" w:lastRowLastColumn="0"/>
+            <w:tcW w:w="2311" w:type="dxa"/>
+            <w:tcBorders>
+              <w:left w:val="single" w:sz="4" w:space="0" w:color="auto"/>
+              <w:bottom w:val="single" w:sz="4" w:space="0" w:color="auto"/>
+            </w:tcBorders>
+          </w:tcPr>
+          <w:p>
+            <w:r>
+              <w:t>username</w:t>
+            </w:r>
+          </w:p>
+        </w:tc>
+        <w:tc>
+          <w:tcPr>
+            <w:tcW w:w="2405" w:type="dxa"/>
+            <w:tcBorders>
+              <w:bottom w:val="single" w:sz="4" w:space="0" w:color="auto"/>
+            </w:tcBorders>
+          </w:tcPr>
+          <w:p>
+            <w:pPr>
+              <w:cnfStyle w:val="000000100000" w:firstRow="0" w:lastRow="0" w:firstColumn="0" w:lastColumn="0" w:oddVBand="0" w:evenVBand="0" w:oddHBand="1" w:evenHBand="0" w:firstRowFirstColumn="0" w:firstRowLastColumn="0" w:lastRowFirstColumn="0" w:lastRowLastColumn="0"/>
+            </w:pPr>
+            <w:r>
+              <w:t>VARCHAR(50)</w:t>
+            </w:r>
+          </w:p>
+        </w:tc>
+        <w:tc>
+          <w:tcPr>
+            <w:tcW w:w="4635" w:type="dxa"/>
+            <w:tcBorders>
+              <w:bottom w:val="single" w:sz="4" w:space="0" w:color="auto"/>
+              <w:right w:val="single" w:sz="4" w:space="0" w:color="auto"/>
+            </w:tcBorders>
+          </w:tcPr>
+          <w:p>
+            <w:pPr>
+              <w:cnfStyle w:val="000000100000" w:firstRow="0" w:lastRow="0" w:firstColumn="0" w:lastColumn="0" w:oddVBand="0" w:evenVBand="0" w:oddHBand="1" w:evenHBand="0" w:firstRowFirstColumn="0" w:firstRowLastColumn="0" w:lastRowFirstColumn="0" w:lastRowLastColumn="0"/>
+            </w:pPr>
+            <w:r>
+              <w:t xml:space="preserve">Tên đăng nhập vào CSDL của </w:t>
+            </w:r>
+            <w:r>
+              <w:t>nhân viên</w:t>
+            </w:r>
+          </w:p>
+        </w:tc>
+      </w:tr>
+    </w:tbl>
+    <w:p/>
+    <w:tbl>
+      <w:tblPr>
+        <w:tblStyle w:val="PlainTable3"/>
+        <w:tblW w:w="9351" w:type="dxa"/>
+        <w:tblLook w:val="04A0" w:firstRow="1" w:lastRow="0" w:firstColumn="1" w:lastColumn="0" w:noHBand="0" w:noVBand="1"/>
+      </w:tblPr>
+      <w:tblGrid>
+        <w:gridCol w:w="2311"/>
+        <w:gridCol w:w="2405"/>
+        <w:gridCol w:w="4635"/>
+      </w:tblGrid>
+      <w:tr>
+        <w:trPr>
+          <w:cnfStyle w:val="100000000000" w:firstRow="1" w:lastRow="0" w:firstColumn="0" w:lastColumn="0" w:oddVBand="0" w:evenVBand="0" w:oddHBand="0" w:evenHBand="0" w:firstRowFirstColumn="0" w:firstRowLastColumn="0" w:lastRowFirstColumn="0" w:lastRowLastColumn="0"/>
+        </w:trPr>
+        <w:tc>
+          <w:tcPr>
+            <w:cnfStyle w:val="001000000100" w:firstRow="0" w:lastRow="0" w:firstColumn="1" w:lastColumn="0" w:oddVBand="0" w:evenVBand="0" w:oddHBand="0" w:evenHBand="0" w:firstRowFirstColumn="1" w:firstRowLastColumn="0" w:lastRowFirstColumn="0" w:lastRowLastColumn="0"/>
+            <w:tcW w:w="2311" w:type="dxa"/>
+            <w:tcBorders>
+              <w:top w:val="single" w:sz="4" w:space="0" w:color="auto"/>
+              <w:left w:val="single" w:sz="4" w:space="0" w:color="auto"/>
+            </w:tcBorders>
+            <w:shd w:val="clear" w:color="auto" w:fill="B4C6E7" w:themeFill="accent1" w:themeFillTint="66"/>
+          </w:tcPr>
+          <w:p>
+            <w:r>
+              <w:lastRenderedPageBreak/>
+              <w:t>KHOA</w:t>
+            </w:r>
+          </w:p>
+        </w:tc>
+        <w:tc>
+          <w:tcPr>
+            <w:tcW w:w="2405" w:type="dxa"/>
+            <w:tcBorders>
+              <w:top w:val="single" w:sz="4" w:space="0" w:color="auto"/>
+            </w:tcBorders>
+            <w:shd w:val="clear" w:color="auto" w:fill="B4C6E7" w:themeFill="accent1" w:themeFillTint="66"/>
+          </w:tcPr>
+          <w:p>
+            <w:pPr>
+              <w:cnfStyle w:val="100000000000" w:firstRow="1" w:lastRow="0" w:firstColumn="0" w:lastColumn="0" w:oddVBand="0" w:evenVBand="0" w:oddHBand="0" w:evenHBand="0" w:firstRowFirstColumn="0" w:firstRowLastColumn="0" w:lastRowFirstColumn="0" w:lastRowLastColumn="0"/>
+            </w:pPr>
+            <w:r>
+              <w:t>KIỂU DỮ LIỆU</w:t>
+            </w:r>
+          </w:p>
+        </w:tc>
+        <w:tc>
+          <w:tcPr>
+            <w:tcW w:w="4635" w:type="dxa"/>
+            <w:tcBorders>
+              <w:top w:val="single" w:sz="4" w:space="0" w:color="auto"/>
+              <w:right w:val="single" w:sz="4" w:space="0" w:color="auto"/>
+            </w:tcBorders>
+            <w:shd w:val="clear" w:color="auto" w:fill="B4C6E7" w:themeFill="accent1" w:themeFillTint="66"/>
+          </w:tcPr>
+          <w:p>
+            <w:pPr>
+              <w:cnfStyle w:val="100000000000" w:firstRow="1" w:lastRow="0" w:firstColumn="0" w:lastColumn="0" w:oddVBand="0" w:evenVBand="0" w:oddHBand="0" w:evenHBand="0" w:firstRowFirstColumn="0" w:firstRowLastColumn="0" w:lastRowFirstColumn="0" w:lastRowLastColumn="0"/>
+            </w:pPr>
+            <w:r>
+              <w:t>Lưu trữ thông tin CÁC CHUYÊN KHOA</w:t>
+            </w:r>
+          </w:p>
+        </w:tc>
+      </w:tr>
+      <w:tr>
+        <w:trPr>
+          <w:cnfStyle w:val="000000100000" w:firstRow="0" w:lastRow="0" w:firstColumn="0" w:lastColumn="0" w:oddVBand="0" w:evenVBand="0" w:oddHBand="1" w:evenHBand="0" w:firstRowFirstColumn="0" w:firstRowLastColumn="0" w:lastRowFirstColumn="0" w:lastRowLastColumn="0"/>
+        </w:trPr>
+        <w:tc>
+          <w:tcPr>
+            <w:cnfStyle w:val="001000000000" w:firstRow="0" w:lastRow="0" w:firstColumn="1" w:lastColumn="0" w:oddVBand="0" w:evenVBand="0" w:oddHBand="0" w:evenHBand="0" w:firstRowFirstColumn="0" w:firstRowLastColumn="0" w:lastRowFirstColumn="0" w:lastRowLastColumn="0"/>
+            <w:tcW w:w="2311" w:type="dxa"/>
+            <w:tcBorders>
+              <w:left w:val="single" w:sz="4" w:space="0" w:color="auto"/>
+            </w:tcBorders>
+          </w:tcPr>
+          <w:p>
+            <w:pPr>
+              <w:rPr>
+                <w:u w:val="single"/>
+              </w:rPr>
+            </w:pPr>
+            <w:r>
+              <w:rPr>
+                <w:u w:val="single"/>
+              </w:rPr>
+              <w:t>ma</w:t>
+            </w:r>
+            <w:r>
+              <w:rPr>
+                <w:u w:val="single"/>
+              </w:rPr>
+              <w:t>KHOA</w:t>
+            </w:r>
+          </w:p>
+        </w:tc>
+        <w:tc>
+          <w:tcPr>
+            <w:tcW w:w="2405" w:type="dxa"/>
+          </w:tcPr>
+          <w:p>
+            <w:pPr>
+              <w:cnfStyle w:val="000000100000" w:firstRow="0" w:lastRow="0" w:firstColumn="0" w:lastColumn="0" w:oddVBand="0" w:evenVBand="0" w:oddHBand="1" w:evenHBand="0" w:firstRowFirstColumn="0" w:firstRowLastColumn="0" w:lastRowFirstColumn="0" w:lastRowLastColumn="0"/>
+            </w:pPr>
+            <w:r>
+              <w:t>NUMBER</w:t>
+            </w:r>
+          </w:p>
+        </w:tc>
+        <w:tc>
+          <w:tcPr>
+            <w:tcW w:w="4635" w:type="dxa"/>
+            <w:tcBorders>
+              <w:right w:val="single" w:sz="4" w:space="0" w:color="auto"/>
+            </w:tcBorders>
+          </w:tcPr>
+          <w:p>
+            <w:pPr>
+              <w:cnfStyle w:val="000000100000" w:firstRow="0" w:lastRow="0" w:firstColumn="0" w:lastColumn="0" w:oddVBand="0" w:evenVBand="0" w:oddHBand="1" w:evenHBand="0" w:firstRowFirstColumn="0" w:firstRowLastColumn="0" w:lastRowFirstColumn="0" w:lastRowLastColumn="0"/>
+            </w:pPr>
+            <w:r>
+              <w:t xml:space="preserve">Mã duy nhất của mỗi </w:t>
+            </w:r>
+            <w:r>
+              <w:t>chuyên khoa</w:t>
+            </w:r>
+            <w:r>
+              <w:t xml:space="preserve"> dùng để phân biệt với các nhân viên khác trong </w:t>
+            </w:r>
+            <w:r>
+              <w:t>CSDL.</w:t>
+            </w:r>
+          </w:p>
+        </w:tc>
+      </w:tr>
+      <w:tr>
+        <w:tc>
+          <w:tcPr>
+            <w:cnfStyle w:val="001000000000" w:firstRow="0" w:lastRow="0" w:firstColumn="1" w:lastColumn="0" w:oddVBand="0" w:evenVBand="0" w:oddHBand="0" w:evenHBand="0" w:firstRowFirstColumn="0" w:firstRowLastColumn="0" w:lastRowFirstColumn="0" w:lastRowLastColumn="0"/>
+            <w:tcW w:w="2311" w:type="dxa"/>
+            <w:tcBorders>
+              <w:left w:val="single" w:sz="4" w:space="0" w:color="auto"/>
+              <w:bottom w:val="single" w:sz="4" w:space="0" w:color="auto"/>
+            </w:tcBorders>
+          </w:tcPr>
+          <w:p>
+            <w:r>
+              <w:t>tenkhoa</w:t>
+            </w:r>
+          </w:p>
+        </w:tc>
+        <w:tc>
+          <w:tcPr>
+            <w:tcW w:w="2405" w:type="dxa"/>
+            <w:tcBorders>
+              <w:bottom w:val="single" w:sz="4" w:space="0" w:color="auto"/>
+            </w:tcBorders>
+          </w:tcPr>
+          <w:p>
+            <w:pPr>
+              <w:cnfStyle w:val="000000000000" w:firstRow="0" w:lastRow="0" w:firstColumn="0" w:lastColumn="0" w:oddVBand="0" w:evenVBand="0" w:oddHBand="0" w:evenHBand="0" w:firstRowFirstColumn="0" w:firstRowLastColumn="0" w:lastRowFirstColumn="0" w:lastRowLastColumn="0"/>
+            </w:pPr>
+            <w:r>
+              <w:t>NVARCHAR2(</w:t>
+            </w:r>
+            <w:r>
+              <w:t>25</w:t>
+            </w:r>
+            <w:r>
+              <w:t>5)</w:t>
+            </w:r>
+          </w:p>
+        </w:tc>
+        <w:tc>
+          <w:tcPr>
+            <w:tcW w:w="4635" w:type="dxa"/>
+            <w:tcBorders>
+              <w:bottom w:val="single" w:sz="4" w:space="0" w:color="auto"/>
+              <w:right w:val="single" w:sz="4" w:space="0" w:color="auto"/>
+            </w:tcBorders>
+          </w:tcPr>
+          <w:p>
+            <w:pPr>
+              <w:cnfStyle w:val="000000000000" w:firstRow="0" w:lastRow="0" w:firstColumn="0" w:lastColumn="0" w:oddVBand="0" w:evenVBand="0" w:oddHBand="0" w:evenHBand="0" w:firstRowFirstColumn="0" w:firstRowLastColumn="0" w:lastRowFirstColumn="0" w:lastRowLastColumn="0"/>
+            </w:pPr>
+            <w:r>
+              <w:t>Tên chuyên khoa</w:t>
+            </w:r>
+          </w:p>
+        </w:tc>
+      </w:tr>
+    </w:tbl>
+    <w:p/>
+    <w:tbl>
+      <w:tblPr>
+        <w:tblStyle w:val="PlainTable3"/>
+        <w:tblW w:w="9351" w:type="dxa"/>
+        <w:tblLook w:val="04A0" w:firstRow="1" w:lastRow="0" w:firstColumn="1" w:lastColumn="0" w:noHBand="0" w:noVBand="1"/>
+      </w:tblPr>
+      <w:tblGrid>
+        <w:gridCol w:w="2311"/>
+        <w:gridCol w:w="2405"/>
+        <w:gridCol w:w="4635"/>
+      </w:tblGrid>
+      <w:tr>
+        <w:trPr>
+          <w:cnfStyle w:val="100000000000" w:firstRow="1" w:lastRow="0" w:firstColumn="0" w:lastColumn="0" w:oddVBand="0" w:evenVBand="0" w:oddHBand="0" w:evenHBand="0" w:firstRowFirstColumn="0" w:firstRowLastColumn="0" w:lastRowFirstColumn="0" w:lastRowLastColumn="0"/>
+        </w:trPr>
+        <w:tc>
+          <w:tcPr>
+            <w:cnfStyle w:val="001000000100" w:firstRow="0" w:lastRow="0" w:firstColumn="1" w:lastColumn="0" w:oddVBand="0" w:evenVBand="0" w:oddHBand="0" w:evenHBand="0" w:firstRowFirstColumn="1" w:firstRowLastColumn="0" w:lastRowFirstColumn="0" w:lastRowLastColumn="0"/>
+            <w:tcW w:w="2311" w:type="dxa"/>
+            <w:tcBorders>
+              <w:top w:val="single" w:sz="4" w:space="0" w:color="auto"/>
+              <w:left w:val="single" w:sz="4" w:space="0" w:color="auto"/>
+            </w:tcBorders>
+            <w:shd w:val="clear" w:color="auto" w:fill="B4C6E7" w:themeFill="accent1" w:themeFillTint="66"/>
+          </w:tcPr>
+          <w:p>
+            <w:r>
+              <w:t>hsba</w:t>
+            </w:r>
+          </w:p>
+        </w:tc>
+        <w:tc>
+          <w:tcPr>
+            <w:tcW w:w="2405" w:type="dxa"/>
+            <w:tcBorders>
+              <w:top w:val="single" w:sz="4" w:space="0" w:color="auto"/>
+            </w:tcBorders>
+            <w:shd w:val="clear" w:color="auto" w:fill="B4C6E7" w:themeFill="accent1" w:themeFillTint="66"/>
+          </w:tcPr>
+          <w:p>
+            <w:pPr>
+              <w:cnfStyle w:val="100000000000" w:firstRow="1" w:lastRow="0" w:firstColumn="0" w:lastColumn="0" w:oddVBand="0" w:evenVBand="0" w:oddHBand="0" w:evenHBand="0" w:firstRowFirstColumn="0" w:firstRowLastColumn="0" w:lastRowFirstColumn="0" w:lastRowLastColumn="0"/>
+            </w:pPr>
+            <w:r>
+              <w:t>KIỂU DỮ LIỆU</w:t>
+            </w:r>
+          </w:p>
+        </w:tc>
+        <w:tc>
+          <w:tcPr>
+            <w:tcW w:w="4635" w:type="dxa"/>
+            <w:tcBorders>
+              <w:top w:val="single" w:sz="4" w:space="0" w:color="auto"/>
+              <w:right w:val="single" w:sz="4" w:space="0" w:color="auto"/>
+            </w:tcBorders>
+            <w:shd w:val="clear" w:color="auto" w:fill="B4C6E7" w:themeFill="accent1" w:themeFillTint="66"/>
+          </w:tcPr>
+          <w:p>
+            <w:pPr>
+              <w:cnfStyle w:val="100000000000" w:firstRow="1" w:lastRow="0" w:firstColumn="0" w:lastColumn="0" w:oddVBand="0" w:evenVBand="0" w:oddHBand="0" w:evenHBand="0" w:firstRowFirstColumn="0" w:firstRowLastColumn="0" w:lastRowFirstColumn="0" w:lastRowLastColumn="0"/>
+            </w:pPr>
+            <w:r>
+              <w:t>Lưu trữ thông tin CÁC hồ sơ bệnh án</w:t>
+            </w:r>
+          </w:p>
+        </w:tc>
+      </w:tr>
+      <w:tr>
+        <w:trPr>
+          <w:cnfStyle w:val="000000100000" w:firstRow="0" w:lastRow="0" w:firstColumn="0" w:lastColumn="0" w:oddVBand="0" w:evenVBand="0" w:oddHBand="1" w:evenHBand="0" w:firstRowFirstColumn="0" w:firstRowLastColumn="0" w:lastRowFirstColumn="0" w:lastRowLastColumn="0"/>
+        </w:trPr>
+        <w:tc>
+          <w:tcPr>
+            <w:cnfStyle w:val="001000000000" w:firstRow="0" w:lastRow="0" w:firstColumn="1" w:lastColumn="0" w:oddVBand="0" w:evenVBand="0" w:oddHBand="0" w:evenHBand="0" w:firstRowFirstColumn="0" w:firstRowLastColumn="0" w:lastRowFirstColumn="0" w:lastRowLastColumn="0"/>
+            <w:tcW w:w="2311" w:type="dxa"/>
+            <w:tcBorders>
+              <w:left w:val="single" w:sz="4" w:space="0" w:color="auto"/>
+            </w:tcBorders>
+          </w:tcPr>
+          <w:p>
+            <w:pPr>
+              <w:rPr>
+                <w:u w:val="single"/>
+              </w:rPr>
+            </w:pPr>
+            <w:r>
+              <w:rPr>
+                <w:u w:val="single"/>
+              </w:rPr>
+              <w:t>ma</w:t>
+            </w:r>
+            <w:r>
+              <w:rPr>
+                <w:u w:val="single"/>
+              </w:rPr>
+              <w:t>hsba</w:t>
+            </w:r>
+          </w:p>
+        </w:tc>
+        <w:tc>
+          <w:tcPr>
+            <w:tcW w:w="2405" w:type="dxa"/>
+          </w:tcPr>
+          <w:p>
+            <w:pPr>
+              <w:cnfStyle w:val="000000100000" w:firstRow="0" w:lastRow="0" w:firstColumn="0" w:lastColumn="0" w:oddVBand="0" w:evenVBand="0" w:oddHBand="1" w:evenHBand="0" w:firstRowFirstColumn="0" w:firstRowLastColumn="0" w:lastRowFirstColumn="0" w:lastRowLastColumn="0"/>
+            </w:pPr>
+            <w:r>
+              <w:t>NUMBER</w:t>
+            </w:r>
+          </w:p>
+        </w:tc>
+        <w:tc>
+          <w:tcPr>
+            <w:tcW w:w="4635" w:type="dxa"/>
+            <w:tcBorders>
+              <w:right w:val="single" w:sz="4" w:space="0" w:color="auto"/>
+            </w:tcBorders>
+          </w:tcPr>
+          <w:p>
+            <w:pPr>
+              <w:cnfStyle w:val="000000100000" w:firstRow="0" w:lastRow="0" w:firstColumn="0" w:lastColumn="0" w:oddVBand="0" w:evenVBand="0" w:oddHBand="1" w:evenHBand="0" w:firstRowFirstColumn="0" w:firstRowLastColumn="0" w:lastRowFirstColumn="0" w:lastRowLastColumn="0"/>
+            </w:pPr>
+            <w:r>
+              <w:t xml:space="preserve">Mã duy nhất của mỗi </w:t>
+            </w:r>
+            <w:r>
+              <w:t>hồ sơ bệnh án</w:t>
+            </w:r>
+            <w:r>
+              <w:t xml:space="preserve"> dùng để phân biệt với các</w:t>
+            </w:r>
+            <w:r>
+              <w:t xml:space="preserve"> hồ sơ bệnh án</w:t>
+            </w:r>
+            <w:r>
+              <w:t xml:space="preserve"> khác trong CSDL.</w:t>
+            </w:r>
+          </w:p>
+        </w:tc>
+      </w:tr>
+      <w:tr>
+        <w:tc>
+          <w:tcPr>
+            <w:cnfStyle w:val="001000000000" w:firstRow="0" w:lastRow="0" w:firstColumn="1" w:lastColumn="0" w:oddVBand="0" w:evenVBand="0" w:oddHBand="0" w:evenHBand="0" w:firstRowFirstColumn="0" w:firstRowLastColumn="0" w:lastRowFirstColumn="0" w:lastRowLastColumn="0"/>
+            <w:tcW w:w="2311" w:type="dxa"/>
+            <w:tcBorders>
+              <w:left w:val="single" w:sz="4" w:space="0" w:color="auto"/>
+            </w:tcBorders>
+          </w:tcPr>
+          <w:p>
+            <w:r>
+              <w:rPr>
+                <w:color w:val="FF0000"/>
+              </w:rPr>
+              <w:t>mabn</w:t>
+            </w:r>
+          </w:p>
+        </w:tc>
+        <w:tc>
+          <w:tcPr>
+            <w:tcW w:w="2405" w:type="dxa"/>
+          </w:tcPr>
+          <w:p>
+            <w:pPr>
+              <w:cnfStyle w:val="000000000000" w:firstRow="0" w:lastRow="0" w:firstColumn="0" w:lastColumn="0" w:oddVBand="0" w:evenVBand="0" w:oddHBand="0" w:evenHBand="0" w:firstRowFirstColumn="0" w:firstRowLastColumn="0" w:lastRowFirstColumn="0" w:lastRowLastColumn="0"/>
+            </w:pPr>
+            <w:r>
+              <w:t>NUMBER</w:t>
+            </w:r>
+          </w:p>
+        </w:tc>
+        <w:tc>
+          <w:tcPr>
+            <w:tcW w:w="4635" w:type="dxa"/>
+            <w:tcBorders>
+              <w:right w:val="single" w:sz="4" w:space="0" w:color="auto"/>
+            </w:tcBorders>
+          </w:tcPr>
+          <w:p>
+            <w:pPr>
+              <w:cnfStyle w:val="000000000000" w:firstRow="0" w:lastRow="0" w:firstColumn="0" w:lastColumn="0" w:oddVBand="0" w:evenVBand="0" w:oddHBand="0" w:evenHBand="0" w:firstRowFirstColumn="0" w:firstRowLastColumn="0" w:lastRowFirstColumn="0" w:lastRowLastColumn="0"/>
+            </w:pPr>
+            <w:r>
+              <w:t>Mã bệnh nhân tiếp nhận điều trị</w:t>
+            </w:r>
+          </w:p>
+        </w:tc>
+      </w:tr>
+      <w:tr>
+        <w:trPr>
+          <w:cnfStyle w:val="000000100000" w:firstRow="0" w:lastRow="0" w:firstColumn="0" w:lastColumn="0" w:oddVBand="0" w:evenVBand="0" w:oddHBand="1" w:evenHBand="0" w:firstRowFirstColumn="0" w:firstRowLastColumn="0" w:lastRowFirstColumn="0" w:lastRowLastColumn="0"/>
+        </w:trPr>
+        <w:tc>
+          <w:tcPr>
+            <w:cnfStyle w:val="001000000000" w:firstRow="0" w:lastRow="0" w:firstColumn="1" w:lastColumn="0" w:oddVBand="0" w:evenVBand="0" w:oddHBand="0" w:evenHBand="0" w:firstRowFirstColumn="0" w:firstRowLastColumn="0" w:lastRowFirstColumn="0" w:lastRowLastColumn="0"/>
+            <w:tcW w:w="2311" w:type="dxa"/>
+            <w:tcBorders>
+              <w:left w:val="single" w:sz="4" w:space="0" w:color="auto"/>
+            </w:tcBorders>
+          </w:tcPr>
+          <w:p>
+            <w:r>
+              <w:t>ngay</w:t>
+            </w:r>
+          </w:p>
+        </w:tc>
+        <w:tc>
+          <w:tcPr>
+            <w:tcW w:w="2405" w:type="dxa"/>
+          </w:tcPr>
+          <w:p>
+            <w:pPr>
+              <w:cnfStyle w:val="000000100000" w:firstRow="0" w:lastRow="0" w:firstColumn="0" w:lastColumn="0" w:oddVBand="0" w:evenVBand="0" w:oddHBand="1" w:evenHBand="0" w:firstRowFirstColumn="0" w:firstRowLastColumn="0" w:lastRowFirstColumn="0" w:lastRowLastColumn="0"/>
+            </w:pPr>
+            <w:r>
+              <w:t>DATE</w:t>
+            </w:r>
+          </w:p>
+        </w:tc>
+        <w:tc>
+          <w:tcPr>
+            <w:tcW w:w="4635" w:type="dxa"/>
+            <w:tcBorders>
+              <w:right w:val="single" w:sz="4" w:space="0" w:color="auto"/>
+            </w:tcBorders>
+          </w:tcPr>
+          <w:p>
+            <w:pPr>
+              <w:cnfStyle w:val="000000100000" w:firstRow="0" w:lastRow="0" w:firstColumn="0" w:lastColumn="0" w:oddVBand="0" w:evenVBand="0" w:oddHBand="1" w:evenHBand="0" w:firstRowFirstColumn="0" w:firstRowLastColumn="0" w:lastRowFirstColumn="0" w:lastRowLastColumn="0"/>
+            </w:pPr>
+            <w:r>
+              <w:t xml:space="preserve">Ngày </w:t>
+            </w:r>
+            <w:r>
+              <w:t>lập hồ sơ</w:t>
+            </w:r>
+          </w:p>
+        </w:tc>
+      </w:tr>
+      <w:tr>
+        <w:tc>
+          <w:tcPr>
+            <w:cnfStyle w:val="001000000000" w:firstRow="0" w:lastRow="0" w:firstColumn="1" w:lastColumn="0" w:oddVBand="0" w:evenVBand="0" w:oddHBand="0" w:evenHBand="0" w:firstRowFirstColumn="0" w:firstRowLastColumn="0" w:lastRowFirstColumn="0" w:lastRowLastColumn="0"/>
+            <w:tcW w:w="2311" w:type="dxa"/>
+            <w:tcBorders>
+              <w:left w:val="single" w:sz="4" w:space="0" w:color="auto"/>
+              <w:right w:val="none" w:sz="0" w:space="0" w:color="auto"/>
+            </w:tcBorders>
+          </w:tcPr>
+          <w:p>
+            <w:r>
+              <w:t>chandoan</w:t>
+            </w:r>
+          </w:p>
+        </w:tc>
+        <w:tc>
+          <w:tcPr>
+            <w:tcW w:w="2405" w:type="dxa"/>
+          </w:tcPr>
+          <w:p>
+            <w:pPr>
+              <w:jc w:val="center"/>
+              <w:cnfStyle w:val="000000000000" w:firstRow="0" w:lastRow="0" w:firstColumn="0" w:lastColumn="0" w:oddVBand="0" w:evenVBand="0" w:oddHBand="0" w:evenHBand="0" w:firstRowFirstColumn="0" w:firstRowLastColumn="0" w:lastRowFirstColumn="0" w:lastRowLastColumn="0"/>
+            </w:pPr>
+            <w:r>
+              <w:t>NVARCHAR</w:t>
+            </w:r>
+            <w:r>
+              <w:t>2</w:t>
+            </w:r>
+            <w:r>
+              <w:t>(</w:t>
+            </w:r>
+            <w:r>
+              <w:t>25</w:t>
+            </w:r>
+            <w:r>
+              <w:t>5)</w:t>
+            </w:r>
+          </w:p>
+        </w:tc>
+        <w:tc>
+          <w:tcPr>
+            <w:tcW w:w="4635" w:type="dxa"/>
+            <w:tcBorders>
+              <w:right w:val="single" w:sz="4" w:space="0" w:color="auto"/>
+            </w:tcBorders>
+          </w:tcPr>
+          <w:p>
+            <w:pPr>
+              <w:cnfStyle w:val="000000000000" w:firstRow="0" w:lastRow="0" w:firstColumn="0" w:lastColumn="0" w:oddVBand="0" w:evenVBand="0" w:oddHBand="0" w:evenHBand="0" w:firstRowFirstColumn="0" w:firstRowLastColumn="0" w:lastRowFirstColumn="0" w:lastRowLastColumn="0"/>
+            </w:pPr>
+            <w:r>
+              <w:t>Chẩn đoán của bác sĩ</w:t>
+            </w:r>
+          </w:p>
+        </w:tc>
+      </w:tr>
+      <w:tr>
+        <w:trPr>
+          <w:cnfStyle w:val="000000100000" w:firstRow="0" w:lastRow="0" w:firstColumn="0" w:lastColumn="0" w:oddVBand="0" w:evenVBand="0" w:oddHBand="1" w:evenHBand="0" w:firstRowFirstColumn="0" w:firstRowLastColumn="0" w:lastRowFirstColumn="0" w:lastRowLastColumn="0"/>
+        </w:trPr>
+        <w:tc>
+          <w:tcPr>
+            <w:cnfStyle w:val="001000000000" w:firstRow="0" w:lastRow="0" w:firstColumn="1" w:lastColumn="0" w:oddVBand="0" w:evenVBand="0" w:oddHBand="0" w:evenHBand="0" w:firstRowFirstColumn="0" w:firstRowLastColumn="0" w:lastRowFirstColumn="0" w:lastRowLastColumn="0"/>
+            <w:tcW w:w="2311" w:type="dxa"/>
+            <w:tcBorders>
+              <w:left w:val="single" w:sz="4" w:space="0" w:color="auto"/>
+              <w:right w:val="none" w:sz="0" w:space="0" w:color="auto"/>
+            </w:tcBorders>
+          </w:tcPr>
+          <w:p>
+            <w:pPr>
+              <w:rPr>
+                <w:color w:val="FF0000"/>
+              </w:rPr>
+            </w:pPr>
+            <w:r>
+              <w:rPr>
+                <w:color w:val="FF0000"/>
+              </w:rPr>
+              <w:t>mabs</w:t>
+            </w:r>
+          </w:p>
+        </w:tc>
+        <w:tc>
+          <w:tcPr>
+            <w:tcW w:w="2405" w:type="dxa"/>
+          </w:tcPr>
+          <w:p>
+            <w:pPr>
+              <w:cnfStyle w:val="000000100000" w:firstRow="0" w:lastRow="0" w:firstColumn="0" w:lastColumn="0" w:oddVBand="0" w:evenVBand="0" w:oddHBand="1" w:evenHBand="0" w:firstRowFirstColumn="0" w:firstRowLastColumn="0" w:lastRowFirstColumn="0" w:lastRowLastColumn="0"/>
+            </w:pPr>
+            <w:r>
+              <w:t>NUMBER</w:t>
+            </w:r>
+          </w:p>
+        </w:tc>
+        <w:tc>
+          <w:tcPr>
+            <w:tcW w:w="4635" w:type="dxa"/>
+            <w:tcBorders>
+              <w:right w:val="single" w:sz="4" w:space="0" w:color="auto"/>
+            </w:tcBorders>
+          </w:tcPr>
+          <w:p>
+            <w:pPr>
+              <w:cnfStyle w:val="000000100000" w:firstRow="0" w:lastRow="0" w:firstColumn="0" w:lastColumn="0" w:oddVBand="0" w:evenVBand="0" w:oddHBand="1" w:evenHBand="0" w:firstRowFirstColumn="0" w:firstRowLastColumn="0" w:lastRowFirstColumn="0" w:lastRowLastColumn="0"/>
+            </w:pPr>
+            <w:r>
+              <w:t>Mã bác sĩ điều trị</w:t>
+            </w:r>
+          </w:p>
+        </w:tc>
+      </w:tr>
+      <w:tr>
+        <w:tc>
+          <w:tcPr>
+            <w:cnfStyle w:val="001000000000" w:firstRow="0" w:lastRow="0" w:firstColumn="1" w:lastColumn="0" w:oddVBand="0" w:evenVBand="0" w:oddHBand="0" w:evenHBand="0" w:firstRowFirstColumn="0" w:firstRowLastColumn="0" w:lastRowFirstColumn="0" w:lastRowLastColumn="0"/>
+            <w:tcW w:w="2311" w:type="dxa"/>
+            <w:tcBorders>
+              <w:left w:val="single" w:sz="4" w:space="0" w:color="auto"/>
+              <w:right w:val="none" w:sz="0" w:space="0" w:color="auto"/>
+            </w:tcBorders>
+          </w:tcPr>
+          <w:p>
+            <w:pPr>
+              <w:rPr>
+                <w:color w:val="FF0000"/>
+              </w:rPr>
+            </w:pPr>
+            <w:r>
+              <w:rPr>
+                <w:color w:val="FF0000"/>
+              </w:rPr>
+              <w:t>ma</w:t>
+            </w:r>
+            <w:r>
+              <w:rPr>
+                <w:color w:val="FF0000"/>
+              </w:rPr>
+              <w:t>csyt</w:t>
+            </w:r>
+          </w:p>
+        </w:tc>
+        <w:tc>
+          <w:tcPr>
+            <w:tcW w:w="2405" w:type="dxa"/>
+          </w:tcPr>
+          <w:p>
+            <w:pPr>
+              <w:cnfStyle w:val="000000000000" w:firstRow="0" w:lastRow="0" w:firstColumn="0" w:lastColumn="0" w:oddVBand="0" w:evenVBand="0" w:oddHBand="0" w:evenHBand="0" w:firstRowFirstColumn="0" w:firstRowLastColumn="0" w:lastRowFirstColumn="0" w:lastRowLastColumn="0"/>
+            </w:pPr>
+            <w:r>
+              <w:t>NUMBER</w:t>
+            </w:r>
+          </w:p>
+        </w:tc>
+        <w:tc>
+          <w:tcPr>
+            <w:tcW w:w="4635" w:type="dxa"/>
+            <w:tcBorders>
+              <w:right w:val="single" w:sz="4" w:space="0" w:color="auto"/>
+            </w:tcBorders>
+          </w:tcPr>
+          <w:p>
+            <w:pPr>
+              <w:cnfStyle w:val="000000000000" w:firstRow="0" w:lastRow="0" w:firstColumn="0" w:lastColumn="0" w:oddVBand="0" w:evenVBand="0" w:oddHBand="0" w:evenHBand="0" w:firstRowFirstColumn="0" w:firstRowLastColumn="0" w:lastRowFirstColumn="0" w:lastRowLastColumn="0"/>
+            </w:pPr>
+            <w:r>
+              <w:t xml:space="preserve">Cơ sở y tế mà </w:t>
+            </w:r>
+            <w:r>
+              <w:t>bệnh nhân điều trị</w:t>
+            </w:r>
+          </w:p>
+        </w:tc>
+      </w:tr>
+      <w:tr>
+        <w:trPr>
+          <w:cnfStyle w:val="000000100000" w:firstRow="0" w:lastRow="0" w:firstColumn="0" w:lastColumn="0" w:oddVBand="0" w:evenVBand="0" w:oddHBand="1" w:evenHBand="0" w:firstRowFirstColumn="0" w:firstRowLastColumn="0" w:lastRowFirstColumn="0" w:lastRowLastColumn="0"/>
+        </w:trPr>
+        <w:tc>
+          <w:tcPr>
+            <w:cnfStyle w:val="001000000000" w:firstRow="0" w:lastRow="0" w:firstColumn="1" w:lastColumn="0" w:oddVBand="0" w:evenVBand="0" w:oddHBand="0" w:evenHBand="0" w:firstRowFirstColumn="0" w:firstRowLastColumn="0" w:lastRowFirstColumn="0" w:lastRowLastColumn="0"/>
+            <w:tcW w:w="2311" w:type="dxa"/>
+            <w:tcBorders>
+              <w:left w:val="single" w:sz="4" w:space="0" w:color="auto"/>
+              <w:right w:val="none" w:sz="0" w:space="0" w:color="auto"/>
+            </w:tcBorders>
+          </w:tcPr>
+          <w:p>
+            <w:pPr>
+              <w:rPr>
+                <w:color w:val="FF0000"/>
+              </w:rPr>
+            </w:pPr>
+            <w:r>
+              <w:rPr>
+                <w:color w:val="FF0000"/>
+              </w:rPr>
+              <w:t>makhoa</w:t>
+            </w:r>
+          </w:p>
+        </w:tc>
+        <w:tc>
+          <w:tcPr>
+            <w:tcW w:w="2405" w:type="dxa"/>
+          </w:tcPr>
+          <w:p>
+            <w:pPr>
+              <w:cnfStyle w:val="000000100000" w:firstRow="0" w:lastRow="0" w:firstColumn="0" w:lastColumn="0" w:oddVBand="0" w:evenVBand="0" w:oddHBand="1" w:evenHBand="0" w:firstRowFirstColumn="0" w:firstRowLastColumn="0" w:lastRowFirstColumn="0" w:lastRowLastColumn="0"/>
+            </w:pPr>
+            <w:r>
+              <w:t>NUMBER</w:t>
+            </w:r>
+          </w:p>
+        </w:tc>
+        <w:tc>
+          <w:tcPr>
+            <w:tcW w:w="4635" w:type="dxa"/>
+            <w:tcBorders>
+              <w:right w:val="single" w:sz="4" w:space="0" w:color="auto"/>
+            </w:tcBorders>
+          </w:tcPr>
+          <w:p>
+            <w:pPr>
+              <w:cnfStyle w:val="000000100000" w:firstRow="0" w:lastRow="0" w:firstColumn="0" w:lastColumn="0" w:oddVBand="0" w:evenVBand="0" w:oddHBand="1" w:evenHBand="0" w:firstRowFirstColumn="0" w:firstRowLastColumn="0" w:lastRowFirstColumn="0" w:lastRowLastColumn="0"/>
+            </w:pPr>
+            <w:r>
+              <w:t>Mã khoa mà bệnh nhân được tiếp đón và điều trị</w:t>
+            </w:r>
+            <w:r>
+              <w:t xml:space="preserve"> </w:t>
+            </w:r>
+          </w:p>
+        </w:tc>
+      </w:tr>
+      <w:tr>
+        <w:tc>
+          <w:tcPr>
+            <w:cnfStyle w:val="001000000000" w:firstRow="0" w:lastRow="0" w:firstColumn="1" w:lastColumn="0" w:oddVBand="0" w:evenVBand="0" w:oddHBand="0" w:evenHBand="0" w:firstRowFirstColumn="0" w:firstRowLastColumn="0" w:lastRowFirstColumn="0" w:lastRowLastColumn="0"/>
+            <w:tcW w:w="2311" w:type="dxa"/>
+            <w:tcBorders>
+              <w:left w:val="single" w:sz="4" w:space="0" w:color="auto"/>
+              <w:bottom w:val="single" w:sz="4" w:space="0" w:color="auto"/>
+            </w:tcBorders>
+          </w:tcPr>
+          <w:p>
+            <w:r>
+              <w:t>ketluan</w:t>
+            </w:r>
+          </w:p>
+        </w:tc>
+        <w:tc>
+          <w:tcPr>
+            <w:tcW w:w="2405" w:type="dxa"/>
+            <w:tcBorders>
+              <w:bottom w:val="single" w:sz="4" w:space="0" w:color="auto"/>
+            </w:tcBorders>
+          </w:tcPr>
+          <w:p>
+            <w:pPr>
+              <w:cnfStyle w:val="000000000000" w:firstRow="0" w:lastRow="0" w:firstColumn="0" w:lastColumn="0" w:oddVBand="0" w:evenVBand="0" w:oddHBand="0" w:evenHBand="0" w:firstRowFirstColumn="0" w:firstRowLastColumn="0" w:lastRowFirstColumn="0" w:lastRowLastColumn="0"/>
+            </w:pPr>
+            <w:r>
+              <w:t>NVARCHAR2(255)</w:t>
+            </w:r>
+          </w:p>
+        </w:tc>
+        <w:tc>
+          <w:tcPr>
+            <w:tcW w:w="4635" w:type="dxa"/>
+            <w:tcBorders>
+              <w:bottom w:val="single" w:sz="4" w:space="0" w:color="auto"/>
+              <w:right w:val="single" w:sz="4" w:space="0" w:color="auto"/>
+            </w:tcBorders>
+          </w:tcPr>
+          <w:p>
+            <w:pPr>
+              <w:cnfStyle w:val="000000000000" w:firstRow="0" w:lastRow="0" w:firstColumn="0" w:lastColumn="0" w:oddVBand="0" w:evenVBand="0" w:oddHBand="0" w:evenHBand="0" w:firstRowFirstColumn="0" w:firstRowLastColumn="0" w:lastRowFirstColumn="0" w:lastRowLastColumn="0"/>
+            </w:pPr>
+            <w:r>
+              <w:t>Kết luận của bác sĩ</w:t>
+            </w:r>
+          </w:p>
+        </w:tc>
+      </w:tr>
+    </w:tbl>
+    <w:p/>
+    <w:p>
+      <w:pPr>
+        <w:spacing w:after="160" w:line="259" w:lineRule="auto"/>
+      </w:pPr>
+      <w:r>
+        <w:br w:type="page"/>
+      </w:r>
+    </w:p>
+    <w:tbl>
+      <w:tblPr>
+        <w:tblStyle w:val="PlainTable3"/>
+        <w:tblW w:w="9351" w:type="dxa"/>
+        <w:tblLook w:val="04A0" w:firstRow="1" w:lastRow="0" w:firstColumn="1" w:lastColumn="0" w:noHBand="0" w:noVBand="1"/>
+      </w:tblPr>
+      <w:tblGrid>
+        <w:gridCol w:w="2311"/>
+        <w:gridCol w:w="2405"/>
+        <w:gridCol w:w="4635"/>
+      </w:tblGrid>
+      <w:tr>
+        <w:trPr>
+          <w:cnfStyle w:val="100000000000" w:firstRow="1" w:lastRow="0" w:firstColumn="0" w:lastColumn="0" w:oddVBand="0" w:evenVBand="0" w:oddHBand="0" w:evenHBand="0" w:firstRowFirstColumn="0" w:firstRowLastColumn="0" w:lastRowFirstColumn="0" w:lastRowLastColumn="0"/>
+        </w:trPr>
+        <w:tc>
+          <w:tcPr>
+            <w:cnfStyle w:val="001000000100" w:firstRow="0" w:lastRow="0" w:firstColumn="1" w:lastColumn="0" w:oddVBand="0" w:evenVBand="0" w:oddHBand="0" w:evenHBand="0" w:firstRowFirstColumn="1" w:firstRowLastColumn="0" w:lastRowFirstColumn="0" w:lastRowLastColumn="0"/>
+            <w:tcW w:w="2311" w:type="dxa"/>
+            <w:tcBorders>
+              <w:top w:val="single" w:sz="4" w:space="0" w:color="auto"/>
+              <w:left w:val="single" w:sz="4" w:space="0" w:color="auto"/>
+            </w:tcBorders>
+            <w:shd w:val="clear" w:color="auto" w:fill="B4C6E7" w:themeFill="accent1" w:themeFillTint="66"/>
+          </w:tcPr>
+          <w:p>
+            <w:r>
+              <w:lastRenderedPageBreak/>
+              <w:t>hsba</w:t>
+            </w:r>
+            <w:r>
+              <w:t>_DV</w:t>
+            </w:r>
+          </w:p>
+        </w:tc>
+        <w:tc>
+          <w:tcPr>
+            <w:tcW w:w="2405" w:type="dxa"/>
+            <w:tcBorders>
+              <w:top w:val="single" w:sz="4" w:space="0" w:color="auto"/>
+            </w:tcBorders>
+            <w:shd w:val="clear" w:color="auto" w:fill="B4C6E7" w:themeFill="accent1" w:themeFillTint="66"/>
+          </w:tcPr>
+          <w:p>
+            <w:pPr>
+              <w:cnfStyle w:val="100000000000" w:firstRow="1" w:lastRow="0" w:firstColumn="0" w:lastColumn="0" w:oddVBand="0" w:evenVBand="0" w:oddHBand="0" w:evenHBand="0" w:firstRowFirstColumn="0" w:firstRowLastColumn="0" w:lastRowFirstColumn="0" w:lastRowLastColumn="0"/>
+            </w:pPr>
+            <w:r>
+              <w:t>KIỂU DỮ LIỆU</w:t>
+            </w:r>
+          </w:p>
+        </w:tc>
+        <w:tc>
+          <w:tcPr>
+            <w:tcW w:w="4635" w:type="dxa"/>
+            <w:tcBorders>
+              <w:top w:val="single" w:sz="4" w:space="0" w:color="auto"/>
+              <w:right w:val="single" w:sz="4" w:space="0" w:color="auto"/>
+            </w:tcBorders>
+            <w:shd w:val="clear" w:color="auto" w:fill="B4C6E7" w:themeFill="accent1" w:themeFillTint="66"/>
+          </w:tcPr>
+          <w:p>
+            <w:pPr>
+              <w:cnfStyle w:val="100000000000" w:firstRow="1" w:lastRow="0" w:firstColumn="0" w:lastColumn="0" w:oddVBand="0" w:evenVBand="0" w:oddHBand="0" w:evenHBand="0" w:firstRowFirstColumn="0" w:firstRowLastColumn="0" w:lastRowFirstColumn="0" w:lastRowLastColumn="0"/>
+            </w:pPr>
+            <w:r>
+              <w:t>Lưu trữ thông tin CÁC hồ sơ bệnh án</w:t>
+            </w:r>
+            <w:r>
+              <w:t xml:space="preserve"> dịch vụ</w:t>
+            </w:r>
+            <w:r>
+              <w:t xml:space="preserve"> đã sử dụng theo chỉ định của bác sĩ điều trị</w:t>
+            </w:r>
+          </w:p>
+        </w:tc>
+      </w:tr>
+      <w:tr>
+        <w:trPr>
+          <w:cnfStyle w:val="000000100000" w:firstRow="0" w:lastRow="0" w:firstColumn="0" w:lastColumn="0" w:oddVBand="0" w:evenVBand="0" w:oddHBand="1" w:evenHBand="0" w:firstRowFirstColumn="0" w:firstRowLastColumn="0" w:lastRowFirstColumn="0" w:lastRowLastColumn="0"/>
+        </w:trPr>
+        <w:tc>
+          <w:tcPr>
+            <w:cnfStyle w:val="001000000000" w:firstRow="0" w:lastRow="0" w:firstColumn="1" w:lastColumn="0" w:oddVBand="0" w:evenVBand="0" w:oddHBand="0" w:evenHBand="0" w:firstRowFirstColumn="0" w:firstRowLastColumn="0" w:lastRowFirstColumn="0" w:lastRowLastColumn="0"/>
+            <w:tcW w:w="2311" w:type="dxa"/>
+            <w:tcBorders>
+              <w:left w:val="single" w:sz="4" w:space="0" w:color="auto"/>
+            </w:tcBorders>
+          </w:tcPr>
+          <w:p>
+            <w:pPr>
+              <w:rPr>
+                <w:u w:val="single"/>
+              </w:rPr>
+            </w:pPr>
+            <w:r>
+              <w:rPr>
+                <w:color w:val="FF0000"/>
+                <w:u w:val="single"/>
+              </w:rPr>
+              <w:t>mahsba</w:t>
+            </w:r>
+          </w:p>
+        </w:tc>
+        <w:tc>
+          <w:tcPr>
+            <w:tcW w:w="2405" w:type="dxa"/>
+          </w:tcPr>
+          <w:p>
+            <w:pPr>
+              <w:cnfStyle w:val="000000100000" w:firstRow="0" w:lastRow="0" w:firstColumn="0" w:lastColumn="0" w:oddVBand="0" w:evenVBand="0" w:oddHBand="1" w:evenHBand="0" w:firstRowFirstColumn="0" w:firstRowLastColumn="0" w:lastRowFirstColumn="0" w:lastRowLastColumn="0"/>
+            </w:pPr>
+            <w:r>
+              <w:t>NUMBER</w:t>
+            </w:r>
+          </w:p>
+        </w:tc>
+        <w:tc>
+          <w:tcPr>
+            <w:tcW w:w="4635" w:type="dxa"/>
+            <w:tcBorders>
+              <w:right w:val="single" w:sz="4" w:space="0" w:color="auto"/>
+            </w:tcBorders>
+          </w:tcPr>
+          <w:p>
+            <w:pPr>
+              <w:cnfStyle w:val="000000100000" w:firstRow="0" w:lastRow="0" w:firstColumn="0" w:lastColumn="0" w:oddVBand="0" w:evenVBand="0" w:oddHBand="1" w:evenHBand="0" w:firstRowFirstColumn="0" w:firstRowLastColumn="0" w:lastRowFirstColumn="0" w:lastRowLastColumn="0"/>
+            </w:pPr>
+            <w:r>
+              <w:t>Mã hồ sơ bệnh án</w:t>
+            </w:r>
+            <w:r>
+              <w:t>.</w:t>
+            </w:r>
+          </w:p>
+        </w:tc>
+      </w:tr>
+      <w:tr>
+        <w:tc>
+          <w:tcPr>
+            <w:cnfStyle w:val="001000000000" w:firstRow="0" w:lastRow="0" w:firstColumn="1" w:lastColumn="0" w:oddVBand="0" w:evenVBand="0" w:oddHBand="0" w:evenHBand="0" w:firstRowFirstColumn="0" w:firstRowLastColumn="0" w:lastRowFirstColumn="0" w:lastRowLastColumn="0"/>
+            <w:tcW w:w="2311" w:type="dxa"/>
+            <w:tcBorders>
+              <w:left w:val="single" w:sz="4" w:space="0" w:color="auto"/>
+            </w:tcBorders>
+          </w:tcPr>
+          <w:p>
+            <w:pPr>
+              <w:rPr>
+                <w:u w:val="single"/>
+              </w:rPr>
+            </w:pPr>
+            <w:r>
+              <w:rPr>
+                <w:u w:val="single"/>
+              </w:rPr>
+              <w:t>ma</w:t>
+            </w:r>
+            <w:r>
+              <w:rPr>
+                <w:u w:val="single"/>
+              </w:rPr>
+              <w:t>dv</w:t>
+            </w:r>
+          </w:p>
+        </w:tc>
+        <w:tc>
+          <w:tcPr>
+            <w:tcW w:w="2405" w:type="dxa"/>
+          </w:tcPr>
+          <w:p>
+            <w:pPr>
+              <w:cnfStyle w:val="000000000000" w:firstRow="0" w:lastRow="0" w:firstColumn="0" w:lastColumn="0" w:oddVBand="0" w:evenVBand="0" w:oddHBand="0" w:evenHBand="0" w:firstRowFirstColumn="0" w:firstRowLastColumn="0" w:lastRowFirstColumn="0" w:lastRowLastColumn="0"/>
+            </w:pPr>
+            <w:r>
+              <w:t>NUMBER</w:t>
+            </w:r>
+          </w:p>
+        </w:tc>
+        <w:tc>
+          <w:tcPr>
+            <w:tcW w:w="4635" w:type="dxa"/>
+            <w:tcBorders>
+              <w:right w:val="single" w:sz="4" w:space="0" w:color="auto"/>
+            </w:tcBorders>
+          </w:tcPr>
+          <w:p>
+            <w:pPr>
+              <w:cnfStyle w:val="000000000000" w:firstRow="0" w:lastRow="0" w:firstColumn="0" w:lastColumn="0" w:oddVBand="0" w:evenVBand="0" w:oddHBand="0" w:evenHBand="0" w:firstRowFirstColumn="0" w:firstRowLastColumn="0" w:lastRowFirstColumn="0" w:lastRowLastColumn="0"/>
+            </w:pPr>
+            <w:r>
+              <w:t xml:space="preserve">Mã duy nhất của mỗi </w:t>
+            </w:r>
+            <w:r>
+              <w:t xml:space="preserve">dịch vụ </w:t>
+            </w:r>
+            <w:r>
+              <w:t xml:space="preserve">dùng để phân biệt với các </w:t>
+            </w:r>
+            <w:r>
+              <w:t>dịch vụ</w:t>
+            </w:r>
+            <w:r>
+              <w:t xml:space="preserve"> khác trong CSDL.</w:t>
+            </w:r>
+          </w:p>
+        </w:tc>
+      </w:tr>
+      <w:tr>
+        <w:trPr>
+          <w:cnfStyle w:val="000000100000" w:firstRow="0" w:lastRow="0" w:firstColumn="0" w:lastColumn="0" w:oddVBand="0" w:evenVBand="0" w:oddHBand="1" w:evenHBand="0" w:firstRowFirstColumn="0" w:firstRowLastColumn="0" w:lastRowFirstColumn="0" w:lastRowLastColumn="0"/>
+        </w:trPr>
+        <w:tc>
+          <w:tcPr>
+            <w:cnfStyle w:val="001000000000" w:firstRow="0" w:lastRow="0" w:firstColumn="1" w:lastColumn="0" w:oddVBand="0" w:evenVBand="0" w:oddHBand="0" w:evenHBand="0" w:firstRowFirstColumn="0" w:firstRowLastColumn="0" w:lastRowFirstColumn="0" w:lastRowLastColumn="0"/>
+            <w:tcW w:w="2311" w:type="dxa"/>
+            <w:tcBorders>
+              <w:left w:val="single" w:sz="4" w:space="0" w:color="auto"/>
+              <w:bottom w:val="single" w:sz="4" w:space="0" w:color="auto"/>
+            </w:tcBorders>
+          </w:tcPr>
+          <w:p>
+            <w:pPr>
+              <w:rPr>
+                <w:u w:val="single"/>
+              </w:rPr>
+            </w:pPr>
+            <w:r>
+              <w:rPr>
+                <w:u w:val="single"/>
+              </w:rPr>
+              <w:t>ngay</w:t>
+            </w:r>
+          </w:p>
+        </w:tc>
+        <w:tc>
+          <w:tcPr>
+            <w:tcW w:w="2405" w:type="dxa"/>
+            <w:tcBorders>
+              <w:bottom w:val="single" w:sz="4" w:space="0" w:color="auto"/>
+            </w:tcBorders>
+          </w:tcPr>
+          <w:p>
+            <w:pPr>
+              <w:cnfStyle w:val="000000100000" w:firstRow="0" w:lastRow="0" w:firstColumn="0" w:lastColumn="0" w:oddVBand="0" w:evenVBand="0" w:oddHBand="1" w:evenHBand="0" w:firstRowFirstColumn="0" w:firstRowLastColumn="0" w:lastRowFirstColumn="0" w:lastRowLastColumn="0"/>
+            </w:pPr>
+            <w:r>
+              <w:t>DATE</w:t>
+            </w:r>
+          </w:p>
+        </w:tc>
+        <w:tc>
+          <w:tcPr>
+            <w:tcW w:w="4635" w:type="dxa"/>
+            <w:tcBorders>
+              <w:bottom w:val="single" w:sz="4" w:space="0" w:color="auto"/>
+              <w:right w:val="single" w:sz="4" w:space="0" w:color="auto"/>
+            </w:tcBorders>
+          </w:tcPr>
+          <w:p>
+            <w:pPr>
+              <w:cnfStyle w:val="000000100000" w:firstRow="0" w:lastRow="0" w:firstColumn="0" w:lastColumn="0" w:oddVBand="0" w:evenVBand="0" w:oddHBand="1" w:evenHBand="0" w:firstRowFirstColumn="0" w:firstRowLastColumn="0" w:lastRowFirstColumn="0" w:lastRowLastColumn="0"/>
+            </w:pPr>
+            <w:r>
+              <w:t>Ngày lập hồ sơ</w:t>
+            </w:r>
+          </w:p>
+        </w:tc>
+      </w:tr>
+      <w:tr>
+        <w:tc>
+          <w:tcPr>
+            <w:cnfStyle w:val="001000000000" w:firstRow="0" w:lastRow="0" w:firstColumn="1" w:lastColumn="0" w:oddVBand="0" w:evenVBand="0" w:oddHBand="0" w:evenHBand="0" w:firstRowFirstColumn="0" w:firstRowLastColumn="0" w:lastRowFirstColumn="0" w:lastRowLastColumn="0"/>
+            <w:tcW w:w="2311" w:type="dxa"/>
+            <w:tcBorders>
+              <w:left w:val="single" w:sz="4" w:space="0" w:color="auto"/>
+              <w:bottom w:val="single" w:sz="4" w:space="0" w:color="auto"/>
+            </w:tcBorders>
+          </w:tcPr>
+          <w:p>
+            <w:r>
+              <w:rPr>
+                <w:color w:val="FF0000"/>
+              </w:rPr>
+              <w:t>ma</w:t>
+            </w:r>
+            <w:r>
+              <w:rPr>
+                <w:color w:val="FF0000"/>
+              </w:rPr>
+              <w:t>ktv</w:t>
+            </w:r>
+          </w:p>
+        </w:tc>
+        <w:tc>
+          <w:tcPr>
+            <w:tcW w:w="2405" w:type="dxa"/>
+            <w:tcBorders>
+              <w:bottom w:val="single" w:sz="4" w:space="0" w:color="auto"/>
+            </w:tcBorders>
+          </w:tcPr>
+          <w:p>
+            <w:pPr>
+              <w:cnfStyle w:val="000000000000" w:firstRow="0" w:lastRow="0" w:firstColumn="0" w:lastColumn="0" w:oddVBand="0" w:evenVBand="0" w:oddHBand="0" w:evenHBand="0" w:firstRowFirstColumn="0" w:firstRowLastColumn="0" w:lastRowFirstColumn="0" w:lastRowLastColumn="0"/>
+            </w:pPr>
+            <w:r>
+              <w:t>NUMBER</w:t>
+            </w:r>
+          </w:p>
+        </w:tc>
+        <w:tc>
+          <w:tcPr>
+            <w:tcW w:w="4635" w:type="dxa"/>
+            <w:tcBorders>
+              <w:bottom w:val="single" w:sz="4" w:space="0" w:color="auto"/>
+              <w:right w:val="single" w:sz="4" w:space="0" w:color="auto"/>
+            </w:tcBorders>
+          </w:tcPr>
+          <w:p>
+            <w:pPr>
+              <w:cnfStyle w:val="000000000000" w:firstRow="0" w:lastRow="0" w:firstColumn="0" w:lastColumn="0" w:oddVBand="0" w:evenVBand="0" w:oddHBand="0" w:evenHBand="0" w:firstRowFirstColumn="0" w:firstRowLastColumn="0" w:lastRowFirstColumn="0" w:lastRowLastColumn="0"/>
+            </w:pPr>
+            <w:r>
+              <w:t xml:space="preserve">Mã </w:t>
+            </w:r>
+            <w:r>
+              <w:t>người thực hiện dịch vụ</w:t>
+            </w:r>
+          </w:p>
+        </w:tc>
+      </w:tr>
+      <w:tr>
+        <w:trPr>
+          <w:cnfStyle w:val="000000100000" w:firstRow="0" w:lastRow="0" w:firstColumn="0" w:lastColumn="0" w:oddVBand="0" w:evenVBand="0" w:oddHBand="1" w:evenHBand="0" w:firstRowFirstColumn="0" w:firstRowLastColumn="0" w:lastRowFirstColumn="0" w:lastRowLastColumn="0"/>
+        </w:trPr>
+        <w:tc>
+          <w:tcPr>
+            <w:cnfStyle w:val="001000000000" w:firstRow="0" w:lastRow="0" w:firstColumn="1" w:lastColumn="0" w:oddVBand="0" w:evenVBand="0" w:oddHBand="0" w:evenHBand="0" w:firstRowFirstColumn="0" w:firstRowLastColumn="0" w:lastRowFirstColumn="0" w:lastRowLastColumn="0"/>
+            <w:tcW w:w="2311" w:type="dxa"/>
+            <w:tcBorders>
+              <w:top w:val="single" w:sz="4" w:space="0" w:color="auto"/>
+              <w:left w:val="single" w:sz="4" w:space="0" w:color="auto"/>
+              <w:bottom w:val="single" w:sz="4" w:space="0" w:color="auto"/>
+            </w:tcBorders>
+          </w:tcPr>
+          <w:p>
+            <w:r>
+              <w:t>ket</w:t>
+            </w:r>
+            <w:r>
+              <w:t>qua</w:t>
+            </w:r>
+          </w:p>
+        </w:tc>
+        <w:tc>
+          <w:tcPr>
+            <w:tcW w:w="2405" w:type="dxa"/>
+            <w:tcBorders>
+              <w:top w:val="single" w:sz="4" w:space="0" w:color="auto"/>
+              <w:bottom w:val="single" w:sz="4" w:space="0" w:color="auto"/>
+            </w:tcBorders>
+          </w:tcPr>
+          <w:p>
+            <w:pPr>
+              <w:cnfStyle w:val="000000100000" w:firstRow="0" w:lastRow="0" w:firstColumn="0" w:lastColumn="0" w:oddVBand="0" w:evenVBand="0" w:oddHBand="1" w:evenHBand="0" w:firstRowFirstColumn="0" w:firstRowLastColumn="0" w:lastRowFirstColumn="0" w:lastRowLastColumn="0"/>
+            </w:pPr>
+            <w:r>
+              <w:t>NVARCHAR2(255)</w:t>
+            </w:r>
+          </w:p>
+        </w:tc>
+        <w:tc>
+          <w:tcPr>
+            <w:tcW w:w="4635" w:type="dxa"/>
+            <w:tcBorders>
+              <w:top w:val="single" w:sz="4" w:space="0" w:color="auto"/>
+              <w:bottom w:val="single" w:sz="4" w:space="0" w:color="auto"/>
+              <w:right w:val="single" w:sz="4" w:space="0" w:color="auto"/>
+            </w:tcBorders>
+          </w:tcPr>
+          <w:p>
+            <w:pPr>
+              <w:cnfStyle w:val="000000100000" w:firstRow="0" w:lastRow="0" w:firstColumn="0" w:lastColumn="0" w:oddVBand="0" w:evenVBand="0" w:oddHBand="1" w:evenHBand="0" w:firstRowFirstColumn="0" w:firstRowLastColumn="0" w:lastRowFirstColumn="0" w:lastRowLastColumn="0"/>
+            </w:pPr>
+            <w:r>
+              <w:t xml:space="preserve">Kết </w:t>
+            </w:r>
+            <w:r>
+              <w:t>quả</w:t>
+            </w:r>
+          </w:p>
+        </w:tc>
+      </w:tr>
+    </w:tbl>
+    <w:p/>
+    <w:p>
+      <w:pPr>
+        <w:pStyle w:val="Heading1"/>
+      </w:pPr>
+      <w:bookmarkStart w:id="16" w:name="_Toc107152983"/>
+      <w:r>
+        <w:t>III/ Ràng buộc toàn vẹn</w:t>
+      </w:r>
+      <w:bookmarkEnd w:id="16"/>
+    </w:p>
+    <w:p>
+      <w:pPr>
+        <w:pStyle w:val="ListParagraph"/>
+        <w:numPr>
+          <w:ilvl w:val="0"/>
+          <w:numId w:val="7"/>
+        </w:numPr>
+      </w:pPr>
+      <w:r>
+        <w:t>Các thuộc tính của bảng CSYT không nhận giá trị NULL.</w:t>
+      </w:r>
+    </w:p>
+    <w:p>
+      <w:pPr>
+        <w:pStyle w:val="ListParagraph"/>
+        <w:numPr>
+          <w:ilvl w:val="0"/>
+          <w:numId w:val="7"/>
+        </w:numPr>
+      </w:pPr>
+      <w:r>
+        <w:t xml:space="preserve">Các thuộc tính của bảng </w:t>
+      </w:r>
+      <w:r>
+        <w:t>KHOA</w:t>
+      </w:r>
+      <w:r>
+        <w:t xml:space="preserve"> không nhận giá trị NULL.</w:t>
+      </w:r>
+    </w:p>
+    <w:p>
+      <w:pPr>
+        <w:pStyle w:val="ListParagraph"/>
+        <w:numPr>
+          <w:ilvl w:val="0"/>
+          <w:numId w:val="7"/>
+        </w:numPr>
+      </w:pPr>
+      <w:r>
+        <w:t xml:space="preserve">Các thuộc tính của bảng </w:t>
+      </w:r>
+      <w:r>
+        <w:t>HSBA</w:t>
+      </w:r>
+      <w:r>
+        <w:t xml:space="preserve"> không nhận giá trị NULL.</w:t>
+      </w:r>
+    </w:p>
+    <w:p>
+      <w:pPr>
+        <w:pStyle w:val="ListParagraph"/>
+        <w:numPr>
+          <w:ilvl w:val="0"/>
+          <w:numId w:val="7"/>
+        </w:numPr>
+      </w:pPr>
+      <w:r>
+        <w:t xml:space="preserve">Các thuộc tính của bảng </w:t>
+      </w:r>
+      <w:r>
+        <w:t>HSBA_DV</w:t>
+      </w:r>
+      <w:r>
+        <w:t xml:space="preserve"> không nhận giá trị NULL.</w:t>
+      </w:r>
+    </w:p>
+    <w:p>
+      <w:pPr>
+        <w:pStyle w:val="ListParagraph"/>
+        <w:numPr>
+          <w:ilvl w:val="0"/>
+          <w:numId w:val="7"/>
+        </w:numPr>
+      </w:pPr>
+      <w:r>
+        <w:t>Thuộc tính VAITRO của bảng NHANVIEN chỉ nhận 1 trong 4 giá trị: 1, 2, 3, 4.</w:t>
+      </w:r>
+    </w:p>
+    <w:p>
+      <w:pPr>
+        <w:pStyle w:val="Heading1"/>
+      </w:pPr>
+      <w:bookmarkStart w:id="17" w:name="_Toc107152984"/>
+      <w:r>
+        <w:t>IV/ Xác định và phân quyền các loại người dùng</w:t>
+      </w:r>
+      <w:bookmarkEnd w:id="17"/>
+    </w:p>
+    <w:p>
+      <w:r>
+        <w:t>Asdasdasd</w:t>
+      </w:r>
+    </w:p>
+    <w:p>
+      <w:pPr>
+        <w:pStyle w:val="Heading1"/>
+      </w:pPr>
+      <w:bookmarkStart w:id="18" w:name="_Toc107152985"/>
+      <w:r>
+        <w:t>V/ Các chính sách bảo mật</w:t>
+      </w:r>
+      <w:bookmarkEnd w:id="18"/>
+    </w:p>
+    <w:p>
+      <w:pPr>
+        <w:pStyle w:val="Heading2"/>
+        <w:numPr>
+          <w:ilvl w:val="0"/>
+          <w:numId w:val="5"/>
+        </w:numPr>
+      </w:pPr>
+      <w:bookmarkStart w:id="19" w:name="_Toc107152986"/>
+      <w:r>
+        <w:t>Chính sách DAC</w:t>
+      </w:r>
+      <w:bookmarkEnd w:id="19"/>
+    </w:p>
+    <w:p>
+      <w:pPr>
+        <w:pStyle w:val="ListParagraph"/>
+        <w:numPr>
+          <w:ilvl w:val="0"/>
+          <w:numId w:val="6"/>
+        </w:numPr>
+      </w:pPr>
+      <w:r>
+        <w:t xml:space="preserve">DAC (Direct Access Control) được sử dụng để phân quyền trên đối tượng dữ liệu cho từng người dùng khác nhau trong hệ thống thông qua các câu lệnh GRANT và REVOKE. Các quyền ở đây có thể Select, Insert, Update, Delete, Execute. </w:t>
+      </w:r>
+    </w:p>
+    <w:p>
+      <w:pPr>
+        <w:pStyle w:val="ListParagraph"/>
+        <w:numPr>
+          <w:ilvl w:val="0"/>
+          <w:numId w:val="6"/>
+        </w:numPr>
+      </w:pPr>
+      <w:r>
+        <w:t xml:space="preserve">DAC được cài đặt như sau: </w:t>
+      </w:r>
+    </w:p>
+    <w:p>
+      <w:pPr>
+        <w:pStyle w:val="ListParagraph"/>
+        <w:numPr>
+          <w:ilvl w:val="1"/>
+          <w:numId w:val="6"/>
+        </w:numPr>
+      </w:pPr>
+      <w:r>
+        <w:t>TC2: Nhân viên có vai trò là “Thanh tra” thì sẽ được quyền truy đọc dữ liệu trên tất cả các bảng (HSBA_DV, HSBA, NHANVIEN, BENHNHAN, KHOA, CSYT). nhưng không có quyền thêm, xoá, sửa.</w:t>
+      </w:r>
+    </w:p>
+    <w:p>
+      <w:pPr>
+        <w:pStyle w:val="Heading2"/>
+        <w:numPr>
+          <w:ilvl w:val="0"/>
+          <w:numId w:val="5"/>
+        </w:numPr>
+      </w:pPr>
+      <w:bookmarkStart w:id="20" w:name="_Toc107152987"/>
+      <w:r>
+        <w:lastRenderedPageBreak/>
+        <w:t>Chính sách RBAC</w:t>
+      </w:r>
+      <w:bookmarkEnd w:id="20"/>
+    </w:p>
+    <w:p>
+      <w:pPr>
+        <w:pStyle w:val="ListParagraph"/>
+        <w:numPr>
+          <w:ilvl w:val="0"/>
+          <w:numId w:val="6"/>
+        </w:numPr>
+      </w:pPr>
+      <w:r>
+        <w:t>RBAC (Role-based access control) là một cơ chế phân quyền cho một nhóm người dùng có quyền tương tự nhau thông qua các role và cấp các role cho người dùng.</w:t>
+      </w:r>
+    </w:p>
+    <w:p>
+      <w:pPr>
+        <w:pStyle w:val="ListParagraph"/>
+        <w:numPr>
+          <w:ilvl w:val="0"/>
+          <w:numId w:val="6"/>
+        </w:numPr>
+      </w:pPr>
+      <w:r>
+        <w:t>RBAC được cài đặt như sau:</w:t>
+      </w:r>
+    </w:p>
+    <w:p>
+      <w:pPr>
+        <w:pStyle w:val="ListParagraph"/>
+        <w:numPr>
+          <w:ilvl w:val="1"/>
+          <w:numId w:val="6"/>
+        </w:numPr>
+      </w:pPr>
+      <w:r>
+        <w:t>TC5: Nhân viên ở vai trò “Nghiên cứu” ở mỗi cơ sở y tế, chỉ có thể xem các hồ sơ bệnh án (bảng HSBA và HSBA_DV) được điều trị tại cùng cơ sơ y tế (với nhân viên nghiên cứu đó), tại khoa giống chuyên khoa ghi trên bằng cấp của nhân viên nghiên cứu đó.</w:t>
+      </w:r>
+    </w:p>
+    <w:p>
+      <w:pPr>
+        <w:pStyle w:val="ListParagraph"/>
+        <w:ind w:left="1440"/>
+      </w:pPr>
+      <w:r>
+        <w:t>Role Nhân viên được cấp quyền Select trên View xem hồ bệnh án.</w:t>
+      </w:r>
+    </w:p>
+    <w:p>
+      <w:pPr>
+        <w:pStyle w:val="ListParagraph"/>
+        <w:numPr>
+          <w:ilvl w:val="1"/>
+          <w:numId w:val="6"/>
+        </w:numPr>
+      </w:pPr>
+      <w:r>
+        <w:t>asd</w:t>
+      </w:r>
+    </w:p>
+    <w:p>
+      <w:pPr>
+        <w:pStyle w:val="Heading2"/>
+        <w:numPr>
+          <w:ilvl w:val="0"/>
+          <w:numId w:val="5"/>
+        </w:numPr>
+      </w:pPr>
+      <w:bookmarkStart w:id="21" w:name="_Toc107152988"/>
+      <w:r>
+        <w:t>Chính sách VPD</w:t>
+      </w:r>
+      <w:bookmarkEnd w:id="21"/>
+    </w:p>
+    <w:p>
+      <w:r>
+        <w:t>Asdasd</w:t>
+      </w:r>
+    </w:p>
+    <w:p>
+      <w:pPr>
+        <w:pStyle w:val="Heading2"/>
+        <w:numPr>
+          <w:ilvl w:val="0"/>
+          <w:numId w:val="5"/>
+        </w:numPr>
+      </w:pPr>
+      <w:bookmarkStart w:id="22" w:name="_Toc107152989"/>
+      <w:r>
+        <w:t>Chính sách OLS</w:t>
+      </w:r>
+      <w:bookmarkEnd w:id="22"/>
+    </w:p>
+    <w:p>
+      <w:r>
+        <w:t>Asdasd</w:t>
+      </w:r>
+    </w:p>
+    <w:p>
+      <w:pPr>
+        <w:pStyle w:val="Heading2"/>
+        <w:numPr>
+          <w:ilvl w:val="0"/>
+          <w:numId w:val="5"/>
+        </w:numPr>
+      </w:pPr>
+      <w:bookmarkStart w:id="23" w:name="_Toc107152990"/>
+      <w:r>
+        <w:t>Chính sách Encrypt</w:t>
+      </w:r>
+      <w:bookmarkEnd w:id="23"/>
+    </w:p>
+    <w:p>
+      <w:r>
+        <w:t>Asdasdasd</w:t>
+      </w:r>
+    </w:p>
+    <w:p>
+      <w:pPr>
+        <w:pStyle w:val="Heading2"/>
+        <w:numPr>
+          <w:ilvl w:val="0"/>
+          <w:numId w:val="5"/>
+        </w:numPr>
+      </w:pPr>
+      <w:bookmarkStart w:id="24" w:name="_Toc107152991"/>
+      <w:r>
+        <w:t>Chính sách Audit</w:t>
+      </w:r>
+      <w:bookmarkEnd w:id="24"/>
+    </w:p>
+    <w:p/>
     <w:p/>
     <w:sectPr>
-      <w:headerReference w:type="default" r:id="rId20"/>
-      <w:footerReference w:type="default" r:id="rId21"/>
-      <w:footerReference w:type="first" r:id="rId22"/>
+      <w:headerReference w:type="default" r:id="rId22"/>
+      <w:footerReference w:type="default" r:id="rId23"/>
+      <w:footerReference w:type="first" r:id="rId24"/>
       <w:pgSz w:w="12240" w:h="15840"/>
       <w:pgMar w:top="1440" w:right="1440" w:bottom="1440" w:left="1440" w:header="720" w:footer="720" w:gutter="0"/>
       <w:pgNumType w:start="0"/>
@@ -4608,7 +10818,7 @@
 </file>
 
 <file path=word/endnotes.xml><?xml version="1.0" encoding="utf-8"?>
-<w:endnotes xmlns:wpc="http://schemas.microsoft.com/office/word/2010/wordprocessingCanvas" xmlns:cx="http://schemas.microsoft.com/office/drawing/2014/chartex" xmlns:cx1="http://schemas.microsoft.com/office/drawing/2015/9/8/chartex" xmlns:cx2="http://schemas.microsoft.com/office/drawing/2015/10/21/chartex" xmlns:cx3="http://schemas.microsoft.com/office/drawing/2016/5/9/chartex" xmlns:cx4="http://schemas.microsoft.com/office/drawing/2016/5/10/chartex" xmlns:cx5="http://schemas.microsoft.com/office/drawing/2016/5/11/chartex" xmlns:cx6="http://schemas.microsoft.com/office/drawing/2016/5/12/chartex" xmlns:cx7="http://schemas.microsoft.com/office/drawing/2016/5/13/chartex" xmlns:cx8="http://schemas.microsoft.com/office/drawing/2016/5/14/chartex" xmlns:mc="http://schemas.openxmlformats.org/markup-compatibility/2006" xmlns:aink="http://schemas.microsoft.com/office/drawing/2016/ink" xmlns:am3d="http://schemas.microsoft.com/office/drawing/2017/model3d" xmlns:o="urn:schemas-microsoft-com:office:office" xmlns:r="http://schemas.openxmlformats.org/officeDocument/2006/relationships" xmlns:m="http://schemas.openxmlformats.org/officeDocument/2006/math" xmlns:v="urn:schemas-microsoft-com:vml" xmlns:wp14="http://schemas.microsoft.com/office/word/2010/wordprocessingDrawing" xmlns:wp="http://schemas.openxmlformats.org/drawingml/2006/wordprocessingDrawing" xmlns:w10="urn:schemas-microsoft-com:office:word" xmlns:w="http://schemas.openxmlformats.org/wordprocessingml/2006/main" xmlns:w14="http://schemas.microsoft.com/office/word/2010/wordml" xmlns:w15="http://schemas.microsoft.com/office/word/2012/wordml" xmlns:w16cex="http://schemas.microsoft.com/office/word/2018/wordml/cex" xmlns:w16cid="http://schemas.microsoft.com/office/word/2016/wordml/cid" xmlns:w16="http://schemas.microsoft.com/office/word/2018/wordml" xmlns:w16sdtdh="http://schemas.microsoft.com/office/word/2020/wordml/sdtdatahash" xmlns:w16se="http://schemas.microsoft.com/office/word/2015/wordml/symex" xmlns:wpg="http://schemas.microsoft.com/office/word/2010/wordprocessingGroup" xmlns:wpi="http://schemas.microsoft.com/office/word/2010/wordprocessingInk" xmlns:wne="http://schemas.microsoft.com/office/word/2006/wordml" xmlns:wps="http://schemas.microsoft.com/office/word/2010/wordprocessingShape" mc:Ignorable="w14 w15 w16se w16cid w16 w16cex w16sdtdh wp14">
+<w:endnotes xmlns:wpc="http://schemas.microsoft.com/office/word/2010/wordprocessingCanvas" xmlns:cx="http://schemas.microsoft.com/office/drawing/2014/chartex" xmlns:cx1="http://schemas.microsoft.com/office/drawing/2015/9/8/chartex" xmlns:cx2="http://schemas.microsoft.com/office/drawing/2015/10/21/chartex" xmlns:cx3="http://schemas.microsoft.com/office/drawing/2016/5/9/chartex" xmlns:cx4="http://schemas.microsoft.com/office/drawing/2016/5/10/chartex" xmlns:cx5="http://schemas.microsoft.com/office/drawing/2016/5/11/chartex" xmlns:cx6="http://schemas.microsoft.com/office/drawing/2016/5/12/chartex" xmlns:cx7="http://schemas.microsoft.com/office/drawing/2016/5/13/chartex" xmlns:cx8="http://schemas.microsoft.com/office/drawing/2016/5/14/chartex" xmlns:mc="http://schemas.openxmlformats.org/markup-compatibility/2006" xmlns:aink="http://schemas.microsoft.com/office/drawing/2016/ink" xmlns:am3d="http://schemas.microsoft.com/office/drawing/2017/model3d" xmlns:o="urn:schemas-microsoft-com:office:office" xmlns:oel="http://schemas.microsoft.com/office/2019/extlst" xmlns:r="http://schemas.openxmlformats.org/officeDocument/2006/relationships" xmlns:m="http://schemas.openxmlformats.org/officeDocument/2006/math" xmlns:v="urn:schemas-microsoft-com:vml" xmlns:wp14="http://schemas.microsoft.com/office/word/2010/wordprocessingDrawing" xmlns:wp="http://schemas.openxmlformats.org/drawingml/2006/wordprocessingDrawing" xmlns:w10="urn:schemas-microsoft-com:office:word" xmlns:w="http://schemas.openxmlformats.org/wordprocessingml/2006/main" xmlns:w14="http://schemas.microsoft.com/office/word/2010/wordml" xmlns:w15="http://schemas.microsoft.com/office/word/2012/wordml" xmlns:w16cex="http://schemas.microsoft.com/office/word/2018/wordml/cex" xmlns:w16cid="http://schemas.microsoft.com/office/word/2016/wordml/cid" xmlns:w16="http://schemas.microsoft.com/office/word/2018/wordml" xmlns:w16sdtdh="http://schemas.microsoft.com/office/word/2020/wordml/sdtdatahash" xmlns:w16se="http://schemas.microsoft.com/office/word/2015/wordml/symex" xmlns:wpg="http://schemas.microsoft.com/office/word/2010/wordprocessingGroup" xmlns:wpi="http://schemas.microsoft.com/office/word/2010/wordprocessingInk" xmlns:wne="http://schemas.microsoft.com/office/word/2006/wordml" xmlns:wps="http://schemas.microsoft.com/office/word/2010/wordprocessingShape" mc:Ignorable="w14 w15 w16se w16cid w16 w16cex w16sdtdh wp14">
   <w:endnote w:type="separator" w:id="-1">
     <w:p>
       <w:pPr>
@@ -4633,7 +10843,7 @@
 </file>
 
 <file path=word/footer1.xml><?xml version="1.0" encoding="utf-8"?>
-<w:ftr xmlns:wpc="http://schemas.microsoft.com/office/word/2010/wordprocessingCanvas" xmlns:cx="http://schemas.microsoft.com/office/drawing/2014/chartex" xmlns:cx1="http://schemas.microsoft.com/office/drawing/2015/9/8/chartex" xmlns:cx2="http://schemas.microsoft.com/office/drawing/2015/10/21/chartex" xmlns:cx3="http://schemas.microsoft.com/office/drawing/2016/5/9/chartex" xmlns:cx4="http://schemas.microsoft.com/office/drawing/2016/5/10/chartex" xmlns:cx5="http://schemas.microsoft.com/office/drawing/2016/5/11/chartex" xmlns:cx6="http://schemas.microsoft.com/office/drawing/2016/5/12/chartex" xmlns:cx7="http://schemas.microsoft.com/office/drawing/2016/5/13/chartex" xmlns:cx8="http://schemas.microsoft.com/office/drawing/2016/5/14/chartex" xmlns:mc="http://schemas.openxmlformats.org/markup-compatibility/2006" xmlns:aink="http://schemas.microsoft.com/office/drawing/2016/ink" xmlns:am3d="http://schemas.microsoft.com/office/drawing/2017/model3d" xmlns:o="urn:schemas-microsoft-com:office:office" xmlns:r="http://schemas.openxmlformats.org/officeDocument/2006/relationships" xmlns:m="http://schemas.openxmlformats.org/officeDocument/2006/math" xmlns:v="urn:schemas-microsoft-com:vml" xmlns:wp14="http://schemas.microsoft.com/office/word/2010/wordprocessingDrawing" xmlns:wp="http://schemas.openxmlformats.org/drawingml/2006/wordprocessingDrawing" xmlns:w10="urn:schemas-microsoft-com:office:word" xmlns:w="http://schemas.openxmlformats.org/wordprocessingml/2006/main" xmlns:w14="http://schemas.microsoft.com/office/word/2010/wordml" xmlns:w15="http://schemas.microsoft.com/office/word/2012/wordml" xmlns:w16cex="http://schemas.microsoft.com/office/word/2018/wordml/cex" xmlns:w16cid="http://schemas.microsoft.com/office/word/2016/wordml/cid" xmlns:w16="http://schemas.microsoft.com/office/word/2018/wordml" xmlns:w16sdtdh="http://schemas.microsoft.com/office/word/2020/wordml/sdtdatahash" xmlns:w16se="http://schemas.microsoft.com/office/word/2015/wordml/symex" xmlns:wpg="http://schemas.microsoft.com/office/word/2010/wordprocessingGroup" xmlns:wpi="http://schemas.microsoft.com/office/word/2010/wordprocessingInk" xmlns:wne="http://schemas.microsoft.com/office/word/2006/wordml" xmlns:wps="http://schemas.microsoft.com/office/word/2010/wordprocessingShape" mc:Ignorable="w14 w15 w16se w16cid w16 w16cex w16sdtdh wp14">
+<w:ftr xmlns:wpc="http://schemas.microsoft.com/office/word/2010/wordprocessingCanvas" xmlns:cx="http://schemas.microsoft.com/office/drawing/2014/chartex" xmlns:cx1="http://schemas.microsoft.com/office/drawing/2015/9/8/chartex" xmlns:cx2="http://schemas.microsoft.com/office/drawing/2015/10/21/chartex" xmlns:cx3="http://schemas.microsoft.com/office/drawing/2016/5/9/chartex" xmlns:cx4="http://schemas.microsoft.com/office/drawing/2016/5/10/chartex" xmlns:cx5="http://schemas.microsoft.com/office/drawing/2016/5/11/chartex" xmlns:cx6="http://schemas.microsoft.com/office/drawing/2016/5/12/chartex" xmlns:cx7="http://schemas.microsoft.com/office/drawing/2016/5/13/chartex" xmlns:cx8="http://schemas.microsoft.com/office/drawing/2016/5/14/chartex" xmlns:mc="http://schemas.openxmlformats.org/markup-compatibility/2006" xmlns:aink="http://schemas.microsoft.com/office/drawing/2016/ink" xmlns:am3d="http://schemas.microsoft.com/office/drawing/2017/model3d" xmlns:o="urn:schemas-microsoft-com:office:office" xmlns:oel="http://schemas.microsoft.com/office/2019/extlst" xmlns:r="http://schemas.openxmlformats.org/officeDocument/2006/relationships" xmlns:m="http://schemas.openxmlformats.org/officeDocument/2006/math" xmlns:v="urn:schemas-microsoft-com:vml" xmlns:wp14="http://schemas.microsoft.com/office/word/2010/wordprocessingDrawing" xmlns:wp="http://schemas.openxmlformats.org/drawingml/2006/wordprocessingDrawing" xmlns:w10="urn:schemas-microsoft-com:office:word" xmlns:w="http://schemas.openxmlformats.org/wordprocessingml/2006/main" xmlns:w14="http://schemas.microsoft.com/office/word/2010/wordml" xmlns:w15="http://schemas.microsoft.com/office/word/2012/wordml" xmlns:w16cex="http://schemas.microsoft.com/office/word/2018/wordml/cex" xmlns:w16cid="http://schemas.microsoft.com/office/word/2016/wordml/cid" xmlns:w16="http://schemas.microsoft.com/office/word/2018/wordml" xmlns:w16sdtdh="http://schemas.microsoft.com/office/word/2020/wordml/sdtdatahash" xmlns:w16se="http://schemas.microsoft.com/office/word/2015/wordml/symex" xmlns:wpg="http://schemas.microsoft.com/office/word/2010/wordprocessingGroup" xmlns:wpi="http://schemas.microsoft.com/office/word/2010/wordprocessingInk" xmlns:wne="http://schemas.microsoft.com/office/word/2006/wordml" xmlns:wps="http://schemas.microsoft.com/office/word/2010/wordprocessingShape" mc:Ignorable="w14 w15 w16se w16cid w16 w16cex w16sdtdh wp14">
   <w:sdt>
     <w:sdtPr>
       <w:id w:val="1990587943"/>
@@ -4685,7 +10895,7 @@
 </file>
 
 <file path=word/footer2.xml><?xml version="1.0" encoding="utf-8"?>
-<w:ftr xmlns:wpc="http://schemas.microsoft.com/office/word/2010/wordprocessingCanvas" xmlns:cx="http://schemas.microsoft.com/office/drawing/2014/chartex" xmlns:cx1="http://schemas.microsoft.com/office/drawing/2015/9/8/chartex" xmlns:cx2="http://schemas.microsoft.com/office/drawing/2015/10/21/chartex" xmlns:cx3="http://schemas.microsoft.com/office/drawing/2016/5/9/chartex" xmlns:cx4="http://schemas.microsoft.com/office/drawing/2016/5/10/chartex" xmlns:cx5="http://schemas.microsoft.com/office/drawing/2016/5/11/chartex" xmlns:cx6="http://schemas.microsoft.com/office/drawing/2016/5/12/chartex" xmlns:cx7="http://schemas.microsoft.com/office/drawing/2016/5/13/chartex" xmlns:cx8="http://schemas.microsoft.com/office/drawing/2016/5/14/chartex" xmlns:mc="http://schemas.openxmlformats.org/markup-compatibility/2006" xmlns:aink="http://schemas.microsoft.com/office/drawing/2016/ink" xmlns:am3d="http://schemas.microsoft.com/office/drawing/2017/model3d" xmlns:o="urn:schemas-microsoft-com:office:office" xmlns:r="http://schemas.openxmlformats.org/officeDocument/2006/relationships" xmlns:m="http://schemas.openxmlformats.org/officeDocument/2006/math" xmlns:v="urn:schemas-microsoft-com:vml" xmlns:wp14="http://schemas.microsoft.com/office/word/2010/wordprocessingDrawing" xmlns:wp="http://schemas.openxmlformats.org/drawingml/2006/wordprocessingDrawing" xmlns:w10="urn:schemas-microsoft-com:office:word" xmlns:w="http://schemas.openxmlformats.org/wordprocessingml/2006/main" xmlns:w14="http://schemas.microsoft.com/office/word/2010/wordml" xmlns:w15="http://schemas.microsoft.com/office/word/2012/wordml" xmlns:w16cex="http://schemas.microsoft.com/office/word/2018/wordml/cex" xmlns:w16cid="http://schemas.microsoft.com/office/word/2016/wordml/cid" xmlns:w16="http://schemas.microsoft.com/office/word/2018/wordml" xmlns:w16sdtdh="http://schemas.microsoft.com/office/word/2020/wordml/sdtdatahash" xmlns:w16se="http://schemas.microsoft.com/office/word/2015/wordml/symex" xmlns:wpg="http://schemas.microsoft.com/office/word/2010/wordprocessingGroup" xmlns:wpi="http://schemas.microsoft.com/office/word/2010/wordprocessingInk" xmlns:wne="http://schemas.microsoft.com/office/word/2006/wordml" xmlns:wps="http://schemas.microsoft.com/office/word/2010/wordprocessingShape" mc:Ignorable="w14 w15 w16se w16cid w16 w16cex w16sdtdh wp14">
+<w:ftr xmlns:wpc="http://schemas.microsoft.com/office/word/2010/wordprocessingCanvas" xmlns:cx="http://schemas.microsoft.com/office/drawing/2014/chartex" xmlns:cx1="http://schemas.microsoft.com/office/drawing/2015/9/8/chartex" xmlns:cx2="http://schemas.microsoft.com/office/drawing/2015/10/21/chartex" xmlns:cx3="http://schemas.microsoft.com/office/drawing/2016/5/9/chartex" xmlns:cx4="http://schemas.microsoft.com/office/drawing/2016/5/10/chartex" xmlns:cx5="http://schemas.microsoft.com/office/drawing/2016/5/11/chartex" xmlns:cx6="http://schemas.microsoft.com/office/drawing/2016/5/12/chartex" xmlns:cx7="http://schemas.microsoft.com/office/drawing/2016/5/13/chartex" xmlns:cx8="http://schemas.microsoft.com/office/drawing/2016/5/14/chartex" xmlns:mc="http://schemas.openxmlformats.org/markup-compatibility/2006" xmlns:aink="http://schemas.microsoft.com/office/drawing/2016/ink" xmlns:am3d="http://schemas.microsoft.com/office/drawing/2017/model3d" xmlns:o="urn:schemas-microsoft-com:office:office" xmlns:oel="http://schemas.microsoft.com/office/2019/extlst" xmlns:r="http://schemas.openxmlformats.org/officeDocument/2006/relationships" xmlns:m="http://schemas.openxmlformats.org/officeDocument/2006/math" xmlns:v="urn:schemas-microsoft-com:vml" xmlns:wp14="http://schemas.microsoft.com/office/word/2010/wordprocessingDrawing" xmlns:wp="http://schemas.openxmlformats.org/drawingml/2006/wordprocessingDrawing" xmlns:w10="urn:schemas-microsoft-com:office:word" xmlns:w="http://schemas.openxmlformats.org/wordprocessingml/2006/main" xmlns:w14="http://schemas.microsoft.com/office/word/2010/wordml" xmlns:w15="http://schemas.microsoft.com/office/word/2012/wordml" xmlns:w16cex="http://schemas.microsoft.com/office/word/2018/wordml/cex" xmlns:w16cid="http://schemas.microsoft.com/office/word/2016/wordml/cid" xmlns:w16="http://schemas.microsoft.com/office/word/2018/wordml" xmlns:w16sdtdh="http://schemas.microsoft.com/office/word/2020/wordml/sdtdatahash" xmlns:w16se="http://schemas.microsoft.com/office/word/2015/wordml/symex" xmlns:wpg="http://schemas.microsoft.com/office/word/2010/wordprocessingGroup" xmlns:wpi="http://schemas.microsoft.com/office/word/2010/wordprocessingInk" xmlns:wne="http://schemas.microsoft.com/office/word/2006/wordml" xmlns:wps="http://schemas.microsoft.com/office/word/2010/wordprocessingShape" mc:Ignorable="w14 w15 w16se w16cid w16 w16cex w16sdtdh wp14">
   <w:tbl>
     <w:tblPr>
       <w:tblW w:w="5000" w:type="pct"/>
@@ -4889,7 +11099,7 @@
 </file>
 
 <file path=word/footnotes.xml><?xml version="1.0" encoding="utf-8"?>
-<w:footnotes xmlns:wpc="http://schemas.microsoft.com/office/word/2010/wordprocessingCanvas" xmlns:cx="http://schemas.microsoft.com/office/drawing/2014/chartex" xmlns:cx1="http://schemas.microsoft.com/office/drawing/2015/9/8/chartex" xmlns:cx2="http://schemas.microsoft.com/office/drawing/2015/10/21/chartex" xmlns:cx3="http://schemas.microsoft.com/office/drawing/2016/5/9/chartex" xmlns:cx4="http://schemas.microsoft.com/office/drawing/2016/5/10/chartex" xmlns:cx5="http://schemas.microsoft.com/office/drawing/2016/5/11/chartex" xmlns:cx6="http://schemas.microsoft.com/office/drawing/2016/5/12/chartex" xmlns:cx7="http://schemas.microsoft.com/office/drawing/2016/5/13/chartex" xmlns:cx8="http://schemas.microsoft.com/office/drawing/2016/5/14/chartex" xmlns:mc="http://schemas.openxmlformats.org/markup-compatibility/2006" xmlns:aink="http://schemas.microsoft.com/office/drawing/2016/ink" xmlns:am3d="http://schemas.microsoft.com/office/drawing/2017/model3d" xmlns:o="urn:schemas-microsoft-com:office:office" xmlns:r="http://schemas.openxmlformats.org/officeDocument/2006/relationships" xmlns:m="http://schemas.openxmlformats.org/officeDocument/2006/math" xmlns:v="urn:schemas-microsoft-com:vml" xmlns:wp14="http://schemas.microsoft.com/office/word/2010/wordprocessingDrawing" xmlns:wp="http://schemas.openxmlformats.org/drawingml/2006/wordprocessingDrawing" xmlns:w10="urn:schemas-microsoft-com:office:word" xmlns:w="http://schemas.openxmlformats.org/wordprocessingml/2006/main" xmlns:w14="http://schemas.microsoft.com/office/word/2010/wordml" xmlns:w15="http://schemas.microsoft.com/office/word/2012/wordml" xmlns:w16cex="http://schemas.microsoft.com/office/word/2018/wordml/cex" xmlns:w16cid="http://schemas.microsoft.com/office/word/2016/wordml/cid" xmlns:w16="http://schemas.microsoft.com/office/word/2018/wordml" xmlns:w16sdtdh="http://schemas.microsoft.com/office/word/2020/wordml/sdtdatahash" xmlns:w16se="http://schemas.microsoft.com/office/word/2015/wordml/symex" xmlns:wpg="http://schemas.microsoft.com/office/word/2010/wordprocessingGroup" xmlns:wpi="http://schemas.microsoft.com/office/word/2010/wordprocessingInk" xmlns:wne="http://schemas.microsoft.com/office/word/2006/wordml" xmlns:wps="http://schemas.microsoft.com/office/word/2010/wordprocessingShape" mc:Ignorable="w14 w15 w16se w16cid w16 w16cex w16sdtdh wp14">
+<w:footnotes xmlns:wpc="http://schemas.microsoft.com/office/word/2010/wordprocessingCanvas" xmlns:cx="http://schemas.microsoft.com/office/drawing/2014/chartex" xmlns:cx1="http://schemas.microsoft.com/office/drawing/2015/9/8/chartex" xmlns:cx2="http://schemas.microsoft.com/office/drawing/2015/10/21/chartex" xmlns:cx3="http://schemas.microsoft.com/office/drawing/2016/5/9/chartex" xmlns:cx4="http://schemas.microsoft.com/office/drawing/2016/5/10/chartex" xmlns:cx5="http://schemas.microsoft.com/office/drawing/2016/5/11/chartex" xmlns:cx6="http://schemas.microsoft.com/office/drawing/2016/5/12/chartex" xmlns:cx7="http://schemas.microsoft.com/office/drawing/2016/5/13/chartex" xmlns:cx8="http://schemas.microsoft.com/office/drawing/2016/5/14/chartex" xmlns:mc="http://schemas.openxmlformats.org/markup-compatibility/2006" xmlns:aink="http://schemas.microsoft.com/office/drawing/2016/ink" xmlns:am3d="http://schemas.microsoft.com/office/drawing/2017/model3d" xmlns:o="urn:schemas-microsoft-com:office:office" xmlns:oel="http://schemas.microsoft.com/office/2019/extlst" xmlns:r="http://schemas.openxmlformats.org/officeDocument/2006/relationships" xmlns:m="http://schemas.openxmlformats.org/officeDocument/2006/math" xmlns:v="urn:schemas-microsoft-com:vml" xmlns:wp14="http://schemas.microsoft.com/office/word/2010/wordprocessingDrawing" xmlns:wp="http://schemas.openxmlformats.org/drawingml/2006/wordprocessingDrawing" xmlns:w10="urn:schemas-microsoft-com:office:word" xmlns:w="http://schemas.openxmlformats.org/wordprocessingml/2006/main" xmlns:w14="http://schemas.microsoft.com/office/word/2010/wordml" xmlns:w15="http://schemas.microsoft.com/office/word/2012/wordml" xmlns:w16cex="http://schemas.microsoft.com/office/word/2018/wordml/cex" xmlns:w16cid="http://schemas.microsoft.com/office/word/2016/wordml/cid" xmlns:w16="http://schemas.microsoft.com/office/word/2018/wordml" xmlns:w16sdtdh="http://schemas.microsoft.com/office/word/2020/wordml/sdtdatahash" xmlns:w16se="http://schemas.microsoft.com/office/word/2015/wordml/symex" xmlns:wpg="http://schemas.microsoft.com/office/word/2010/wordprocessingGroup" xmlns:wpi="http://schemas.microsoft.com/office/word/2010/wordprocessingInk" xmlns:wne="http://schemas.microsoft.com/office/word/2006/wordml" xmlns:wps="http://schemas.microsoft.com/office/word/2010/wordprocessingShape" mc:Ignorable="w14 w15 w16se w16cid w16 w16cex w16sdtdh wp14">
   <w:footnote w:type="separator" w:id="-1">
     <w:p>
       <w:pPr>
@@ -4914,7 +11124,7 @@
 </file>
 
 <file path=word/header1.xml><?xml version="1.0" encoding="utf-8"?>
-<w:hdr xmlns:wpc="http://schemas.microsoft.com/office/word/2010/wordprocessingCanvas" xmlns:cx="http://schemas.microsoft.com/office/drawing/2014/chartex" xmlns:cx1="http://schemas.microsoft.com/office/drawing/2015/9/8/chartex" xmlns:cx2="http://schemas.microsoft.com/office/drawing/2015/10/21/chartex" xmlns:cx3="http://schemas.microsoft.com/office/drawing/2016/5/9/chartex" xmlns:cx4="http://schemas.microsoft.com/office/drawing/2016/5/10/chartex" xmlns:cx5="http://schemas.microsoft.com/office/drawing/2016/5/11/chartex" xmlns:cx6="http://schemas.microsoft.com/office/drawing/2016/5/12/chartex" xmlns:cx7="http://schemas.microsoft.com/office/drawing/2016/5/13/chartex" xmlns:cx8="http://schemas.microsoft.com/office/drawing/2016/5/14/chartex" xmlns:mc="http://schemas.openxmlformats.org/markup-compatibility/2006" xmlns:aink="http://schemas.microsoft.com/office/drawing/2016/ink" xmlns:am3d="http://schemas.microsoft.com/office/drawing/2017/model3d" xmlns:o="urn:schemas-microsoft-com:office:office" xmlns:r="http://schemas.openxmlformats.org/officeDocument/2006/relationships" xmlns:m="http://schemas.openxmlformats.org/officeDocument/2006/math" xmlns:v="urn:schemas-microsoft-com:vml" xmlns:wp14="http://schemas.microsoft.com/office/word/2010/wordprocessingDrawing" xmlns:wp="http://schemas.openxmlformats.org/drawingml/2006/wordprocessingDrawing" xmlns:w10="urn:schemas-microsoft-com:office:word" xmlns:w="http://schemas.openxmlformats.org/wordprocessingml/2006/main" xmlns:w14="http://schemas.microsoft.com/office/word/2010/wordml" xmlns:w15="http://schemas.microsoft.com/office/word/2012/wordml" xmlns:w16cex="http://schemas.microsoft.com/office/word/2018/wordml/cex" xmlns:w16cid="http://schemas.microsoft.com/office/word/2016/wordml/cid" xmlns:w16="http://schemas.microsoft.com/office/word/2018/wordml" xmlns:w16sdtdh="http://schemas.microsoft.com/office/word/2020/wordml/sdtdatahash" xmlns:w16se="http://schemas.microsoft.com/office/word/2015/wordml/symex" xmlns:wpg="http://schemas.microsoft.com/office/word/2010/wordprocessingGroup" xmlns:wpi="http://schemas.microsoft.com/office/word/2010/wordprocessingInk" xmlns:wne="http://schemas.microsoft.com/office/word/2006/wordml" xmlns:wps="http://schemas.microsoft.com/office/word/2010/wordprocessingShape" mc:Ignorable="w14 w15 w16se w16cid w16 w16cex w16sdtdh wp14">
+<w:hdr xmlns:wpc="http://schemas.microsoft.com/office/word/2010/wordprocessingCanvas" xmlns:cx="http://schemas.microsoft.com/office/drawing/2014/chartex" xmlns:cx1="http://schemas.microsoft.com/office/drawing/2015/9/8/chartex" xmlns:cx2="http://schemas.microsoft.com/office/drawing/2015/10/21/chartex" xmlns:cx3="http://schemas.microsoft.com/office/drawing/2016/5/9/chartex" xmlns:cx4="http://schemas.microsoft.com/office/drawing/2016/5/10/chartex" xmlns:cx5="http://schemas.microsoft.com/office/drawing/2016/5/11/chartex" xmlns:cx6="http://schemas.microsoft.com/office/drawing/2016/5/12/chartex" xmlns:cx7="http://schemas.microsoft.com/office/drawing/2016/5/13/chartex" xmlns:cx8="http://schemas.microsoft.com/office/drawing/2016/5/14/chartex" xmlns:mc="http://schemas.openxmlformats.org/markup-compatibility/2006" xmlns:aink="http://schemas.microsoft.com/office/drawing/2016/ink" xmlns:am3d="http://schemas.microsoft.com/office/drawing/2017/model3d" xmlns:o="urn:schemas-microsoft-com:office:office" xmlns:oel="http://schemas.microsoft.com/office/2019/extlst" xmlns:r="http://schemas.openxmlformats.org/officeDocument/2006/relationships" xmlns:m="http://schemas.openxmlformats.org/officeDocument/2006/math" xmlns:v="urn:schemas-microsoft-com:vml" xmlns:wp14="http://schemas.microsoft.com/office/word/2010/wordprocessingDrawing" xmlns:wp="http://schemas.openxmlformats.org/drawingml/2006/wordprocessingDrawing" xmlns:w10="urn:schemas-microsoft-com:office:word" xmlns:w="http://schemas.openxmlformats.org/wordprocessingml/2006/main" xmlns:w14="http://schemas.microsoft.com/office/word/2010/wordml" xmlns:w15="http://schemas.microsoft.com/office/word/2012/wordml" xmlns:w16cex="http://schemas.microsoft.com/office/word/2018/wordml/cex" xmlns:w16cid="http://schemas.microsoft.com/office/word/2016/wordml/cid" xmlns:w16="http://schemas.microsoft.com/office/word/2018/wordml" xmlns:w16sdtdh="http://schemas.microsoft.com/office/word/2020/wordml/sdtdatahash" xmlns:w16se="http://schemas.microsoft.com/office/word/2015/wordml/symex" xmlns:wpg="http://schemas.microsoft.com/office/word/2010/wordprocessingGroup" xmlns:wpi="http://schemas.microsoft.com/office/word/2010/wordprocessingInk" xmlns:wne="http://schemas.microsoft.com/office/word/2006/wordml" xmlns:wps="http://schemas.microsoft.com/office/word/2010/wordprocessingShape" mc:Ignorable="w14 w15 w16se w16cid w16 w16cex w16sdtdh wp14">
   <w:p>
     <w:pPr>
       <w:pStyle w:val="Header"/>
@@ -5072,7 +11282,7 @@
 </file>
 
 <file path=word/numbering.xml><?xml version="1.0" encoding="utf-8"?>
-<w:numbering xmlns:wpc="http://schemas.microsoft.com/office/word/2010/wordprocessingCanvas" xmlns:cx="http://schemas.microsoft.com/office/drawing/2014/chartex" xmlns:cx1="http://schemas.microsoft.com/office/drawing/2015/9/8/chartex" xmlns:cx2="http://schemas.microsoft.com/office/drawing/2015/10/21/chartex" xmlns:cx3="http://schemas.microsoft.com/office/drawing/2016/5/9/chartex" xmlns:cx4="http://schemas.microsoft.com/office/drawing/2016/5/10/chartex" xmlns:cx5="http://schemas.microsoft.com/office/drawing/2016/5/11/chartex" xmlns:cx6="http://schemas.microsoft.com/office/drawing/2016/5/12/chartex" xmlns:cx7="http://schemas.microsoft.com/office/drawing/2016/5/13/chartex" xmlns:cx8="http://schemas.microsoft.com/office/drawing/2016/5/14/chartex" xmlns:mc="http://schemas.openxmlformats.org/markup-compatibility/2006" xmlns:aink="http://schemas.microsoft.com/office/drawing/2016/ink" xmlns:am3d="http://schemas.microsoft.com/office/drawing/2017/model3d" xmlns:o="urn:schemas-microsoft-com:office:office" xmlns:r="http://schemas.openxmlformats.org/officeDocument/2006/relationships" xmlns:m="http://schemas.openxmlformats.org/officeDocument/2006/math" xmlns:v="urn:schemas-microsoft-com:vml" xmlns:wp14="http://schemas.microsoft.com/office/word/2010/wordprocessingDrawing" xmlns:wp="http://schemas.openxmlformats.org/drawingml/2006/wordprocessingDrawing" xmlns:w10="urn:schemas-microsoft-com:office:word" xmlns:w="http://schemas.openxmlformats.org/wordprocessingml/2006/main" xmlns:w14="http://schemas.microsoft.com/office/word/2010/wordml" xmlns:w15="http://schemas.microsoft.com/office/word/2012/wordml" xmlns:w16cex="http://schemas.microsoft.com/office/word/2018/wordml/cex" xmlns:w16cid="http://schemas.microsoft.com/office/word/2016/wordml/cid" xmlns:w16="http://schemas.microsoft.com/office/word/2018/wordml" xmlns:w16sdtdh="http://schemas.microsoft.com/office/word/2020/wordml/sdtdatahash" xmlns:w16se="http://schemas.microsoft.com/office/word/2015/wordml/symex" xmlns:wpg="http://schemas.microsoft.com/office/word/2010/wordprocessingGroup" xmlns:wpi="http://schemas.microsoft.com/office/word/2010/wordprocessingInk" xmlns:wne="http://schemas.microsoft.com/office/word/2006/wordml" xmlns:wps="http://schemas.microsoft.com/office/word/2010/wordprocessingShape" mc:Ignorable="w14 w15 w16se w16cid w16 w16cex w16sdtdh wp14">
+<w:numbering xmlns:wpc="http://schemas.microsoft.com/office/word/2010/wordprocessingCanvas" xmlns:cx="http://schemas.microsoft.com/office/drawing/2014/chartex" xmlns:cx1="http://schemas.microsoft.com/office/drawing/2015/9/8/chartex" xmlns:cx2="http://schemas.microsoft.com/office/drawing/2015/10/21/chartex" xmlns:cx3="http://schemas.microsoft.com/office/drawing/2016/5/9/chartex" xmlns:cx4="http://schemas.microsoft.com/office/drawing/2016/5/10/chartex" xmlns:cx5="http://schemas.microsoft.com/office/drawing/2016/5/11/chartex" xmlns:cx6="http://schemas.microsoft.com/office/drawing/2016/5/12/chartex" xmlns:cx7="http://schemas.microsoft.com/office/drawing/2016/5/13/chartex" xmlns:cx8="http://schemas.microsoft.com/office/drawing/2016/5/14/chartex" xmlns:mc="http://schemas.openxmlformats.org/markup-compatibility/2006" xmlns:aink="http://schemas.microsoft.com/office/drawing/2016/ink" xmlns:am3d="http://schemas.microsoft.com/office/drawing/2017/model3d" xmlns:o="urn:schemas-microsoft-com:office:office" xmlns:oel="http://schemas.microsoft.com/office/2019/extlst" xmlns:r="http://schemas.openxmlformats.org/officeDocument/2006/relationships" xmlns:m="http://schemas.openxmlformats.org/officeDocument/2006/math" xmlns:v="urn:schemas-microsoft-com:vml" xmlns:wp14="http://schemas.microsoft.com/office/word/2010/wordprocessingDrawing" xmlns:wp="http://schemas.openxmlformats.org/drawingml/2006/wordprocessingDrawing" xmlns:w10="urn:schemas-microsoft-com:office:word" xmlns:w="http://schemas.openxmlformats.org/wordprocessingml/2006/main" xmlns:w14="http://schemas.microsoft.com/office/word/2010/wordml" xmlns:w15="http://schemas.microsoft.com/office/word/2012/wordml" xmlns:w16cex="http://schemas.microsoft.com/office/word/2018/wordml/cex" xmlns:w16cid="http://schemas.microsoft.com/office/word/2016/wordml/cid" xmlns:w16="http://schemas.microsoft.com/office/word/2018/wordml" xmlns:w16sdtdh="http://schemas.microsoft.com/office/word/2020/wordml/sdtdatahash" xmlns:w16se="http://schemas.microsoft.com/office/word/2015/wordml/symex" xmlns:wpg="http://schemas.microsoft.com/office/word/2010/wordprocessingGroup" xmlns:wpi="http://schemas.microsoft.com/office/word/2010/wordprocessingInk" xmlns:wne="http://schemas.microsoft.com/office/word/2006/wordml" xmlns:wps="http://schemas.microsoft.com/office/word/2010/wordprocessingShape" mc:Ignorable="w14 w15 w16se w16cid w16 w16cex w16sdtdh wp14">
   <w:abstractNum w:abstractNumId="0" w15:restartNumberingAfterBreak="0">
     <w:nsid w:val="1D3062FC"/>
     <w:multiLevelType w:val="hybridMultilevel"/>
@@ -5186,6 +11396,92 @@
     </w:lvl>
   </w:abstractNum>
   <w:abstractNum w:abstractNumId="1" w15:restartNumberingAfterBreak="0">
+    <w:nsid w:val="3EA61733"/>
+    <w:multiLevelType w:val="hybridMultilevel"/>
+    <w:tmpl w:val="9E023916"/>
+    <w:lvl w:ilvl="0" w:tplc="0409000F">
+      <w:start w:val="1"/>
+      <w:numFmt w:val="decimal"/>
+      <w:lvlText w:val="%1."/>
+      <w:lvlJc w:val="left"/>
+      <w:pPr>
+        <w:ind w:left="720" w:hanging="360"/>
+      </w:pPr>
+    </w:lvl>
+    <w:lvl w:ilvl="1" w:tplc="04090019" w:tentative="1">
+      <w:start w:val="1"/>
+      <w:numFmt w:val="lowerLetter"/>
+      <w:lvlText w:val="%2."/>
+      <w:lvlJc w:val="left"/>
+      <w:pPr>
+        <w:ind w:left="1440" w:hanging="360"/>
+      </w:pPr>
+    </w:lvl>
+    <w:lvl w:ilvl="2" w:tplc="0409001B" w:tentative="1">
+      <w:start w:val="1"/>
+      <w:numFmt w:val="lowerRoman"/>
+      <w:lvlText w:val="%3."/>
+      <w:lvlJc w:val="right"/>
+      <w:pPr>
+        <w:ind w:left="2160" w:hanging="180"/>
+      </w:pPr>
+    </w:lvl>
+    <w:lvl w:ilvl="3" w:tplc="0409000F" w:tentative="1">
+      <w:start w:val="1"/>
+      <w:numFmt w:val="decimal"/>
+      <w:lvlText w:val="%4."/>
+      <w:lvlJc w:val="left"/>
+      <w:pPr>
+        <w:ind w:left="2880" w:hanging="360"/>
+      </w:pPr>
+    </w:lvl>
+    <w:lvl w:ilvl="4" w:tplc="04090019" w:tentative="1">
+      <w:start w:val="1"/>
+      <w:numFmt w:val="lowerLetter"/>
+      <w:lvlText w:val="%5."/>
+      <w:lvlJc w:val="left"/>
+      <w:pPr>
+        <w:ind w:left="3600" w:hanging="360"/>
+      </w:pPr>
+    </w:lvl>
+    <w:lvl w:ilvl="5" w:tplc="0409001B" w:tentative="1">
+      <w:start w:val="1"/>
+      <w:numFmt w:val="lowerRoman"/>
+      <w:lvlText w:val="%6."/>
+      <w:lvlJc w:val="right"/>
+      <w:pPr>
+        <w:ind w:left="4320" w:hanging="180"/>
+      </w:pPr>
+    </w:lvl>
+    <w:lvl w:ilvl="6" w:tplc="0409000F" w:tentative="1">
+      <w:start w:val="1"/>
+      <w:numFmt w:val="decimal"/>
+      <w:lvlText w:val="%7."/>
+      <w:lvlJc w:val="left"/>
+      <w:pPr>
+        <w:ind w:left="5040" w:hanging="360"/>
+      </w:pPr>
+    </w:lvl>
+    <w:lvl w:ilvl="7" w:tplc="04090019" w:tentative="1">
+      <w:start w:val="1"/>
+      <w:numFmt w:val="lowerLetter"/>
+      <w:lvlText w:val="%8."/>
+      <w:lvlJc w:val="left"/>
+      <w:pPr>
+        <w:ind w:left="5760" w:hanging="360"/>
+      </w:pPr>
+    </w:lvl>
+    <w:lvl w:ilvl="8" w:tplc="0409001B" w:tentative="1">
+      <w:start w:val="1"/>
+      <w:numFmt w:val="lowerRoman"/>
+      <w:lvlText w:val="%9."/>
+      <w:lvlJc w:val="right"/>
+      <w:pPr>
+        <w:ind w:left="6480" w:hanging="180"/>
+      </w:pPr>
+    </w:lvl>
+  </w:abstractNum>
+  <w:abstractNum w:abstractNumId="2" w15:restartNumberingAfterBreak="0">
     <w:nsid w:val="3ECC48B7"/>
     <w:multiLevelType w:val="hybridMultilevel"/>
     <w:tmpl w:val="55C49350"/>
@@ -5299,7 +11595,7 @@
       </w:rPr>
     </w:lvl>
   </w:abstractNum>
-  <w:abstractNum w:abstractNumId="2" w15:restartNumberingAfterBreak="0">
+  <w:abstractNum w:abstractNumId="3" w15:restartNumberingAfterBreak="0">
     <w:nsid w:val="3F1C4F57"/>
     <w:multiLevelType w:val="hybridMultilevel"/>
     <w:tmpl w:val="0C22B3BE"/>
@@ -5412,16 +11708,17 @@
       </w:rPr>
     </w:lvl>
   </w:abstractNum>
-  <w:abstractNum w:abstractNumId="3" w15:restartNumberingAfterBreak="0">
-    <w:nsid w:val="66982485"/>
+  <w:abstractNum w:abstractNumId="4" w15:restartNumberingAfterBreak="0">
+    <w:nsid w:val="5C4F0582"/>
     <w:multiLevelType w:val="hybridMultilevel"/>
-    <w:tmpl w:val="65C006E2"/>
-    <w:lvl w:ilvl="0" w:tplc="B7966AD8">
+    <w:tmpl w:val="364A0F3C"/>
+    <w:lvl w:ilvl="0" w:tplc="30B2A310">
+      <w:start w:val="1"/>
       <w:numFmt w:val="bullet"/>
       <w:lvlText w:val="-"/>
       <w:lvlJc w:val="left"/>
       <w:pPr>
-        <w:ind w:left="644" w:hanging="360"/>
+        <w:ind w:left="720" w:hanging="360"/>
       </w:pPr>
       <w:rPr>
         <w:rFonts w:ascii="Times New Roman" w:eastAsiaTheme="minorHAnsi" w:hAnsi="Times New Roman" w:cs="Times New Roman" w:hint="default"/>
@@ -5433,7 +11730,7 @@
       <w:lvlText w:val="o"/>
       <w:lvlJc w:val="left"/>
       <w:pPr>
-        <w:ind w:left="1080" w:hanging="360"/>
+        <w:ind w:left="1440" w:hanging="360"/>
       </w:pPr>
       <w:rPr>
         <w:rFonts w:ascii="Courier New" w:hAnsi="Courier New" w:cs="Courier New" w:hint="default"/>
@@ -5445,7 +11742,7 @@
       <w:lvlText w:val=""/>
       <w:lvlJc w:val="left"/>
       <w:pPr>
-        <w:ind w:left="1800" w:hanging="360"/>
+        <w:ind w:left="2160" w:hanging="360"/>
       </w:pPr>
       <w:rPr>
         <w:rFonts w:ascii="Wingdings" w:hAnsi="Wingdings" w:hint="default"/>
@@ -5457,7 +11754,7 @@
       <w:lvlText w:val=""/>
       <w:lvlJc w:val="left"/>
       <w:pPr>
-        <w:ind w:left="2520" w:hanging="360"/>
+        <w:ind w:left="2880" w:hanging="360"/>
       </w:pPr>
       <w:rPr>
         <w:rFonts w:ascii="Symbol" w:hAnsi="Symbol" w:hint="default"/>
@@ -5469,7 +11766,7 @@
       <w:lvlText w:val="o"/>
       <w:lvlJc w:val="left"/>
       <w:pPr>
-        <w:ind w:left="3240" w:hanging="360"/>
+        <w:ind w:left="3600" w:hanging="360"/>
       </w:pPr>
       <w:rPr>
         <w:rFonts w:ascii="Courier New" w:hAnsi="Courier New" w:cs="Courier New" w:hint="default"/>
@@ -5481,7 +11778,7 @@
       <w:lvlText w:val=""/>
       <w:lvlJc w:val="left"/>
       <w:pPr>
-        <w:ind w:left="3960" w:hanging="360"/>
+        <w:ind w:left="4320" w:hanging="360"/>
       </w:pPr>
       <w:rPr>
         <w:rFonts w:ascii="Wingdings" w:hAnsi="Wingdings" w:hint="default"/>
@@ -5493,7 +11790,7 @@
       <w:lvlText w:val=""/>
       <w:lvlJc w:val="left"/>
       <w:pPr>
-        <w:ind w:left="4680" w:hanging="360"/>
+        <w:ind w:left="5040" w:hanging="360"/>
       </w:pPr>
       <w:rPr>
         <w:rFonts w:ascii="Symbol" w:hAnsi="Symbol" w:hint="default"/>
@@ -5505,7 +11802,7 @@
       <w:lvlText w:val="o"/>
       <w:lvlJc w:val="left"/>
       <w:pPr>
-        <w:ind w:left="5400" w:hanging="360"/>
+        <w:ind w:left="5760" w:hanging="360"/>
       </w:pPr>
       <w:rPr>
         <w:rFonts w:ascii="Courier New" w:hAnsi="Courier New" w:cs="Courier New" w:hint="default"/>
@@ -5517,7 +11814,320 @@
       <w:lvlText w:val=""/>
       <w:lvlJc w:val="left"/>
       <w:pPr>
+        <w:ind w:left="6480" w:hanging="360"/>
+      </w:pPr>
+      <w:rPr>
+        <w:rFonts w:ascii="Wingdings" w:hAnsi="Wingdings" w:hint="default"/>
+      </w:rPr>
+    </w:lvl>
+  </w:abstractNum>
+  <w:abstractNum w:abstractNumId="5" w15:restartNumberingAfterBreak="0">
+    <w:nsid w:val="5E8A1A29"/>
+    <w:multiLevelType w:val="hybridMultilevel"/>
+    <w:tmpl w:val="8760FF80"/>
+    <w:lvl w:ilvl="0" w:tplc="1218A8EA">
+      <w:start w:val="1"/>
+      <w:numFmt w:val="decimal"/>
+      <w:lvlText w:val="%1-"/>
+      <w:lvlJc w:val="left"/>
+      <w:pPr>
+        <w:ind w:left="720" w:hanging="360"/>
+      </w:pPr>
+      <w:rPr>
+        <w:rFonts w:hint="default"/>
+      </w:rPr>
+    </w:lvl>
+    <w:lvl w:ilvl="1" w:tplc="04090019" w:tentative="1">
+      <w:start w:val="1"/>
+      <w:numFmt w:val="lowerLetter"/>
+      <w:lvlText w:val="%2."/>
+      <w:lvlJc w:val="left"/>
+      <w:pPr>
+        <w:ind w:left="1440" w:hanging="360"/>
+      </w:pPr>
+    </w:lvl>
+    <w:lvl w:ilvl="2" w:tplc="0409001B" w:tentative="1">
+      <w:start w:val="1"/>
+      <w:numFmt w:val="lowerRoman"/>
+      <w:lvlText w:val="%3."/>
+      <w:lvlJc w:val="right"/>
+      <w:pPr>
+        <w:ind w:left="2160" w:hanging="180"/>
+      </w:pPr>
+    </w:lvl>
+    <w:lvl w:ilvl="3" w:tplc="0409000F" w:tentative="1">
+      <w:start w:val="1"/>
+      <w:numFmt w:val="decimal"/>
+      <w:lvlText w:val="%4."/>
+      <w:lvlJc w:val="left"/>
+      <w:pPr>
+        <w:ind w:left="2880" w:hanging="360"/>
+      </w:pPr>
+    </w:lvl>
+    <w:lvl w:ilvl="4" w:tplc="04090019" w:tentative="1">
+      <w:start w:val="1"/>
+      <w:numFmt w:val="lowerLetter"/>
+      <w:lvlText w:val="%5."/>
+      <w:lvlJc w:val="left"/>
+      <w:pPr>
+        <w:ind w:left="3600" w:hanging="360"/>
+      </w:pPr>
+    </w:lvl>
+    <w:lvl w:ilvl="5" w:tplc="0409001B" w:tentative="1">
+      <w:start w:val="1"/>
+      <w:numFmt w:val="lowerRoman"/>
+      <w:lvlText w:val="%6."/>
+      <w:lvlJc w:val="right"/>
+      <w:pPr>
+        <w:ind w:left="4320" w:hanging="180"/>
+      </w:pPr>
+    </w:lvl>
+    <w:lvl w:ilvl="6" w:tplc="0409000F" w:tentative="1">
+      <w:start w:val="1"/>
+      <w:numFmt w:val="decimal"/>
+      <w:lvlText w:val="%7."/>
+      <w:lvlJc w:val="left"/>
+      <w:pPr>
+        <w:ind w:left="5040" w:hanging="360"/>
+      </w:pPr>
+    </w:lvl>
+    <w:lvl w:ilvl="7" w:tplc="04090019" w:tentative="1">
+      <w:start w:val="1"/>
+      <w:numFmt w:val="lowerLetter"/>
+      <w:lvlText w:val="%8."/>
+      <w:lvlJc w:val="left"/>
+      <w:pPr>
+        <w:ind w:left="5760" w:hanging="360"/>
+      </w:pPr>
+    </w:lvl>
+    <w:lvl w:ilvl="8" w:tplc="0409001B" w:tentative="1">
+      <w:start w:val="1"/>
+      <w:numFmt w:val="lowerRoman"/>
+      <w:lvlText w:val="%9."/>
+      <w:lvlJc w:val="right"/>
+      <w:pPr>
+        <w:ind w:left="6480" w:hanging="180"/>
+      </w:pPr>
+    </w:lvl>
+  </w:abstractNum>
+  <w:abstractNum w:abstractNumId="6" w15:restartNumberingAfterBreak="0">
+    <w:nsid w:val="66982485"/>
+    <w:multiLevelType w:val="hybridMultilevel"/>
+    <w:tmpl w:val="65C006E2"/>
+    <w:lvl w:ilvl="0" w:tplc="B7966AD8">
+      <w:numFmt w:val="bullet"/>
+      <w:lvlText w:val="-"/>
+      <w:lvlJc w:val="left"/>
+      <w:pPr>
+        <w:ind w:left="644" w:hanging="360"/>
+      </w:pPr>
+      <w:rPr>
+        <w:rFonts w:ascii="Times New Roman" w:eastAsiaTheme="minorHAnsi" w:hAnsi="Times New Roman" w:cs="Times New Roman" w:hint="default"/>
+      </w:rPr>
+    </w:lvl>
+    <w:lvl w:ilvl="1" w:tplc="04090003">
+      <w:start w:val="1"/>
+      <w:numFmt w:val="bullet"/>
+      <w:lvlText w:val="o"/>
+      <w:lvlJc w:val="left"/>
+      <w:pPr>
+        <w:ind w:left="1080" w:hanging="360"/>
+      </w:pPr>
+      <w:rPr>
+        <w:rFonts w:ascii="Courier New" w:hAnsi="Courier New" w:cs="Courier New" w:hint="default"/>
+      </w:rPr>
+    </w:lvl>
+    <w:lvl w:ilvl="2" w:tplc="04090005" w:tentative="1">
+      <w:start w:val="1"/>
+      <w:numFmt w:val="bullet"/>
+      <w:lvlText w:val=""/>
+      <w:lvlJc w:val="left"/>
+      <w:pPr>
+        <w:ind w:left="1800" w:hanging="360"/>
+      </w:pPr>
+      <w:rPr>
+        <w:rFonts w:ascii="Wingdings" w:hAnsi="Wingdings" w:hint="default"/>
+      </w:rPr>
+    </w:lvl>
+    <w:lvl w:ilvl="3" w:tplc="04090001" w:tentative="1">
+      <w:start w:val="1"/>
+      <w:numFmt w:val="bullet"/>
+      <w:lvlText w:val=""/>
+      <w:lvlJc w:val="left"/>
+      <w:pPr>
+        <w:ind w:left="2520" w:hanging="360"/>
+      </w:pPr>
+      <w:rPr>
+        <w:rFonts w:ascii="Symbol" w:hAnsi="Symbol" w:hint="default"/>
+      </w:rPr>
+    </w:lvl>
+    <w:lvl w:ilvl="4" w:tplc="04090003" w:tentative="1">
+      <w:start w:val="1"/>
+      <w:numFmt w:val="bullet"/>
+      <w:lvlText w:val="o"/>
+      <w:lvlJc w:val="left"/>
+      <w:pPr>
+        <w:ind w:left="3240" w:hanging="360"/>
+      </w:pPr>
+      <w:rPr>
+        <w:rFonts w:ascii="Courier New" w:hAnsi="Courier New" w:cs="Courier New" w:hint="default"/>
+      </w:rPr>
+    </w:lvl>
+    <w:lvl w:ilvl="5" w:tplc="04090005" w:tentative="1">
+      <w:start w:val="1"/>
+      <w:numFmt w:val="bullet"/>
+      <w:lvlText w:val=""/>
+      <w:lvlJc w:val="left"/>
+      <w:pPr>
+        <w:ind w:left="3960" w:hanging="360"/>
+      </w:pPr>
+      <w:rPr>
+        <w:rFonts w:ascii="Wingdings" w:hAnsi="Wingdings" w:hint="default"/>
+      </w:rPr>
+    </w:lvl>
+    <w:lvl w:ilvl="6" w:tplc="04090001" w:tentative="1">
+      <w:start w:val="1"/>
+      <w:numFmt w:val="bullet"/>
+      <w:lvlText w:val=""/>
+      <w:lvlJc w:val="left"/>
+      <w:pPr>
+        <w:ind w:left="4680" w:hanging="360"/>
+      </w:pPr>
+      <w:rPr>
+        <w:rFonts w:ascii="Symbol" w:hAnsi="Symbol" w:hint="default"/>
+      </w:rPr>
+    </w:lvl>
+    <w:lvl w:ilvl="7" w:tplc="04090003" w:tentative="1">
+      <w:start w:val="1"/>
+      <w:numFmt w:val="bullet"/>
+      <w:lvlText w:val="o"/>
+      <w:lvlJc w:val="left"/>
+      <w:pPr>
+        <w:ind w:left="5400" w:hanging="360"/>
+      </w:pPr>
+      <w:rPr>
+        <w:rFonts w:ascii="Courier New" w:hAnsi="Courier New" w:cs="Courier New" w:hint="default"/>
+      </w:rPr>
+    </w:lvl>
+    <w:lvl w:ilvl="8" w:tplc="04090005" w:tentative="1">
+      <w:start w:val="1"/>
+      <w:numFmt w:val="bullet"/>
+      <w:lvlText w:val=""/>
+      <w:lvlJc w:val="left"/>
+      <w:pPr>
         <w:ind w:left="6120" w:hanging="360"/>
+      </w:pPr>
+      <w:rPr>
+        <w:rFonts w:ascii="Wingdings" w:hAnsi="Wingdings" w:hint="default"/>
+      </w:rPr>
+    </w:lvl>
+  </w:abstractNum>
+  <w:abstractNum w:abstractNumId="7" w15:restartNumberingAfterBreak="0">
+    <w:nsid w:val="69B750C0"/>
+    <w:multiLevelType w:val="hybridMultilevel"/>
+    <w:tmpl w:val="EA764AEC"/>
+    <w:lvl w:ilvl="0" w:tplc="DEE0E19E">
+      <w:numFmt w:val="bullet"/>
+      <w:lvlText w:val="-"/>
+      <w:lvlJc w:val="left"/>
+      <w:pPr>
+        <w:ind w:left="720" w:hanging="360"/>
+      </w:pPr>
+      <w:rPr>
+        <w:rFonts w:ascii="Times New Roman" w:eastAsiaTheme="minorHAnsi" w:hAnsi="Times New Roman" w:cs="Times New Roman" w:hint="default"/>
+      </w:rPr>
+    </w:lvl>
+    <w:lvl w:ilvl="1" w:tplc="04090003" w:tentative="1">
+      <w:start w:val="1"/>
+      <w:numFmt w:val="bullet"/>
+      <w:lvlText w:val="o"/>
+      <w:lvlJc w:val="left"/>
+      <w:pPr>
+        <w:ind w:left="1440" w:hanging="360"/>
+      </w:pPr>
+      <w:rPr>
+        <w:rFonts w:ascii="Courier New" w:hAnsi="Courier New" w:cs="Courier New" w:hint="default"/>
+      </w:rPr>
+    </w:lvl>
+    <w:lvl w:ilvl="2" w:tplc="04090005" w:tentative="1">
+      <w:start w:val="1"/>
+      <w:numFmt w:val="bullet"/>
+      <w:lvlText w:val=""/>
+      <w:lvlJc w:val="left"/>
+      <w:pPr>
+        <w:ind w:left="2160" w:hanging="360"/>
+      </w:pPr>
+      <w:rPr>
+        <w:rFonts w:ascii="Wingdings" w:hAnsi="Wingdings" w:hint="default"/>
+      </w:rPr>
+    </w:lvl>
+    <w:lvl w:ilvl="3" w:tplc="04090001" w:tentative="1">
+      <w:start w:val="1"/>
+      <w:numFmt w:val="bullet"/>
+      <w:lvlText w:val=""/>
+      <w:lvlJc w:val="left"/>
+      <w:pPr>
+        <w:ind w:left="2880" w:hanging="360"/>
+      </w:pPr>
+      <w:rPr>
+        <w:rFonts w:ascii="Symbol" w:hAnsi="Symbol" w:hint="default"/>
+      </w:rPr>
+    </w:lvl>
+    <w:lvl w:ilvl="4" w:tplc="04090003" w:tentative="1">
+      <w:start w:val="1"/>
+      <w:numFmt w:val="bullet"/>
+      <w:lvlText w:val="o"/>
+      <w:lvlJc w:val="left"/>
+      <w:pPr>
+        <w:ind w:left="3600" w:hanging="360"/>
+      </w:pPr>
+      <w:rPr>
+        <w:rFonts w:ascii="Courier New" w:hAnsi="Courier New" w:cs="Courier New" w:hint="default"/>
+      </w:rPr>
+    </w:lvl>
+    <w:lvl w:ilvl="5" w:tplc="04090005" w:tentative="1">
+      <w:start w:val="1"/>
+      <w:numFmt w:val="bullet"/>
+      <w:lvlText w:val=""/>
+      <w:lvlJc w:val="left"/>
+      <w:pPr>
+        <w:ind w:left="4320" w:hanging="360"/>
+      </w:pPr>
+      <w:rPr>
+        <w:rFonts w:ascii="Wingdings" w:hAnsi="Wingdings" w:hint="default"/>
+      </w:rPr>
+    </w:lvl>
+    <w:lvl w:ilvl="6" w:tplc="04090001" w:tentative="1">
+      <w:start w:val="1"/>
+      <w:numFmt w:val="bullet"/>
+      <w:lvlText w:val=""/>
+      <w:lvlJc w:val="left"/>
+      <w:pPr>
+        <w:ind w:left="5040" w:hanging="360"/>
+      </w:pPr>
+      <w:rPr>
+        <w:rFonts w:ascii="Symbol" w:hAnsi="Symbol" w:hint="default"/>
+      </w:rPr>
+    </w:lvl>
+    <w:lvl w:ilvl="7" w:tplc="04090003" w:tentative="1">
+      <w:start w:val="1"/>
+      <w:numFmt w:val="bullet"/>
+      <w:lvlText w:val="o"/>
+      <w:lvlJc w:val="left"/>
+      <w:pPr>
+        <w:ind w:left="5760" w:hanging="360"/>
+      </w:pPr>
+      <w:rPr>
+        <w:rFonts w:ascii="Courier New" w:hAnsi="Courier New" w:cs="Courier New" w:hint="default"/>
+      </w:rPr>
+    </w:lvl>
+    <w:lvl w:ilvl="8" w:tplc="04090005" w:tentative="1">
+      <w:start w:val="1"/>
+      <w:numFmt w:val="bullet"/>
+      <w:lvlText w:val=""/>
+      <w:lvlJc w:val="left"/>
+      <w:pPr>
+        <w:ind w:left="6480" w:hanging="360"/>
       </w:pPr>
       <w:rPr>
         <w:rFonts w:ascii="Wingdings" w:hAnsi="Wingdings" w:hint="default"/>
@@ -5525,16 +12135,28 @@
     </w:lvl>
   </w:abstractNum>
   <w:num w:numId="1" w16cid:durableId="1265261595">
-    <w:abstractNumId w:val="2"/>
+    <w:abstractNumId w:val="3"/>
   </w:num>
   <w:num w:numId="2" w16cid:durableId="907961303">
     <w:abstractNumId w:val="0"/>
   </w:num>
   <w:num w:numId="3" w16cid:durableId="946539951">
+    <w:abstractNumId w:val="2"/>
+  </w:num>
+  <w:num w:numId="4" w16cid:durableId="875308964">
+    <w:abstractNumId w:val="6"/>
+  </w:num>
+  <w:num w:numId="5" w16cid:durableId="1480149351">
     <w:abstractNumId w:val="1"/>
   </w:num>
-  <w:num w:numId="4" w16cid:durableId="875308964">
-    <w:abstractNumId w:val="3"/>
+  <w:num w:numId="6" w16cid:durableId="929311773">
+    <w:abstractNumId w:val="4"/>
+  </w:num>
+  <w:num w:numId="7" w16cid:durableId="900674355">
+    <w:abstractNumId w:val="7"/>
+  </w:num>
+  <w:num w:numId="8" w16cid:durableId="614169161">
+    <w:abstractNumId w:val="5"/>
   </w:num>
 </w:numbering>
 </file>
@@ -5953,7 +12575,7 @@
     <w:link w:val="Heading1Char"/>
     <w:uiPriority w:val="9"/>
     <w:qFormat/>
-    <w:rsid w:val="00A3654A"/>
+    <w:rsid w:val="009975A6"/>
     <w:pPr>
       <w:keepNext/>
       <w:keepLines/>
@@ -5961,7 +12583,7 @@
       <w:outlineLvl w:val="0"/>
     </w:pPr>
     <w:rPr>
-      <w:rFonts w:asciiTheme="majorHAnsi" w:eastAsiaTheme="majorEastAsia" w:hAnsiTheme="majorHAnsi" w:cstheme="majorBidi"/>
+      <w:rFonts w:eastAsiaTheme="majorEastAsia" w:cstheme="majorBidi"/>
       <w:color w:val="2F5496" w:themeColor="accent1" w:themeShade="BF"/>
       <w:sz w:val="36"/>
       <w:szCs w:val="32"/>
@@ -5975,7 +12597,7 @@
     <w:uiPriority w:val="9"/>
     <w:unhideWhenUsed/>
     <w:qFormat/>
-    <w:rsid w:val="00A3654A"/>
+    <w:rsid w:val="009975A6"/>
     <w:pPr>
       <w:keepNext/>
       <w:keepLines/>
@@ -5983,7 +12605,7 @@
       <w:outlineLvl w:val="1"/>
     </w:pPr>
     <w:rPr>
-      <w:rFonts w:asciiTheme="majorHAnsi" w:eastAsiaTheme="majorEastAsia" w:hAnsiTheme="majorHAnsi" w:cstheme="majorBidi"/>
+      <w:rFonts w:eastAsiaTheme="majorEastAsia" w:cstheme="majorBidi"/>
       <w:color w:val="2F5496" w:themeColor="accent1" w:themeShade="BF"/>
       <w:sz w:val="32"/>
       <w:szCs w:val="26"/>
@@ -5997,7 +12619,7 @@
     <w:uiPriority w:val="9"/>
     <w:unhideWhenUsed/>
     <w:qFormat/>
-    <w:rsid w:val="00A3654A"/>
+    <w:rsid w:val="009975A6"/>
     <w:pPr>
       <w:keepNext/>
       <w:keepLines/>
@@ -6005,7 +12627,7 @@
       <w:outlineLvl w:val="2"/>
     </w:pPr>
     <w:rPr>
-      <w:rFonts w:asciiTheme="majorHAnsi" w:eastAsiaTheme="majorEastAsia" w:hAnsiTheme="majorHAnsi" w:cstheme="majorBidi"/>
+      <w:rFonts w:eastAsiaTheme="majorEastAsia" w:cstheme="majorBidi"/>
       <w:color w:val="1F3763" w:themeColor="accent1" w:themeShade="7F"/>
       <w:sz w:val="28"/>
       <w:szCs w:val="24"/>
@@ -6043,9 +12665,9 @@
     <w:basedOn w:val="DefaultParagraphFont"/>
     <w:link w:val="Heading1"/>
     <w:uiPriority w:val="9"/>
-    <w:rsid w:val="00A3654A"/>
+    <w:rsid w:val="009975A6"/>
     <w:rPr>
-      <w:rFonts w:asciiTheme="majorHAnsi" w:eastAsiaTheme="majorEastAsia" w:hAnsiTheme="majorHAnsi" w:cstheme="majorBidi"/>
+      <w:rFonts w:ascii="Times New Roman" w:eastAsiaTheme="majorEastAsia" w:hAnsi="Times New Roman" w:cstheme="majorBidi"/>
       <w:color w:val="2F5496" w:themeColor="accent1" w:themeShade="BF"/>
       <w:sz w:val="36"/>
       <w:szCs w:val="32"/>
@@ -6056,9 +12678,9 @@
     <w:basedOn w:val="DefaultParagraphFont"/>
     <w:link w:val="Heading2"/>
     <w:uiPriority w:val="9"/>
-    <w:rsid w:val="00A3654A"/>
+    <w:rsid w:val="009975A6"/>
     <w:rPr>
-      <w:rFonts w:asciiTheme="majorHAnsi" w:eastAsiaTheme="majorEastAsia" w:hAnsiTheme="majorHAnsi" w:cstheme="majorBidi"/>
+      <w:rFonts w:ascii="Times New Roman" w:eastAsiaTheme="majorEastAsia" w:hAnsi="Times New Roman" w:cstheme="majorBidi"/>
       <w:color w:val="2F5496" w:themeColor="accent1" w:themeShade="BF"/>
       <w:sz w:val="32"/>
       <w:szCs w:val="26"/>
@@ -6069,9 +12691,9 @@
     <w:basedOn w:val="DefaultParagraphFont"/>
     <w:link w:val="Heading3"/>
     <w:uiPriority w:val="9"/>
-    <w:rsid w:val="00A3654A"/>
+    <w:rsid w:val="009975A6"/>
     <w:rPr>
-      <w:rFonts w:asciiTheme="majorHAnsi" w:eastAsiaTheme="majorEastAsia" w:hAnsiTheme="majorHAnsi" w:cstheme="majorBidi"/>
+      <w:rFonts w:ascii="Times New Roman" w:eastAsiaTheme="majorEastAsia" w:hAnsi="Times New Roman" w:cstheme="majorBidi"/>
       <w:color w:val="1F3763" w:themeColor="accent1" w:themeShade="7F"/>
       <w:sz w:val="28"/>
       <w:szCs w:val="24"/>
@@ -6244,6 +12866,196 @@
       <w:spacing w:line="256" w:lineRule="auto"/>
       <w:outlineLvl w:val="9"/>
     </w:pPr>
+  </w:style>
+  <w:style w:type="paragraph" w:styleId="Title">
+    <w:name w:val="Title"/>
+    <w:basedOn w:val="Normal"/>
+    <w:next w:val="Normal"/>
+    <w:link w:val="TitleChar"/>
+    <w:uiPriority w:val="10"/>
+    <w:qFormat/>
+    <w:rsid w:val="009975A6"/>
+    <w:pPr>
+      <w:spacing w:after="0" w:line="240" w:lineRule="auto"/>
+      <w:contextualSpacing/>
+    </w:pPr>
+    <w:rPr>
+      <w:rFonts w:asciiTheme="majorHAnsi" w:eastAsiaTheme="majorEastAsia" w:hAnsiTheme="majorHAnsi" w:cstheme="majorBidi"/>
+      <w:spacing w:val="-10"/>
+      <w:kern w:val="28"/>
+      <w:sz w:val="56"/>
+      <w:szCs w:val="56"/>
+    </w:rPr>
+  </w:style>
+  <w:style w:type="character" w:customStyle="1" w:styleId="TitleChar">
+    <w:name w:val="Title Char"/>
+    <w:basedOn w:val="DefaultParagraphFont"/>
+    <w:link w:val="Title"/>
+    <w:uiPriority w:val="10"/>
+    <w:rsid w:val="009975A6"/>
+    <w:rPr>
+      <w:rFonts w:asciiTheme="majorHAnsi" w:eastAsiaTheme="majorEastAsia" w:hAnsiTheme="majorHAnsi" w:cstheme="majorBidi"/>
+      <w:spacing w:val="-10"/>
+      <w:kern w:val="28"/>
+      <w:sz w:val="56"/>
+      <w:szCs w:val="56"/>
+    </w:rPr>
+  </w:style>
+  <w:style w:type="table" w:styleId="PlainTable1">
+    <w:name w:val="Plain Table 1"/>
+    <w:basedOn w:val="TableNormal"/>
+    <w:uiPriority w:val="41"/>
+    <w:rsid w:val="00050DCB"/>
+    <w:pPr>
+      <w:spacing w:after="0" w:line="240" w:lineRule="auto"/>
+    </w:pPr>
+    <w:tblPr>
+      <w:tblStyleRowBandSize w:val="1"/>
+      <w:tblStyleColBandSize w:val="1"/>
+      <w:tblBorders>
+        <w:top w:val="single" w:sz="4" w:space="0" w:color="BFBFBF" w:themeColor="background1" w:themeShade="BF"/>
+        <w:left w:val="single" w:sz="4" w:space="0" w:color="BFBFBF" w:themeColor="background1" w:themeShade="BF"/>
+        <w:bottom w:val="single" w:sz="4" w:space="0" w:color="BFBFBF" w:themeColor="background1" w:themeShade="BF"/>
+        <w:right w:val="single" w:sz="4" w:space="0" w:color="BFBFBF" w:themeColor="background1" w:themeShade="BF"/>
+        <w:insideH w:val="single" w:sz="4" w:space="0" w:color="BFBFBF" w:themeColor="background1" w:themeShade="BF"/>
+        <w:insideV w:val="single" w:sz="4" w:space="0" w:color="BFBFBF" w:themeColor="background1" w:themeShade="BF"/>
+      </w:tblBorders>
+    </w:tblPr>
+    <w:tblStylePr w:type="firstRow">
+      <w:rPr>
+        <w:b/>
+        <w:bCs/>
+      </w:rPr>
+    </w:tblStylePr>
+    <w:tblStylePr w:type="lastRow">
+      <w:rPr>
+        <w:b/>
+        <w:bCs/>
+      </w:rPr>
+      <w:tblPr/>
+      <w:tcPr>
+        <w:tcBorders>
+          <w:top w:val="double" w:sz="4" w:space="0" w:color="BFBFBF" w:themeColor="background1" w:themeShade="BF"/>
+        </w:tcBorders>
+      </w:tcPr>
+    </w:tblStylePr>
+    <w:tblStylePr w:type="firstCol">
+      <w:rPr>
+        <w:b/>
+        <w:bCs/>
+      </w:rPr>
+    </w:tblStylePr>
+    <w:tblStylePr w:type="lastCol">
+      <w:rPr>
+        <w:b/>
+        <w:bCs/>
+      </w:rPr>
+    </w:tblStylePr>
+    <w:tblStylePr w:type="band1Vert">
+      <w:tblPr/>
+      <w:tcPr>
+        <w:shd w:val="clear" w:color="auto" w:fill="F2F2F2" w:themeFill="background1" w:themeFillShade="F2"/>
+      </w:tcPr>
+    </w:tblStylePr>
+    <w:tblStylePr w:type="band1Horz">
+      <w:tblPr/>
+      <w:tcPr>
+        <w:shd w:val="clear" w:color="auto" w:fill="F2F2F2" w:themeFill="background1" w:themeFillShade="F2"/>
+      </w:tcPr>
+    </w:tblStylePr>
+  </w:style>
+  <w:style w:type="table" w:styleId="PlainTable3">
+    <w:name w:val="Plain Table 3"/>
+    <w:basedOn w:val="TableNormal"/>
+    <w:uiPriority w:val="43"/>
+    <w:rsid w:val="00050DCB"/>
+    <w:pPr>
+      <w:spacing w:after="0" w:line="240" w:lineRule="auto"/>
+    </w:pPr>
+    <w:tblPr>
+      <w:tblStyleRowBandSize w:val="1"/>
+      <w:tblStyleColBandSize w:val="1"/>
+    </w:tblPr>
+    <w:tblStylePr w:type="firstRow">
+      <w:rPr>
+        <w:b/>
+        <w:bCs/>
+        <w:caps/>
+      </w:rPr>
+      <w:tblPr/>
+      <w:tcPr>
+        <w:tcBorders>
+          <w:bottom w:val="single" w:sz="4" w:space="0" w:color="7F7F7F" w:themeColor="text1" w:themeTint="80"/>
+        </w:tcBorders>
+      </w:tcPr>
+    </w:tblStylePr>
+    <w:tblStylePr w:type="lastRow">
+      <w:rPr>
+        <w:b/>
+        <w:bCs/>
+        <w:caps/>
+      </w:rPr>
+      <w:tblPr/>
+      <w:tcPr>
+        <w:tcBorders>
+          <w:top w:val="nil"/>
+        </w:tcBorders>
+      </w:tcPr>
+    </w:tblStylePr>
+    <w:tblStylePr w:type="firstCol">
+      <w:rPr>
+        <w:b/>
+        <w:bCs/>
+        <w:caps/>
+      </w:rPr>
+      <w:tblPr/>
+      <w:tcPr>
+        <w:tcBorders>
+          <w:right w:val="single" w:sz="4" w:space="0" w:color="7F7F7F" w:themeColor="text1" w:themeTint="80"/>
+        </w:tcBorders>
+      </w:tcPr>
+    </w:tblStylePr>
+    <w:tblStylePr w:type="lastCol">
+      <w:rPr>
+        <w:b/>
+        <w:bCs/>
+        <w:caps/>
+      </w:rPr>
+      <w:tblPr/>
+      <w:tcPr>
+        <w:tcBorders>
+          <w:left w:val="nil"/>
+        </w:tcBorders>
+      </w:tcPr>
+    </w:tblStylePr>
+    <w:tblStylePr w:type="band1Vert">
+      <w:tblPr/>
+      <w:tcPr>
+        <w:shd w:val="clear" w:color="auto" w:fill="F2F2F2" w:themeFill="background1" w:themeFillShade="F2"/>
+      </w:tcPr>
+    </w:tblStylePr>
+    <w:tblStylePr w:type="band1Horz">
+      <w:tblPr/>
+      <w:tcPr>
+        <w:shd w:val="clear" w:color="auto" w:fill="F2F2F2" w:themeFill="background1" w:themeFillShade="F2"/>
+      </w:tcPr>
+    </w:tblStylePr>
+    <w:tblStylePr w:type="neCell">
+      <w:tblPr/>
+      <w:tcPr>
+        <w:tcBorders>
+          <w:left w:val="nil"/>
+        </w:tcBorders>
+      </w:tcPr>
+    </w:tblStylePr>
+    <w:tblStylePr w:type="nwCell">
+      <w:tblPr/>
+      <w:tcPr>
+        <w:tcBorders>
+          <w:right w:val="nil"/>
+        </w:tcBorders>
+      </w:tcPr>
+    </w:tblStylePr>
   </w:style>
 </w:styles>
 </file>

--- a/Report/ATBMCQ-05_Report.docx
+++ b/Report/ATBMCQ-05_Report.docx
@@ -1933,6 +1933,1812 @@
         <w:br w:type="page"/>
       </w:r>
     </w:p>
+    <w:tbl>
+      <w:tblPr>
+        <w:tblStyle w:val="TableGrid"/>
+        <w:tblW w:w="10173" w:type="dxa"/>
+        <w:tblLook w:val="04A0" w:firstRow="1" w:lastRow="0" w:firstColumn="1" w:lastColumn="0" w:noHBand="0" w:noVBand="1"/>
+      </w:tblPr>
+      <w:tblGrid>
+        <w:gridCol w:w="4675"/>
+        <w:gridCol w:w="3600"/>
+        <w:gridCol w:w="990"/>
+        <w:gridCol w:w="900"/>
+        <w:gridCol w:w="8"/>
+      </w:tblGrid>
+      <w:tr>
+        <w:trPr>
+          <w:trHeight w:val="470"/>
+        </w:trPr>
+        <w:tc>
+          <w:tcPr>
+            <w:tcW w:w="10173" w:type="dxa"/>
+            <w:gridSpan w:val="5"/>
+          </w:tcPr>
+          <w:p>
+            <w:pPr>
+              <w:rPr>
+                <w:rFonts w:cs="Times New Roman"/>
+                <w:b/>
+                <w:bCs/>
+                <w:szCs w:val="26"/>
+              </w:rPr>
+            </w:pPr>
+            <w:r>
+              <w:rPr>
+                <w:rFonts w:cs="Times New Roman"/>
+                <w:b/>
+                <w:bCs/>
+                <w:szCs w:val="26"/>
+              </w:rPr>
+              <w:lastRenderedPageBreak/>
+              <w:t>Bảng phân công &amp; đánh giá hoàn thành công việc</w:t>
+            </w:r>
+          </w:p>
+        </w:tc>
+      </w:tr>
+      <w:tr>
+        <w:trPr>
+          <w:trHeight w:val="470"/>
+        </w:trPr>
+        <w:tc>
+          <w:tcPr>
+            <w:tcW w:w="10173" w:type="dxa"/>
+            <w:gridSpan w:val="5"/>
+          </w:tcPr>
+          <w:p>
+            <w:pPr>
+              <w:jc w:val="center"/>
+              <w:rPr>
+                <w:rFonts w:cs="Times New Roman"/>
+                <w:b/>
+                <w:bCs/>
+                <w:szCs w:val="26"/>
+              </w:rPr>
+            </w:pPr>
+            <w:r>
+              <w:rPr>
+                <w:rFonts w:cs="Times New Roman"/>
+                <w:b/>
+                <w:bCs/>
+                <w:szCs w:val="26"/>
+              </w:rPr>
+              <w:t>PHÂN HỆ 1</w:t>
+            </w:r>
+          </w:p>
+        </w:tc>
+      </w:tr>
+      <w:tr>
+        <w:trPr>
+          <w:gridAfter w:val="1"/>
+          <w:wAfter w:w="8" w:type="dxa"/>
+          <w:trHeight w:val="470"/>
+        </w:trPr>
+        <w:tc>
+          <w:tcPr>
+            <w:tcW w:w="4675" w:type="dxa"/>
+          </w:tcPr>
+          <w:p>
+            <w:pPr>
+              <w:rPr>
+                <w:rFonts w:cs="Times New Roman"/>
+                <w:b/>
+                <w:bCs/>
+                <w:szCs w:val="26"/>
+              </w:rPr>
+            </w:pPr>
+            <w:r>
+              <w:rPr>
+                <w:rFonts w:cs="Times New Roman"/>
+                <w:b/>
+                <w:bCs/>
+                <w:szCs w:val="26"/>
+              </w:rPr>
+              <w:t>Công việc thực hiện</w:t>
+            </w:r>
+          </w:p>
+        </w:tc>
+        <w:tc>
+          <w:tcPr>
+            <w:tcW w:w="3600" w:type="dxa"/>
+          </w:tcPr>
+          <w:p>
+            <w:pPr>
+              <w:spacing w:line="360" w:lineRule="auto"/>
+              <w:rPr>
+                <w:rFonts w:cs="Times New Roman"/>
+                <w:b/>
+                <w:bCs/>
+                <w:szCs w:val="26"/>
+              </w:rPr>
+            </w:pPr>
+            <w:r>
+              <w:rPr>
+                <w:rFonts w:cs="Times New Roman"/>
+                <w:b/>
+                <w:bCs/>
+                <w:szCs w:val="26"/>
+              </w:rPr>
+              <w:t>Người thực hiện</w:t>
+            </w:r>
+          </w:p>
+        </w:tc>
+        <w:tc>
+          <w:tcPr>
+            <w:tcW w:w="990" w:type="dxa"/>
+          </w:tcPr>
+          <w:p>
+            <w:pPr>
+              <w:rPr>
+                <w:rFonts w:cs="Times New Roman"/>
+                <w:b/>
+                <w:bCs/>
+                <w:szCs w:val="26"/>
+              </w:rPr>
+            </w:pPr>
+            <w:r>
+              <w:rPr>
+                <w:rFonts w:cs="Times New Roman"/>
+                <w:b/>
+                <w:bCs/>
+                <w:szCs w:val="26"/>
+              </w:rPr>
+              <w:t>Mức độ hoàn thành</w:t>
+            </w:r>
+          </w:p>
+        </w:tc>
+        <w:tc>
+          <w:tcPr>
+            <w:tcW w:w="900" w:type="dxa"/>
+          </w:tcPr>
+          <w:p>
+            <w:pPr>
+              <w:rPr>
+                <w:rFonts w:cs="Times New Roman"/>
+                <w:b/>
+                <w:bCs/>
+                <w:szCs w:val="26"/>
+              </w:rPr>
+            </w:pPr>
+            <w:r>
+              <w:rPr>
+                <w:rFonts w:cs="Times New Roman"/>
+                <w:b/>
+                <w:bCs/>
+                <w:szCs w:val="26"/>
+              </w:rPr>
+              <w:t>Đánh giá của nhóm</w:t>
+            </w:r>
+          </w:p>
+        </w:tc>
+      </w:tr>
+      <w:tr>
+        <w:trPr>
+          <w:gridAfter w:val="1"/>
+          <w:wAfter w:w="8" w:type="dxa"/>
+          <w:trHeight w:val="470"/>
+        </w:trPr>
+        <w:tc>
+          <w:tcPr>
+            <w:tcW w:w="4675" w:type="dxa"/>
+          </w:tcPr>
+          <w:p>
+            <w:pPr>
+              <w:pStyle w:val="ListParagraph"/>
+              <w:numPr>
+                <w:ilvl w:val="0"/>
+                <w:numId w:val="44"/>
+              </w:numPr>
+              <w:ind w:left="330"/>
+              <w:rPr>
+                <w:rFonts w:cs="Times New Roman"/>
+                <w:szCs w:val="26"/>
+              </w:rPr>
+            </w:pPr>
+            <w:r>
+              <w:rPr>
+                <w:rFonts w:cs="Times New Roman"/>
+                <w:szCs w:val="26"/>
+              </w:rPr>
+              <w:t>Tạo form chức năng</w:t>
+            </w:r>
+            <w:r>
+              <w:rPr>
+                <w:rFonts w:cs="Times New Roman"/>
+                <w:szCs w:val="26"/>
+              </w:rPr>
+              <w:t xml:space="preserve"> </w:t>
+            </w:r>
+            <w:r>
+              <w:rPr>
+                <w:rFonts w:cs="Times New Roman"/>
+                <w:b/>
+                <w:bCs/>
+                <w:szCs w:val="26"/>
+              </w:rPr>
+              <w:t>Cấp quyền, t</w:t>
+            </w:r>
+            <w:r>
+              <w:rPr>
+                <w:b/>
+                <w:bCs/>
+              </w:rPr>
+              <w:t>hu hồi quyền từ người dùng/ role</w:t>
+            </w:r>
+            <w:r>
+              <w:rPr>
+                <w:b/>
+                <w:bCs/>
+              </w:rPr>
+              <w:t>,</w:t>
+            </w:r>
+            <w:r>
+              <w:t xml:space="preserve"> </w:t>
+            </w:r>
+            <w:r>
+              <w:rPr>
+                <w:rFonts w:cs="Times New Roman"/>
+                <w:b/>
+                <w:bCs/>
+                <w:szCs w:val="26"/>
+              </w:rPr>
+              <w:t>Gán Role cho User/Role.</w:t>
+            </w:r>
+          </w:p>
+          <w:p>
+            <w:pPr>
+              <w:pStyle w:val="ListParagraph"/>
+              <w:numPr>
+                <w:ilvl w:val="0"/>
+                <w:numId w:val="44"/>
+              </w:numPr>
+              <w:ind w:left="330"/>
+              <w:rPr>
+                <w:rFonts w:cs="Times New Roman"/>
+                <w:szCs w:val="26"/>
+              </w:rPr>
+            </w:pPr>
+            <w:r>
+              <w:rPr>
+                <w:rFonts w:cs="Times New Roman"/>
+                <w:szCs w:val="26"/>
+              </w:rPr>
+              <w:t>Quay video demo.</w:t>
+            </w:r>
+          </w:p>
+        </w:tc>
+        <w:tc>
+          <w:tcPr>
+            <w:tcW w:w="3600" w:type="dxa"/>
+          </w:tcPr>
+          <w:p>
+            <w:pPr>
+              <w:jc w:val="both"/>
+              <w:rPr>
+                <w:rFonts w:cs="Times New Roman"/>
+                <w:szCs w:val="26"/>
+              </w:rPr>
+            </w:pPr>
+            <w:r>
+              <w:rPr>
+                <w:rFonts w:cs="Times New Roman"/>
+                <w:szCs w:val="26"/>
+              </w:rPr>
+              <w:t>19120416</w:t>
+            </w:r>
+            <w:r>
+              <w:rPr>
+                <w:rFonts w:cs="Times New Roman"/>
+                <w:szCs w:val="26"/>
+              </w:rPr>
+              <w:t xml:space="preserve"> </w:t>
+            </w:r>
+            <w:r>
+              <w:rPr>
+                <w:rFonts w:cs="Times New Roman"/>
+                <w:szCs w:val="26"/>
+              </w:rPr>
+              <w:t>- Nguyễn Anh Tuấn</w:t>
+            </w:r>
+          </w:p>
+        </w:tc>
+        <w:tc>
+          <w:tcPr>
+            <w:tcW w:w="990" w:type="dxa"/>
+          </w:tcPr>
+          <w:p>
+            <w:pPr>
+              <w:rPr>
+                <w:rFonts w:cs="Times New Roman"/>
+                <w:szCs w:val="26"/>
+              </w:rPr>
+            </w:pPr>
+            <w:r>
+              <w:rPr>
+                <w:rFonts w:cs="Times New Roman"/>
+                <w:szCs w:val="26"/>
+              </w:rPr>
+              <w:t>100%</w:t>
+            </w:r>
+          </w:p>
+        </w:tc>
+        <w:tc>
+          <w:tcPr>
+            <w:tcW w:w="900" w:type="dxa"/>
+          </w:tcPr>
+          <w:p>
+            <w:pPr>
+              <w:rPr>
+                <w:rFonts w:cs="Times New Roman"/>
+                <w:szCs w:val="26"/>
+              </w:rPr>
+            </w:pPr>
+            <w:r>
+              <w:rPr>
+                <w:rFonts w:cs="Times New Roman"/>
+                <w:szCs w:val="26"/>
+              </w:rPr>
+              <w:t>10/10</w:t>
+            </w:r>
+          </w:p>
+        </w:tc>
+      </w:tr>
+      <w:tr>
+        <w:trPr>
+          <w:gridAfter w:val="1"/>
+          <w:wAfter w:w="8" w:type="dxa"/>
+          <w:trHeight w:val="470"/>
+        </w:trPr>
+        <w:tc>
+          <w:tcPr>
+            <w:tcW w:w="4675" w:type="dxa"/>
+          </w:tcPr>
+          <w:p>
+            <w:pPr>
+              <w:pStyle w:val="ListParagraph"/>
+              <w:numPr>
+                <w:ilvl w:val="0"/>
+                <w:numId w:val="43"/>
+              </w:numPr>
+              <w:ind w:left="330"/>
+              <w:rPr>
+                <w:rFonts w:cs="Times New Roman"/>
+                <w:szCs w:val="26"/>
+              </w:rPr>
+            </w:pPr>
+            <w:r>
+              <w:rPr>
+                <w:rFonts w:cs="Times New Roman"/>
+                <w:szCs w:val="26"/>
+              </w:rPr>
+              <w:t xml:space="preserve">Tạo form chức năng </w:t>
+            </w:r>
+            <w:r>
+              <w:rPr>
+                <w:rFonts w:cs="Times New Roman"/>
+                <w:b/>
+                <w:bCs/>
+                <w:szCs w:val="26"/>
+              </w:rPr>
+              <w:t xml:space="preserve">Login, Main, </w:t>
+            </w:r>
+            <w:r>
+              <w:rPr>
+                <w:rFonts w:cs="Times New Roman"/>
+                <w:b/>
+                <w:bCs/>
+                <w:szCs w:val="26"/>
+              </w:rPr>
+              <w:t>Thu hồi</w:t>
+            </w:r>
+            <w:r>
+              <w:rPr>
+                <w:rFonts w:cs="Times New Roman"/>
+                <w:b/>
+                <w:bCs/>
+                <w:szCs w:val="26"/>
+              </w:rPr>
+              <w:t xml:space="preserve"> </w:t>
+            </w:r>
+            <w:r>
+              <w:rPr>
+                <w:rFonts w:cs="Times New Roman"/>
+                <w:b/>
+                <w:bCs/>
+                <w:szCs w:val="26"/>
+              </w:rPr>
+              <w:t xml:space="preserve">Role của User/Role, Gán Role cho User/Role, Kết nối Oracle Database to C#. </w:t>
+            </w:r>
+          </w:p>
+          <w:p>
+            <w:pPr>
+              <w:pStyle w:val="ListParagraph"/>
+              <w:numPr>
+                <w:ilvl w:val="0"/>
+                <w:numId w:val="43"/>
+              </w:numPr>
+              <w:ind w:left="330"/>
+              <w:rPr>
+                <w:rFonts w:cs="Times New Roman"/>
+                <w:szCs w:val="26"/>
+              </w:rPr>
+            </w:pPr>
+            <w:r>
+              <w:rPr>
+                <w:rFonts w:cs="Times New Roman"/>
+                <w:szCs w:val="26"/>
+              </w:rPr>
+              <w:t>Phân công công việc.</w:t>
+            </w:r>
+          </w:p>
+          <w:p>
+            <w:pPr>
+              <w:pStyle w:val="ListParagraph"/>
+              <w:numPr>
+                <w:ilvl w:val="0"/>
+                <w:numId w:val="43"/>
+              </w:numPr>
+              <w:ind w:left="330"/>
+              <w:rPr>
+                <w:rFonts w:cs="Times New Roman"/>
+                <w:szCs w:val="26"/>
+              </w:rPr>
+            </w:pPr>
+            <w:r>
+              <w:rPr>
+                <w:rFonts w:cs="Times New Roman"/>
+                <w:szCs w:val="26"/>
+              </w:rPr>
+              <w:t>Quay video demo.</w:t>
+            </w:r>
+          </w:p>
+        </w:tc>
+        <w:tc>
+          <w:tcPr>
+            <w:tcW w:w="3600" w:type="dxa"/>
+          </w:tcPr>
+          <w:p>
+            <w:pPr>
+              <w:jc w:val="both"/>
+              <w:rPr>
+                <w:rFonts w:cs="Times New Roman"/>
+                <w:szCs w:val="26"/>
+              </w:rPr>
+            </w:pPr>
+            <w:r>
+              <w:rPr>
+                <w:rFonts w:cs="Times New Roman"/>
+                <w:szCs w:val="26"/>
+              </w:rPr>
+              <w:t>19120481</w:t>
+            </w:r>
+            <w:r>
+              <w:rPr>
+                <w:rFonts w:cs="Times New Roman"/>
+                <w:szCs w:val="26"/>
+              </w:rPr>
+              <w:t xml:space="preserve"> </w:t>
+            </w:r>
+            <w:r>
+              <w:rPr>
+                <w:rFonts w:cs="Times New Roman"/>
+                <w:szCs w:val="26"/>
+              </w:rPr>
+              <w:t>-</w:t>
+            </w:r>
+            <w:r>
+              <w:rPr>
+                <w:rFonts w:cs="Times New Roman"/>
+                <w:szCs w:val="26"/>
+              </w:rPr>
+              <w:t xml:space="preserve"> </w:t>
+            </w:r>
+            <w:r>
+              <w:rPr>
+                <w:rFonts w:cs="Times New Roman"/>
+                <w:szCs w:val="26"/>
+              </w:rPr>
+              <w:t>Đàm Hồng Đức</w:t>
+            </w:r>
+          </w:p>
+        </w:tc>
+        <w:tc>
+          <w:tcPr>
+            <w:tcW w:w="990" w:type="dxa"/>
+          </w:tcPr>
+          <w:p>
+            <w:pPr>
+              <w:rPr>
+                <w:rFonts w:cs="Times New Roman"/>
+                <w:szCs w:val="26"/>
+              </w:rPr>
+            </w:pPr>
+            <w:r>
+              <w:rPr>
+                <w:rFonts w:cs="Times New Roman"/>
+                <w:szCs w:val="26"/>
+              </w:rPr>
+              <w:t>100%</w:t>
+            </w:r>
+          </w:p>
+        </w:tc>
+        <w:tc>
+          <w:tcPr>
+            <w:tcW w:w="900" w:type="dxa"/>
+          </w:tcPr>
+          <w:p>
+            <w:pPr>
+              <w:rPr>
+                <w:rFonts w:cs="Times New Roman"/>
+                <w:szCs w:val="26"/>
+              </w:rPr>
+            </w:pPr>
+            <w:r>
+              <w:rPr>
+                <w:rFonts w:cs="Times New Roman"/>
+                <w:szCs w:val="26"/>
+              </w:rPr>
+              <w:t>10/10</w:t>
+            </w:r>
+          </w:p>
+        </w:tc>
+      </w:tr>
+      <w:tr>
+        <w:trPr>
+          <w:gridAfter w:val="1"/>
+          <w:wAfter w:w="8" w:type="dxa"/>
+          <w:trHeight w:val="470"/>
+        </w:trPr>
+        <w:tc>
+          <w:tcPr>
+            <w:tcW w:w="4675" w:type="dxa"/>
+          </w:tcPr>
+          <w:p>
+            <w:pPr>
+              <w:pStyle w:val="ListParagraph"/>
+              <w:numPr>
+                <w:ilvl w:val="0"/>
+                <w:numId w:val="43"/>
+              </w:numPr>
+              <w:ind w:left="330"/>
+              <w:rPr>
+                <w:rFonts w:cs="Times New Roman"/>
+                <w:szCs w:val="26"/>
+              </w:rPr>
+            </w:pPr>
+            <w:r>
+              <w:rPr>
+                <w:rFonts w:cs="Times New Roman"/>
+                <w:szCs w:val="26"/>
+              </w:rPr>
+              <w:t xml:space="preserve">Tạo form chức năng </w:t>
+            </w:r>
+            <w:r>
+              <w:rPr>
+                <w:rFonts w:cs="Times New Roman"/>
+                <w:b/>
+                <w:bCs/>
+                <w:szCs w:val="26"/>
+              </w:rPr>
+              <w:t xml:space="preserve">Xem danh sách người dùng trong hệ thống, Kiểm tra quyền của </w:t>
+            </w:r>
+            <w:r>
+              <w:rPr>
+                <w:rFonts w:cs="Times New Roman"/>
+                <w:b/>
+                <w:bCs/>
+                <w:szCs w:val="26"/>
+              </w:rPr>
+              <w:t>User/Role trên các đối tượng dữ liệu</w:t>
+            </w:r>
+            <w:r>
+              <w:rPr>
+                <w:rFonts w:cs="Times New Roman"/>
+                <w:b/>
+                <w:bCs/>
+                <w:szCs w:val="26"/>
+              </w:rPr>
+              <w:t>.</w:t>
+            </w:r>
+          </w:p>
+          <w:p>
+            <w:pPr>
+              <w:pStyle w:val="ListParagraph"/>
+              <w:numPr>
+                <w:ilvl w:val="0"/>
+                <w:numId w:val="43"/>
+              </w:numPr>
+              <w:ind w:left="330"/>
+              <w:rPr>
+                <w:rFonts w:cs="Times New Roman"/>
+                <w:szCs w:val="26"/>
+              </w:rPr>
+            </w:pPr>
+            <w:r>
+              <w:rPr>
+                <w:rFonts w:cs="Times New Roman"/>
+                <w:szCs w:val="26"/>
+              </w:rPr>
+              <w:t>Quay video demo.</w:t>
+            </w:r>
+          </w:p>
+        </w:tc>
+        <w:tc>
+          <w:tcPr>
+            <w:tcW w:w="3600" w:type="dxa"/>
+          </w:tcPr>
+          <w:p>
+            <w:pPr>
+              <w:jc w:val="both"/>
+              <w:rPr>
+                <w:rFonts w:cs="Times New Roman"/>
+                <w:szCs w:val="26"/>
+              </w:rPr>
+            </w:pPr>
+            <w:r>
+              <w:rPr>
+                <w:rFonts w:cs="Times New Roman"/>
+                <w:szCs w:val="26"/>
+              </w:rPr>
+              <w:t>19120529</w:t>
+            </w:r>
+            <w:r>
+              <w:rPr>
+                <w:rFonts w:cs="Times New Roman"/>
+                <w:szCs w:val="26"/>
+              </w:rPr>
+              <w:t xml:space="preserve"> </w:t>
+            </w:r>
+            <w:r>
+              <w:rPr>
+                <w:rFonts w:cs="Times New Roman"/>
+                <w:szCs w:val="26"/>
+              </w:rPr>
+              <w:t>- Nguyễn Phước Huy</w:t>
+            </w:r>
+          </w:p>
+        </w:tc>
+        <w:tc>
+          <w:tcPr>
+            <w:tcW w:w="990" w:type="dxa"/>
+          </w:tcPr>
+          <w:p>
+            <w:pPr>
+              <w:rPr>
+                <w:rFonts w:cs="Times New Roman"/>
+                <w:szCs w:val="26"/>
+              </w:rPr>
+            </w:pPr>
+            <w:r>
+              <w:rPr>
+                <w:rFonts w:cs="Times New Roman"/>
+                <w:szCs w:val="26"/>
+              </w:rPr>
+              <w:t>100%</w:t>
+            </w:r>
+          </w:p>
+        </w:tc>
+        <w:tc>
+          <w:tcPr>
+            <w:tcW w:w="900" w:type="dxa"/>
+          </w:tcPr>
+          <w:p>
+            <w:pPr>
+              <w:rPr>
+                <w:rFonts w:cs="Times New Roman"/>
+                <w:szCs w:val="26"/>
+              </w:rPr>
+            </w:pPr>
+            <w:r>
+              <w:rPr>
+                <w:rFonts w:cs="Times New Roman"/>
+                <w:szCs w:val="26"/>
+              </w:rPr>
+              <w:t>10/10</w:t>
+            </w:r>
+          </w:p>
+        </w:tc>
+      </w:tr>
+      <w:tr>
+        <w:trPr>
+          <w:gridAfter w:val="1"/>
+          <w:wAfter w:w="8" w:type="dxa"/>
+          <w:trHeight w:val="470"/>
+        </w:trPr>
+        <w:tc>
+          <w:tcPr>
+            <w:tcW w:w="4675" w:type="dxa"/>
+          </w:tcPr>
+          <w:p>
+            <w:pPr>
+              <w:pStyle w:val="ListParagraph"/>
+              <w:numPr>
+                <w:ilvl w:val="0"/>
+                <w:numId w:val="42"/>
+              </w:numPr>
+              <w:ind w:left="330"/>
+              <w:rPr>
+                <w:rFonts w:cs="Times New Roman"/>
+                <w:szCs w:val="26"/>
+              </w:rPr>
+            </w:pPr>
+            <w:r>
+              <w:rPr>
+                <w:rFonts w:cs="Times New Roman"/>
+                <w:szCs w:val="26"/>
+              </w:rPr>
+              <w:t xml:space="preserve">Tạo form chức năng </w:t>
+            </w:r>
+            <w:r>
+              <w:rPr>
+                <w:rFonts w:cs="Times New Roman"/>
+                <w:b/>
+                <w:bCs/>
+                <w:szCs w:val="26"/>
+              </w:rPr>
+              <w:t>Tạo mới, xóa, hiệu chỉn</w:t>
+            </w:r>
+            <w:r>
+              <w:rPr>
+                <w:rFonts w:cs="Times New Roman"/>
+                <w:b/>
+                <w:bCs/>
+                <w:szCs w:val="26"/>
+              </w:rPr>
+              <w:t>h</w:t>
+            </w:r>
+            <w:r>
+              <w:rPr>
+                <w:rFonts w:cs="Times New Roman"/>
+                <w:b/>
+                <w:bCs/>
+                <w:szCs w:val="26"/>
+              </w:rPr>
+              <w:t xml:space="preserve"> user</w:t>
+            </w:r>
+            <w:r>
+              <w:rPr>
+                <w:rFonts w:cs="Times New Roman"/>
+                <w:b/>
+                <w:bCs/>
+                <w:szCs w:val="26"/>
+              </w:rPr>
+              <w:t xml:space="preserve">; Tạo, xoá </w:t>
+            </w:r>
+            <w:r>
+              <w:rPr>
+                <w:rFonts w:cs="Times New Roman"/>
+                <w:b/>
+                <w:bCs/>
+                <w:szCs w:val="26"/>
+              </w:rPr>
+              <w:t>role.</w:t>
+            </w:r>
+          </w:p>
+          <w:p>
+            <w:pPr>
+              <w:pStyle w:val="ListParagraph"/>
+              <w:numPr>
+                <w:ilvl w:val="0"/>
+                <w:numId w:val="42"/>
+              </w:numPr>
+              <w:ind w:left="330"/>
+              <w:rPr>
+                <w:rFonts w:cs="Times New Roman"/>
+                <w:szCs w:val="26"/>
+              </w:rPr>
+            </w:pPr>
+            <w:r>
+              <w:rPr>
+                <w:rFonts w:cs="Times New Roman"/>
+                <w:szCs w:val="26"/>
+              </w:rPr>
+              <w:t>Làm báo cáo.</w:t>
+            </w:r>
+          </w:p>
+          <w:p>
+            <w:pPr>
+              <w:pStyle w:val="ListParagraph"/>
+              <w:numPr>
+                <w:ilvl w:val="0"/>
+                <w:numId w:val="42"/>
+              </w:numPr>
+              <w:ind w:left="330"/>
+              <w:rPr>
+                <w:rFonts w:cs="Times New Roman"/>
+                <w:szCs w:val="26"/>
+              </w:rPr>
+            </w:pPr>
+            <w:r>
+              <w:rPr>
+                <w:rFonts w:cs="Times New Roman"/>
+                <w:szCs w:val="26"/>
+              </w:rPr>
+              <w:t>Quay video demo.</w:t>
+            </w:r>
+          </w:p>
+        </w:tc>
+        <w:tc>
+          <w:tcPr>
+            <w:tcW w:w="3600" w:type="dxa"/>
+          </w:tcPr>
+          <w:p>
+            <w:pPr>
+              <w:jc w:val="both"/>
+              <w:rPr>
+                <w:rFonts w:cs="Times New Roman"/>
+                <w:szCs w:val="26"/>
+              </w:rPr>
+            </w:pPr>
+            <w:r>
+              <w:rPr>
+                <w:rFonts w:cs="Times New Roman"/>
+                <w:szCs w:val="26"/>
+              </w:rPr>
+              <w:t>19120583- Lê Thái Bình Minh</w:t>
+            </w:r>
+          </w:p>
+        </w:tc>
+        <w:tc>
+          <w:tcPr>
+            <w:tcW w:w="990" w:type="dxa"/>
+          </w:tcPr>
+          <w:p>
+            <w:pPr>
+              <w:rPr>
+                <w:rFonts w:cs="Times New Roman"/>
+                <w:szCs w:val="26"/>
+              </w:rPr>
+            </w:pPr>
+            <w:r>
+              <w:rPr>
+                <w:rFonts w:cs="Times New Roman"/>
+                <w:szCs w:val="26"/>
+              </w:rPr>
+              <w:t>100%</w:t>
+            </w:r>
+          </w:p>
+        </w:tc>
+        <w:tc>
+          <w:tcPr>
+            <w:tcW w:w="900" w:type="dxa"/>
+          </w:tcPr>
+          <w:p>
+            <w:pPr>
+              <w:rPr>
+                <w:rFonts w:cs="Times New Roman"/>
+                <w:szCs w:val="26"/>
+              </w:rPr>
+            </w:pPr>
+            <w:r>
+              <w:rPr>
+                <w:rFonts w:cs="Times New Roman"/>
+                <w:szCs w:val="26"/>
+              </w:rPr>
+              <w:t>10/10</w:t>
+            </w:r>
+          </w:p>
+        </w:tc>
+      </w:tr>
+    </w:tbl>
+    <w:p>
+      <w:pPr>
+        <w:spacing w:after="160" w:line="259" w:lineRule="auto"/>
+        <w:rPr>
+          <w:rFonts w:cs="Times New Roman"/>
+        </w:rPr>
+      </w:pPr>
+      <w:r>
+        <w:rPr>
+          <w:rFonts w:cs="Times New Roman"/>
+        </w:rPr>
+        <w:br w:type="page"/>
+      </w:r>
+      <w:r>
+        <w:rPr>
+          <w:rFonts w:cs="Times New Roman"/>
+        </w:rPr>
+        <w:lastRenderedPageBreak/>
+        <w:br w:type="page"/>
+      </w:r>
+    </w:p>
+    <w:tbl>
+      <w:tblPr>
+        <w:tblStyle w:val="TableGrid"/>
+        <w:tblW w:w="10173" w:type="dxa"/>
+        <w:tblLook w:val="04A0" w:firstRow="1" w:lastRow="0" w:firstColumn="1" w:lastColumn="0" w:noHBand="0" w:noVBand="1"/>
+      </w:tblPr>
+      <w:tblGrid>
+        <w:gridCol w:w="4675"/>
+        <w:gridCol w:w="3600"/>
+        <w:gridCol w:w="990"/>
+        <w:gridCol w:w="900"/>
+        <w:gridCol w:w="8"/>
+      </w:tblGrid>
+      <w:tr>
+        <w:trPr>
+          <w:trHeight w:val="470"/>
+        </w:trPr>
+        <w:tc>
+          <w:tcPr>
+            <w:tcW w:w="10173" w:type="dxa"/>
+            <w:gridSpan w:val="5"/>
+          </w:tcPr>
+          <w:p>
+            <w:pPr>
+              <w:jc w:val="center"/>
+              <w:rPr>
+                <w:rFonts w:cs="Times New Roman"/>
+                <w:b/>
+                <w:bCs/>
+                <w:szCs w:val="26"/>
+              </w:rPr>
+            </w:pPr>
+            <w:r>
+              <w:rPr>
+                <w:rFonts w:cs="Times New Roman"/>
+                <w:b/>
+                <w:bCs/>
+                <w:szCs w:val="26"/>
+              </w:rPr>
+              <w:lastRenderedPageBreak/>
+              <w:t xml:space="preserve">PHÂN HỆ </w:t>
+            </w:r>
+            <w:r>
+              <w:rPr>
+                <w:rFonts w:cs="Times New Roman"/>
+                <w:b/>
+                <w:bCs/>
+                <w:szCs w:val="26"/>
+              </w:rPr>
+              <w:t>2</w:t>
+            </w:r>
+          </w:p>
+        </w:tc>
+      </w:tr>
+      <w:tr>
+        <w:trPr>
+          <w:gridAfter w:val="1"/>
+          <w:wAfter w:w="8" w:type="dxa"/>
+          <w:trHeight w:val="470"/>
+        </w:trPr>
+        <w:tc>
+          <w:tcPr>
+            <w:tcW w:w="4675" w:type="dxa"/>
+          </w:tcPr>
+          <w:p>
+            <w:pPr>
+              <w:rPr>
+                <w:rFonts w:cs="Times New Roman"/>
+                <w:b/>
+                <w:bCs/>
+                <w:szCs w:val="26"/>
+              </w:rPr>
+            </w:pPr>
+            <w:r>
+              <w:rPr>
+                <w:rFonts w:cs="Times New Roman"/>
+                <w:b/>
+                <w:bCs/>
+                <w:szCs w:val="26"/>
+              </w:rPr>
+              <w:t>Công việc thực hiện</w:t>
+            </w:r>
+          </w:p>
+        </w:tc>
+        <w:tc>
+          <w:tcPr>
+            <w:tcW w:w="3600" w:type="dxa"/>
+          </w:tcPr>
+          <w:p>
+            <w:pPr>
+              <w:spacing w:line="360" w:lineRule="auto"/>
+              <w:rPr>
+                <w:rFonts w:cs="Times New Roman"/>
+                <w:b/>
+                <w:bCs/>
+                <w:szCs w:val="26"/>
+              </w:rPr>
+            </w:pPr>
+            <w:r>
+              <w:rPr>
+                <w:rFonts w:cs="Times New Roman"/>
+                <w:b/>
+                <w:bCs/>
+                <w:szCs w:val="26"/>
+              </w:rPr>
+              <w:t>Người thực hiện</w:t>
+            </w:r>
+          </w:p>
+        </w:tc>
+        <w:tc>
+          <w:tcPr>
+            <w:tcW w:w="990" w:type="dxa"/>
+          </w:tcPr>
+          <w:p>
+            <w:pPr>
+              <w:rPr>
+                <w:rFonts w:cs="Times New Roman"/>
+                <w:b/>
+                <w:bCs/>
+                <w:szCs w:val="26"/>
+              </w:rPr>
+            </w:pPr>
+            <w:r>
+              <w:rPr>
+                <w:rFonts w:cs="Times New Roman"/>
+                <w:b/>
+                <w:bCs/>
+                <w:szCs w:val="26"/>
+              </w:rPr>
+              <w:t>Mức độ hoàn thành</w:t>
+            </w:r>
+          </w:p>
+        </w:tc>
+        <w:tc>
+          <w:tcPr>
+            <w:tcW w:w="900" w:type="dxa"/>
+          </w:tcPr>
+          <w:p>
+            <w:pPr>
+              <w:rPr>
+                <w:rFonts w:cs="Times New Roman"/>
+                <w:b/>
+                <w:bCs/>
+                <w:szCs w:val="26"/>
+              </w:rPr>
+            </w:pPr>
+            <w:r>
+              <w:rPr>
+                <w:rFonts w:cs="Times New Roman"/>
+                <w:b/>
+                <w:bCs/>
+                <w:szCs w:val="26"/>
+              </w:rPr>
+              <w:t>Đánh giá của nhóm</w:t>
+            </w:r>
+          </w:p>
+        </w:tc>
+      </w:tr>
+      <w:tr>
+        <w:trPr>
+          <w:gridAfter w:val="1"/>
+          <w:wAfter w:w="8" w:type="dxa"/>
+          <w:trHeight w:val="470"/>
+        </w:trPr>
+        <w:tc>
+          <w:tcPr>
+            <w:tcW w:w="4675" w:type="dxa"/>
+          </w:tcPr>
+          <w:p>
+            <w:pPr>
+              <w:pStyle w:val="ListParagraph"/>
+              <w:numPr>
+                <w:ilvl w:val="0"/>
+                <w:numId w:val="44"/>
+              </w:numPr>
+              <w:ind w:left="330"/>
+              <w:rPr>
+                <w:rFonts w:cs="Times New Roman"/>
+                <w:szCs w:val="26"/>
+              </w:rPr>
+            </w:pPr>
+            <w:r>
+              <w:rPr>
+                <w:rFonts w:cs="Times New Roman"/>
+                <w:szCs w:val="26"/>
+              </w:rPr>
+              <w:t>Tạo form chức năng</w:t>
+            </w:r>
+            <w:r>
+              <w:rPr>
+                <w:rFonts w:cs="Times New Roman"/>
+                <w:szCs w:val="26"/>
+              </w:rPr>
+              <w:t xml:space="preserve"> </w:t>
+            </w:r>
+            <w:r>
+              <w:rPr>
+                <w:rFonts w:cs="Times New Roman"/>
+                <w:b/>
+                <w:bCs/>
+                <w:szCs w:val="26"/>
+              </w:rPr>
+              <w:t>Cấp quyền, t</w:t>
+            </w:r>
+            <w:r>
+              <w:rPr>
+                <w:b/>
+                <w:bCs/>
+              </w:rPr>
+              <w:t>hu hồi quyền từ người dùng/ role</w:t>
+            </w:r>
+            <w:r>
+              <w:rPr>
+                <w:b/>
+                <w:bCs/>
+              </w:rPr>
+              <w:t>,</w:t>
+            </w:r>
+            <w:r>
+              <w:t xml:space="preserve"> </w:t>
+            </w:r>
+            <w:r>
+              <w:rPr>
+                <w:rFonts w:cs="Times New Roman"/>
+                <w:b/>
+                <w:bCs/>
+                <w:szCs w:val="26"/>
+              </w:rPr>
+              <w:t>Gán Role cho User/Role.</w:t>
+            </w:r>
+          </w:p>
+          <w:p>
+            <w:pPr>
+              <w:pStyle w:val="ListParagraph"/>
+              <w:numPr>
+                <w:ilvl w:val="0"/>
+                <w:numId w:val="44"/>
+              </w:numPr>
+              <w:ind w:left="330"/>
+              <w:rPr>
+                <w:rFonts w:cs="Times New Roman"/>
+                <w:szCs w:val="26"/>
+              </w:rPr>
+            </w:pPr>
+            <w:r>
+              <w:rPr>
+                <w:rFonts w:cs="Times New Roman"/>
+                <w:szCs w:val="26"/>
+              </w:rPr>
+              <w:t>Quay video demo.</w:t>
+            </w:r>
+          </w:p>
+        </w:tc>
+        <w:tc>
+          <w:tcPr>
+            <w:tcW w:w="3600" w:type="dxa"/>
+          </w:tcPr>
+          <w:p>
+            <w:pPr>
+              <w:jc w:val="both"/>
+              <w:rPr>
+                <w:rFonts w:cs="Times New Roman"/>
+                <w:szCs w:val="26"/>
+              </w:rPr>
+            </w:pPr>
+            <w:r>
+              <w:rPr>
+                <w:rFonts w:cs="Times New Roman"/>
+                <w:szCs w:val="26"/>
+              </w:rPr>
+              <w:t>19120416</w:t>
+            </w:r>
+            <w:r>
+              <w:rPr>
+                <w:rFonts w:cs="Times New Roman"/>
+                <w:szCs w:val="26"/>
+              </w:rPr>
+              <w:t xml:space="preserve"> </w:t>
+            </w:r>
+            <w:r>
+              <w:rPr>
+                <w:rFonts w:cs="Times New Roman"/>
+                <w:szCs w:val="26"/>
+              </w:rPr>
+              <w:t>- Nguyễn Anh Tuấn</w:t>
+            </w:r>
+          </w:p>
+        </w:tc>
+        <w:tc>
+          <w:tcPr>
+            <w:tcW w:w="990" w:type="dxa"/>
+          </w:tcPr>
+          <w:p>
+            <w:pPr>
+              <w:rPr>
+                <w:rFonts w:cs="Times New Roman"/>
+                <w:szCs w:val="26"/>
+              </w:rPr>
+            </w:pPr>
+            <w:r>
+              <w:rPr>
+                <w:rFonts w:cs="Times New Roman"/>
+                <w:szCs w:val="26"/>
+              </w:rPr>
+              <w:t>100%</w:t>
+            </w:r>
+          </w:p>
+        </w:tc>
+        <w:tc>
+          <w:tcPr>
+            <w:tcW w:w="900" w:type="dxa"/>
+          </w:tcPr>
+          <w:p>
+            <w:pPr>
+              <w:rPr>
+                <w:rFonts w:cs="Times New Roman"/>
+                <w:szCs w:val="26"/>
+              </w:rPr>
+            </w:pPr>
+            <w:r>
+              <w:rPr>
+                <w:rFonts w:cs="Times New Roman"/>
+                <w:szCs w:val="26"/>
+              </w:rPr>
+              <w:t>10/10</w:t>
+            </w:r>
+          </w:p>
+        </w:tc>
+      </w:tr>
+      <w:tr>
+        <w:trPr>
+          <w:gridAfter w:val="1"/>
+          <w:wAfter w:w="8" w:type="dxa"/>
+          <w:trHeight w:val="470"/>
+        </w:trPr>
+        <w:tc>
+          <w:tcPr>
+            <w:tcW w:w="4675" w:type="dxa"/>
+          </w:tcPr>
+          <w:p>
+            <w:pPr>
+              <w:pStyle w:val="ListParagraph"/>
+              <w:numPr>
+                <w:ilvl w:val="0"/>
+                <w:numId w:val="43"/>
+              </w:numPr>
+              <w:ind w:left="330"/>
+              <w:rPr>
+                <w:rFonts w:cs="Times New Roman"/>
+                <w:szCs w:val="26"/>
+              </w:rPr>
+            </w:pPr>
+            <w:r>
+              <w:rPr>
+                <w:rFonts w:cs="Times New Roman"/>
+                <w:szCs w:val="26"/>
+              </w:rPr>
+              <w:t xml:space="preserve">Tạo form chức năng </w:t>
+            </w:r>
+            <w:r>
+              <w:rPr>
+                <w:rFonts w:cs="Times New Roman"/>
+                <w:b/>
+                <w:bCs/>
+                <w:szCs w:val="26"/>
+              </w:rPr>
+              <w:t xml:space="preserve">Login, Main, </w:t>
+            </w:r>
+            <w:r>
+              <w:rPr>
+                <w:rFonts w:cs="Times New Roman"/>
+                <w:b/>
+                <w:bCs/>
+                <w:szCs w:val="26"/>
+              </w:rPr>
+              <w:t>Thu hồi</w:t>
+            </w:r>
+            <w:r>
+              <w:rPr>
+                <w:rFonts w:cs="Times New Roman"/>
+                <w:b/>
+                <w:bCs/>
+                <w:szCs w:val="26"/>
+              </w:rPr>
+              <w:t xml:space="preserve"> </w:t>
+            </w:r>
+            <w:r>
+              <w:rPr>
+                <w:rFonts w:cs="Times New Roman"/>
+                <w:b/>
+                <w:bCs/>
+                <w:szCs w:val="26"/>
+              </w:rPr>
+              <w:t xml:space="preserve">Role của User/Role, Gán Role cho User/Role, Kết nối Oracle Database to C#. </w:t>
+            </w:r>
+          </w:p>
+          <w:p>
+            <w:pPr>
+              <w:pStyle w:val="ListParagraph"/>
+              <w:numPr>
+                <w:ilvl w:val="0"/>
+                <w:numId w:val="43"/>
+              </w:numPr>
+              <w:ind w:left="330"/>
+              <w:rPr>
+                <w:rFonts w:cs="Times New Roman"/>
+                <w:szCs w:val="26"/>
+              </w:rPr>
+            </w:pPr>
+            <w:r>
+              <w:rPr>
+                <w:rFonts w:cs="Times New Roman"/>
+                <w:szCs w:val="26"/>
+              </w:rPr>
+              <w:t>Phân công công việc.</w:t>
+            </w:r>
+          </w:p>
+          <w:p>
+            <w:pPr>
+              <w:pStyle w:val="ListParagraph"/>
+              <w:numPr>
+                <w:ilvl w:val="0"/>
+                <w:numId w:val="43"/>
+              </w:numPr>
+              <w:ind w:left="330"/>
+              <w:rPr>
+                <w:rFonts w:cs="Times New Roman"/>
+                <w:szCs w:val="26"/>
+              </w:rPr>
+            </w:pPr>
+            <w:r>
+              <w:rPr>
+                <w:rFonts w:cs="Times New Roman"/>
+                <w:szCs w:val="26"/>
+              </w:rPr>
+              <w:t>Quay video demo.</w:t>
+            </w:r>
+          </w:p>
+        </w:tc>
+        <w:tc>
+          <w:tcPr>
+            <w:tcW w:w="3600" w:type="dxa"/>
+          </w:tcPr>
+          <w:p>
+            <w:pPr>
+              <w:jc w:val="both"/>
+              <w:rPr>
+                <w:rFonts w:cs="Times New Roman"/>
+                <w:szCs w:val="26"/>
+              </w:rPr>
+            </w:pPr>
+            <w:r>
+              <w:rPr>
+                <w:rFonts w:cs="Times New Roman"/>
+                <w:szCs w:val="26"/>
+              </w:rPr>
+              <w:t>19120481</w:t>
+            </w:r>
+            <w:r>
+              <w:rPr>
+                <w:rFonts w:cs="Times New Roman"/>
+                <w:szCs w:val="26"/>
+              </w:rPr>
+              <w:t xml:space="preserve"> </w:t>
+            </w:r>
+            <w:r>
+              <w:rPr>
+                <w:rFonts w:cs="Times New Roman"/>
+                <w:szCs w:val="26"/>
+              </w:rPr>
+              <w:t>-</w:t>
+            </w:r>
+            <w:r>
+              <w:rPr>
+                <w:rFonts w:cs="Times New Roman"/>
+                <w:szCs w:val="26"/>
+              </w:rPr>
+              <w:t xml:space="preserve"> </w:t>
+            </w:r>
+            <w:r>
+              <w:rPr>
+                <w:rFonts w:cs="Times New Roman"/>
+                <w:szCs w:val="26"/>
+              </w:rPr>
+              <w:t>Đàm Hồng Đức</w:t>
+            </w:r>
+          </w:p>
+        </w:tc>
+        <w:tc>
+          <w:tcPr>
+            <w:tcW w:w="990" w:type="dxa"/>
+          </w:tcPr>
+          <w:p>
+            <w:pPr>
+              <w:rPr>
+                <w:rFonts w:cs="Times New Roman"/>
+                <w:szCs w:val="26"/>
+              </w:rPr>
+            </w:pPr>
+            <w:r>
+              <w:rPr>
+                <w:rFonts w:cs="Times New Roman"/>
+                <w:szCs w:val="26"/>
+              </w:rPr>
+              <w:t>100%</w:t>
+            </w:r>
+          </w:p>
+        </w:tc>
+        <w:tc>
+          <w:tcPr>
+            <w:tcW w:w="900" w:type="dxa"/>
+          </w:tcPr>
+          <w:p>
+            <w:pPr>
+              <w:rPr>
+                <w:rFonts w:cs="Times New Roman"/>
+                <w:szCs w:val="26"/>
+              </w:rPr>
+            </w:pPr>
+            <w:r>
+              <w:rPr>
+                <w:rFonts w:cs="Times New Roman"/>
+                <w:szCs w:val="26"/>
+              </w:rPr>
+              <w:t>10/10</w:t>
+            </w:r>
+          </w:p>
+        </w:tc>
+      </w:tr>
+      <w:tr>
+        <w:trPr>
+          <w:gridAfter w:val="1"/>
+          <w:wAfter w:w="8" w:type="dxa"/>
+          <w:trHeight w:val="470"/>
+        </w:trPr>
+        <w:tc>
+          <w:tcPr>
+            <w:tcW w:w="4675" w:type="dxa"/>
+          </w:tcPr>
+          <w:p>
+            <w:pPr>
+              <w:pStyle w:val="ListParagraph"/>
+              <w:numPr>
+                <w:ilvl w:val="0"/>
+                <w:numId w:val="43"/>
+              </w:numPr>
+              <w:ind w:left="330"/>
+              <w:rPr>
+                <w:rFonts w:cs="Times New Roman"/>
+                <w:szCs w:val="26"/>
+              </w:rPr>
+            </w:pPr>
+            <w:r>
+              <w:rPr>
+                <w:rFonts w:cs="Times New Roman"/>
+                <w:szCs w:val="26"/>
+              </w:rPr>
+              <w:t xml:space="preserve">Tạo form chức năng </w:t>
+            </w:r>
+            <w:r>
+              <w:rPr>
+                <w:rFonts w:cs="Times New Roman"/>
+                <w:b/>
+                <w:bCs/>
+                <w:szCs w:val="26"/>
+              </w:rPr>
+              <w:t xml:space="preserve">Xem danh sách người dùng trong hệ thống, Kiểm tra quyền của </w:t>
+            </w:r>
+            <w:r>
+              <w:rPr>
+                <w:rFonts w:cs="Times New Roman"/>
+                <w:b/>
+                <w:bCs/>
+                <w:szCs w:val="26"/>
+              </w:rPr>
+              <w:t>User/Role trên các đối tượng dữ liệu</w:t>
+            </w:r>
+            <w:r>
+              <w:rPr>
+                <w:rFonts w:cs="Times New Roman"/>
+                <w:b/>
+                <w:bCs/>
+                <w:szCs w:val="26"/>
+              </w:rPr>
+              <w:t>.</w:t>
+            </w:r>
+          </w:p>
+          <w:p>
+            <w:pPr>
+              <w:pStyle w:val="ListParagraph"/>
+              <w:numPr>
+                <w:ilvl w:val="0"/>
+                <w:numId w:val="43"/>
+              </w:numPr>
+              <w:ind w:left="330"/>
+              <w:rPr>
+                <w:rFonts w:cs="Times New Roman"/>
+                <w:szCs w:val="26"/>
+              </w:rPr>
+            </w:pPr>
+            <w:r>
+              <w:rPr>
+                <w:rFonts w:cs="Times New Roman"/>
+                <w:szCs w:val="26"/>
+              </w:rPr>
+              <w:t>Quay video demo.</w:t>
+            </w:r>
+          </w:p>
+        </w:tc>
+        <w:tc>
+          <w:tcPr>
+            <w:tcW w:w="3600" w:type="dxa"/>
+          </w:tcPr>
+          <w:p>
+            <w:pPr>
+              <w:jc w:val="both"/>
+              <w:rPr>
+                <w:rFonts w:cs="Times New Roman"/>
+                <w:szCs w:val="26"/>
+              </w:rPr>
+            </w:pPr>
+            <w:r>
+              <w:rPr>
+                <w:rFonts w:cs="Times New Roman"/>
+                <w:szCs w:val="26"/>
+              </w:rPr>
+              <w:t>19120529</w:t>
+            </w:r>
+            <w:r>
+              <w:rPr>
+                <w:rFonts w:cs="Times New Roman"/>
+                <w:szCs w:val="26"/>
+              </w:rPr>
+              <w:t xml:space="preserve"> </w:t>
+            </w:r>
+            <w:r>
+              <w:rPr>
+                <w:rFonts w:cs="Times New Roman"/>
+                <w:szCs w:val="26"/>
+              </w:rPr>
+              <w:t>- Nguyễn Phước Huy</w:t>
+            </w:r>
+          </w:p>
+        </w:tc>
+        <w:tc>
+          <w:tcPr>
+            <w:tcW w:w="990" w:type="dxa"/>
+          </w:tcPr>
+          <w:p>
+            <w:pPr>
+              <w:rPr>
+                <w:rFonts w:cs="Times New Roman"/>
+                <w:szCs w:val="26"/>
+              </w:rPr>
+            </w:pPr>
+            <w:r>
+              <w:rPr>
+                <w:rFonts w:cs="Times New Roman"/>
+                <w:szCs w:val="26"/>
+              </w:rPr>
+              <w:t>100%</w:t>
+            </w:r>
+          </w:p>
+        </w:tc>
+        <w:tc>
+          <w:tcPr>
+            <w:tcW w:w="900" w:type="dxa"/>
+          </w:tcPr>
+          <w:p>
+            <w:pPr>
+              <w:rPr>
+                <w:rFonts w:cs="Times New Roman"/>
+                <w:szCs w:val="26"/>
+              </w:rPr>
+            </w:pPr>
+            <w:r>
+              <w:rPr>
+                <w:rFonts w:cs="Times New Roman"/>
+                <w:szCs w:val="26"/>
+              </w:rPr>
+              <w:t>10/10</w:t>
+            </w:r>
+          </w:p>
+        </w:tc>
+      </w:tr>
+      <w:tr>
+        <w:trPr>
+          <w:gridAfter w:val="1"/>
+          <w:wAfter w:w="8" w:type="dxa"/>
+          <w:trHeight w:val="470"/>
+        </w:trPr>
+        <w:tc>
+          <w:tcPr>
+            <w:tcW w:w="4675" w:type="dxa"/>
+          </w:tcPr>
+          <w:p>
+            <w:pPr>
+              <w:pStyle w:val="ListParagraph"/>
+              <w:numPr>
+                <w:ilvl w:val="0"/>
+                <w:numId w:val="42"/>
+              </w:numPr>
+              <w:ind w:left="330"/>
+              <w:rPr>
+                <w:rFonts w:cs="Times New Roman"/>
+                <w:szCs w:val="26"/>
+              </w:rPr>
+            </w:pPr>
+            <w:r>
+              <w:rPr>
+                <w:rFonts w:cs="Times New Roman"/>
+                <w:szCs w:val="26"/>
+              </w:rPr>
+              <w:t xml:space="preserve">Tạo form chức năng </w:t>
+            </w:r>
+            <w:r>
+              <w:rPr>
+                <w:rFonts w:cs="Times New Roman"/>
+                <w:b/>
+                <w:bCs/>
+                <w:szCs w:val="26"/>
+              </w:rPr>
+              <w:t>Tạo mới, xóa, hiệu chỉn</w:t>
+            </w:r>
+            <w:r>
+              <w:rPr>
+                <w:rFonts w:cs="Times New Roman"/>
+                <w:b/>
+                <w:bCs/>
+                <w:szCs w:val="26"/>
+              </w:rPr>
+              <w:t>h</w:t>
+            </w:r>
+            <w:r>
+              <w:rPr>
+                <w:rFonts w:cs="Times New Roman"/>
+                <w:b/>
+                <w:bCs/>
+                <w:szCs w:val="26"/>
+              </w:rPr>
+              <w:t xml:space="preserve"> user</w:t>
+            </w:r>
+            <w:r>
+              <w:rPr>
+                <w:rFonts w:cs="Times New Roman"/>
+                <w:b/>
+                <w:bCs/>
+                <w:szCs w:val="26"/>
+              </w:rPr>
+              <w:t xml:space="preserve">; Tạo, xoá </w:t>
+            </w:r>
+            <w:r>
+              <w:rPr>
+                <w:rFonts w:cs="Times New Roman"/>
+                <w:b/>
+                <w:bCs/>
+                <w:szCs w:val="26"/>
+              </w:rPr>
+              <w:t>role.</w:t>
+            </w:r>
+          </w:p>
+          <w:p>
+            <w:pPr>
+              <w:pStyle w:val="ListParagraph"/>
+              <w:numPr>
+                <w:ilvl w:val="0"/>
+                <w:numId w:val="42"/>
+              </w:numPr>
+              <w:ind w:left="330"/>
+              <w:rPr>
+                <w:rFonts w:cs="Times New Roman"/>
+                <w:szCs w:val="26"/>
+              </w:rPr>
+            </w:pPr>
+            <w:r>
+              <w:rPr>
+                <w:rFonts w:cs="Times New Roman"/>
+                <w:szCs w:val="26"/>
+              </w:rPr>
+              <w:t>Làm báo cáo.</w:t>
+            </w:r>
+          </w:p>
+          <w:p>
+            <w:pPr>
+              <w:pStyle w:val="ListParagraph"/>
+              <w:numPr>
+                <w:ilvl w:val="0"/>
+                <w:numId w:val="42"/>
+              </w:numPr>
+              <w:ind w:left="330"/>
+              <w:rPr>
+                <w:rFonts w:cs="Times New Roman"/>
+                <w:szCs w:val="26"/>
+              </w:rPr>
+            </w:pPr>
+            <w:r>
+              <w:rPr>
+                <w:rFonts w:cs="Times New Roman"/>
+                <w:szCs w:val="26"/>
+              </w:rPr>
+              <w:t>Quay video demo.</w:t>
+            </w:r>
+          </w:p>
+        </w:tc>
+        <w:tc>
+          <w:tcPr>
+            <w:tcW w:w="3600" w:type="dxa"/>
+          </w:tcPr>
+          <w:p>
+            <w:pPr>
+              <w:jc w:val="both"/>
+              <w:rPr>
+                <w:rFonts w:cs="Times New Roman"/>
+                <w:szCs w:val="26"/>
+              </w:rPr>
+            </w:pPr>
+            <w:r>
+              <w:rPr>
+                <w:rFonts w:cs="Times New Roman"/>
+                <w:szCs w:val="26"/>
+              </w:rPr>
+              <w:t>19120583- Lê Thái Bình Minh</w:t>
+            </w:r>
+          </w:p>
+        </w:tc>
+        <w:tc>
+          <w:tcPr>
+            <w:tcW w:w="990" w:type="dxa"/>
+          </w:tcPr>
+          <w:p>
+            <w:pPr>
+              <w:rPr>
+                <w:rFonts w:cs="Times New Roman"/>
+                <w:szCs w:val="26"/>
+              </w:rPr>
+            </w:pPr>
+            <w:r>
+              <w:rPr>
+                <w:rFonts w:cs="Times New Roman"/>
+                <w:szCs w:val="26"/>
+              </w:rPr>
+              <w:t>100%</w:t>
+            </w:r>
+          </w:p>
+        </w:tc>
+        <w:tc>
+          <w:tcPr>
+            <w:tcW w:w="900" w:type="dxa"/>
+          </w:tcPr>
+          <w:p>
+            <w:pPr>
+              <w:rPr>
+                <w:rFonts w:cs="Times New Roman"/>
+                <w:szCs w:val="26"/>
+              </w:rPr>
+            </w:pPr>
+            <w:r>
+              <w:rPr>
+                <w:rFonts w:cs="Times New Roman"/>
+                <w:szCs w:val="26"/>
+              </w:rPr>
+              <w:t>10/10</w:t>
+            </w:r>
+          </w:p>
+        </w:tc>
+      </w:tr>
+    </w:tbl>
+    <w:p>
+      <w:pPr>
+        <w:spacing w:after="160" w:line="259" w:lineRule="auto"/>
+        <w:rPr>
+          <w:rFonts w:cs="Times New Roman"/>
+        </w:rPr>
+      </w:pPr>
+    </w:p>
+    <w:p>
+      <w:pPr>
+        <w:spacing w:after="160" w:line="259" w:lineRule="auto"/>
+        <w:rPr>
+          <w:rFonts w:cs="Times New Roman"/>
+        </w:rPr>
+      </w:pPr>
+    </w:p>
+    <w:p>
+      <w:pPr>
+        <w:spacing w:after="160" w:line="259" w:lineRule="auto"/>
+        <w:rPr>
+          <w:rFonts w:cs="Times New Roman"/>
+        </w:rPr>
+      </w:pPr>
+      <w:r>
+        <w:rPr>
+          <w:rFonts w:cs="Times New Roman"/>
+        </w:rPr>
+        <w:br w:type="page"/>
+      </w:r>
+    </w:p>
     <w:p>
       <w:pPr>
         <w:rPr>
@@ -17854,7 +19660,110 @@
         </w:numPr>
       </w:pPr>
       <w:r>
-        <w:t>TC2: Nhân viên có vai trò là “Thanh tra” thì sẽ được quyền truy đọc dữ liệu trên tất cả các bảng (HSBA_DV, HSBA, NHANVIEN, BENHNHAN, KHOA, CSYT). Nhưng không có quyền thêm, xoá, sửa.</w:t>
+        <w:t>Cấu hình toàn bộ người dùng thông qua 6 Role:</w:t>
+      </w:r>
+    </w:p>
+    <w:p>
+      <w:pPr>
+        <w:pStyle w:val="ListParagraph"/>
+        <w:numPr>
+          <w:ilvl w:val="2"/>
+          <w:numId w:val="6"/>
+        </w:numPr>
+      </w:pPr>
+      <w:r>
+        <w:t>ROLE_NHANVIEN: quản lý người dùng có vai trò là Nhân viên, gồm 6 Role “con”:</w:t>
+      </w:r>
+    </w:p>
+    <w:p>
+      <w:pPr>
+        <w:pStyle w:val="ListParagraph"/>
+        <w:numPr>
+          <w:ilvl w:val="3"/>
+          <w:numId w:val="6"/>
+        </w:numPr>
+      </w:pPr>
+      <w:r>
+        <w:lastRenderedPageBreak/>
+        <w:t xml:space="preserve">ROLE_THANHTRA: </w:t>
+      </w:r>
+      <w:r>
+        <w:t>quản lý người dùng có vai trò là</w:t>
+      </w:r>
+      <w:r>
+        <w:t xml:space="preserve"> Thanh tra.</w:t>
+      </w:r>
+    </w:p>
+    <w:p>
+      <w:pPr>
+        <w:pStyle w:val="ListParagraph"/>
+        <w:numPr>
+          <w:ilvl w:val="3"/>
+          <w:numId w:val="6"/>
+        </w:numPr>
+      </w:pPr>
+      <w:r>
+        <w:t xml:space="preserve">ROLE_CSYT: </w:t>
+      </w:r>
+      <w:r>
+        <w:t>quản lý người dùng có vai trò là</w:t>
+      </w:r>
+      <w:r>
+        <w:t xml:space="preserve"> Cơ sở y tế.</w:t>
+      </w:r>
+    </w:p>
+    <w:p>
+      <w:pPr>
+        <w:pStyle w:val="ListParagraph"/>
+        <w:numPr>
+          <w:ilvl w:val="3"/>
+          <w:numId w:val="6"/>
+        </w:numPr>
+      </w:pPr>
+      <w:r>
+        <w:t xml:space="preserve">ROLE_YBACSI: </w:t>
+      </w:r>
+      <w:r>
+        <w:t>quản lý người dùng có vai trò là</w:t>
+      </w:r>
+      <w:r>
+        <w:t xml:space="preserve"> Y bác sĩ.</w:t>
+      </w:r>
+    </w:p>
+    <w:p>
+      <w:pPr>
+        <w:pStyle w:val="ListParagraph"/>
+        <w:numPr>
+          <w:ilvl w:val="3"/>
+          <w:numId w:val="6"/>
+        </w:numPr>
+      </w:pPr>
+      <w:r>
+        <w:t xml:space="preserve">ROLE_NGHIENCUU: </w:t>
+      </w:r>
+      <w:r>
+        <w:t>quản lý người dùng có vai trò là</w:t>
+      </w:r>
+      <w:r>
+        <w:t xml:space="preserve"> Nghiên cứu</w:t>
+      </w:r>
+    </w:p>
+    <w:p>
+      <w:pPr>
+        <w:pStyle w:val="ListParagraph"/>
+        <w:numPr>
+          <w:ilvl w:val="2"/>
+          <w:numId w:val="6"/>
+        </w:numPr>
+      </w:pPr>
+      <w:r>
+        <w:t xml:space="preserve">ROLE_BENHNHAN: </w:t>
+      </w:r>
+      <w:r>
+        <w:t>quản lý người dùng có vai trò là</w:t>
+      </w:r>
+      <w:r>
+        <w:t xml:space="preserve"> Bệnh nhân.</w:t>
       </w:r>
     </w:p>
     <w:p>
@@ -17866,7 +19775,18 @@
         </w:numPr>
       </w:pPr>
       <w:r>
-        <w:lastRenderedPageBreak/>
+        <w:t>TC2: Nhân viên có vai trò là “Thanh tra” thì sẽ được quyền truy đọc dữ liệu trên tất cả các bảng (HSBA_DV, HSBA, NHANVIEN, BENHNHAN, KHOA, CSYT). Nhưng không có quyền thêm, xoá, sửa.</w:t>
+      </w:r>
+    </w:p>
+    <w:p>
+      <w:pPr>
+        <w:pStyle w:val="ListParagraph"/>
+        <w:numPr>
+          <w:ilvl w:val="1"/>
+          <w:numId w:val="6"/>
+        </w:numPr>
+      </w:pPr>
+      <w:r>
         <w:t>TC3: Mỗi cơ sở y tế được cấp một tài khoản, tài khoản này thuộc ROLE_CSYT. Nhân viên sử dụng tài khoản này có thể thêm hoặc xóa dữ liệu phát sinh từ chính cơ sở y tế mà nhân viên này trực thuộc, trong tháng hiện tại từ ngày 5 đến ngày 27 dương lịch hàng tháng, liên quan đến các nghiệp vụ:</w:t>
       </w:r>
     </w:p>
@@ -18005,6 +19925,7 @@
         </w:numPr>
       </w:pPr>
       <w:r>
+        <w:lastRenderedPageBreak/>
         <w:t>View_YBacSi_Select_BenhNhan: Y sĩ/ bác sĩ xem thông tin bệnh nhân (BENHNHAN) </w:t>
       </w:r>
     </w:p>
@@ -18051,11 +19972,7 @@
         </w:numPr>
       </w:pPr>
       <w:r>
-        <w:t xml:space="preserve">Sau khi người dùng được cấp quyền trên cơ sở dữ liệu, hệ quản trị sẽ xét đến các chính sách VPD (Virtual Private Database) dùng để kiểm soát các dòng cụ thể </w:t>
-      </w:r>
-      <w:r>
-        <w:lastRenderedPageBreak/>
-        <w:t>trong một bảng bằng cách thêm mệnh đề where vào câu truy vấn của người dùng, từ đó có thể giới hạn những dòng dữ liệu mà người dùng được phép xem. </w:t>
+        <w:t>Sau khi người dùng được cấp quyền trên cơ sở dữ liệu, hệ quản trị sẽ xét đến các chính sách VPD (Virtual Private Database) dùng để kiểm soát các dòng cụ thể trong một bảng bằng cách thêm mệnh đề where vào câu truy vấn của người dùng, từ đó có thể giới hạn những dòng dữ liệu mà người dùng được phép xem. </w:t>
       </w:r>
     </w:p>
     <w:p>
@@ -18218,6 +20135,7 @@
         </w:rPr>
       </w:pPr>
       <w:r>
+        <w:lastRenderedPageBreak/>
         <w:t>YBS: Y bác sĩ (level_num = 10).</w:t>
       </w:r>
     </w:p>
@@ -18354,7 +20272,6 @@
         </w:rPr>
       </w:pPr>
       <w:r>
-        <w:lastRenderedPageBreak/>
         <w:t>NTRU: Điều trị nội trú (parent_group = ‘CSAU’).</w:t>
       </w:r>
     </w:p>
@@ -18544,7 +20461,11 @@
         </w:rPr>
       </w:pPr>
       <w:r>
-        <w:t>Lý do thiết lập người dùng này: Bắt buộc phải có “Giám đốc sở” vì đây là người dùng có quyền tạo ra các cuộc họp khẩn, có quyền tham gia bất cứ cuộc họp nào, có quyền xem toàn bộ dữ liệu trong bảng THONGBAO.</w:t>
+        <w:t xml:space="preserve">Lý do thiết lập người dùng này: Bắt buộc phải có “Giám đốc sở” vì đây là người dùng có quyền tạo ra các cuộc họp khẩn, có quyền tham gia bất </w:t>
+      </w:r>
+      <w:r>
+        <w:lastRenderedPageBreak/>
+        <w:t>cứ cuộc họp nào, có quyền xem toàn bộ dữ liệu trong bảng THONGBAO.</w:t>
       </w:r>
     </w:p>
     <w:p>
@@ -18639,7 +20560,6 @@
         <w:rPr>
           <w:u w:val="single"/>
         </w:rPr>
-        <w:lastRenderedPageBreak/>
         <w:t>Giám đốc cơ sở y tế:</w:t>
       </w:r>
     </w:p>
@@ -18776,7 +20696,11 @@
         </w:rPr>
       </w:pPr>
       <w:r>
-        <w:t>Lý do thiết lập người dùng này: Vì trong thực tế có thể có trường hợp Sở yêu cầu một cuộc họp khẩn về một vấn đề quan trọng nào đó các Y/Bác sĩ có chuyên môn từ nội trú trở lên. Nhưng nếu mời hết các Y/Bác sĩ nội trú trong toàn thành phố thì số lượng là rất lớn do đó cần giới hạn lại vị trí cơ sở y tế mà các y/bác sĩ đó làm việc là “Trung tâm” – vì ở “Trung tâm” thường là các cơ sở y tế lớn nên kỹ năng của y/bác sĩ ở đây sẽ nhỉnh hơn ở “Cận trung tâm” hoặc “Ngoại thành”.</w:t>
+        <w:t xml:space="preserve">Lý do thiết lập người dùng này: Vì trong thực tế có thể có trường hợp Sở yêu cầu một cuộc họp khẩn về một vấn đề quan trọng nào đó các </w:t>
+      </w:r>
+      <w:r>
+        <w:lastRenderedPageBreak/>
+        <w:t>Y/Bác sĩ có chuyên môn từ nội trú trở lên. Nhưng nếu mời hết các Y/Bác sĩ nội trú trong toàn thành phố thì số lượng là rất lớn do đó cần giới hạn lại vị trí cơ sở y tế mà các y/bác sĩ đó làm việc là “Trung tâm” – vì ở “Trung tâm” thường là các cơ sở y tế lớn nên kỹ năng của y/bác sĩ ở đây sẽ nhỉnh hơn ở “Cận trung tâm” hoặc “Ngoại thành”.</w:t>
       </w:r>
     </w:p>
     <w:p>
@@ -18856,7 +20780,6 @@
         </w:rPr>
       </w:pPr>
       <w:r>
-        <w:lastRenderedPageBreak/>
         <w:t>Nhóm chúng em sử dụng package mã hóa dữ liệu của Oracle là DBMS_CRYPTO. Trong package đó, nhóm em sử dụng một số phương pháp để hỗ trợ mã hóa dữ liệu như sau:</w:t>
       </w:r>
     </w:p>
@@ -18976,6 +20899,7 @@
         </w:rPr>
       </w:pPr>
       <w:r>
+        <w:lastRenderedPageBreak/>
         <w:t>Lý do: Do có thể xảy ra trường hợp bệnh nhân có thể là một yếu nhân (một người quan trọng như lãnh đạo cơ quan nhà nước,…) thì thông tin về bệnh nhân đó nên được mã hóa để đảm bảo những người không có phận sự hay liên quan đến bệnh nhân có thể biết được.</w:t>
       </w:r>
     </w:p>
@@ -18994,11 +20918,7 @@
         </w:rPr>
       </w:pPr>
       <w:r>
-        <w:t xml:space="preserve">Phương pháp tiến hành: Nhóm tiến hành cài đặt các trigger lên bảng HSBA và HSBA_DV, các trigger này có nhiệm vụ mỗi khi có sự kiện Insert hoặc Update trên bảng HSBA hoặc HSBA_DV thì các trigger này sự động mã hóa cột KETLUAN của HSBA hoặc cột KETQUA của HSBA_DV. Bệnh nhân hoặc các nhân viên có liên quan đến bệnh nhân </w:t>
-      </w:r>
-      <w:r>
-        <w:lastRenderedPageBreak/>
-        <w:t>sẽ được cấp quyền Select lên các view – các view này đã giải mã dữ liệu của cột KETLUAN, KETQUA.</w:t>
+        <w:t>Phương pháp tiến hành: Nhóm tiến hành cài đặt các trigger lên bảng HSBA và HSBA_DV, các trigger này có nhiệm vụ mỗi khi có sự kiện Insert hoặc Update trên bảng HSBA hoặc HSBA_DV thì các trigger này sự động mã hóa cột KETLUAN của HSBA hoặc cột KETQUA của HSBA_DV. Bệnh nhân hoặc các nhân viên có liên quan đến bệnh nhân sẽ được cấp quyền Select lên các view – các view này đã giải mã dữ liệu của cột KETLUAN, KETQUA.</w:t>
       </w:r>
     </w:p>
     <w:p>
@@ -19130,6 +21050,7 @@
         </w:numPr>
       </w:pPr>
       <w:r>
+        <w:lastRenderedPageBreak/>
         <w:t>Mục đích của việc auditing:</w:t>
       </w:r>
     </w:p>
@@ -19186,7 +21107,6 @@
         </w:tabs>
       </w:pPr>
       <w:r>
-        <w:lastRenderedPageBreak/>
         <w:t>Auditing để ghi nhận lại những gì đã xảy ra và có hồi đáp thích hợp.</w:t>
       </w:r>
     </w:p>
@@ -19325,6 +21245,7 @@
         </w:numPr>
       </w:pPr>
       <w:r>
+        <w:lastRenderedPageBreak/>
         <w:t>Kích hoạt STANDARD AUDIT: lệnh AUDIT thiết lập lựa chọn giám sát câu lệnh và quyền thường đi sau mệnh đề "BY" để giới hạn tầm vực của câu lệnh và lựa chọn giám sát quyền:</w:t>
       </w:r>
     </w:p>
@@ -19358,11 +21279,7 @@
         </w:numPr>
       </w:pPr>
       <w:r>
-        <w:t xml:space="preserve">WHENEVER SUCCESSFUL: thực hiện ghi dữ liệu audit đối với những câu lệnh được thực hiện thành công. ví dụ: AUDIT SELECT ON USERS BY ACCESS WHENEVER SUCCESSFUL; -- Thực hiện audit đối với </w:t>
-      </w:r>
-      <w:r>
-        <w:lastRenderedPageBreak/>
-        <w:t>việc thực thi thành công câu lệnh SELECT trên bảng USERS. audit update on USERS by access WHENEVER successful;-- -- Thực hiện audit đối với việc thực thi thành công câu lệnh UPDATE trên bảng USERS.</w:t>
+        <w:t>WHENEVER SUCCESSFUL: thực hiện ghi dữ liệu audit đối với những câu lệnh được thực hiện thành công. ví dụ: AUDIT SELECT ON USERS BY ACCESS WHENEVER SUCCESSFUL; -- Thực hiện audit đối với việc thực thi thành công câu lệnh SELECT trên bảng USERS. audit update on USERS by access WHENEVER successful;-- -- Thực hiện audit đối với việc thực thi thành công câu lệnh UPDATE trên bảng USERS.</w:t>
       </w:r>
     </w:p>
     <w:p>
@@ -19459,9 +21376,13 @@
     <w:p/>
     <w:p>
       <w:r>
+        <w:lastRenderedPageBreak/>
         <w:tab/>
       </w:r>
       <w:r>
+        <w:rPr>
+          <w:noProof/>
+        </w:rPr>
         <w:drawing>
           <wp:inline distT="0" distB="0" distL="0" distR="0" wp14:anchorId="0F659E9E" wp14:editId="47EDF9B2">
             <wp:extent cx="5943600" cy="1057910"/>
@@ -19514,6 +21435,9 @@
     </w:p>
     <w:p>
       <w:r>
+        <w:rPr>
+          <w:noProof/>
+        </w:rPr>
         <w:drawing>
           <wp:inline distT="0" distB="0" distL="0" distR="0" wp14:anchorId="4882D184" wp14:editId="67DDA5F6">
             <wp:extent cx="2477135" cy="1426210"/>
@@ -19566,7 +21490,9 @@
     </w:p>
     <w:p>
       <w:r>
-        <w:lastRenderedPageBreak/>
+        <w:rPr>
+          <w:noProof/>
+        </w:rPr>
         <w:drawing>
           <wp:inline distT="0" distB="0" distL="0" distR="0" wp14:anchorId="5DAC7EAE" wp14:editId="00E15DA2">
             <wp:extent cx="3056890" cy="1160145"/>
@@ -19727,6 +21653,7 @@
         </w:numPr>
       </w:pPr>
       <w:r>
+        <w:lastRenderedPageBreak/>
         <w:t>Chính sách 5: Theo dõi các hành vi thực hiện không thành công.</w:t>
       </w:r>
     </w:p>
@@ -19774,16 +21701,71 @@
         </w:numPr>
       </w:pPr>
       <w:r>
-        <w:lastRenderedPageBreak/>
         <w:t>Chính sách 3: Hiện nay có rất nhiều tình trạng người dân bị rò rỉ CMND và bị mạo danh tài khoản,... Cho nên thông tin CMND của NHANVIEN phải được bảo vệ. Thì Fine – grained audit được cài đặt lên cột CMND trong bảng NHANVIEN để theo dõi hành vi của những người dùng trên đối tượng dữ liệu này.</w:t>
       </w:r>
     </w:p>
     <w:p/>
-    <w:p/>
+    <w:p>
+      <w:pPr>
+        <w:pStyle w:val="Heading1"/>
+      </w:pPr>
+      <w:r>
+        <w:t xml:space="preserve">VIDEO DEMO </w:t>
+      </w:r>
+    </w:p>
+    <w:p>
+      <w:pPr>
+        <w:pStyle w:val="Heading2"/>
+      </w:pPr>
+      <w:r>
+        <w:t>PHÂN HỆ 1</w:t>
+      </w:r>
+    </w:p>
+    <w:p>
+      <w:hyperlink r:id="rId25" w:history="1">
+        <w:r>
+          <w:rPr>
+            <w:rStyle w:val="Hyperlink"/>
+          </w:rPr>
+          <w:t>(1) FIT HCMUS | AT&amp;BM HTTT | Demo phân hệ 1 - YouTube</w:t>
+        </w:r>
+      </w:hyperlink>
+    </w:p>
+    <w:p>
+      <w:pPr>
+        <w:pStyle w:val="Heading2"/>
+      </w:pPr>
+      <w:r>
+        <w:t>PHÂN HỆ 2</w:t>
+      </w:r>
+    </w:p>
+    <w:p>
+      <w:r>
+        <w:t>ASDASDASD</w:t>
+      </w:r>
+    </w:p>
+    <w:p>
+      <w:pPr>
+        <w:pStyle w:val="Heading1"/>
+      </w:pPr>
+      <w:r>
+        <w:t>SOURCE CODE + SCRIPT (GITHUB)</w:t>
+      </w:r>
+    </w:p>
+    <w:p>
+      <w:hyperlink r:id="rId26" w:history="1">
+        <w:r>
+          <w:rPr>
+            <w:rStyle w:val="Hyperlink"/>
+          </w:rPr>
+          <w:t>DAMHONGDUC/phan-he-1: FIT HCMUS | AT&amp;BMHTTT (github.com)</w:t>
+        </w:r>
+      </w:hyperlink>
+    </w:p>
     <w:sectPr>
-      <w:headerReference w:type="default" r:id="rId25"/>
-      <w:footerReference w:type="default" r:id="rId26"/>
-      <w:footerReference w:type="first" r:id="rId27"/>
+      <w:headerReference w:type="default" r:id="rId27"/>
+      <w:footerReference w:type="default" r:id="rId28"/>
+      <w:footerReference w:type="first" r:id="rId29"/>
       <w:pgSz w:w="12240" w:h="15840"/>
       <w:pgMar w:top="1440" w:right="1440" w:bottom="1440" w:left="1440" w:header="720" w:footer="720" w:gutter="0"/>
       <w:pgNumType w:start="0"/>
@@ -20375,6 +22357,119 @@
     </w:lvl>
   </w:abstractNum>
   <w:abstractNum w:abstractNumId="1" w15:restartNumberingAfterBreak="0">
+    <w:nsid w:val="0D0D6CC4"/>
+    <w:multiLevelType w:val="hybridMultilevel"/>
+    <w:tmpl w:val="974A915A"/>
+    <w:lvl w:ilvl="0" w:tplc="04090001">
+      <w:start w:val="1"/>
+      <w:numFmt w:val="bullet"/>
+      <w:lvlText w:val=""/>
+      <w:lvlJc w:val="left"/>
+      <w:pPr>
+        <w:ind w:left="720" w:hanging="360"/>
+      </w:pPr>
+      <w:rPr>
+        <w:rFonts w:ascii="Symbol" w:hAnsi="Symbol" w:hint="default"/>
+      </w:rPr>
+    </w:lvl>
+    <w:lvl w:ilvl="1" w:tplc="04090003" w:tentative="1">
+      <w:start w:val="1"/>
+      <w:numFmt w:val="bullet"/>
+      <w:lvlText w:val="o"/>
+      <w:lvlJc w:val="left"/>
+      <w:pPr>
+        <w:ind w:left="1440" w:hanging="360"/>
+      </w:pPr>
+      <w:rPr>
+        <w:rFonts w:ascii="Courier New" w:hAnsi="Courier New" w:cs="Courier New" w:hint="default"/>
+      </w:rPr>
+    </w:lvl>
+    <w:lvl w:ilvl="2" w:tplc="04090005" w:tentative="1">
+      <w:start w:val="1"/>
+      <w:numFmt w:val="bullet"/>
+      <w:lvlText w:val=""/>
+      <w:lvlJc w:val="left"/>
+      <w:pPr>
+        <w:ind w:left="2160" w:hanging="360"/>
+      </w:pPr>
+      <w:rPr>
+        <w:rFonts w:ascii="Wingdings" w:hAnsi="Wingdings" w:hint="default"/>
+      </w:rPr>
+    </w:lvl>
+    <w:lvl w:ilvl="3" w:tplc="04090001" w:tentative="1">
+      <w:start w:val="1"/>
+      <w:numFmt w:val="bullet"/>
+      <w:lvlText w:val=""/>
+      <w:lvlJc w:val="left"/>
+      <w:pPr>
+        <w:ind w:left="2880" w:hanging="360"/>
+      </w:pPr>
+      <w:rPr>
+        <w:rFonts w:ascii="Symbol" w:hAnsi="Symbol" w:hint="default"/>
+      </w:rPr>
+    </w:lvl>
+    <w:lvl w:ilvl="4" w:tplc="04090003" w:tentative="1">
+      <w:start w:val="1"/>
+      <w:numFmt w:val="bullet"/>
+      <w:lvlText w:val="o"/>
+      <w:lvlJc w:val="left"/>
+      <w:pPr>
+        <w:ind w:left="3600" w:hanging="360"/>
+      </w:pPr>
+      <w:rPr>
+        <w:rFonts w:ascii="Courier New" w:hAnsi="Courier New" w:cs="Courier New" w:hint="default"/>
+      </w:rPr>
+    </w:lvl>
+    <w:lvl w:ilvl="5" w:tplc="04090005" w:tentative="1">
+      <w:start w:val="1"/>
+      <w:numFmt w:val="bullet"/>
+      <w:lvlText w:val=""/>
+      <w:lvlJc w:val="left"/>
+      <w:pPr>
+        <w:ind w:left="4320" w:hanging="360"/>
+      </w:pPr>
+      <w:rPr>
+        <w:rFonts w:ascii="Wingdings" w:hAnsi="Wingdings" w:hint="default"/>
+      </w:rPr>
+    </w:lvl>
+    <w:lvl w:ilvl="6" w:tplc="04090001" w:tentative="1">
+      <w:start w:val="1"/>
+      <w:numFmt w:val="bullet"/>
+      <w:lvlText w:val=""/>
+      <w:lvlJc w:val="left"/>
+      <w:pPr>
+        <w:ind w:left="5040" w:hanging="360"/>
+      </w:pPr>
+      <w:rPr>
+        <w:rFonts w:ascii="Symbol" w:hAnsi="Symbol" w:hint="default"/>
+      </w:rPr>
+    </w:lvl>
+    <w:lvl w:ilvl="7" w:tplc="04090003" w:tentative="1">
+      <w:start w:val="1"/>
+      <w:numFmt w:val="bullet"/>
+      <w:lvlText w:val="o"/>
+      <w:lvlJc w:val="left"/>
+      <w:pPr>
+        <w:ind w:left="5760" w:hanging="360"/>
+      </w:pPr>
+      <w:rPr>
+        <w:rFonts w:ascii="Courier New" w:hAnsi="Courier New" w:cs="Courier New" w:hint="default"/>
+      </w:rPr>
+    </w:lvl>
+    <w:lvl w:ilvl="8" w:tplc="04090005" w:tentative="1">
+      <w:start w:val="1"/>
+      <w:numFmt w:val="bullet"/>
+      <w:lvlText w:val=""/>
+      <w:lvlJc w:val="left"/>
+      <w:pPr>
+        <w:ind w:left="6480" w:hanging="360"/>
+      </w:pPr>
+      <w:rPr>
+        <w:rFonts w:ascii="Wingdings" w:hAnsi="Wingdings" w:hint="default"/>
+      </w:rPr>
+    </w:lvl>
+  </w:abstractNum>
+  <w:abstractNum w:abstractNumId="2" w15:restartNumberingAfterBreak="0">
     <w:nsid w:val="0E7A053F"/>
     <w:multiLevelType w:val="hybridMultilevel"/>
     <w:tmpl w:val="C66E1754"/>
@@ -20487,7 +22582,7 @@
       </w:rPr>
     </w:lvl>
   </w:abstractNum>
-  <w:abstractNum w:abstractNumId="2" w15:restartNumberingAfterBreak="0">
+  <w:abstractNum w:abstractNumId="3" w15:restartNumberingAfterBreak="0">
     <w:nsid w:val="108208BE"/>
     <w:multiLevelType w:val="multilevel"/>
     <w:tmpl w:val="3FC61530"/>
@@ -20636,7 +22731,7 @@
       </w:rPr>
     </w:lvl>
   </w:abstractNum>
-  <w:abstractNum w:abstractNumId="3" w15:restartNumberingAfterBreak="0">
+  <w:abstractNum w:abstractNumId="4" w15:restartNumberingAfterBreak="0">
     <w:nsid w:val="14054843"/>
     <w:multiLevelType w:val="multilevel"/>
     <w:tmpl w:val="D52209CE"/>
@@ -20785,7 +22880,120 @@
       </w:rPr>
     </w:lvl>
   </w:abstractNum>
-  <w:abstractNum w:abstractNumId="4" w15:restartNumberingAfterBreak="0">
+  <w:abstractNum w:abstractNumId="5" w15:restartNumberingAfterBreak="0">
+    <w:nsid w:val="1897091C"/>
+    <w:multiLevelType w:val="hybridMultilevel"/>
+    <w:tmpl w:val="313E6A30"/>
+    <w:lvl w:ilvl="0" w:tplc="04090001">
+      <w:start w:val="1"/>
+      <w:numFmt w:val="bullet"/>
+      <w:lvlText w:val=""/>
+      <w:lvlJc w:val="left"/>
+      <w:pPr>
+        <w:ind w:left="720" w:hanging="360"/>
+      </w:pPr>
+      <w:rPr>
+        <w:rFonts w:ascii="Symbol" w:hAnsi="Symbol" w:hint="default"/>
+      </w:rPr>
+    </w:lvl>
+    <w:lvl w:ilvl="1" w:tplc="04090003" w:tentative="1">
+      <w:start w:val="1"/>
+      <w:numFmt w:val="bullet"/>
+      <w:lvlText w:val="o"/>
+      <w:lvlJc w:val="left"/>
+      <w:pPr>
+        <w:ind w:left="1440" w:hanging="360"/>
+      </w:pPr>
+      <w:rPr>
+        <w:rFonts w:ascii="Courier New" w:hAnsi="Courier New" w:cs="Courier New" w:hint="default"/>
+      </w:rPr>
+    </w:lvl>
+    <w:lvl w:ilvl="2" w:tplc="04090005" w:tentative="1">
+      <w:start w:val="1"/>
+      <w:numFmt w:val="bullet"/>
+      <w:lvlText w:val=""/>
+      <w:lvlJc w:val="left"/>
+      <w:pPr>
+        <w:ind w:left="2160" w:hanging="360"/>
+      </w:pPr>
+      <w:rPr>
+        <w:rFonts w:ascii="Wingdings" w:hAnsi="Wingdings" w:hint="default"/>
+      </w:rPr>
+    </w:lvl>
+    <w:lvl w:ilvl="3" w:tplc="04090001" w:tentative="1">
+      <w:start w:val="1"/>
+      <w:numFmt w:val="bullet"/>
+      <w:lvlText w:val=""/>
+      <w:lvlJc w:val="left"/>
+      <w:pPr>
+        <w:ind w:left="2880" w:hanging="360"/>
+      </w:pPr>
+      <w:rPr>
+        <w:rFonts w:ascii="Symbol" w:hAnsi="Symbol" w:hint="default"/>
+      </w:rPr>
+    </w:lvl>
+    <w:lvl w:ilvl="4" w:tplc="04090003" w:tentative="1">
+      <w:start w:val="1"/>
+      <w:numFmt w:val="bullet"/>
+      <w:lvlText w:val="o"/>
+      <w:lvlJc w:val="left"/>
+      <w:pPr>
+        <w:ind w:left="3600" w:hanging="360"/>
+      </w:pPr>
+      <w:rPr>
+        <w:rFonts w:ascii="Courier New" w:hAnsi="Courier New" w:cs="Courier New" w:hint="default"/>
+      </w:rPr>
+    </w:lvl>
+    <w:lvl w:ilvl="5" w:tplc="04090005" w:tentative="1">
+      <w:start w:val="1"/>
+      <w:numFmt w:val="bullet"/>
+      <w:lvlText w:val=""/>
+      <w:lvlJc w:val="left"/>
+      <w:pPr>
+        <w:ind w:left="4320" w:hanging="360"/>
+      </w:pPr>
+      <w:rPr>
+        <w:rFonts w:ascii="Wingdings" w:hAnsi="Wingdings" w:hint="default"/>
+      </w:rPr>
+    </w:lvl>
+    <w:lvl w:ilvl="6" w:tplc="04090001" w:tentative="1">
+      <w:start w:val="1"/>
+      <w:numFmt w:val="bullet"/>
+      <w:lvlText w:val=""/>
+      <w:lvlJc w:val="left"/>
+      <w:pPr>
+        <w:ind w:left="5040" w:hanging="360"/>
+      </w:pPr>
+      <w:rPr>
+        <w:rFonts w:ascii="Symbol" w:hAnsi="Symbol" w:hint="default"/>
+      </w:rPr>
+    </w:lvl>
+    <w:lvl w:ilvl="7" w:tplc="04090003" w:tentative="1">
+      <w:start w:val="1"/>
+      <w:numFmt w:val="bullet"/>
+      <w:lvlText w:val="o"/>
+      <w:lvlJc w:val="left"/>
+      <w:pPr>
+        <w:ind w:left="5760" w:hanging="360"/>
+      </w:pPr>
+      <w:rPr>
+        <w:rFonts w:ascii="Courier New" w:hAnsi="Courier New" w:cs="Courier New" w:hint="default"/>
+      </w:rPr>
+    </w:lvl>
+    <w:lvl w:ilvl="8" w:tplc="04090005" w:tentative="1">
+      <w:start w:val="1"/>
+      <w:numFmt w:val="bullet"/>
+      <w:lvlText w:val=""/>
+      <w:lvlJc w:val="left"/>
+      <w:pPr>
+        <w:ind w:left="6480" w:hanging="360"/>
+      </w:pPr>
+      <w:rPr>
+        <w:rFonts w:ascii="Wingdings" w:hAnsi="Wingdings" w:hint="default"/>
+      </w:rPr>
+    </w:lvl>
+  </w:abstractNum>
+  <w:abstractNum w:abstractNumId="6" w15:restartNumberingAfterBreak="0">
     <w:nsid w:val="19A50405"/>
     <w:multiLevelType w:val="multilevel"/>
     <w:tmpl w:val="E110BBFC"/>
@@ -20934,7 +23142,7 @@
       </w:rPr>
     </w:lvl>
   </w:abstractNum>
-  <w:abstractNum w:abstractNumId="5" w15:restartNumberingAfterBreak="0">
+  <w:abstractNum w:abstractNumId="7" w15:restartNumberingAfterBreak="0">
     <w:nsid w:val="1D3062FC"/>
     <w:multiLevelType w:val="hybridMultilevel"/>
     <w:tmpl w:val="5AC6E366"/>
@@ -21046,7 +23254,7 @@
       </w:rPr>
     </w:lvl>
   </w:abstractNum>
-  <w:abstractNum w:abstractNumId="6" w15:restartNumberingAfterBreak="0">
+  <w:abstractNum w:abstractNumId="8" w15:restartNumberingAfterBreak="0">
     <w:nsid w:val="20504336"/>
     <w:multiLevelType w:val="multilevel"/>
     <w:tmpl w:val="6F3A6994"/>
@@ -21195,7 +23403,7 @@
       </w:rPr>
     </w:lvl>
   </w:abstractNum>
-  <w:abstractNum w:abstractNumId="7" w15:restartNumberingAfterBreak="0">
+  <w:abstractNum w:abstractNumId="9" w15:restartNumberingAfterBreak="0">
     <w:nsid w:val="21160EE1"/>
     <w:multiLevelType w:val="hybridMultilevel"/>
     <w:tmpl w:val="FF22722C"/>
@@ -21314,7 +23522,7 @@
       </w:rPr>
     </w:lvl>
   </w:abstractNum>
-  <w:abstractNum w:abstractNumId="8" w15:restartNumberingAfterBreak="0">
+  <w:abstractNum w:abstractNumId="10" w15:restartNumberingAfterBreak="0">
     <w:nsid w:val="24730AC9"/>
     <w:multiLevelType w:val="multilevel"/>
     <w:tmpl w:val="04A8D8F6"/>
@@ -21463,7 +23671,7 @@
       </w:rPr>
     </w:lvl>
   </w:abstractNum>
-  <w:abstractNum w:abstractNumId="9" w15:restartNumberingAfterBreak="0">
+  <w:abstractNum w:abstractNumId="11" w15:restartNumberingAfterBreak="0">
     <w:nsid w:val="25A557B6"/>
     <w:multiLevelType w:val="multilevel"/>
     <w:tmpl w:val="4120CD92"/>
@@ -21612,7 +23820,7 @@
       </w:rPr>
     </w:lvl>
   </w:abstractNum>
-  <w:abstractNum w:abstractNumId="10" w15:restartNumberingAfterBreak="0">
+  <w:abstractNum w:abstractNumId="12" w15:restartNumberingAfterBreak="0">
     <w:nsid w:val="2AC63755"/>
     <w:multiLevelType w:val="multilevel"/>
     <w:tmpl w:val="04047060"/>
@@ -21761,7 +23969,7 @@
       </w:rPr>
     </w:lvl>
   </w:abstractNum>
-  <w:abstractNum w:abstractNumId="11" w15:restartNumberingAfterBreak="0">
+  <w:abstractNum w:abstractNumId="13" w15:restartNumberingAfterBreak="0">
     <w:nsid w:val="2C880CE2"/>
     <w:multiLevelType w:val="multilevel"/>
     <w:tmpl w:val="23A25A4A"/>
@@ -21874,7 +24082,7 @@
       </w:rPr>
     </w:lvl>
   </w:abstractNum>
-  <w:abstractNum w:abstractNumId="12" w15:restartNumberingAfterBreak="0">
+  <w:abstractNum w:abstractNumId="14" w15:restartNumberingAfterBreak="0">
     <w:nsid w:val="32163B01"/>
     <w:multiLevelType w:val="multilevel"/>
     <w:tmpl w:val="891A3242"/>
@@ -22023,7 +24231,7 @@
       </w:rPr>
     </w:lvl>
   </w:abstractNum>
-  <w:abstractNum w:abstractNumId="13" w15:restartNumberingAfterBreak="0">
+  <w:abstractNum w:abstractNumId="15" w15:restartNumberingAfterBreak="0">
     <w:nsid w:val="329E199D"/>
     <w:multiLevelType w:val="multilevel"/>
     <w:tmpl w:val="976EE1E0"/>
@@ -22172,7 +24380,7 @@
       </w:rPr>
     </w:lvl>
   </w:abstractNum>
-  <w:abstractNum w:abstractNumId="14" w15:restartNumberingAfterBreak="0">
+  <w:abstractNum w:abstractNumId="16" w15:restartNumberingAfterBreak="0">
     <w:nsid w:val="36F346A4"/>
     <w:multiLevelType w:val="multilevel"/>
     <w:tmpl w:val="80B2C348"/>
@@ -22321,7 +24529,7 @@
       </w:rPr>
     </w:lvl>
   </w:abstractNum>
-  <w:abstractNum w:abstractNumId="15" w15:restartNumberingAfterBreak="0">
+  <w:abstractNum w:abstractNumId="17" w15:restartNumberingAfterBreak="0">
     <w:nsid w:val="3833455D"/>
     <w:multiLevelType w:val="multilevel"/>
     <w:tmpl w:val="9AA2B1BC"/>
@@ -22470,7 +24678,7 @@
       </w:rPr>
     </w:lvl>
   </w:abstractNum>
-  <w:abstractNum w:abstractNumId="16" w15:restartNumberingAfterBreak="0">
+  <w:abstractNum w:abstractNumId="18" w15:restartNumberingAfterBreak="0">
     <w:nsid w:val="3CD574A3"/>
     <w:multiLevelType w:val="multilevel"/>
     <w:tmpl w:val="C174F8DA"/>
@@ -22619,7 +24827,7 @@
       </w:rPr>
     </w:lvl>
   </w:abstractNum>
-  <w:abstractNum w:abstractNumId="17" w15:restartNumberingAfterBreak="0">
+  <w:abstractNum w:abstractNumId="19" w15:restartNumberingAfterBreak="0">
     <w:nsid w:val="3EA61733"/>
     <w:multiLevelType w:val="hybridMultilevel"/>
     <w:tmpl w:val="9E023916"/>
@@ -22705,7 +24913,7 @@
       </w:pPr>
     </w:lvl>
   </w:abstractNum>
-  <w:abstractNum w:abstractNumId="18" w15:restartNumberingAfterBreak="0">
+  <w:abstractNum w:abstractNumId="20" w15:restartNumberingAfterBreak="0">
     <w:nsid w:val="3EBC6287"/>
     <w:multiLevelType w:val="hybridMultilevel"/>
     <w:tmpl w:val="46DE2888"/>
@@ -22818,7 +25026,7 @@
       </w:pPr>
     </w:lvl>
   </w:abstractNum>
-  <w:abstractNum w:abstractNumId="19" w15:restartNumberingAfterBreak="0">
+  <w:abstractNum w:abstractNumId="21" w15:restartNumberingAfterBreak="0">
     <w:nsid w:val="3ECC48B7"/>
     <w:multiLevelType w:val="hybridMultilevel"/>
     <w:tmpl w:val="55C49350"/>
@@ -22932,7 +25140,7 @@
       </w:rPr>
     </w:lvl>
   </w:abstractNum>
-  <w:abstractNum w:abstractNumId="20" w15:restartNumberingAfterBreak="0">
+  <w:abstractNum w:abstractNumId="22" w15:restartNumberingAfterBreak="0">
     <w:nsid w:val="3F1C4F57"/>
     <w:multiLevelType w:val="hybridMultilevel"/>
     <w:tmpl w:val="0C22B3BE"/>
@@ -23045,7 +25253,7 @@
       </w:rPr>
     </w:lvl>
   </w:abstractNum>
-  <w:abstractNum w:abstractNumId="21" w15:restartNumberingAfterBreak="0">
+  <w:abstractNum w:abstractNumId="23" w15:restartNumberingAfterBreak="0">
     <w:nsid w:val="43FC5F0B"/>
     <w:multiLevelType w:val="hybridMultilevel"/>
     <w:tmpl w:val="EDD0E53C"/>
@@ -23158,7 +25366,7 @@
       </w:pPr>
     </w:lvl>
   </w:abstractNum>
-  <w:abstractNum w:abstractNumId="22" w15:restartNumberingAfterBreak="0">
+  <w:abstractNum w:abstractNumId="24" w15:restartNumberingAfterBreak="0">
     <w:nsid w:val="45104706"/>
     <w:multiLevelType w:val="multilevel"/>
     <w:tmpl w:val="F94C775C"/>
@@ -23307,7 +25515,7 @@
       </w:rPr>
     </w:lvl>
   </w:abstractNum>
-  <w:abstractNum w:abstractNumId="23" w15:restartNumberingAfterBreak="0">
+  <w:abstractNum w:abstractNumId="25" w15:restartNumberingAfterBreak="0">
     <w:nsid w:val="496850C2"/>
     <w:multiLevelType w:val="hybridMultilevel"/>
     <w:tmpl w:val="BEB82978"/>
@@ -23420,7 +25628,7 @@
       </w:rPr>
     </w:lvl>
   </w:abstractNum>
-  <w:abstractNum w:abstractNumId="24" w15:restartNumberingAfterBreak="0">
+  <w:abstractNum w:abstractNumId="26" w15:restartNumberingAfterBreak="0">
     <w:nsid w:val="4A9C03F8"/>
     <w:multiLevelType w:val="hybridMultilevel"/>
     <w:tmpl w:val="CD4A3C86"/>
@@ -23533,7 +25741,7 @@
       </w:rPr>
     </w:lvl>
   </w:abstractNum>
-  <w:abstractNum w:abstractNumId="25" w15:restartNumberingAfterBreak="0">
+  <w:abstractNum w:abstractNumId="27" w15:restartNumberingAfterBreak="0">
     <w:nsid w:val="524F5BE3"/>
     <w:multiLevelType w:val="hybridMultilevel"/>
     <w:tmpl w:val="BAA28B22"/>
@@ -23619,7 +25827,7 @@
       </w:pPr>
     </w:lvl>
   </w:abstractNum>
-  <w:abstractNum w:abstractNumId="26" w15:restartNumberingAfterBreak="0">
+  <w:abstractNum w:abstractNumId="28" w15:restartNumberingAfterBreak="0">
     <w:nsid w:val="55E509D8"/>
     <w:multiLevelType w:val="multilevel"/>
     <w:tmpl w:val="AE520F1A"/>
@@ -23732,7 +25940,7 @@
       </w:pPr>
     </w:lvl>
   </w:abstractNum>
-  <w:abstractNum w:abstractNumId="27" w15:restartNumberingAfterBreak="0">
+  <w:abstractNum w:abstractNumId="29" w15:restartNumberingAfterBreak="0">
     <w:nsid w:val="56E546FB"/>
     <w:multiLevelType w:val="hybridMultilevel"/>
     <w:tmpl w:val="AAE46202"/>
@@ -23845,7 +26053,7 @@
       </w:rPr>
     </w:lvl>
   </w:abstractNum>
-  <w:abstractNum w:abstractNumId="28" w15:restartNumberingAfterBreak="0">
+  <w:abstractNum w:abstractNumId="30" w15:restartNumberingAfterBreak="0">
     <w:nsid w:val="5B767521"/>
     <w:multiLevelType w:val="multilevel"/>
     <w:tmpl w:val="23A25A4A"/>
@@ -23958,7 +26166,7 @@
       </w:rPr>
     </w:lvl>
   </w:abstractNum>
-  <w:abstractNum w:abstractNumId="29" w15:restartNumberingAfterBreak="0">
+  <w:abstractNum w:abstractNumId="31" w15:restartNumberingAfterBreak="0">
     <w:nsid w:val="5C4F0582"/>
     <w:multiLevelType w:val="hybridMultilevel"/>
     <w:tmpl w:val="364A0F3C"/>
@@ -24071,7 +26279,7 @@
       </w:rPr>
     </w:lvl>
   </w:abstractNum>
-  <w:abstractNum w:abstractNumId="30" w15:restartNumberingAfterBreak="0">
+  <w:abstractNum w:abstractNumId="32" w15:restartNumberingAfterBreak="0">
     <w:nsid w:val="5DED0D34"/>
     <w:multiLevelType w:val="multilevel"/>
     <w:tmpl w:val="6D4C92F4"/>
@@ -24220,7 +26428,7 @@
       </w:rPr>
     </w:lvl>
   </w:abstractNum>
-  <w:abstractNum w:abstractNumId="31" w15:restartNumberingAfterBreak="0">
+  <w:abstractNum w:abstractNumId="33" w15:restartNumberingAfterBreak="0">
     <w:nsid w:val="5E5939DA"/>
     <w:multiLevelType w:val="hybridMultilevel"/>
     <w:tmpl w:val="2A08D2F4"/>
@@ -24333,7 +26541,7 @@
       </w:pPr>
     </w:lvl>
   </w:abstractNum>
-  <w:abstractNum w:abstractNumId="32" w15:restartNumberingAfterBreak="0">
+  <w:abstractNum w:abstractNumId="34" w15:restartNumberingAfterBreak="0">
     <w:nsid w:val="5E8A1A29"/>
     <w:multiLevelType w:val="hybridMultilevel"/>
     <w:tmpl w:val="8760FF80"/>
@@ -24422,7 +26630,7 @@
       </w:pPr>
     </w:lvl>
   </w:abstractNum>
-  <w:abstractNum w:abstractNumId="33" w15:restartNumberingAfterBreak="0">
+  <w:abstractNum w:abstractNumId="35" w15:restartNumberingAfterBreak="0">
     <w:nsid w:val="5F784CA8"/>
     <w:multiLevelType w:val="multilevel"/>
     <w:tmpl w:val="0FF81462"/>
@@ -24571,7 +26779,7 @@
       </w:rPr>
     </w:lvl>
   </w:abstractNum>
-  <w:abstractNum w:abstractNumId="34" w15:restartNumberingAfterBreak="0">
+  <w:abstractNum w:abstractNumId="36" w15:restartNumberingAfterBreak="0">
     <w:nsid w:val="625C2745"/>
     <w:multiLevelType w:val="multilevel"/>
     <w:tmpl w:val="E9724358"/>
@@ -24720,7 +26928,7 @@
       </w:rPr>
     </w:lvl>
   </w:abstractNum>
-  <w:abstractNum w:abstractNumId="35" w15:restartNumberingAfterBreak="0">
+  <w:abstractNum w:abstractNumId="37" w15:restartNumberingAfterBreak="0">
     <w:nsid w:val="66982485"/>
     <w:multiLevelType w:val="hybridMultilevel"/>
     <w:tmpl w:val="65C006E2"/>
@@ -24832,7 +27040,7 @@
       </w:rPr>
     </w:lvl>
   </w:abstractNum>
-  <w:abstractNum w:abstractNumId="36" w15:restartNumberingAfterBreak="0">
+  <w:abstractNum w:abstractNumId="38" w15:restartNumberingAfterBreak="0">
     <w:nsid w:val="698E3E78"/>
     <w:multiLevelType w:val="multilevel"/>
     <w:tmpl w:val="AA7A9848"/>
@@ -24981,7 +27189,7 @@
       </w:rPr>
     </w:lvl>
   </w:abstractNum>
-  <w:abstractNum w:abstractNumId="37" w15:restartNumberingAfterBreak="0">
+  <w:abstractNum w:abstractNumId="39" w15:restartNumberingAfterBreak="0">
     <w:nsid w:val="69B750C0"/>
     <w:multiLevelType w:val="hybridMultilevel"/>
     <w:tmpl w:val="EA764AEC"/>
@@ -25093,7 +27301,7 @@
       </w:rPr>
     </w:lvl>
   </w:abstractNum>
-  <w:abstractNum w:abstractNumId="38" w15:restartNumberingAfterBreak="0">
+  <w:abstractNum w:abstractNumId="40" w15:restartNumberingAfterBreak="0">
     <w:nsid w:val="6C0C5907"/>
     <w:multiLevelType w:val="multilevel"/>
     <w:tmpl w:val="76BEE578"/>
@@ -25242,7 +27450,7 @@
       </w:rPr>
     </w:lvl>
   </w:abstractNum>
-  <w:abstractNum w:abstractNumId="39" w15:restartNumberingAfterBreak="0">
+  <w:abstractNum w:abstractNumId="41" w15:restartNumberingAfterBreak="0">
     <w:nsid w:val="7ADB7219"/>
     <w:multiLevelType w:val="multilevel"/>
     <w:tmpl w:val="FACCFF4A"/>
@@ -25391,7 +27599,7 @@
       </w:rPr>
     </w:lvl>
   </w:abstractNum>
-  <w:abstractNum w:abstractNumId="40" w15:restartNumberingAfterBreak="0">
+  <w:abstractNum w:abstractNumId="42" w15:restartNumberingAfterBreak="0">
     <w:nsid w:val="7DE91F7A"/>
     <w:multiLevelType w:val="multilevel"/>
     <w:tmpl w:val="6778F574"/>
@@ -25540,38 +27748,151 @@
       </w:rPr>
     </w:lvl>
   </w:abstractNum>
+  <w:abstractNum w:abstractNumId="43" w15:restartNumberingAfterBreak="0">
+    <w:nsid w:val="7EF4390D"/>
+    <w:multiLevelType w:val="hybridMultilevel"/>
+    <w:tmpl w:val="AD58943A"/>
+    <w:lvl w:ilvl="0" w:tplc="04090001">
+      <w:start w:val="1"/>
+      <w:numFmt w:val="bullet"/>
+      <w:lvlText w:val=""/>
+      <w:lvlJc w:val="left"/>
+      <w:pPr>
+        <w:ind w:left="720" w:hanging="360"/>
+      </w:pPr>
+      <w:rPr>
+        <w:rFonts w:ascii="Symbol" w:hAnsi="Symbol" w:hint="default"/>
+      </w:rPr>
+    </w:lvl>
+    <w:lvl w:ilvl="1" w:tplc="04090003" w:tentative="1">
+      <w:start w:val="1"/>
+      <w:numFmt w:val="bullet"/>
+      <w:lvlText w:val="o"/>
+      <w:lvlJc w:val="left"/>
+      <w:pPr>
+        <w:ind w:left="1440" w:hanging="360"/>
+      </w:pPr>
+      <w:rPr>
+        <w:rFonts w:ascii="Courier New" w:hAnsi="Courier New" w:cs="Courier New" w:hint="default"/>
+      </w:rPr>
+    </w:lvl>
+    <w:lvl w:ilvl="2" w:tplc="04090005" w:tentative="1">
+      <w:start w:val="1"/>
+      <w:numFmt w:val="bullet"/>
+      <w:lvlText w:val=""/>
+      <w:lvlJc w:val="left"/>
+      <w:pPr>
+        <w:ind w:left="2160" w:hanging="360"/>
+      </w:pPr>
+      <w:rPr>
+        <w:rFonts w:ascii="Wingdings" w:hAnsi="Wingdings" w:hint="default"/>
+      </w:rPr>
+    </w:lvl>
+    <w:lvl w:ilvl="3" w:tplc="04090001" w:tentative="1">
+      <w:start w:val="1"/>
+      <w:numFmt w:val="bullet"/>
+      <w:lvlText w:val=""/>
+      <w:lvlJc w:val="left"/>
+      <w:pPr>
+        <w:ind w:left="2880" w:hanging="360"/>
+      </w:pPr>
+      <w:rPr>
+        <w:rFonts w:ascii="Symbol" w:hAnsi="Symbol" w:hint="default"/>
+      </w:rPr>
+    </w:lvl>
+    <w:lvl w:ilvl="4" w:tplc="04090003" w:tentative="1">
+      <w:start w:val="1"/>
+      <w:numFmt w:val="bullet"/>
+      <w:lvlText w:val="o"/>
+      <w:lvlJc w:val="left"/>
+      <w:pPr>
+        <w:ind w:left="3600" w:hanging="360"/>
+      </w:pPr>
+      <w:rPr>
+        <w:rFonts w:ascii="Courier New" w:hAnsi="Courier New" w:cs="Courier New" w:hint="default"/>
+      </w:rPr>
+    </w:lvl>
+    <w:lvl w:ilvl="5" w:tplc="04090005" w:tentative="1">
+      <w:start w:val="1"/>
+      <w:numFmt w:val="bullet"/>
+      <w:lvlText w:val=""/>
+      <w:lvlJc w:val="left"/>
+      <w:pPr>
+        <w:ind w:left="4320" w:hanging="360"/>
+      </w:pPr>
+      <w:rPr>
+        <w:rFonts w:ascii="Wingdings" w:hAnsi="Wingdings" w:hint="default"/>
+      </w:rPr>
+    </w:lvl>
+    <w:lvl w:ilvl="6" w:tplc="04090001" w:tentative="1">
+      <w:start w:val="1"/>
+      <w:numFmt w:val="bullet"/>
+      <w:lvlText w:val=""/>
+      <w:lvlJc w:val="left"/>
+      <w:pPr>
+        <w:ind w:left="5040" w:hanging="360"/>
+      </w:pPr>
+      <w:rPr>
+        <w:rFonts w:ascii="Symbol" w:hAnsi="Symbol" w:hint="default"/>
+      </w:rPr>
+    </w:lvl>
+    <w:lvl w:ilvl="7" w:tplc="04090003" w:tentative="1">
+      <w:start w:val="1"/>
+      <w:numFmt w:val="bullet"/>
+      <w:lvlText w:val="o"/>
+      <w:lvlJc w:val="left"/>
+      <w:pPr>
+        <w:ind w:left="5760" w:hanging="360"/>
+      </w:pPr>
+      <w:rPr>
+        <w:rFonts w:ascii="Courier New" w:hAnsi="Courier New" w:cs="Courier New" w:hint="default"/>
+      </w:rPr>
+    </w:lvl>
+    <w:lvl w:ilvl="8" w:tplc="04090005" w:tentative="1">
+      <w:start w:val="1"/>
+      <w:numFmt w:val="bullet"/>
+      <w:lvlText w:val=""/>
+      <w:lvlJc w:val="left"/>
+      <w:pPr>
+        <w:ind w:left="6480" w:hanging="360"/>
+      </w:pPr>
+      <w:rPr>
+        <w:rFonts w:ascii="Wingdings" w:hAnsi="Wingdings" w:hint="default"/>
+      </w:rPr>
+    </w:lvl>
+  </w:abstractNum>
   <w:num w:numId="1" w16cid:durableId="1265261595">
-    <w:abstractNumId w:val="20"/>
+    <w:abstractNumId w:val="22"/>
   </w:num>
   <w:num w:numId="2" w16cid:durableId="907961303">
-    <w:abstractNumId w:val="5"/>
+    <w:abstractNumId w:val="7"/>
   </w:num>
   <w:num w:numId="3" w16cid:durableId="946539951">
+    <w:abstractNumId w:val="21"/>
+  </w:num>
+  <w:num w:numId="4" w16cid:durableId="875308964">
+    <w:abstractNumId w:val="37"/>
+  </w:num>
+  <w:num w:numId="5" w16cid:durableId="1480149351">
     <w:abstractNumId w:val="19"/>
   </w:num>
-  <w:num w:numId="4" w16cid:durableId="875308964">
-    <w:abstractNumId w:val="35"/>
-  </w:num>
-  <w:num w:numId="5" w16cid:durableId="1480149351">
-    <w:abstractNumId w:val="17"/>
-  </w:num>
   <w:num w:numId="6" w16cid:durableId="929311773">
-    <w:abstractNumId w:val="29"/>
+    <w:abstractNumId w:val="31"/>
   </w:num>
   <w:num w:numId="7" w16cid:durableId="900674355">
-    <w:abstractNumId w:val="37"/>
+    <w:abstractNumId w:val="39"/>
   </w:num>
   <w:num w:numId="8" w16cid:durableId="614169161">
-    <w:abstractNumId w:val="32"/>
+    <w:abstractNumId w:val="34"/>
   </w:num>
   <w:num w:numId="9" w16cid:durableId="1545753804">
-    <w:abstractNumId w:val="3"/>
+    <w:abstractNumId w:val="4"/>
   </w:num>
   <w:num w:numId="10" w16cid:durableId="1279022841">
-    <w:abstractNumId w:val="34"/>
+    <w:abstractNumId w:val="36"/>
   </w:num>
   <w:num w:numId="11" w16cid:durableId="1454788653">
-    <w:abstractNumId w:val="26"/>
+    <w:abstractNumId w:val="28"/>
     <w:lvlOverride w:ilvl="0">
       <w:lvl w:ilvl="0">
         <w:numFmt w:val="lowerLetter"/>
@@ -25581,139 +27902,103 @@
     </w:lvlOverride>
   </w:num>
   <w:num w:numId="12" w16cid:durableId="880631473">
+    <w:abstractNumId w:val="10"/>
+  </w:num>
+  <w:num w:numId="13" w16cid:durableId="2013752649">
+    <w:abstractNumId w:val="35"/>
+  </w:num>
+  <w:num w:numId="14" w16cid:durableId="1533420836">
+    <w:abstractNumId w:val="17"/>
+  </w:num>
+  <w:num w:numId="15" w16cid:durableId="2085715379">
+    <w:abstractNumId w:val="18"/>
+  </w:num>
+  <w:num w:numId="16" w16cid:durableId="74522249">
+    <w:abstractNumId w:val="15"/>
+  </w:num>
+  <w:num w:numId="17" w16cid:durableId="740182318">
     <w:abstractNumId w:val="8"/>
   </w:num>
-  <w:num w:numId="13" w16cid:durableId="2013752649">
+  <w:num w:numId="18" w16cid:durableId="780808506">
+    <w:abstractNumId w:val="23"/>
+  </w:num>
+  <w:num w:numId="19" w16cid:durableId="721636620">
+    <w:abstractNumId w:val="42"/>
+  </w:num>
+  <w:num w:numId="20" w16cid:durableId="431318788">
+    <w:abstractNumId w:val="3"/>
+  </w:num>
+  <w:num w:numId="21" w16cid:durableId="1683161553">
+    <w:abstractNumId w:val="11"/>
+  </w:num>
+  <w:num w:numId="22" w16cid:durableId="1463186171">
+    <w:abstractNumId w:val="24"/>
+  </w:num>
+  <w:num w:numId="23" w16cid:durableId="1788622552">
+    <w:abstractNumId w:val="20"/>
+  </w:num>
+  <w:num w:numId="24" w16cid:durableId="910693980">
+    <w:abstractNumId w:val="41"/>
+  </w:num>
+  <w:num w:numId="25" w16cid:durableId="2078741659">
     <w:abstractNumId w:val="33"/>
   </w:num>
-  <w:num w:numId="14" w16cid:durableId="1533420836">
-    <w:abstractNumId w:val="15"/>
-  </w:num>
-  <w:num w:numId="15" w16cid:durableId="2085715379">
-    <w:abstractNumId w:val="16"/>
-  </w:num>
-  <w:num w:numId="16" w16cid:durableId="74522249">
-    <w:abstractNumId w:val="13"/>
-  </w:num>
-  <w:num w:numId="17" w16cid:durableId="740182318">
-    <w:abstractNumId w:val="6"/>
-  </w:num>
-  <w:num w:numId="18" w16cid:durableId="780808506">
-    <w:abstractNumId w:val="21"/>
-  </w:num>
-  <w:num w:numId="19" w16cid:durableId="721636620">
-    <w:abstractNumId w:val="40"/>
-  </w:num>
-  <w:num w:numId="20" w16cid:durableId="431318788">
-    <w:abstractNumId w:val="2"/>
-  </w:num>
-  <w:num w:numId="21" w16cid:durableId="1683161553">
-    <w:abstractNumId w:val="9"/>
-  </w:num>
-  <w:num w:numId="22" w16cid:durableId="1463186171">
-    <w:abstractNumId w:val="22"/>
-  </w:num>
-  <w:num w:numId="23" w16cid:durableId="1788622552">
-    <w:abstractNumId w:val="18"/>
-  </w:num>
-  <w:num w:numId="24" w16cid:durableId="910693980">
-    <w:abstractNumId w:val="39"/>
-  </w:num>
-  <w:num w:numId="25" w16cid:durableId="2078741659">
-    <w:abstractNumId w:val="31"/>
-  </w:num>
   <w:num w:numId="26" w16cid:durableId="586354337">
-    <w:abstractNumId w:val="30"/>
+    <w:abstractNumId w:val="32"/>
   </w:num>
   <w:num w:numId="27" w16cid:durableId="89354083">
     <w:abstractNumId w:val="0"/>
   </w:num>
   <w:num w:numId="28" w16cid:durableId="1725639611">
-    <w:abstractNumId w:val="28"/>
+    <w:abstractNumId w:val="30"/>
   </w:num>
   <w:num w:numId="29" w16cid:durableId="624700836">
-    <w:abstractNumId w:val="11"/>
+    <w:abstractNumId w:val="13"/>
   </w:num>
   <w:num w:numId="30" w16cid:durableId="1888763943">
+    <w:abstractNumId w:val="27"/>
+  </w:num>
+  <w:num w:numId="31" w16cid:durableId="1658533532">
+    <w:abstractNumId w:val="29"/>
+  </w:num>
+  <w:num w:numId="32" w16cid:durableId="59789620">
+    <w:abstractNumId w:val="9"/>
+  </w:num>
+  <w:num w:numId="33" w16cid:durableId="190724221">
+    <w:abstractNumId w:val="2"/>
+  </w:num>
+  <w:num w:numId="34" w16cid:durableId="32731552">
     <w:abstractNumId w:val="25"/>
   </w:num>
-  <w:num w:numId="31" w16cid:durableId="1658533532">
-    <w:abstractNumId w:val="27"/>
-    <w:lvlOverride w:ilvl="0"/>
-    <w:lvlOverride w:ilvl="1"/>
-    <w:lvlOverride w:ilvl="2"/>
-    <w:lvlOverride w:ilvl="3"/>
-    <w:lvlOverride w:ilvl="4"/>
-    <w:lvlOverride w:ilvl="5"/>
-    <w:lvlOverride w:ilvl="6"/>
-    <w:lvlOverride w:ilvl="7"/>
-    <w:lvlOverride w:ilvl="8"/>
-  </w:num>
-  <w:num w:numId="32" w16cid:durableId="59789620">
-    <w:abstractNumId w:val="7"/>
-    <w:lvlOverride w:ilvl="0"/>
-    <w:lvlOverride w:ilvl="1"/>
-    <w:lvlOverride w:ilvl="2"/>
-    <w:lvlOverride w:ilvl="3"/>
-    <w:lvlOverride w:ilvl="4"/>
-    <w:lvlOverride w:ilvl="5"/>
-    <w:lvlOverride w:ilvl="6"/>
-    <w:lvlOverride w:ilvl="7"/>
-    <w:lvlOverride w:ilvl="8"/>
-  </w:num>
-  <w:num w:numId="33" w16cid:durableId="190724221">
-    <w:abstractNumId w:val="1"/>
-    <w:lvlOverride w:ilvl="0"/>
-    <w:lvlOverride w:ilvl="1"/>
-    <w:lvlOverride w:ilvl="2"/>
-    <w:lvlOverride w:ilvl="3"/>
-    <w:lvlOverride w:ilvl="4"/>
-    <w:lvlOverride w:ilvl="5"/>
-    <w:lvlOverride w:ilvl="6"/>
-    <w:lvlOverride w:ilvl="7"/>
-    <w:lvlOverride w:ilvl="8"/>
-  </w:num>
-  <w:num w:numId="34" w16cid:durableId="32731552">
-    <w:abstractNumId w:val="23"/>
-    <w:lvlOverride w:ilvl="0"/>
-    <w:lvlOverride w:ilvl="1"/>
-    <w:lvlOverride w:ilvl="2"/>
-    <w:lvlOverride w:ilvl="3"/>
-    <w:lvlOverride w:ilvl="4"/>
-    <w:lvlOverride w:ilvl="5"/>
-    <w:lvlOverride w:ilvl="6"/>
-    <w:lvlOverride w:ilvl="7"/>
-    <w:lvlOverride w:ilvl="8"/>
-  </w:num>
   <w:num w:numId="35" w16cid:durableId="578756320">
-    <w:abstractNumId w:val="24"/>
-    <w:lvlOverride w:ilvl="0"/>
-    <w:lvlOverride w:ilvl="1"/>
-    <w:lvlOverride w:ilvl="2"/>
-    <w:lvlOverride w:ilvl="3"/>
-    <w:lvlOverride w:ilvl="4"/>
-    <w:lvlOverride w:ilvl="5"/>
-    <w:lvlOverride w:ilvl="6"/>
-    <w:lvlOverride w:ilvl="7"/>
-    <w:lvlOverride w:ilvl="8"/>
+    <w:abstractNumId w:val="26"/>
   </w:num>
   <w:num w:numId="36" w16cid:durableId="1916208151">
-    <w:abstractNumId w:val="10"/>
+    <w:abstractNumId w:val="12"/>
   </w:num>
   <w:num w:numId="37" w16cid:durableId="683214866">
-    <w:abstractNumId w:val="4"/>
+    <w:abstractNumId w:val="6"/>
   </w:num>
   <w:num w:numId="38" w16cid:durableId="1380938415">
-    <w:abstractNumId w:val="12"/>
+    <w:abstractNumId w:val="14"/>
   </w:num>
   <w:num w:numId="39" w16cid:durableId="2095515807">
-    <w:abstractNumId w:val="14"/>
+    <w:abstractNumId w:val="16"/>
   </w:num>
   <w:num w:numId="40" w16cid:durableId="110512276">
+    <w:abstractNumId w:val="40"/>
+  </w:num>
+  <w:num w:numId="41" w16cid:durableId="623586222">
     <w:abstractNumId w:val="38"/>
   </w:num>
-  <w:num w:numId="41" w16cid:durableId="623586222">
-    <w:abstractNumId w:val="36"/>
+  <w:num w:numId="42" w16cid:durableId="566651071">
+    <w:abstractNumId w:val="43"/>
+  </w:num>
+  <w:num w:numId="43" w16cid:durableId="973146593">
+    <w:abstractNumId w:val="1"/>
+  </w:num>
+  <w:num w:numId="44" w16cid:durableId="643044335">
+    <w:abstractNumId w:val="5"/>
   </w:num>
 </w:numbering>
 </file>
@@ -26613,6 +28898,18 @@
       </w:tcPr>
     </w:tblStylePr>
   </w:style>
+  <w:style w:type="character" w:styleId="UnresolvedMention">
+    <w:name w:val="Unresolved Mention"/>
+    <w:basedOn w:val="DefaultParagraphFont"/>
+    <w:uiPriority w:val="99"/>
+    <w:semiHidden/>
+    <w:unhideWhenUsed/>
+    <w:rsid w:val="00632E9E"/>
+    <w:rPr>
+      <w:color w:val="605E5C"/>
+      <w:shd w:val="clear" w:color="auto" w:fill="E1DFDD"/>
+    </w:rPr>
+  </w:style>
 </w:styles>
 </file>
 

--- a/Report/ATBMCQ-05_Report.docx
+++ b/Report/ATBMCQ-05_Report.docx
@@ -3477,14 +3477,7 @@
                 <w:rFonts w:cs="Times New Roman"/>
                 <w:szCs w:val="26"/>
               </w:rPr>
-              <w:t xml:space="preserve">Làm giao diện </w:t>
-            </w:r>
-            <w:r>
-              <w:rPr>
-                <w:rFonts w:cs="Times New Roman"/>
-                <w:szCs w:val="26"/>
-              </w:rPr>
-              <w:t>TC#3, TC#4, TC#6.</w:t>
+              <w:t>Làm giao diện TC#3, TC#4, TC#6.</w:t>
             </w:r>
           </w:p>
           <w:p>
@@ -3505,28 +3498,7 @@
                 <w:rFonts w:cs="Times New Roman"/>
                 <w:szCs w:val="26"/>
               </w:rPr>
-              <w:t>Làm báo cáo chính sách</w:t>
-            </w:r>
-            <w:r>
-              <w:rPr>
-                <w:rFonts w:cs="Times New Roman"/>
-                <w:szCs w:val="26"/>
-              </w:rPr>
-              <w:t xml:space="preserve"> RBAC,</w:t>
-            </w:r>
-            <w:r>
-              <w:rPr>
-                <w:rFonts w:cs="Times New Roman"/>
-                <w:szCs w:val="26"/>
-              </w:rPr>
-              <w:t xml:space="preserve"> </w:t>
-            </w:r>
-            <w:r>
-              <w:rPr>
-                <w:rFonts w:cs="Times New Roman"/>
-                <w:szCs w:val="26"/>
-              </w:rPr>
-              <w:t>VPD.</w:t>
+              <w:t>Làm báo cáo chính sách RBAC, VPD.</w:t>
             </w:r>
           </w:p>
           <w:p>
@@ -22313,7 +22285,13 @@
         </w:numPr>
       </w:pPr>
       <w:r>
-        <w:t>Chính sách 2: Theo dõi hành vi của các user trên tất cả view.</w:t>
+        <w:t xml:space="preserve">Chính sách </w:t>
+      </w:r>
+      <w:r>
+        <w:t>2</w:t>
+      </w:r>
+      <w:r>
+        <w:t>: Theo dõi các hành vi thực hiện thành công.</w:t>
       </w:r>
     </w:p>
     <w:p>
@@ -22324,30 +22302,13 @@
         </w:numPr>
       </w:pPr>
       <w:r>
-        <w:t>Chính sách 3: Theo dõi hành vi của các user trên tất cả Stored Procedure.</w:t>
-      </w:r>
-    </w:p>
-    <w:p>
-      <w:pPr>
-        <w:numPr>
-          <w:ilvl w:val="0"/>
-          <w:numId w:val="24"/>
-        </w:numPr>
-      </w:pPr>
-      <w:r>
-        <w:t>Chính sách 4: Theo dõi các hành vi thực hiện thành công.</w:t>
-      </w:r>
-    </w:p>
-    <w:p>
-      <w:pPr>
-        <w:numPr>
-          <w:ilvl w:val="0"/>
-          <w:numId w:val="24"/>
-        </w:numPr>
-      </w:pPr>
-      <w:r>
-        <w:lastRenderedPageBreak/>
-        <w:t>Chính sách 5: Theo dõi các hành vi thực hiện không thành công.</w:t>
+        <w:t xml:space="preserve">Chính sách </w:t>
+      </w:r>
+      <w:r>
+        <w:t>3</w:t>
+      </w:r>
+      <w:r>
+        <w:t>: Theo dõi các hành vi thực hiện không thành công.</w:t>
       </w:r>
     </w:p>
     <w:p>
@@ -22360,6 +22321,7 @@
       </w:pPr>
       <w:bookmarkStart w:id="28" w:name="_Toc107261601"/>
       <w:r>
+        <w:lastRenderedPageBreak/>
         <w:t>Fine-grained audit</w:t>
       </w:r>
       <w:bookmarkEnd w:id="28"/>

--- a/Report/ATBMCQ-05_Report.docx
+++ b/Report/ATBMCQ-05_Report.docx
@@ -3992,7 +3992,7 @@
             </w:rPr>
             <w:fldChar w:fldCharType="separate"/>
           </w:r>
-          <w:hyperlink w:anchor="_Toc107261574" w:history="1">
+          <w:hyperlink w:anchor="_Toc107352652" w:history="1">
             <w:r>
               <w:rPr>
                 <w:rStyle w:val="Hyperlink"/>
@@ -4019,7 +4019,7 @@
                 <w:noProof/>
                 <w:webHidden/>
               </w:rPr>
-              <w:instrText xml:space="preserve"> PAGEREF _Toc107261574 \h </w:instrText>
+              <w:instrText xml:space="preserve"> PAGEREF _Toc107352652 \h </w:instrText>
             </w:r>
             <w:r>
               <w:rPr>
@@ -4062,7 +4062,7 @@
               <w:sz w:val="22"/>
             </w:rPr>
           </w:pPr>
-          <w:hyperlink w:anchor="_Toc107261575" w:history="1">
+          <w:hyperlink w:anchor="_Toc107352653" w:history="1">
             <w:r>
               <w:rPr>
                 <w:rStyle w:val="Hyperlink"/>
@@ -4090,7 +4090,7 @@
                 <w:noProof/>
                 <w:webHidden/>
               </w:rPr>
-              <w:instrText xml:space="preserve"> PAGEREF _Toc107261575 \h </w:instrText>
+              <w:instrText xml:space="preserve"> PAGEREF _Toc107352653 \h </w:instrText>
             </w:r>
             <w:r>
               <w:rPr>
@@ -4133,7 +4133,7 @@
               <w:sz w:val="22"/>
             </w:rPr>
           </w:pPr>
-          <w:hyperlink w:anchor="_Toc107261576" w:history="1">
+          <w:hyperlink w:anchor="_Toc107352654" w:history="1">
             <w:r>
               <w:rPr>
                 <w:rStyle w:val="Hyperlink"/>
@@ -4161,7 +4161,7 @@
                 <w:noProof/>
                 <w:webHidden/>
               </w:rPr>
-              <w:instrText xml:space="preserve"> PAGEREF _Toc107261576 \h </w:instrText>
+              <w:instrText xml:space="preserve"> PAGEREF _Toc107352654 \h </w:instrText>
             </w:r>
             <w:r>
               <w:rPr>
@@ -4204,7 +4204,7 @@
               <w:sz w:val="22"/>
             </w:rPr>
           </w:pPr>
-          <w:hyperlink w:anchor="_Toc107261577" w:history="1">
+          <w:hyperlink w:anchor="_Toc107352655" w:history="1">
             <w:r>
               <w:rPr>
                 <w:rStyle w:val="Hyperlink"/>
@@ -4232,7 +4232,7 @@
                 <w:noProof/>
                 <w:webHidden/>
               </w:rPr>
-              <w:instrText xml:space="preserve"> PAGEREF _Toc107261577 \h </w:instrText>
+              <w:instrText xml:space="preserve"> PAGEREF _Toc107352655 \h </w:instrText>
             </w:r>
             <w:r>
               <w:rPr>
@@ -4275,7 +4275,7 @@
               <w:sz w:val="22"/>
             </w:rPr>
           </w:pPr>
-          <w:hyperlink w:anchor="_Toc107261578" w:history="1">
+          <w:hyperlink w:anchor="_Toc107352656" w:history="1">
             <w:r>
               <w:rPr>
                 <w:rStyle w:val="Hyperlink"/>
@@ -4303,7 +4303,7 @@
                 <w:noProof/>
                 <w:webHidden/>
               </w:rPr>
-              <w:instrText xml:space="preserve"> PAGEREF _Toc107261578 \h </w:instrText>
+              <w:instrText xml:space="preserve"> PAGEREF _Toc107352656 \h </w:instrText>
             </w:r>
             <w:r>
               <w:rPr>
@@ -4346,7 +4346,7 @@
               <w:sz w:val="22"/>
             </w:rPr>
           </w:pPr>
-          <w:hyperlink w:anchor="_Toc107261579" w:history="1">
+          <w:hyperlink w:anchor="_Toc107352657" w:history="1">
             <w:r>
               <w:rPr>
                 <w:rStyle w:val="Hyperlink"/>
@@ -4374,7 +4374,7 @@
                 <w:noProof/>
                 <w:webHidden/>
               </w:rPr>
-              <w:instrText xml:space="preserve"> PAGEREF _Toc107261579 \h </w:instrText>
+              <w:instrText xml:space="preserve"> PAGEREF _Toc107352657 \h </w:instrText>
             </w:r>
             <w:r>
               <w:rPr>
@@ -4417,7 +4417,7 @@
               <w:sz w:val="22"/>
             </w:rPr>
           </w:pPr>
-          <w:hyperlink w:anchor="_Toc107261580" w:history="1">
+          <w:hyperlink w:anchor="_Toc107352658" w:history="1">
             <w:r>
               <w:rPr>
                 <w:rStyle w:val="Hyperlink"/>
@@ -4445,7 +4445,7 @@
                 <w:noProof/>
                 <w:webHidden/>
               </w:rPr>
-              <w:instrText xml:space="preserve"> PAGEREF _Toc107261580 \h </w:instrText>
+              <w:instrText xml:space="preserve"> PAGEREF _Toc107352658 \h </w:instrText>
             </w:r>
             <w:r>
               <w:rPr>
@@ -4488,7 +4488,7 @@
               <w:sz w:val="22"/>
             </w:rPr>
           </w:pPr>
-          <w:hyperlink w:anchor="_Toc107261581" w:history="1">
+          <w:hyperlink w:anchor="_Toc107352659" w:history="1">
             <w:r>
               <w:rPr>
                 <w:rStyle w:val="Hyperlink"/>
@@ -4516,7 +4516,7 @@
                 <w:noProof/>
                 <w:webHidden/>
               </w:rPr>
-              <w:instrText xml:space="preserve"> PAGEREF _Toc107261581 \h </w:instrText>
+              <w:instrText xml:space="preserve"> PAGEREF _Toc107352659 \h </w:instrText>
             </w:r>
             <w:r>
               <w:rPr>
@@ -4559,7 +4559,7 @@
               <w:sz w:val="22"/>
             </w:rPr>
           </w:pPr>
-          <w:hyperlink w:anchor="_Toc107261582" w:history="1">
+          <w:hyperlink w:anchor="_Toc107352660" w:history="1">
             <w:r>
               <w:rPr>
                 <w:rStyle w:val="Hyperlink"/>
@@ -4587,7 +4587,7 @@
                 <w:noProof/>
                 <w:webHidden/>
               </w:rPr>
-              <w:instrText xml:space="preserve"> PAGEREF _Toc107261582 \h </w:instrText>
+              <w:instrText xml:space="preserve"> PAGEREF _Toc107352660 \h </w:instrText>
             </w:r>
             <w:r>
               <w:rPr>
@@ -4630,7 +4630,7 @@
               <w:sz w:val="22"/>
             </w:rPr>
           </w:pPr>
-          <w:hyperlink w:anchor="_Toc107261583" w:history="1">
+          <w:hyperlink w:anchor="_Toc107352661" w:history="1">
             <w:r>
               <w:rPr>
                 <w:rStyle w:val="Hyperlink"/>
@@ -4658,7 +4658,7 @@
                 <w:noProof/>
                 <w:webHidden/>
               </w:rPr>
-              <w:instrText xml:space="preserve"> PAGEREF _Toc107261583 \h </w:instrText>
+              <w:instrText xml:space="preserve"> PAGEREF _Toc107352661 \h </w:instrText>
             </w:r>
             <w:r>
               <w:rPr>
@@ -4701,7 +4701,7 @@
               <w:sz w:val="22"/>
             </w:rPr>
           </w:pPr>
-          <w:hyperlink w:anchor="_Toc107261584" w:history="1">
+          <w:hyperlink w:anchor="_Toc107352662" w:history="1">
             <w:r>
               <w:rPr>
                 <w:rStyle w:val="Hyperlink"/>
@@ -4729,7 +4729,7 @@
                 <w:noProof/>
                 <w:webHidden/>
               </w:rPr>
-              <w:instrText xml:space="preserve"> PAGEREF _Toc107261584 \h </w:instrText>
+              <w:instrText xml:space="preserve"> PAGEREF _Toc107352662 \h </w:instrText>
             </w:r>
             <w:r>
               <w:rPr>
@@ -4772,7 +4772,7 @@
               <w:sz w:val="22"/>
             </w:rPr>
           </w:pPr>
-          <w:hyperlink w:anchor="_Toc107261585" w:history="1">
+          <w:hyperlink w:anchor="_Toc107352663" w:history="1">
             <w:r>
               <w:rPr>
                 <w:rStyle w:val="Hyperlink"/>
@@ -4800,7 +4800,7 @@
                 <w:noProof/>
                 <w:webHidden/>
               </w:rPr>
-              <w:instrText xml:space="preserve"> PAGEREF _Toc107261585 \h </w:instrText>
+              <w:instrText xml:space="preserve"> PAGEREF _Toc107352663 \h </w:instrText>
             </w:r>
             <w:r>
               <w:rPr>
@@ -4843,7 +4843,7 @@
               <w:sz w:val="22"/>
             </w:rPr>
           </w:pPr>
-          <w:hyperlink w:anchor="_Toc107261586" w:history="1">
+          <w:hyperlink w:anchor="_Toc107352664" w:history="1">
             <w:r>
               <w:rPr>
                 <w:rStyle w:val="Hyperlink"/>
@@ -4870,7 +4870,7 @@
                 <w:noProof/>
                 <w:webHidden/>
               </w:rPr>
-              <w:instrText xml:space="preserve"> PAGEREF _Toc107261586 \h </w:instrText>
+              <w:instrText xml:space="preserve"> PAGEREF _Toc107352664 \h </w:instrText>
             </w:r>
             <w:r>
               <w:rPr>
@@ -4913,7 +4913,7 @@
               <w:sz w:val="22"/>
             </w:rPr>
           </w:pPr>
-          <w:hyperlink w:anchor="_Toc107261587" w:history="1">
+          <w:hyperlink w:anchor="_Toc107352665" w:history="1">
             <w:r>
               <w:rPr>
                 <w:rStyle w:val="Hyperlink"/>
@@ -4940,7 +4940,7 @@
                 <w:noProof/>
                 <w:webHidden/>
               </w:rPr>
-              <w:instrText xml:space="preserve"> PAGEREF _Toc107261587 \h </w:instrText>
+              <w:instrText xml:space="preserve"> PAGEREF _Toc107352665 \h </w:instrText>
             </w:r>
             <w:r>
               <w:rPr>
@@ -4983,7 +4983,7 @@
               <w:sz w:val="22"/>
             </w:rPr>
           </w:pPr>
-          <w:hyperlink w:anchor="_Toc107261588" w:history="1">
+          <w:hyperlink w:anchor="_Toc107352666" w:history="1">
             <w:r>
               <w:rPr>
                 <w:rStyle w:val="Hyperlink"/>
@@ -5010,7 +5010,7 @@
                 <w:noProof/>
                 <w:webHidden/>
               </w:rPr>
-              <w:instrText xml:space="preserve"> PAGEREF _Toc107261588 \h </w:instrText>
+              <w:instrText xml:space="preserve"> PAGEREF _Toc107352666 \h </w:instrText>
             </w:r>
             <w:r>
               <w:rPr>
@@ -5053,7 +5053,7 @@
               <w:sz w:val="22"/>
             </w:rPr>
           </w:pPr>
-          <w:hyperlink w:anchor="_Toc107261589" w:history="1">
+          <w:hyperlink w:anchor="_Toc107352667" w:history="1">
             <w:r>
               <w:rPr>
                 <w:rStyle w:val="Hyperlink"/>
@@ -5080,7 +5080,7 @@
                 <w:noProof/>
                 <w:webHidden/>
               </w:rPr>
-              <w:instrText xml:space="preserve"> PAGEREF _Toc107261589 \h </w:instrText>
+              <w:instrText xml:space="preserve"> PAGEREF _Toc107352667 \h </w:instrText>
             </w:r>
             <w:r>
               <w:rPr>
@@ -5123,7 +5123,7 @@
               <w:sz w:val="22"/>
             </w:rPr>
           </w:pPr>
-          <w:hyperlink w:anchor="_Toc107261590" w:history="1">
+          <w:hyperlink w:anchor="_Toc107352668" w:history="1">
             <w:r>
               <w:rPr>
                 <w:rStyle w:val="Hyperlink"/>
@@ -5150,7 +5150,7 @@
                 <w:noProof/>
                 <w:webHidden/>
               </w:rPr>
-              <w:instrText xml:space="preserve"> PAGEREF _Toc107261590 \h </w:instrText>
+              <w:instrText xml:space="preserve"> PAGEREF _Toc107352668 \h </w:instrText>
             </w:r>
             <w:r>
               <w:rPr>
@@ -5193,7 +5193,7 @@
               <w:sz w:val="22"/>
             </w:rPr>
           </w:pPr>
-          <w:hyperlink w:anchor="_Toc107261591" w:history="1">
+          <w:hyperlink w:anchor="_Toc107352669" w:history="1">
             <w:r>
               <w:rPr>
                 <w:rStyle w:val="Hyperlink"/>
@@ -5220,7 +5220,7 @@
                 <w:noProof/>
                 <w:webHidden/>
               </w:rPr>
-              <w:instrText xml:space="preserve"> PAGEREF _Toc107261591 \h </w:instrText>
+              <w:instrText xml:space="preserve"> PAGEREF _Toc107352669 \h </w:instrText>
             </w:r>
             <w:r>
               <w:rPr>
@@ -5264,7 +5264,7 @@
               <w:sz w:val="22"/>
             </w:rPr>
           </w:pPr>
-          <w:hyperlink w:anchor="_Toc107261592" w:history="1">
+          <w:hyperlink w:anchor="_Toc107352670" w:history="1">
             <w:r>
               <w:rPr>
                 <w:rStyle w:val="Hyperlink"/>
@@ -5306,7 +5306,7 @@
                 <w:noProof/>
                 <w:webHidden/>
               </w:rPr>
-              <w:instrText xml:space="preserve"> PAGEREF _Toc107261592 \h </w:instrText>
+              <w:instrText xml:space="preserve"> PAGEREF _Toc107352670 \h </w:instrText>
             </w:r>
             <w:r>
               <w:rPr>
@@ -5350,7 +5350,7 @@
               <w:sz w:val="22"/>
             </w:rPr>
           </w:pPr>
-          <w:hyperlink w:anchor="_Toc107261593" w:history="1">
+          <w:hyperlink w:anchor="_Toc107352671" w:history="1">
             <w:r>
               <w:rPr>
                 <w:rStyle w:val="Hyperlink"/>
@@ -5392,7 +5392,7 @@
                 <w:noProof/>
                 <w:webHidden/>
               </w:rPr>
-              <w:instrText xml:space="preserve"> PAGEREF _Toc107261593 \h </w:instrText>
+              <w:instrText xml:space="preserve"> PAGEREF _Toc107352671 \h </w:instrText>
             </w:r>
             <w:r>
               <w:rPr>
@@ -5436,7 +5436,7 @@
               <w:sz w:val="22"/>
             </w:rPr>
           </w:pPr>
-          <w:hyperlink w:anchor="_Toc107261594" w:history="1">
+          <w:hyperlink w:anchor="_Toc107352672" w:history="1">
             <w:r>
               <w:rPr>
                 <w:rStyle w:val="Hyperlink"/>
@@ -5478,7 +5478,7 @@
                 <w:noProof/>
                 <w:webHidden/>
               </w:rPr>
-              <w:instrText xml:space="preserve"> PAGEREF _Toc107261594 \h </w:instrText>
+              <w:instrText xml:space="preserve"> PAGEREF _Toc107352672 \h </w:instrText>
             </w:r>
             <w:r>
               <w:rPr>
@@ -5522,7 +5522,7 @@
               <w:sz w:val="22"/>
             </w:rPr>
           </w:pPr>
-          <w:hyperlink w:anchor="_Toc107261595" w:history="1">
+          <w:hyperlink w:anchor="_Toc107352673" w:history="1">
             <w:r>
               <w:rPr>
                 <w:rStyle w:val="Hyperlink"/>
@@ -5564,7 +5564,7 @@
                 <w:noProof/>
                 <w:webHidden/>
               </w:rPr>
-              <w:instrText xml:space="preserve"> PAGEREF _Toc107261595 \h </w:instrText>
+              <w:instrText xml:space="preserve"> PAGEREF _Toc107352673 \h </w:instrText>
             </w:r>
             <w:r>
               <w:rPr>
@@ -5608,7 +5608,7 @@
               <w:sz w:val="22"/>
             </w:rPr>
           </w:pPr>
-          <w:hyperlink w:anchor="_Toc107261596" w:history="1">
+          <w:hyperlink w:anchor="_Toc107352674" w:history="1">
             <w:r>
               <w:rPr>
                 <w:rStyle w:val="Hyperlink"/>
@@ -5650,7 +5650,7 @@
                 <w:noProof/>
                 <w:webHidden/>
               </w:rPr>
-              <w:instrText xml:space="preserve"> PAGEREF _Toc107261596 \h </w:instrText>
+              <w:instrText xml:space="preserve"> PAGEREF _Toc107352674 \h </w:instrText>
             </w:r>
             <w:r>
               <w:rPr>
@@ -5694,7 +5694,7 @@
               <w:sz w:val="22"/>
             </w:rPr>
           </w:pPr>
-          <w:hyperlink w:anchor="_Toc107261597" w:history="1">
+          <w:hyperlink w:anchor="_Toc107352675" w:history="1">
             <w:r>
               <w:rPr>
                 <w:rStyle w:val="Hyperlink"/>
@@ -5736,7 +5736,7 @@
                 <w:noProof/>
                 <w:webHidden/>
               </w:rPr>
-              <w:instrText xml:space="preserve"> PAGEREF _Toc107261597 \h </w:instrText>
+              <w:instrText xml:space="preserve"> PAGEREF _Toc107352675 \h </w:instrText>
             </w:r>
             <w:r>
               <w:rPr>
@@ -5780,7 +5780,7 @@
               <w:sz w:val="22"/>
             </w:rPr>
           </w:pPr>
-          <w:hyperlink w:anchor="_Toc107261598" w:history="1">
+          <w:hyperlink w:anchor="_Toc107352676" w:history="1">
             <w:r>
               <w:rPr>
                 <w:rStyle w:val="Hyperlink"/>
@@ -5822,7 +5822,7 @@
                 <w:noProof/>
                 <w:webHidden/>
               </w:rPr>
-              <w:instrText xml:space="preserve"> PAGEREF _Toc107261598 \h </w:instrText>
+              <w:instrText xml:space="preserve"> PAGEREF _Toc107352676 \h </w:instrText>
             </w:r>
             <w:r>
               <w:rPr>
@@ -5866,7 +5866,7 @@
               <w:sz w:val="22"/>
             </w:rPr>
           </w:pPr>
-          <w:hyperlink w:anchor="_Toc107261599" w:history="1">
+          <w:hyperlink w:anchor="_Toc107352677" w:history="1">
             <w:r>
               <w:rPr>
                 <w:rStyle w:val="Hyperlink"/>
@@ -5908,7 +5908,7 @@
                 <w:noProof/>
                 <w:webHidden/>
               </w:rPr>
-              <w:instrText xml:space="preserve"> PAGEREF _Toc107261599 \h </w:instrText>
+              <w:instrText xml:space="preserve"> PAGEREF _Toc107352677 \h </w:instrText>
             </w:r>
             <w:r>
               <w:rPr>
@@ -5952,7 +5952,7 @@
               <w:sz w:val="22"/>
             </w:rPr>
           </w:pPr>
-          <w:hyperlink w:anchor="_Toc107261600" w:history="1">
+          <w:hyperlink w:anchor="_Toc107352678" w:history="1">
             <w:r>
               <w:rPr>
                 <w:rStyle w:val="Hyperlink"/>
@@ -5994,7 +5994,7 @@
                 <w:noProof/>
                 <w:webHidden/>
               </w:rPr>
-              <w:instrText xml:space="preserve"> PAGEREF _Toc107261600 \h </w:instrText>
+              <w:instrText xml:space="preserve"> PAGEREF _Toc107352678 \h </w:instrText>
             </w:r>
             <w:r>
               <w:rPr>
@@ -6038,7 +6038,7 @@
               <w:sz w:val="22"/>
             </w:rPr>
           </w:pPr>
-          <w:hyperlink w:anchor="_Toc107261601" w:history="1">
+          <w:hyperlink w:anchor="_Toc107352679" w:history="1">
             <w:r>
               <w:rPr>
                 <w:rStyle w:val="Hyperlink"/>
@@ -6080,7 +6080,7 @@
                 <w:noProof/>
                 <w:webHidden/>
               </w:rPr>
-              <w:instrText xml:space="preserve"> PAGEREF _Toc107261601 \h </w:instrText>
+              <w:instrText xml:space="preserve"> PAGEREF _Toc107352679 \h </w:instrText>
             </w:r>
             <w:r>
               <w:rPr>
@@ -6123,7 +6123,7 @@
               <w:sz w:val="22"/>
             </w:rPr>
           </w:pPr>
-          <w:hyperlink w:anchor="_Toc107261602" w:history="1">
+          <w:hyperlink w:anchor="_Toc107352680" w:history="1">
             <w:r>
               <w:rPr>
                 <w:rStyle w:val="Hyperlink"/>
@@ -6150,7 +6150,7 @@
                 <w:noProof/>
                 <w:webHidden/>
               </w:rPr>
-              <w:instrText xml:space="preserve"> PAGEREF _Toc107261602 \h </w:instrText>
+              <w:instrText xml:space="preserve"> PAGEREF _Toc107352680 \h </w:instrText>
             </w:r>
             <w:r>
               <w:rPr>
@@ -6193,7 +6193,7 @@
               <w:sz w:val="22"/>
             </w:rPr>
           </w:pPr>
-          <w:hyperlink w:anchor="_Toc107261603" w:history="1">
+          <w:hyperlink w:anchor="_Toc107352681" w:history="1">
             <w:r>
               <w:rPr>
                 <w:rStyle w:val="Hyperlink"/>
@@ -6220,7 +6220,7 @@
                 <w:noProof/>
                 <w:webHidden/>
               </w:rPr>
-              <w:instrText xml:space="preserve"> PAGEREF _Toc107261603 \h </w:instrText>
+              <w:instrText xml:space="preserve"> PAGEREF _Toc107352681 \h </w:instrText>
             </w:r>
             <w:r>
               <w:rPr>
@@ -6263,7 +6263,7 @@
               <w:sz w:val="22"/>
             </w:rPr>
           </w:pPr>
-          <w:hyperlink w:anchor="_Toc107261604" w:history="1">
+          <w:hyperlink w:anchor="_Toc107352682" w:history="1">
             <w:r>
               <w:rPr>
                 <w:rStyle w:val="Hyperlink"/>
@@ -6290,7 +6290,7 @@
                 <w:noProof/>
                 <w:webHidden/>
               </w:rPr>
-              <w:instrText xml:space="preserve"> PAGEREF _Toc107261604 \h </w:instrText>
+              <w:instrText xml:space="preserve"> PAGEREF _Toc107352682 \h </w:instrText>
             </w:r>
             <w:r>
               <w:rPr>
@@ -6333,7 +6333,7 @@
               <w:sz w:val="22"/>
             </w:rPr>
           </w:pPr>
-          <w:hyperlink w:anchor="_Toc107261605" w:history="1">
+          <w:hyperlink w:anchor="_Toc107352683" w:history="1">
             <w:r>
               <w:rPr>
                 <w:rStyle w:val="Hyperlink"/>
@@ -6360,7 +6360,7 @@
                 <w:noProof/>
                 <w:webHidden/>
               </w:rPr>
-              <w:instrText xml:space="preserve"> PAGEREF _Toc107261605 \h </w:instrText>
+              <w:instrText xml:space="preserve"> PAGEREF _Toc107352683 \h </w:instrText>
             </w:r>
             <w:r>
               <w:rPr>
@@ -9097,7 +9097,7 @@
       <w:pPr>
         <w:pStyle w:val="Heading1"/>
       </w:pPr>
-      <w:bookmarkStart w:id="1" w:name="_Toc107261574"/>
+      <w:bookmarkStart w:id="1" w:name="_Toc107352652"/>
       <w:r>
         <w:t>Phân hệ 1:</w:t>
       </w:r>
@@ -9110,7 +9110,7 @@
           <w:rFonts w:cs="Times New Roman"/>
         </w:rPr>
       </w:pPr>
-      <w:bookmarkStart w:id="2" w:name="_Toc107261575"/>
+      <w:bookmarkStart w:id="2" w:name="_Toc107352653"/>
       <w:r>
         <w:rPr>
           <w:rFonts w:cs="Times New Roman"/>
@@ -9180,7 +9180,7 @@
           <w:rFonts w:cs="Times New Roman"/>
         </w:rPr>
       </w:pPr>
-      <w:bookmarkStart w:id="3" w:name="_Toc107261576"/>
+      <w:bookmarkStart w:id="3" w:name="_Toc107352654"/>
       <w:r>
         <w:rPr>
           <w:rFonts w:cs="Times New Roman"/>
@@ -9274,7 +9274,7 @@
           <w:rFonts w:cs="Times New Roman"/>
         </w:rPr>
       </w:pPr>
-      <w:bookmarkStart w:id="4" w:name="_Toc107261577"/>
+      <w:bookmarkStart w:id="4" w:name="_Toc107352655"/>
       <w:r>
         <w:rPr>
           <w:rFonts w:cs="Times New Roman"/>
@@ -9443,7 +9443,7 @@
           <w:rFonts w:cs="Times New Roman"/>
         </w:rPr>
       </w:pPr>
-      <w:bookmarkStart w:id="5" w:name="_Toc107261578"/>
+      <w:bookmarkStart w:id="5" w:name="_Toc107352656"/>
       <w:r>
         <w:rPr>
           <w:rFonts w:cs="Times New Roman"/>
@@ -9520,7 +9520,7 @@
           <w:rFonts w:cs="Times New Roman"/>
         </w:rPr>
       </w:pPr>
-      <w:bookmarkStart w:id="6" w:name="_Toc107261579"/>
+      <w:bookmarkStart w:id="6" w:name="_Toc107352657"/>
       <w:r>
         <w:rPr>
           <w:rFonts w:cs="Times New Roman"/>
@@ -9597,7 +9597,7 @@
           <w:rFonts w:cs="Times New Roman"/>
         </w:rPr>
       </w:pPr>
-      <w:bookmarkStart w:id="7" w:name="_Toc107261580"/>
+      <w:bookmarkStart w:id="7" w:name="_Toc107352658"/>
       <w:r>
         <w:rPr>
           <w:rFonts w:cs="Times New Roman"/>
@@ -9696,7 +9696,7 @@
           <w:rFonts w:cs="Times New Roman"/>
         </w:rPr>
       </w:pPr>
-      <w:bookmarkStart w:id="8" w:name="_Toc107261581"/>
+      <w:bookmarkStart w:id="8" w:name="_Toc107352659"/>
       <w:r>
         <w:rPr>
           <w:rFonts w:cs="Times New Roman"/>
@@ -9795,7 +9795,7 @@
           <w:rFonts w:cs="Times New Roman"/>
         </w:rPr>
       </w:pPr>
-      <w:bookmarkStart w:id="9" w:name="_Toc107261582"/>
+      <w:bookmarkStart w:id="9" w:name="_Toc107352660"/>
       <w:r>
         <w:rPr>
           <w:rFonts w:cs="Times New Roman"/>
@@ -9877,7 +9877,7 @@
           <w:rFonts w:cs="Times New Roman"/>
         </w:rPr>
       </w:pPr>
-      <w:bookmarkStart w:id="10" w:name="_Toc107261583"/>
+      <w:bookmarkStart w:id="10" w:name="_Toc107352661"/>
       <w:r>
         <w:rPr>
           <w:rFonts w:cs="Times New Roman"/>
@@ -9964,7 +9964,7 @@
           <w:rFonts w:cs="Times New Roman"/>
         </w:rPr>
       </w:pPr>
-      <w:bookmarkStart w:id="11" w:name="_Toc107261584"/>
+      <w:bookmarkStart w:id="11" w:name="_Toc107352662"/>
       <w:r>
         <w:rPr>
           <w:rFonts w:cs="Times New Roman"/>
@@ -10060,7 +10060,7 @@
           <w:rFonts w:cs="Times New Roman"/>
         </w:rPr>
       </w:pPr>
-      <w:bookmarkStart w:id="12" w:name="_Toc107261585"/>
+      <w:bookmarkStart w:id="12" w:name="_Toc107352663"/>
       <w:r>
         <w:rPr>
           <w:rFonts w:cs="Times New Roman"/>
@@ -10168,7 +10168,7 @@
       <w:pPr>
         <w:pStyle w:val="Heading1"/>
       </w:pPr>
-      <w:bookmarkStart w:id="13" w:name="_Toc107261586"/>
+      <w:bookmarkStart w:id="13" w:name="_Toc107352664"/>
       <w:r>
         <w:lastRenderedPageBreak/>
         <w:t>Phân hệ 2</w:t>
@@ -10179,7 +10179,7 @@
       <w:pPr>
         <w:pStyle w:val="Heading1"/>
       </w:pPr>
-      <w:bookmarkStart w:id="14" w:name="_Toc107261587"/>
+      <w:bookmarkStart w:id="14" w:name="_Toc107352665"/>
       <w:r>
         <w:t xml:space="preserve">I/ </w:t>
       </w:r>
@@ -10261,7 +10261,7 @@
       <w:pPr>
         <w:pStyle w:val="Heading1"/>
       </w:pPr>
-      <w:bookmarkStart w:id="15" w:name="_Toc107261588"/>
+      <w:bookmarkStart w:id="15" w:name="_Toc107352666"/>
       <w:r>
         <w:lastRenderedPageBreak/>
         <w:t>II/ Đặc tả dữ liệu</w:t>
@@ -13147,7 +13147,7 @@
       <w:pPr>
         <w:pStyle w:val="Heading1"/>
       </w:pPr>
-      <w:bookmarkStart w:id="16" w:name="_Toc107261589"/>
+      <w:bookmarkStart w:id="16" w:name="_Toc107352667"/>
       <w:r>
         <w:t>III/ Ràng buộc toàn vẹn</w:t>
       </w:r>
@@ -13217,7 +13217,7 @@
       <w:pPr>
         <w:pStyle w:val="Heading1"/>
       </w:pPr>
-      <w:bookmarkStart w:id="17" w:name="_Toc107261590"/>
+      <w:bookmarkStart w:id="17" w:name="_Toc107352668"/>
       <w:r>
         <w:t>IV/ Xác định và phân quyền các loại người dùng</w:t>
       </w:r>
@@ -20258,7 +20258,7 @@
       <w:pPr>
         <w:pStyle w:val="Heading1"/>
       </w:pPr>
-      <w:bookmarkStart w:id="18" w:name="_Toc107261591"/>
+      <w:bookmarkStart w:id="18" w:name="_Toc107352669"/>
       <w:r>
         <w:t>V/ Các chính sách bảo mật</w:t>
       </w:r>
@@ -20272,7 +20272,7 @@
           <w:numId w:val="5"/>
         </w:numPr>
       </w:pPr>
-      <w:bookmarkStart w:id="19" w:name="_Toc107261592"/>
+      <w:bookmarkStart w:id="19" w:name="_Toc107352670"/>
       <w:r>
         <w:t>Chính sách DAC</w:t>
       </w:r>
@@ -20316,7 +20316,7 @@
           <w:numId w:val="5"/>
         </w:numPr>
       </w:pPr>
-      <w:bookmarkStart w:id="20" w:name="_Toc107261593"/>
+      <w:bookmarkStart w:id="20" w:name="_Toc107352671"/>
       <w:r>
         <w:t>Chính sách RBAC</w:t>
       </w:r>
@@ -20623,7 +20623,7 @@
           <w:numId w:val="5"/>
         </w:numPr>
       </w:pPr>
-      <w:bookmarkStart w:id="21" w:name="_Toc107261594"/>
+      <w:bookmarkStart w:id="21" w:name="_Toc107352672"/>
       <w:r>
         <w:t>Chính sách VPD</w:t>
       </w:r>
@@ -20692,7 +20692,7 @@
           <w:numId w:val="5"/>
         </w:numPr>
       </w:pPr>
-      <w:bookmarkStart w:id="22" w:name="_Toc107261595"/>
+      <w:bookmarkStart w:id="22" w:name="_Toc107352673"/>
       <w:r>
         <w:t>Chính sách OLS</w:t>
       </w:r>
@@ -21401,7 +21401,7 @@
           <w:numId w:val="5"/>
         </w:numPr>
       </w:pPr>
-      <w:bookmarkStart w:id="23" w:name="_Toc107261596"/>
+      <w:bookmarkStart w:id="23" w:name="_Toc107352674"/>
       <w:r>
         <w:t>Chính sách Encrypt</w:t>
       </w:r>
@@ -21690,7 +21690,7 @@
           <w:numId w:val="5"/>
         </w:numPr>
       </w:pPr>
-      <w:bookmarkStart w:id="24" w:name="_Toc107261597"/>
+      <w:bookmarkStart w:id="24" w:name="_Toc107352675"/>
       <w:r>
         <w:t>Chính sách Audit</w:t>
       </w:r>
@@ -21797,7 +21797,7 @@
           <w:numId w:val="27"/>
         </w:numPr>
       </w:pPr>
-      <w:bookmarkStart w:id="25" w:name="_Toc107261598"/>
+      <w:bookmarkStart w:id="25" w:name="_Toc107352676"/>
       <w:r>
         <w:t>Kích hoạt audit toàn hệ thống</w:t>
       </w:r>
@@ -21977,7 +21977,7 @@
           <w:numId w:val="27"/>
         </w:numPr>
       </w:pPr>
-      <w:bookmarkStart w:id="26" w:name="_Toc107261599"/>
+      <w:bookmarkStart w:id="26" w:name="_Toc107352677"/>
       <w:r>
         <w:t>Tắt audit</w:t>
       </w:r>
@@ -22260,7 +22260,7 @@
           <w:numId w:val="27"/>
         </w:numPr>
       </w:pPr>
-      <w:bookmarkStart w:id="27" w:name="_Toc107261600"/>
+      <w:bookmarkStart w:id="27" w:name="_Toc107352678"/>
       <w:r>
         <w:t>Standard audit</w:t>
       </w:r>
@@ -22319,7 +22319,7 @@
           <w:numId w:val="27"/>
         </w:numPr>
       </w:pPr>
-      <w:bookmarkStart w:id="28" w:name="_Toc107261601"/>
+      <w:bookmarkStart w:id="28" w:name="_Toc107352679"/>
       <w:r>
         <w:lastRenderedPageBreak/>
         <w:t>Fine-grained audit</w:t>
@@ -22364,7 +22364,7 @@
       <w:pPr>
         <w:pStyle w:val="Heading1"/>
       </w:pPr>
-      <w:bookmarkStart w:id="29" w:name="_Toc107261602"/>
+      <w:bookmarkStart w:id="29" w:name="_Toc107352680"/>
       <w:r>
         <w:t>VIDEO DEMO</w:t>
       </w:r>
@@ -22377,7 +22377,7 @@
       <w:pPr>
         <w:pStyle w:val="Heading2"/>
       </w:pPr>
-      <w:bookmarkStart w:id="30" w:name="_Toc107261603"/>
+      <w:bookmarkStart w:id="30" w:name="_Toc107352681"/>
       <w:r>
         <w:t>PHÂN HỆ 1</w:t>
       </w:r>
@@ -22397,29 +22397,34 @@
       <w:pPr>
         <w:pStyle w:val="Heading2"/>
       </w:pPr>
-      <w:bookmarkStart w:id="31" w:name="_Toc107261604"/>
+      <w:bookmarkStart w:id="31" w:name="_Toc107352682"/>
       <w:r>
         <w:t>PHÂN HỆ 2</w:t>
       </w:r>
       <w:bookmarkEnd w:id="31"/>
     </w:p>
     <w:p>
-      <w:r>
-        <w:t>ASDASDASD</w:t>
-      </w:r>
+      <w:hyperlink r:id="rId26" w:history="1">
+        <w:r>
+          <w:rPr>
+            <w:rStyle w:val="Hyperlink"/>
+          </w:rPr>
+          <w:t>(5) FIT HCMUS | AT&amp;BM HTTT | Demo phân hệ 2 - YouTube</w:t>
+        </w:r>
+      </w:hyperlink>
     </w:p>
     <w:p>
       <w:pPr>
         <w:pStyle w:val="Heading1"/>
       </w:pPr>
-      <w:bookmarkStart w:id="32" w:name="_Toc107261605"/>
+      <w:bookmarkStart w:id="32" w:name="_Toc107352683"/>
       <w:r>
         <w:t>SOURCE CODE + SCRIPT (GITHUB)</w:t>
       </w:r>
       <w:bookmarkEnd w:id="32"/>
     </w:p>
     <w:p>
-      <w:hyperlink r:id="rId26" w:history="1">
+      <w:hyperlink r:id="rId27" w:history="1">
         <w:r>
           <w:rPr>
             <w:rStyle w:val="Hyperlink"/>
@@ -22429,9 +22434,9 @@
       </w:hyperlink>
     </w:p>
     <w:sectPr>
-      <w:headerReference w:type="default" r:id="rId27"/>
-      <w:footerReference w:type="default" r:id="rId28"/>
-      <w:footerReference w:type="first" r:id="rId29"/>
+      <w:headerReference w:type="default" r:id="rId28"/>
+      <w:footerReference w:type="default" r:id="rId29"/>
+      <w:footerReference w:type="first" r:id="rId30"/>
       <w:pgSz w:w="12240" w:h="15840"/>
       <w:pgMar w:top="1440" w:right="1440" w:bottom="1440" w:left="1440" w:header="720" w:footer="720" w:gutter="0"/>
       <w:pgNumType w:start="0"/>
@@ -29144,7 +29149,6 @@
   <w:style w:type="character" w:default="1" w:styleId="DefaultParagraphFont">
     <w:name w:val="Default Paragraph Font"/>
     <w:uiPriority w:val="1"/>
-    <w:semiHidden/>
     <w:unhideWhenUsed/>
   </w:style>
   <w:style w:type="table" w:default="1" w:styleId="TableNormal">
